--- a/Intro to Apache Spark Exercise Answers.docx
+++ b/Intro to Apache Spark Exercise Answers.docx
@@ -129,8 +129,6 @@
         </w:rPr>
         <w:t>Exercise Answers</w:t>
       </w:r>
-      <w:bookmarkStart w:id="0" w:name="_GoBack"/>
-      <w:bookmarkEnd w:id="0"/>
     </w:p>
     <w:p>
       <w:pPr>
@@ -308,7 +306,172 @@
           <w:sz w:val="48"/>
           <w:szCs w:val="48"/>
         </w:rPr>
-        <w:t>Exercise 1 – Access Logs</w:t>
+        <w:t xml:space="preserve">Exercise 1 – </w:t>
+      </w:r>
+      <w:r>
+        <w:rPr>
+          <w:rFonts w:ascii="Arial" w:hAnsi="Arial" w:cs="Arial"/>
+          <w:b/>
+          <w:sz w:val="48"/>
+          <w:szCs w:val="48"/>
+        </w:rPr>
+        <w:t>Running Spark Jobs</w:t>
+      </w:r>
+    </w:p>
+    <w:p/>
+    <w:p>
+      <w:pPr>
+        <w:rPr>
+          <w:b/>
+          <w:sz w:val="28"/>
+          <w:szCs w:val="28"/>
+        </w:rPr>
+      </w:pPr>
+      <w:r>
+        <w:rPr>
+          <w:b/>
+          <w:sz w:val="28"/>
+          <w:szCs w:val="28"/>
+        </w:rPr>
+        <w:t>Question:</w:t>
+      </w:r>
+    </w:p>
+    <w:p>
+      <w:r>
+        <w:t>See Exercises Document</w:t>
+      </w:r>
+    </w:p>
+    <w:p>
+      <w:pPr>
+        <w:rPr>
+          <w:b/>
+          <w:sz w:val="28"/>
+          <w:szCs w:val="28"/>
+        </w:rPr>
+      </w:pPr>
+    </w:p>
+    <w:p>
+      <w:pPr>
+        <w:rPr>
+          <w:b/>
+          <w:sz w:val="28"/>
+          <w:szCs w:val="28"/>
+        </w:rPr>
+      </w:pPr>
+      <w:r>
+        <w:rPr>
+          <w:b/>
+          <w:sz w:val="28"/>
+          <w:szCs w:val="28"/>
+        </w:rPr>
+        <w:t>Java Answer:</w:t>
+      </w:r>
+    </w:p>
+    <w:p>
+      <w:r>
+        <w:t>N/A</w:t>
+      </w:r>
+    </w:p>
+    <w:p/>
+    <w:p>
+      <w:pPr>
+        <w:rPr>
+          <w:b/>
+          <w:sz w:val="28"/>
+          <w:szCs w:val="28"/>
+        </w:rPr>
+      </w:pPr>
+      <w:proofErr w:type="spellStart"/>
+      <w:r>
+        <w:rPr>
+          <w:b/>
+          <w:sz w:val="28"/>
+          <w:szCs w:val="28"/>
+        </w:rPr>
+        <w:t>Scala</w:t>
+      </w:r>
+      <w:proofErr w:type="spellEnd"/>
+      <w:r>
+        <w:rPr>
+          <w:b/>
+          <w:sz w:val="28"/>
+          <w:szCs w:val="28"/>
+        </w:rPr>
+        <w:t xml:space="preserve"> Answer:</w:t>
+      </w:r>
+    </w:p>
+    <w:p>
+      <w:r>
+        <w:t>N/A</w:t>
+      </w:r>
+    </w:p>
+    <w:p/>
+    <w:p>
+      <w:pPr>
+        <w:rPr>
+          <w:b/>
+          <w:sz w:val="28"/>
+          <w:szCs w:val="28"/>
+        </w:rPr>
+      </w:pPr>
+      <w:r>
+        <w:rPr>
+          <w:b/>
+          <w:sz w:val="28"/>
+          <w:szCs w:val="28"/>
+        </w:rPr>
+        <w:t>Python</w:t>
+      </w:r>
+      <w:r>
+        <w:rPr>
+          <w:b/>
+          <w:sz w:val="28"/>
+          <w:szCs w:val="28"/>
+        </w:rPr>
+        <w:t xml:space="preserve"> Answer:</w:t>
+      </w:r>
+    </w:p>
+    <w:p>
+      <w:r>
+        <w:t>N/A</w:t>
+      </w:r>
+    </w:p>
+    <w:p>
+      <w:pPr>
+        <w:rPr>
+          <w:rFonts w:ascii="Arial" w:hAnsi="Arial" w:cs="Arial"/>
+          <w:b/>
+          <w:sz w:val="48"/>
+          <w:szCs w:val="48"/>
+        </w:rPr>
+      </w:pPr>
+    </w:p>
+    <w:p>
+      <w:pPr>
+        <w:rPr>
+          <w:rFonts w:ascii="Arial" w:hAnsi="Arial" w:cs="Arial"/>
+          <w:b/>
+          <w:sz w:val="48"/>
+          <w:szCs w:val="48"/>
+        </w:rPr>
+      </w:pPr>
+      <w:r>
+        <w:rPr>
+          <w:rFonts w:ascii="Arial" w:hAnsi="Arial" w:cs="Arial"/>
+          <w:b/>
+          <w:sz w:val="48"/>
+          <w:szCs w:val="48"/>
+        </w:rPr>
+        <w:t>Exercise 2</w:t>
+      </w:r>
+      <w:r>
+        <w:rPr>
+          <w:rFonts w:ascii="Arial" w:hAnsi="Arial" w:cs="Arial"/>
+          <w:b/>
+          <w:sz w:val="48"/>
+          <w:szCs w:val="48"/>
+        </w:rPr>
+        <w:t xml:space="preserve"> – Access Logs</w:t>
       </w:r>
     </w:p>
     <w:p/>
@@ -580,953 +743,13 @@
           <w:szCs w:val="28"/>
         </w:rPr>
       </w:pPr>
-      <w:proofErr w:type="spellStart"/>
       <w:r>
         <w:rPr>
           <w:b/>
           <w:sz w:val="28"/>
           <w:szCs w:val="28"/>
         </w:rPr>
-        <w:t>Scala</w:t>
-      </w:r>
-      <w:proofErr w:type="spellEnd"/>
-      <w:r>
-        <w:rPr>
-          <w:b/>
-          <w:sz w:val="28"/>
-          <w:szCs w:val="28"/>
-        </w:rPr>
-        <w:t xml:space="preserve"> Answer:</w:t>
-      </w:r>
-    </w:p>
-    <w:p>
-      <w:pPr>
-        <w:pStyle w:val="HTMLPreformatted"/>
-        <w:shd w:val="clear" w:color="auto" w:fill="2B2B2B"/>
-        <w:rPr>
-          <w:rFonts w:ascii="Menlo" w:hAnsi="Menlo"/>
-          <w:color w:val="A9B7C6"/>
-          <w:sz w:val="24"/>
-          <w:szCs w:val="24"/>
-        </w:rPr>
-      </w:pPr>
-      <w:proofErr w:type="spellStart"/>
-      <w:proofErr w:type="gramStart"/>
-      <w:r>
-        <w:rPr>
-          <w:rFonts w:ascii="Menlo" w:hAnsi="Menlo"/>
-          <w:b/>
-          <w:bCs/>
-          <w:color w:val="CC7832"/>
-          <w:sz w:val="24"/>
-          <w:szCs w:val="24"/>
-        </w:rPr>
-        <w:t>val</w:t>
-      </w:r>
-      <w:proofErr w:type="spellEnd"/>
-      <w:proofErr w:type="gramEnd"/>
-      <w:r>
-        <w:rPr>
-          <w:rFonts w:ascii="Menlo" w:hAnsi="Menlo"/>
-          <w:b/>
-          <w:bCs/>
-          <w:color w:val="CC7832"/>
-          <w:sz w:val="24"/>
-          <w:szCs w:val="24"/>
-        </w:rPr>
-        <w:t xml:space="preserve"> </w:t>
-      </w:r>
-      <w:proofErr w:type="spellStart"/>
-      <w:r>
-        <w:rPr>
-          <w:rFonts w:ascii="Menlo" w:hAnsi="Menlo"/>
-          <w:color w:val="A9B7C6"/>
-          <w:sz w:val="24"/>
-          <w:szCs w:val="24"/>
-        </w:rPr>
-        <w:t>accessLogs</w:t>
-      </w:r>
-      <w:proofErr w:type="spellEnd"/>
-      <w:r>
-        <w:rPr>
-          <w:rFonts w:ascii="Menlo" w:hAnsi="Menlo"/>
-          <w:color w:val="A9B7C6"/>
-          <w:sz w:val="24"/>
-          <w:szCs w:val="24"/>
-        </w:rPr>
-        <w:t xml:space="preserve"> = </w:t>
-      </w:r>
-      <w:proofErr w:type="spellStart"/>
-      <w:r>
-        <w:rPr>
-          <w:rFonts w:ascii="Menlo" w:hAnsi="Menlo"/>
-          <w:color w:val="A9B7C6"/>
-          <w:sz w:val="24"/>
-          <w:szCs w:val="24"/>
-        </w:rPr>
-        <w:t>sc.textFile</w:t>
-      </w:r>
-      <w:proofErr w:type="spellEnd"/>
-      <w:r>
-        <w:rPr>
-          <w:rFonts w:ascii="Menlo" w:hAnsi="Menlo"/>
-          <w:color w:val="A9B7C6"/>
-          <w:sz w:val="24"/>
-          <w:szCs w:val="24"/>
-        </w:rPr>
-        <w:t>(</w:t>
-      </w:r>
-      <w:r>
-        <w:rPr>
-          <w:rFonts w:ascii="Menlo" w:hAnsi="Menlo"/>
-          <w:color w:val="6A8759"/>
-          <w:sz w:val="24"/>
-          <w:szCs w:val="24"/>
-        </w:rPr>
-        <w:t>"/user/</w:t>
-      </w:r>
-      <w:proofErr w:type="spellStart"/>
-      <w:r>
-        <w:rPr>
-          <w:rFonts w:ascii="Menlo" w:hAnsi="Menlo"/>
-          <w:color w:val="6A8759"/>
-          <w:sz w:val="24"/>
-          <w:szCs w:val="24"/>
-        </w:rPr>
-        <w:t>cloudera</w:t>
-      </w:r>
-      <w:proofErr w:type="spellEnd"/>
-      <w:r>
-        <w:rPr>
-          <w:rFonts w:ascii="Menlo" w:hAnsi="Menlo"/>
-          <w:color w:val="6A8759"/>
-          <w:sz w:val="24"/>
-          <w:szCs w:val="24"/>
-        </w:rPr>
-        <w:t>/spark-workshop-data/logs/access.log"</w:t>
-      </w:r>
-      <w:r>
-        <w:rPr>
-          <w:rFonts w:ascii="Menlo" w:hAnsi="Menlo"/>
-          <w:color w:val="A9B7C6"/>
-          <w:sz w:val="24"/>
-          <w:szCs w:val="24"/>
-        </w:rPr>
-        <w:t>)</w:t>
-      </w:r>
-      <w:r>
-        <w:rPr>
-          <w:rFonts w:ascii="Menlo" w:hAnsi="Menlo"/>
-          <w:color w:val="A9B7C6"/>
-          <w:sz w:val="24"/>
-          <w:szCs w:val="24"/>
-        </w:rPr>
-        <w:br/>
-      </w:r>
-      <w:proofErr w:type="spellStart"/>
-      <w:r>
-        <w:rPr>
-          <w:rFonts w:ascii="Menlo" w:hAnsi="Menlo"/>
-          <w:color w:val="A9B7C6"/>
-          <w:sz w:val="24"/>
-          <w:szCs w:val="24"/>
-        </w:rPr>
-        <w:t>accessLogs.filter</w:t>
-      </w:r>
-      <w:proofErr w:type="spellEnd"/>
-      <w:r>
-        <w:rPr>
-          <w:rFonts w:ascii="Menlo" w:hAnsi="Menlo"/>
-          <w:color w:val="A9B7C6"/>
-          <w:sz w:val="24"/>
-          <w:szCs w:val="24"/>
-        </w:rPr>
-        <w:t>(_.contains(</w:t>
-      </w:r>
-      <w:r>
-        <w:rPr>
-          <w:rFonts w:ascii="Menlo" w:hAnsi="Menlo"/>
-          <w:color w:val="6A8759"/>
-          <w:sz w:val="24"/>
-          <w:szCs w:val="24"/>
-        </w:rPr>
-        <w:t>"/health"</w:t>
-      </w:r>
-      <w:r>
-        <w:rPr>
-          <w:rFonts w:ascii="Menlo" w:hAnsi="Menlo"/>
-          <w:color w:val="A9B7C6"/>
-          <w:sz w:val="24"/>
-          <w:szCs w:val="24"/>
-        </w:rPr>
-        <w:t>)).count()</w:t>
-      </w:r>
-      <w:r>
-        <w:rPr>
-          <w:rFonts w:ascii="Menlo" w:hAnsi="Menlo"/>
-          <w:color w:val="A9B7C6"/>
-          <w:sz w:val="24"/>
-          <w:szCs w:val="24"/>
-        </w:rPr>
-        <w:br/>
-      </w:r>
-      <w:r>
-        <w:rPr>
-          <w:rFonts w:ascii="Menlo" w:hAnsi="Menlo"/>
-          <w:color w:val="808080"/>
-          <w:sz w:val="24"/>
-          <w:szCs w:val="24"/>
-        </w:rPr>
-        <w:t>//res0: Long = 5470</w:t>
-      </w:r>
-      <w:r>
-        <w:rPr>
-          <w:rFonts w:ascii="Menlo" w:hAnsi="Menlo"/>
-          <w:color w:val="808080"/>
-          <w:sz w:val="24"/>
-          <w:szCs w:val="24"/>
-        </w:rPr>
-        <w:br/>
-      </w:r>
-      <w:r>
-        <w:rPr>
-          <w:rFonts w:ascii="Menlo" w:hAnsi="Menlo"/>
-          <w:color w:val="808080"/>
-          <w:sz w:val="24"/>
-          <w:szCs w:val="24"/>
-        </w:rPr>
-        <w:br/>
-      </w:r>
-      <w:proofErr w:type="spellStart"/>
-      <w:r>
-        <w:rPr>
-          <w:rFonts w:ascii="Menlo" w:hAnsi="Menlo"/>
-          <w:color w:val="A9B7C6"/>
-          <w:sz w:val="24"/>
-          <w:szCs w:val="24"/>
-        </w:rPr>
-        <w:t>accessLogs.filter</w:t>
-      </w:r>
-      <w:proofErr w:type="spellEnd"/>
-      <w:r>
-        <w:rPr>
-          <w:rFonts w:ascii="Menlo" w:hAnsi="Menlo"/>
-          <w:color w:val="A9B7C6"/>
-          <w:sz w:val="24"/>
-          <w:szCs w:val="24"/>
-        </w:rPr>
-        <w:t>(_.contains(</w:t>
-      </w:r>
-      <w:r>
-        <w:rPr>
-          <w:rFonts w:ascii="Menlo" w:hAnsi="Menlo"/>
-          <w:color w:val="6A8759"/>
-          <w:sz w:val="24"/>
-          <w:szCs w:val="24"/>
-        </w:rPr>
-        <w:t>"Mon, 19 May 2014"</w:t>
-      </w:r>
-      <w:r>
-        <w:rPr>
-          <w:rFonts w:ascii="Menlo" w:hAnsi="Menlo"/>
-          <w:color w:val="A9B7C6"/>
-          <w:sz w:val="24"/>
-          <w:szCs w:val="24"/>
-        </w:rPr>
-        <w:t>)).</w:t>
-      </w:r>
-      <w:proofErr w:type="spellStart"/>
-      <w:r>
-        <w:rPr>
-          <w:rFonts w:ascii="Menlo" w:hAnsi="Menlo"/>
-          <w:color w:val="A9B7C6"/>
-          <w:sz w:val="24"/>
-          <w:szCs w:val="24"/>
-        </w:rPr>
-        <w:t>saveAsTextFile</w:t>
-      </w:r>
-      <w:proofErr w:type="spellEnd"/>
-      <w:r>
-        <w:rPr>
-          <w:rFonts w:ascii="Menlo" w:hAnsi="Menlo"/>
-          <w:color w:val="A9B7C6"/>
-          <w:sz w:val="24"/>
-          <w:szCs w:val="24"/>
-        </w:rPr>
-        <w:t>(</w:t>
-      </w:r>
-      <w:r>
-        <w:rPr>
-          <w:rFonts w:ascii="Menlo" w:hAnsi="Menlo"/>
-          <w:color w:val="6A8759"/>
-          <w:sz w:val="24"/>
-          <w:szCs w:val="24"/>
-        </w:rPr>
-        <w:t>"/user/cloudera/spark-workshop-output-data/logs/access-logs-5-19-2014"</w:t>
-      </w:r>
-      <w:r>
-        <w:rPr>
-          <w:rFonts w:ascii="Menlo" w:hAnsi="Menlo"/>
-          <w:color w:val="A9B7C6"/>
-          <w:sz w:val="24"/>
-          <w:szCs w:val="24"/>
-        </w:rPr>
-        <w:t>)</w:t>
-      </w:r>
-    </w:p>
-    <w:p/>
-    <w:p>
-      <w:pPr>
-        <w:rPr>
-          <w:b/>
-          <w:sz w:val="28"/>
-          <w:szCs w:val="28"/>
-        </w:rPr>
-      </w:pPr>
-      <w:r>
-        <w:rPr>
-          <w:b/>
-          <w:sz w:val="28"/>
-          <w:szCs w:val="28"/>
-        </w:rPr>
-        <w:t>Python Answer:</w:t>
-      </w:r>
-    </w:p>
-    <w:p>
-      <w:pPr>
-        <w:pStyle w:val="HTMLPreformatted"/>
-        <w:shd w:val="clear" w:color="auto" w:fill="2B2B2B"/>
-        <w:rPr>
-          <w:rFonts w:ascii="Menlo" w:hAnsi="Menlo"/>
-          <w:color w:val="A9B7C6"/>
-          <w:sz w:val="24"/>
-          <w:szCs w:val="24"/>
-        </w:rPr>
-      </w:pPr>
-      <w:proofErr w:type="spellStart"/>
-      <w:proofErr w:type="gramStart"/>
-      <w:r>
-        <w:rPr>
-          <w:rFonts w:ascii="Menlo" w:hAnsi="Menlo"/>
-          <w:color w:val="A9B7C6"/>
-          <w:sz w:val="24"/>
-          <w:szCs w:val="24"/>
-        </w:rPr>
-        <w:t>accessLogs</w:t>
-      </w:r>
-      <w:proofErr w:type="spellEnd"/>
-      <w:proofErr w:type="gramEnd"/>
-      <w:r>
-        <w:rPr>
-          <w:rFonts w:ascii="Menlo" w:hAnsi="Menlo"/>
-          <w:color w:val="A9B7C6"/>
-          <w:sz w:val="24"/>
-          <w:szCs w:val="24"/>
-        </w:rPr>
-        <w:t xml:space="preserve"> = </w:t>
-      </w:r>
-      <w:proofErr w:type="spellStart"/>
-      <w:r>
-        <w:rPr>
-          <w:rFonts w:ascii="Menlo" w:hAnsi="Menlo"/>
-          <w:color w:val="A9B7C6"/>
-          <w:sz w:val="24"/>
-          <w:szCs w:val="24"/>
-        </w:rPr>
-        <w:t>sc.textFile</w:t>
-      </w:r>
-      <w:proofErr w:type="spellEnd"/>
-      <w:r>
-        <w:rPr>
-          <w:rFonts w:ascii="Menlo" w:hAnsi="Menlo"/>
-          <w:color w:val="A9B7C6"/>
-          <w:sz w:val="24"/>
-          <w:szCs w:val="24"/>
-        </w:rPr>
-        <w:t>(</w:t>
-      </w:r>
-      <w:r>
-        <w:rPr>
-          <w:rFonts w:ascii="Menlo" w:hAnsi="Menlo"/>
-          <w:color w:val="A5C261"/>
-          <w:sz w:val="24"/>
-          <w:szCs w:val="24"/>
-        </w:rPr>
-        <w:t>"/user/</w:t>
-      </w:r>
-      <w:proofErr w:type="spellStart"/>
-      <w:r>
-        <w:rPr>
-          <w:rFonts w:ascii="Menlo" w:hAnsi="Menlo"/>
-          <w:color w:val="A5C261"/>
-          <w:sz w:val="24"/>
-          <w:szCs w:val="24"/>
-        </w:rPr>
-        <w:t>cloudera</w:t>
-      </w:r>
-      <w:proofErr w:type="spellEnd"/>
-      <w:r>
-        <w:rPr>
-          <w:rFonts w:ascii="Menlo" w:hAnsi="Menlo"/>
-          <w:color w:val="A5C261"/>
-          <w:sz w:val="24"/>
-          <w:szCs w:val="24"/>
-        </w:rPr>
-        <w:t>/spark-workshop-data/logs/access.log"</w:t>
-      </w:r>
-      <w:r>
-        <w:rPr>
-          <w:rFonts w:ascii="Menlo" w:hAnsi="Menlo"/>
-          <w:color w:val="A9B7C6"/>
-          <w:sz w:val="24"/>
-          <w:szCs w:val="24"/>
-        </w:rPr>
-        <w:t>)</w:t>
-      </w:r>
-      <w:r>
-        <w:rPr>
-          <w:rFonts w:ascii="Menlo" w:hAnsi="Menlo"/>
-          <w:color w:val="A9B7C6"/>
-          <w:sz w:val="24"/>
-          <w:szCs w:val="24"/>
-        </w:rPr>
-        <w:br/>
-      </w:r>
-      <w:proofErr w:type="spellStart"/>
-      <w:r>
-        <w:rPr>
-          <w:rFonts w:ascii="Menlo" w:hAnsi="Menlo"/>
-          <w:color w:val="A9B7C6"/>
-          <w:sz w:val="24"/>
-          <w:szCs w:val="24"/>
-        </w:rPr>
-        <w:t>accessLogs.filter</w:t>
-      </w:r>
-      <w:proofErr w:type="spellEnd"/>
-      <w:r>
-        <w:rPr>
-          <w:rFonts w:ascii="Menlo" w:hAnsi="Menlo"/>
-          <w:color w:val="A9B7C6"/>
-          <w:sz w:val="24"/>
-          <w:szCs w:val="24"/>
-        </w:rPr>
-        <w:t>(</w:t>
-      </w:r>
-      <w:r>
-        <w:rPr>
-          <w:rFonts w:ascii="Menlo" w:hAnsi="Menlo"/>
-          <w:b/>
-          <w:bCs/>
-          <w:color w:val="CC7832"/>
-          <w:sz w:val="24"/>
-          <w:szCs w:val="24"/>
-        </w:rPr>
-        <w:t xml:space="preserve">lambda </w:t>
-      </w:r>
-      <w:r>
-        <w:rPr>
-          <w:rFonts w:ascii="Menlo" w:hAnsi="Menlo"/>
-          <w:color w:val="A9B7C6"/>
-          <w:sz w:val="24"/>
-          <w:szCs w:val="24"/>
-        </w:rPr>
-        <w:t xml:space="preserve">x: </w:t>
-      </w:r>
-      <w:r>
-        <w:rPr>
-          <w:rFonts w:ascii="Menlo" w:hAnsi="Menlo"/>
-          <w:color w:val="A5C261"/>
-          <w:sz w:val="24"/>
-          <w:szCs w:val="24"/>
-        </w:rPr>
-        <w:t xml:space="preserve">"/health" </w:t>
-      </w:r>
-      <w:r>
-        <w:rPr>
-          <w:rFonts w:ascii="Menlo" w:hAnsi="Menlo"/>
-          <w:b/>
-          <w:bCs/>
-          <w:color w:val="CC7832"/>
-          <w:sz w:val="24"/>
-          <w:szCs w:val="24"/>
-        </w:rPr>
-        <w:t xml:space="preserve">in </w:t>
-      </w:r>
-      <w:r>
-        <w:rPr>
-          <w:rFonts w:ascii="Menlo" w:hAnsi="Menlo"/>
-          <w:color w:val="A9B7C6"/>
-          <w:sz w:val="24"/>
-          <w:szCs w:val="24"/>
-        </w:rPr>
-        <w:t>x).count()</w:t>
-      </w:r>
-      <w:r>
-        <w:rPr>
-          <w:rFonts w:ascii="Menlo" w:hAnsi="Menlo"/>
-          <w:color w:val="A9B7C6"/>
-          <w:sz w:val="24"/>
-          <w:szCs w:val="24"/>
-        </w:rPr>
-        <w:br/>
-      </w:r>
-      <w:r>
-        <w:rPr>
-          <w:rFonts w:ascii="Menlo" w:hAnsi="Menlo"/>
-          <w:color w:val="808080"/>
-          <w:sz w:val="24"/>
-          <w:szCs w:val="24"/>
-        </w:rPr>
-        <w:t>#5470</w:t>
-      </w:r>
-      <w:r>
-        <w:rPr>
-          <w:rFonts w:ascii="Menlo" w:hAnsi="Menlo"/>
-          <w:color w:val="808080"/>
-          <w:sz w:val="24"/>
-          <w:szCs w:val="24"/>
-        </w:rPr>
-        <w:br/>
-      </w:r>
-      <w:proofErr w:type="spellStart"/>
-      <w:r>
-        <w:rPr>
-          <w:rFonts w:ascii="Menlo" w:hAnsi="Menlo"/>
-          <w:color w:val="A9B7C6"/>
-          <w:sz w:val="24"/>
-          <w:szCs w:val="24"/>
-        </w:rPr>
-        <w:t>accessLogs.filter</w:t>
-      </w:r>
-      <w:proofErr w:type="spellEnd"/>
-      <w:r>
-        <w:rPr>
-          <w:rFonts w:ascii="Menlo" w:hAnsi="Menlo"/>
-          <w:color w:val="A9B7C6"/>
-          <w:sz w:val="24"/>
-          <w:szCs w:val="24"/>
-        </w:rPr>
-        <w:t>(</w:t>
-      </w:r>
-      <w:r>
-        <w:rPr>
-          <w:rFonts w:ascii="Menlo" w:hAnsi="Menlo"/>
-          <w:b/>
-          <w:bCs/>
-          <w:color w:val="CC7832"/>
-          <w:sz w:val="24"/>
-          <w:szCs w:val="24"/>
-        </w:rPr>
-        <w:t xml:space="preserve">lambda </w:t>
-      </w:r>
-      <w:r>
-        <w:rPr>
-          <w:rFonts w:ascii="Menlo" w:hAnsi="Menlo"/>
-          <w:color w:val="A9B7C6"/>
-          <w:sz w:val="24"/>
-          <w:szCs w:val="24"/>
-        </w:rPr>
-        <w:t xml:space="preserve">x: </w:t>
-      </w:r>
-      <w:r>
-        <w:rPr>
-          <w:rFonts w:ascii="Menlo" w:hAnsi="Menlo"/>
-          <w:color w:val="A5C261"/>
-          <w:sz w:val="24"/>
-          <w:szCs w:val="24"/>
-        </w:rPr>
-        <w:t xml:space="preserve">"Mon, 19 May 2014" </w:t>
-      </w:r>
-      <w:r>
-        <w:rPr>
-          <w:rFonts w:ascii="Menlo" w:hAnsi="Menlo"/>
-          <w:b/>
-          <w:bCs/>
-          <w:color w:val="CC7832"/>
-          <w:sz w:val="24"/>
-          <w:szCs w:val="24"/>
-        </w:rPr>
-        <w:t xml:space="preserve">in </w:t>
-      </w:r>
-      <w:r>
-        <w:rPr>
-          <w:rFonts w:ascii="Menlo" w:hAnsi="Menlo"/>
-          <w:color w:val="A9B7C6"/>
-          <w:sz w:val="24"/>
-          <w:szCs w:val="24"/>
-        </w:rPr>
-        <w:t>x).</w:t>
-      </w:r>
-      <w:proofErr w:type="spellStart"/>
-      <w:r>
-        <w:rPr>
-          <w:rFonts w:ascii="Menlo" w:hAnsi="Menlo"/>
-          <w:color w:val="A9B7C6"/>
-          <w:sz w:val="24"/>
-          <w:szCs w:val="24"/>
-        </w:rPr>
-        <w:t>saveAsTextFile</w:t>
-      </w:r>
-      <w:proofErr w:type="spellEnd"/>
-      <w:r>
-        <w:rPr>
-          <w:rFonts w:ascii="Menlo" w:hAnsi="Menlo"/>
-          <w:color w:val="A9B7C6"/>
-          <w:sz w:val="24"/>
-          <w:szCs w:val="24"/>
-        </w:rPr>
-        <w:t>(</w:t>
-      </w:r>
-      <w:r>
-        <w:rPr>
-          <w:rFonts w:ascii="Menlo" w:hAnsi="Menlo"/>
-          <w:color w:val="A5C261"/>
-          <w:sz w:val="24"/>
-          <w:szCs w:val="24"/>
-        </w:rPr>
-        <w:t>"/user/cloudera/spark-workshop-output-data/logs/access-logs-5-19-2014"</w:t>
-      </w:r>
-      <w:r>
-        <w:rPr>
-          <w:rFonts w:ascii="Menlo" w:hAnsi="Menlo"/>
-          <w:color w:val="A9B7C6"/>
-          <w:sz w:val="24"/>
-          <w:szCs w:val="24"/>
-        </w:rPr>
-        <w:t>)</w:t>
-      </w:r>
-    </w:p>
-    <w:p/>
-    <w:p/>
-    <w:p>
-      <w:pPr>
-        <w:rPr>
-          <w:rFonts w:ascii="Arial" w:hAnsi="Arial" w:cs="Arial"/>
-          <w:b/>
-          <w:sz w:val="48"/>
-          <w:szCs w:val="48"/>
-        </w:rPr>
-      </w:pPr>
-      <w:r>
-        <w:rPr>
-          <w:rFonts w:ascii="Arial" w:hAnsi="Arial" w:cs="Arial"/>
-          <w:b/>
-          <w:sz w:val="48"/>
-          <w:szCs w:val="48"/>
-        </w:rPr>
-        <w:t>Exercise 2 – Joining Datasets</w:t>
-      </w:r>
-    </w:p>
-    <w:p/>
-    <w:p>
-      <w:pPr>
-        <w:rPr>
-          <w:b/>
-          <w:sz w:val="28"/>
-          <w:szCs w:val="28"/>
-        </w:rPr>
-      </w:pPr>
-      <w:r>
-        <w:rPr>
-          <w:b/>
-          <w:sz w:val="28"/>
-          <w:szCs w:val="28"/>
-        </w:rPr>
-        <w:t>Question:</w:t>
-      </w:r>
-    </w:p>
-    <w:p>
-      <w:pPr>
-        <w:shd w:val="clear" w:color="auto" w:fill="FFFFFF"/>
-        <w:jc w:val="both"/>
-        <w:rPr>
-          <w:rFonts w:ascii="Cambria" w:hAnsi="Cambria"/>
-        </w:rPr>
-      </w:pPr>
-      <w:r>
-        <w:rPr>
-          <w:rFonts w:ascii="Cambria" w:hAnsi="Cambria"/>
-        </w:rPr>
-        <w:t>Using the README.md and CHANGES.txt, find out how many time the word “Spark” shows up in both of the files together by following the bellow steps:</w:t>
-      </w:r>
-    </w:p>
-    <w:p>
-      <w:pPr>
-        <w:numPr>
-          <w:ilvl w:val="0"/>
-          <w:numId w:val="3"/>
-        </w:numPr>
-        <w:textAlignment w:val="baseline"/>
-        <w:rPr>
-          <w:rFonts w:ascii="Cambria" w:hAnsi="Cambria"/>
-        </w:rPr>
-      </w:pPr>
-      <w:r>
-        <w:rPr>
-          <w:rFonts w:ascii="Cambria" w:hAnsi="Cambria"/>
-        </w:rPr>
-        <w:t>Create RDD’s to filter each file for the keyword “Spark”</w:t>
-      </w:r>
-    </w:p>
-    <w:p>
-      <w:pPr>
-        <w:numPr>
-          <w:ilvl w:val="0"/>
-          <w:numId w:val="3"/>
-        </w:numPr>
-        <w:textAlignment w:val="baseline"/>
-        <w:rPr>
-          <w:rFonts w:ascii="Cambria" w:hAnsi="Cambria"/>
-        </w:rPr>
-      </w:pPr>
-      <w:r>
-        <w:rPr>
-          <w:rFonts w:ascii="Cambria" w:hAnsi="Cambria"/>
-        </w:rPr>
-        <w:t xml:space="preserve">Perform a </w:t>
-      </w:r>
-      <w:proofErr w:type="spellStart"/>
-      <w:r>
-        <w:rPr>
-          <w:rFonts w:ascii="Cambria" w:hAnsi="Cambria"/>
-        </w:rPr>
-        <w:t>WordCount</w:t>
-      </w:r>
-      <w:proofErr w:type="spellEnd"/>
-      <w:r>
-        <w:rPr>
-          <w:rFonts w:ascii="Cambria" w:hAnsi="Cambria"/>
-        </w:rPr>
-        <w:t xml:space="preserve"> on each </w:t>
-      </w:r>
-      <w:r>
-        <w:rPr>
-          <w:rFonts w:ascii="Cambria" w:hAnsi="Cambria"/>
-        </w:rPr>
-        <w:t xml:space="preserve">of the resulting datasets </w:t>
-      </w:r>
-      <w:r>
-        <w:rPr>
-          <w:rFonts w:ascii="Cambria" w:hAnsi="Cambria"/>
-        </w:rPr>
-        <w:t>so the results are (K, V) pairs of (word, count)</w:t>
-      </w:r>
-    </w:p>
-    <w:p>
-      <w:pPr>
-        <w:numPr>
-          <w:ilvl w:val="0"/>
-          <w:numId w:val="3"/>
-        </w:numPr>
-        <w:textAlignment w:val="baseline"/>
-        <w:rPr>
-          <w:rFonts w:ascii="Cambria" w:hAnsi="Cambria"/>
-        </w:rPr>
-      </w:pPr>
-      <w:r>
-        <w:rPr>
-          <w:rFonts w:ascii="Cambria" w:hAnsi="Cambria"/>
-        </w:rPr>
-        <w:t>Join the two RDDs</w:t>
-      </w:r>
-    </w:p>
-    <w:p>
-      <w:pPr>
-        <w:shd w:val="clear" w:color="auto" w:fill="FFFFFF"/>
-        <w:jc w:val="both"/>
-        <w:rPr>
-          <w:rFonts w:ascii="Cambria" w:hAnsi="Cambria"/>
-        </w:rPr>
-      </w:pPr>
-    </w:p>
-    <w:p>
-      <w:pPr>
-        <w:shd w:val="clear" w:color="auto" w:fill="FFFFFF"/>
-        <w:jc w:val="both"/>
-        <w:rPr>
-          <w:rFonts w:ascii="Cambria" w:hAnsi="Cambria"/>
-        </w:rPr>
-      </w:pPr>
-      <w:r>
-        <w:rPr>
-          <w:rFonts w:ascii="Cambria" w:hAnsi="Cambria"/>
-        </w:rPr>
-        <w:t>Files can be found in two locations:</w:t>
-      </w:r>
-    </w:p>
-    <w:p>
-      <w:pPr>
-        <w:pStyle w:val="ListParagraph"/>
-        <w:numPr>
-          <w:ilvl w:val="0"/>
-          <w:numId w:val="2"/>
-        </w:numPr>
-        <w:shd w:val="clear" w:color="auto" w:fill="FFFFFF"/>
-        <w:rPr>
-          <w:rFonts w:ascii="Cambria" w:hAnsi="Cambria"/>
-          <w:sz w:val="24"/>
-          <w:szCs w:val="24"/>
-        </w:rPr>
-      </w:pPr>
-      <w:r>
-        <w:rPr>
-          <w:rFonts w:ascii="Cambria" w:hAnsi="Cambria"/>
-          <w:sz w:val="24"/>
-          <w:szCs w:val="24"/>
-        </w:rPr>
-        <w:t>I</w:t>
-      </w:r>
-      <w:r>
-        <w:rPr>
-          <w:rFonts w:ascii="Cambria" w:hAnsi="Cambria"/>
-          <w:sz w:val="24"/>
-          <w:szCs w:val="24"/>
-        </w:rPr>
-        <w:t xml:space="preserve">n the </w:t>
-      </w:r>
-      <w:r>
-        <w:rPr>
-          <w:rFonts w:ascii="Cambria" w:hAnsi="Cambria"/>
-          <w:sz w:val="24"/>
-          <w:szCs w:val="24"/>
-        </w:rPr>
-        <w:t>spark-workshop-data.zip file</w:t>
-      </w:r>
-      <w:r>
-        <w:rPr>
-          <w:rFonts w:ascii="Cambria" w:hAnsi="Cambria"/>
-          <w:sz w:val="24"/>
-          <w:szCs w:val="24"/>
-        </w:rPr>
-        <w:t xml:space="preserve"> provided</w:t>
-      </w:r>
-      <w:r>
-        <w:rPr>
-          <w:rFonts w:ascii="Cambria" w:hAnsi="Cambria"/>
-          <w:sz w:val="24"/>
-          <w:szCs w:val="24"/>
-        </w:rPr>
-        <w:t xml:space="preserve">, in the </w:t>
-      </w:r>
-      <w:r>
-        <w:rPr>
-          <w:rFonts w:ascii="Cambria" w:hAnsi="Cambria"/>
-          <w:sz w:val="24"/>
-          <w:szCs w:val="24"/>
-        </w:rPr>
-        <w:t>“</w:t>
-      </w:r>
-      <w:r>
-        <w:rPr>
-          <w:rFonts w:ascii="Cambria" w:hAnsi="Cambria"/>
-          <w:sz w:val="24"/>
-          <w:szCs w:val="24"/>
-        </w:rPr>
-        <w:t>spark</w:t>
-      </w:r>
-      <w:r>
-        <w:rPr>
-          <w:rFonts w:ascii="Cambria" w:hAnsi="Cambria"/>
-          <w:sz w:val="24"/>
-          <w:szCs w:val="24"/>
-        </w:rPr>
-        <w:t>”</w:t>
-      </w:r>
-      <w:r>
-        <w:rPr>
-          <w:rFonts w:ascii="Cambria" w:hAnsi="Cambria"/>
-          <w:sz w:val="24"/>
-          <w:szCs w:val="24"/>
-        </w:rPr>
-        <w:t xml:space="preserve"> subdirectory</w:t>
-      </w:r>
-    </w:p>
-    <w:p>
-      <w:pPr>
-        <w:pStyle w:val="ListParagraph"/>
-        <w:numPr>
-          <w:ilvl w:val="0"/>
-          <w:numId w:val="2"/>
-        </w:numPr>
-        <w:shd w:val="clear" w:color="auto" w:fill="FFFFFF"/>
-        <w:rPr>
-          <w:rFonts w:ascii="Cambria" w:hAnsi="Cambria"/>
-          <w:sz w:val="24"/>
-          <w:szCs w:val="24"/>
-        </w:rPr>
-      </w:pPr>
-      <w:r>
-        <w:rPr>
-          <w:rFonts w:ascii="Cambria" w:hAnsi="Cambria"/>
-          <w:sz w:val="24"/>
-          <w:szCs w:val="24"/>
-        </w:rPr>
-        <w:t xml:space="preserve">In HDFS (on the VM provided) at </w:t>
-      </w:r>
-    </w:p>
-    <w:p>
-      <w:pPr>
-        <w:pStyle w:val="ListParagraph"/>
-        <w:shd w:val="clear" w:color="auto" w:fill="FFFFFF"/>
-        <w:rPr>
-          <w:rFonts w:ascii="Cambria" w:hAnsi="Cambria"/>
-          <w:sz w:val="24"/>
-          <w:szCs w:val="24"/>
-        </w:rPr>
-      </w:pPr>
-      <w:r>
-        <w:rPr>
-          <w:rFonts w:ascii="Cambria" w:hAnsi="Cambria"/>
-          <w:sz w:val="24"/>
-          <w:szCs w:val="24"/>
-        </w:rPr>
-        <w:t>/user/</w:t>
-      </w:r>
-      <w:proofErr w:type="spellStart"/>
-      <w:r>
-        <w:rPr>
-          <w:rFonts w:ascii="Cambria" w:hAnsi="Cambria"/>
-          <w:sz w:val="24"/>
-          <w:szCs w:val="24"/>
-        </w:rPr>
-        <w:t>cloudera</w:t>
-      </w:r>
-      <w:proofErr w:type="spellEnd"/>
-      <w:r>
-        <w:rPr>
-          <w:rFonts w:ascii="Cambria" w:hAnsi="Cambria"/>
-          <w:sz w:val="24"/>
-          <w:szCs w:val="24"/>
-        </w:rPr>
-        <w:t>/spark-workshop-data/spark/</w:t>
-      </w:r>
-    </w:p>
-    <w:p/>
-    <w:p>
-      <w:pPr>
-        <w:rPr>
-          <w:b/>
-          <w:sz w:val="28"/>
-          <w:szCs w:val="28"/>
-        </w:rPr>
-      </w:pPr>
-      <w:proofErr w:type="spellStart"/>
-      <w:r>
-        <w:rPr>
-          <w:b/>
-          <w:sz w:val="28"/>
-          <w:szCs w:val="28"/>
-        </w:rPr>
-        <w:t>Scala</w:t>
-      </w:r>
-      <w:proofErr w:type="spellEnd"/>
-      <w:r>
-        <w:rPr>
-          <w:b/>
-          <w:sz w:val="28"/>
-          <w:szCs w:val="28"/>
-        </w:rPr>
-        <w:t xml:space="preserve"> Answer:</w:t>
+        <w:t>Java Answer:</w:t>
       </w:r>
     </w:p>
     <w:p>
@@ -1551,46 +774,143 @@
           <w:tab w:val="left" w:pos="14656"/>
         </w:tabs>
         <w:rPr>
-          <w:rFonts w:ascii="Menlo" w:hAnsi="Menlo" w:cs="Courier"/>
-          <w:color w:val="A9B7C6"/>
-        </w:rPr>
-      </w:pPr>
+          <w:rFonts w:ascii="Menlo" w:hAnsi="Menlo" w:cs="Courier" w:hint="eastAsia"/>
+          <w:color w:val="A9B7C6"/>
+        </w:rPr>
+      </w:pPr>
+      <w:proofErr w:type="spellStart"/>
+      <w:r>
+        <w:rPr>
+          <w:rFonts w:ascii="Menlo" w:hAnsi="Menlo" w:cs="Courier"/>
+          <w:color w:val="A9B7C6"/>
+        </w:rPr>
+        <w:t>JavaRDD</w:t>
+      </w:r>
+      <w:proofErr w:type="spellEnd"/>
+      <w:r>
+        <w:rPr>
+          <w:rFonts w:ascii="Menlo" w:hAnsi="Menlo" w:cs="Courier"/>
+          <w:color w:val="A9B7C6"/>
+        </w:rPr>
+        <w:t xml:space="preserve">&lt;String&gt; </w:t>
+      </w:r>
+      <w:proofErr w:type="spellStart"/>
+      <w:r>
+        <w:rPr>
+          <w:rFonts w:ascii="Menlo" w:hAnsi="Menlo" w:cs="Courier"/>
+          <w:color w:val="A9B7C6"/>
+        </w:rPr>
+        <w:t>accessLogs</w:t>
+      </w:r>
+      <w:proofErr w:type="spellEnd"/>
+      <w:r>
+        <w:rPr>
+          <w:rFonts w:ascii="Menlo" w:hAnsi="Menlo" w:cs="Courier"/>
+          <w:color w:val="A9B7C6"/>
+        </w:rPr>
+        <w:t xml:space="preserve"> = </w:t>
+      </w:r>
       <w:proofErr w:type="spellStart"/>
       <w:proofErr w:type="gramStart"/>
       <w:r>
         <w:rPr>
           <w:rFonts w:ascii="Menlo" w:hAnsi="Menlo" w:cs="Courier"/>
-          <w:b/>
-          <w:bCs/>
-          <w:color w:val="CC7832"/>
-        </w:rPr>
-        <w:t>val</w:t>
-      </w:r>
-      <w:proofErr w:type="spellEnd"/>
+          <w:color w:val="A9B7C6"/>
+        </w:rPr>
+        <w:t>sc.textFile</w:t>
+      </w:r>
+      <w:proofErr w:type="spellEnd"/>
+      <w:r>
+        <w:rPr>
+          <w:rFonts w:ascii="Menlo" w:hAnsi="Menlo" w:cs="Courier"/>
+          <w:color w:val="A9B7C6"/>
+        </w:rPr>
+        <w:t>(</w:t>
+      </w:r>
       <w:proofErr w:type="gramEnd"/>
       <w:r>
         <w:rPr>
           <w:rFonts w:ascii="Menlo" w:hAnsi="Menlo" w:cs="Courier"/>
-          <w:b/>
-          <w:bCs/>
-          <w:color w:val="CC7832"/>
-        </w:rPr>
-        <w:t xml:space="preserve"> </w:t>
-      </w:r>
-      <w:r>
-        <w:rPr>
-          <w:rFonts w:ascii="Menlo" w:hAnsi="Menlo" w:cs="Courier"/>
-          <w:color w:val="A9B7C6"/>
-        </w:rPr>
-        <w:t xml:space="preserve">readme = </w:t>
-      </w:r>
-      <w:proofErr w:type="spellStart"/>
-      <w:r>
-        <w:rPr>
-          <w:rFonts w:ascii="Menlo" w:hAnsi="Menlo" w:cs="Courier"/>
-          <w:color w:val="A9B7C6"/>
-        </w:rPr>
-        <w:t>sc.textFile</w:t>
+          <w:color w:val="6A8759"/>
+        </w:rPr>
+        <w:t>"/user/</w:t>
+      </w:r>
+      <w:proofErr w:type="spellStart"/>
+      <w:r>
+        <w:rPr>
+          <w:rFonts w:ascii="Menlo" w:hAnsi="Menlo" w:cs="Courier"/>
+          <w:color w:val="6A8759"/>
+        </w:rPr>
+        <w:t>cloudera</w:t>
+      </w:r>
+      <w:proofErr w:type="spellEnd"/>
+      <w:r>
+        <w:rPr>
+          <w:rFonts w:ascii="Menlo" w:hAnsi="Menlo" w:cs="Courier"/>
+          <w:color w:val="6A8759"/>
+        </w:rPr>
+        <w:t>/spark-workshop-data/logs/access.log"</w:t>
+      </w:r>
+      <w:r>
+        <w:rPr>
+          <w:rFonts w:ascii="Menlo" w:hAnsi="Menlo" w:cs="Courier"/>
+          <w:color w:val="A9B7C6"/>
+        </w:rPr>
+        <w:t>)</w:t>
+      </w:r>
+      <w:r>
+        <w:rPr>
+          <w:rFonts w:ascii="Menlo" w:hAnsi="Menlo" w:cs="Courier"/>
+          <w:color w:val="CC7832"/>
+        </w:rPr>
+        <w:t>;</w:t>
+      </w:r>
+      <w:r>
+        <w:rPr>
+          <w:rFonts w:ascii="Menlo" w:hAnsi="Menlo" w:cs="Courier"/>
+          <w:color w:val="CC7832"/>
+        </w:rPr>
+        <w:br/>
+      </w:r>
+      <w:proofErr w:type="spellStart"/>
+      <w:r>
+        <w:rPr>
+          <w:rFonts w:ascii="Menlo" w:hAnsi="Menlo" w:cs="Courier"/>
+          <w:color w:val="A9B7C6"/>
+        </w:rPr>
+        <w:t>JavaRDD</w:t>
+      </w:r>
+      <w:proofErr w:type="spellEnd"/>
+      <w:r>
+        <w:rPr>
+          <w:rFonts w:ascii="Menlo" w:hAnsi="Menlo" w:cs="Courier"/>
+          <w:color w:val="A9B7C6"/>
+        </w:rPr>
+        <w:t xml:space="preserve">&lt;String&gt; </w:t>
+      </w:r>
+      <w:proofErr w:type="spellStart"/>
+      <w:r>
+        <w:rPr>
+          <w:rFonts w:ascii="Menlo" w:hAnsi="Menlo" w:cs="Courier"/>
+          <w:color w:val="A9B7C6"/>
+        </w:rPr>
+        <w:t>accessLogsHealth</w:t>
+      </w:r>
+      <w:proofErr w:type="spellEnd"/>
+      <w:r>
+        <w:rPr>
+          <w:rFonts w:ascii="Menlo" w:hAnsi="Menlo" w:cs="Courier"/>
+          <w:color w:val="A9B7C6"/>
+        </w:rPr>
+        <w:t xml:space="preserve"> = </w:t>
+      </w:r>
+      <w:proofErr w:type="spellStart"/>
+      <w:r>
+        <w:rPr>
+          <w:rFonts w:ascii="Menlo" w:hAnsi="Menlo" w:cs="Courier"/>
+          <w:color w:val="A9B7C6"/>
+        </w:rPr>
+        <w:t>accessLogs.filter</w:t>
       </w:r>
       <w:proofErr w:type="spellEnd"/>
       <w:r>
@@ -1603,25 +923,437 @@
       <w:r>
         <w:rPr>
           <w:rFonts w:ascii="Menlo" w:hAnsi="Menlo" w:cs="Courier"/>
+          <w:color w:val="CC7832"/>
+        </w:rPr>
+        <w:t xml:space="preserve">new </w:t>
+      </w:r>
+      <w:r>
+        <w:rPr>
+          <w:rFonts w:ascii="Menlo" w:hAnsi="Menlo" w:cs="Courier"/>
+          <w:color w:val="A9B7C6"/>
+        </w:rPr>
+        <w:t>Function&lt;String</w:t>
+      </w:r>
+      <w:r>
+        <w:rPr>
+          <w:rFonts w:ascii="Menlo" w:hAnsi="Menlo" w:cs="Courier"/>
+          <w:color w:val="CC7832"/>
+        </w:rPr>
+        <w:t xml:space="preserve">, </w:t>
+      </w:r>
+      <w:r>
+        <w:rPr>
+          <w:rFonts w:ascii="Menlo" w:hAnsi="Menlo" w:cs="Courier"/>
+          <w:color w:val="A9B7C6"/>
+        </w:rPr>
+        <w:t>Boolean&gt;() {</w:t>
+      </w:r>
+      <w:r>
+        <w:rPr>
+          <w:rFonts w:ascii="Menlo" w:hAnsi="Menlo" w:cs="Courier"/>
+          <w:color w:val="A9B7C6"/>
+        </w:rPr>
+        <w:br/>
+        <w:t xml:space="preserve">    </w:t>
+      </w:r>
+      <w:r>
+        <w:rPr>
+          <w:rFonts w:ascii="Menlo" w:hAnsi="Menlo" w:cs="Courier"/>
+          <w:color w:val="CC7832"/>
+        </w:rPr>
+        <w:t xml:space="preserve">public </w:t>
+      </w:r>
+      <w:r>
+        <w:rPr>
+          <w:rFonts w:ascii="Menlo" w:hAnsi="Menlo" w:cs="Courier"/>
+          <w:color w:val="A9B7C6"/>
+        </w:rPr>
+        <w:t xml:space="preserve">Boolean </w:t>
+      </w:r>
+      <w:r>
+        <w:rPr>
+          <w:rFonts w:ascii="Menlo" w:hAnsi="Menlo" w:cs="Courier"/>
+          <w:color w:val="FFC66D"/>
+        </w:rPr>
+        <w:t>call</w:t>
+      </w:r>
+      <w:r>
+        <w:rPr>
+          <w:rFonts w:ascii="Menlo" w:hAnsi="Menlo" w:cs="Courier"/>
+          <w:color w:val="A9B7C6"/>
+        </w:rPr>
+        <w:t>(String s) {</w:t>
+      </w:r>
+      <w:r>
+        <w:rPr>
+          <w:rFonts w:ascii="Menlo" w:hAnsi="Menlo" w:cs="Courier"/>
+          <w:color w:val="A9B7C6"/>
+        </w:rPr>
+        <w:br/>
+        <w:t xml:space="preserve">        </w:t>
+      </w:r>
+      <w:r>
+        <w:rPr>
+          <w:rFonts w:ascii="Menlo" w:hAnsi="Menlo" w:cs="Courier"/>
+          <w:color w:val="CC7832"/>
+        </w:rPr>
+        <w:t xml:space="preserve">return </w:t>
+      </w:r>
+      <w:proofErr w:type="spellStart"/>
+      <w:r>
+        <w:rPr>
+          <w:rFonts w:ascii="Menlo" w:hAnsi="Menlo" w:cs="Courier"/>
+          <w:color w:val="A9B7C6"/>
+        </w:rPr>
+        <w:t>s.contains</w:t>
+      </w:r>
+      <w:proofErr w:type="spellEnd"/>
+      <w:r>
+        <w:rPr>
+          <w:rFonts w:ascii="Menlo" w:hAnsi="Menlo" w:cs="Courier"/>
+          <w:color w:val="A9B7C6"/>
+        </w:rPr>
+        <w:t>(</w:t>
+      </w:r>
+      <w:r>
+        <w:rPr>
+          <w:rFonts w:ascii="Menlo" w:hAnsi="Menlo" w:cs="Courier"/>
           <w:color w:val="6A8759"/>
         </w:rPr>
-        <w:t>"/user/</w:t>
-      </w:r>
-      <w:proofErr w:type="spellStart"/>
+        <w:t>"/health"</w:t>
+      </w:r>
+      <w:r>
+        <w:rPr>
+          <w:rFonts w:ascii="Menlo" w:hAnsi="Menlo" w:cs="Courier"/>
+          <w:color w:val="A9B7C6"/>
+        </w:rPr>
+        <w:t>)</w:t>
+      </w:r>
+      <w:r>
+        <w:rPr>
+          <w:rFonts w:ascii="Menlo" w:hAnsi="Menlo" w:cs="Courier"/>
+          <w:color w:val="CC7832"/>
+        </w:rPr>
+        <w:t>;</w:t>
+      </w:r>
+      <w:r>
+        <w:rPr>
+          <w:rFonts w:ascii="Menlo" w:hAnsi="Menlo" w:cs="Courier"/>
+          <w:color w:val="CC7832"/>
+        </w:rPr>
+        <w:br/>
+        <w:t xml:space="preserve">    </w:t>
+      </w:r>
+      <w:r>
+        <w:rPr>
+          <w:rFonts w:ascii="Menlo" w:hAnsi="Menlo" w:cs="Courier"/>
+          <w:color w:val="A9B7C6"/>
+        </w:rPr>
+        <w:t>}</w:t>
+      </w:r>
+      <w:r>
+        <w:rPr>
+          <w:rFonts w:ascii="Menlo" w:hAnsi="Menlo" w:cs="Courier"/>
+          <w:color w:val="A9B7C6"/>
+        </w:rPr>
+        <w:br/>
+        <w:t>})</w:t>
+      </w:r>
+      <w:r>
+        <w:rPr>
+          <w:rFonts w:ascii="Menlo" w:hAnsi="Menlo" w:cs="Courier"/>
+          <w:color w:val="CC7832"/>
+        </w:rPr>
+        <w:t>;</w:t>
+      </w:r>
+      <w:r>
+        <w:rPr>
+          <w:rFonts w:ascii="Menlo" w:hAnsi="Menlo" w:cs="Courier"/>
+          <w:color w:val="CC7832"/>
+        </w:rPr>
+        <w:br/>
+      </w:r>
+      <w:proofErr w:type="spellStart"/>
+      <w:r>
+        <w:rPr>
+          <w:rFonts w:ascii="Menlo" w:hAnsi="Menlo" w:cs="Courier"/>
+          <w:color w:val="A9B7C6"/>
+        </w:rPr>
+        <w:t>System.</w:t>
+      </w:r>
+      <w:r>
+        <w:rPr>
+          <w:rFonts w:ascii="Menlo" w:hAnsi="Menlo" w:cs="Courier"/>
+          <w:i/>
+          <w:iCs/>
+          <w:color w:val="9876AA"/>
+        </w:rPr>
+        <w:t>out</w:t>
+      </w:r>
+      <w:r>
+        <w:rPr>
+          <w:rFonts w:ascii="Menlo" w:hAnsi="Menlo" w:cs="Courier"/>
+          <w:color w:val="A9B7C6"/>
+        </w:rPr>
+        <w:t>.println</w:t>
+      </w:r>
+      <w:proofErr w:type="spellEnd"/>
+      <w:r>
+        <w:rPr>
+          <w:rFonts w:ascii="Menlo" w:hAnsi="Menlo" w:cs="Courier"/>
+          <w:color w:val="A9B7C6"/>
+        </w:rPr>
+        <w:t>(</w:t>
+      </w:r>
+      <w:proofErr w:type="spellStart"/>
+      <w:r>
+        <w:rPr>
+          <w:rFonts w:ascii="Menlo" w:hAnsi="Menlo" w:cs="Courier"/>
+          <w:color w:val="A9B7C6"/>
+        </w:rPr>
+        <w:t>accessLogsHealth.count</w:t>
+      </w:r>
+      <w:proofErr w:type="spellEnd"/>
+      <w:r>
+        <w:rPr>
+          <w:rFonts w:ascii="Menlo" w:hAnsi="Menlo" w:cs="Courier"/>
+          <w:color w:val="A9B7C6"/>
+        </w:rPr>
+        <w:t>())</w:t>
+      </w:r>
+      <w:r>
+        <w:rPr>
+          <w:rFonts w:ascii="Menlo" w:hAnsi="Menlo" w:cs="Courier"/>
+          <w:color w:val="CC7832"/>
+        </w:rPr>
+        <w:t>;</w:t>
+      </w:r>
+      <w:r>
+        <w:rPr>
+          <w:rFonts w:ascii="Menlo" w:hAnsi="Menlo" w:cs="Courier"/>
+          <w:color w:val="CC7832"/>
+        </w:rPr>
+        <w:br/>
+      </w:r>
+      <w:r>
+        <w:rPr>
+          <w:rFonts w:ascii="Menlo" w:hAnsi="Menlo" w:cs="Courier"/>
+          <w:color w:val="808080"/>
+        </w:rPr>
+        <w:t>//5470</w:t>
+      </w:r>
+      <w:r>
+        <w:rPr>
+          <w:rFonts w:ascii="Menlo" w:hAnsi="Menlo" w:cs="Courier"/>
+          <w:color w:val="808080"/>
+        </w:rPr>
+        <w:br/>
+      </w:r>
+      <w:r>
+        <w:rPr>
+          <w:rFonts w:ascii="Menlo" w:hAnsi="Menlo" w:cs="Courier"/>
+          <w:color w:val="808080"/>
+        </w:rPr>
+        <w:br/>
+      </w:r>
+      <w:proofErr w:type="spellStart"/>
+      <w:r>
+        <w:rPr>
+          <w:rFonts w:ascii="Menlo" w:hAnsi="Menlo" w:cs="Courier"/>
+          <w:color w:val="A9B7C6"/>
+        </w:rPr>
+        <w:t>JavaRDD</w:t>
+      </w:r>
+      <w:proofErr w:type="spellEnd"/>
+      <w:r>
+        <w:rPr>
+          <w:rFonts w:ascii="Menlo" w:hAnsi="Menlo" w:cs="Courier"/>
+          <w:color w:val="A9B7C6"/>
+        </w:rPr>
+        <w:t xml:space="preserve">&lt;String&gt; accessLogsMay192014 = </w:t>
+      </w:r>
+      <w:proofErr w:type="spellStart"/>
+      <w:r>
+        <w:rPr>
+          <w:rFonts w:ascii="Menlo" w:hAnsi="Menlo" w:cs="Courier"/>
+          <w:color w:val="A9B7C6"/>
+        </w:rPr>
+        <w:t>accessLogs.filter</w:t>
+      </w:r>
+      <w:proofErr w:type="spellEnd"/>
+      <w:r>
+        <w:rPr>
+          <w:rFonts w:ascii="Menlo" w:hAnsi="Menlo" w:cs="Courier"/>
+          <w:color w:val="A9B7C6"/>
+        </w:rPr>
+        <w:t>(</w:t>
+      </w:r>
+      <w:r>
+        <w:rPr>
+          <w:rFonts w:ascii="Menlo" w:hAnsi="Menlo" w:cs="Courier"/>
+          <w:color w:val="CC7832"/>
+        </w:rPr>
+        <w:t xml:space="preserve">new </w:t>
+      </w:r>
+      <w:r>
+        <w:rPr>
+          <w:rFonts w:ascii="Menlo" w:hAnsi="Menlo" w:cs="Courier"/>
+          <w:color w:val="A9B7C6"/>
+        </w:rPr>
+        <w:t>Function&lt;String</w:t>
+      </w:r>
+      <w:r>
+        <w:rPr>
+          <w:rFonts w:ascii="Menlo" w:hAnsi="Menlo" w:cs="Courier"/>
+          <w:color w:val="CC7832"/>
+        </w:rPr>
+        <w:t xml:space="preserve">, </w:t>
+      </w:r>
+      <w:r>
+        <w:rPr>
+          <w:rFonts w:ascii="Menlo" w:hAnsi="Menlo" w:cs="Courier"/>
+          <w:color w:val="A9B7C6"/>
+        </w:rPr>
+        <w:t>Boolean&gt;() {</w:t>
+      </w:r>
+      <w:r>
+        <w:rPr>
+          <w:rFonts w:ascii="Menlo" w:hAnsi="Menlo" w:cs="Courier"/>
+          <w:color w:val="A9B7C6"/>
+        </w:rPr>
+        <w:br/>
+        <w:t xml:space="preserve">    </w:t>
+      </w:r>
+      <w:r>
+        <w:rPr>
+          <w:rFonts w:ascii="Menlo" w:hAnsi="Menlo" w:cs="Courier"/>
+          <w:color w:val="CC7832"/>
+        </w:rPr>
+        <w:t xml:space="preserve">public </w:t>
+      </w:r>
+      <w:r>
+        <w:rPr>
+          <w:rFonts w:ascii="Menlo" w:hAnsi="Menlo" w:cs="Courier"/>
+          <w:color w:val="A9B7C6"/>
+        </w:rPr>
+        <w:t xml:space="preserve">Boolean </w:t>
+      </w:r>
+      <w:r>
+        <w:rPr>
+          <w:rFonts w:ascii="Menlo" w:hAnsi="Menlo" w:cs="Courier"/>
+          <w:color w:val="FFC66D"/>
+        </w:rPr>
+        <w:t>call</w:t>
+      </w:r>
+      <w:r>
+        <w:rPr>
+          <w:rFonts w:ascii="Menlo" w:hAnsi="Menlo" w:cs="Courier"/>
+          <w:color w:val="A9B7C6"/>
+        </w:rPr>
+        <w:t>(String s) {</w:t>
+      </w:r>
+      <w:r>
+        <w:rPr>
+          <w:rFonts w:ascii="Menlo" w:hAnsi="Menlo" w:cs="Courier"/>
+          <w:color w:val="A9B7C6"/>
+        </w:rPr>
+        <w:br/>
+        <w:t xml:space="preserve">        </w:t>
+      </w:r>
+      <w:r>
+        <w:rPr>
+          <w:rFonts w:ascii="Menlo" w:hAnsi="Menlo" w:cs="Courier"/>
+          <w:color w:val="CC7832"/>
+        </w:rPr>
+        <w:t xml:space="preserve">return </w:t>
+      </w:r>
+      <w:proofErr w:type="spellStart"/>
+      <w:r>
+        <w:rPr>
+          <w:rFonts w:ascii="Menlo" w:hAnsi="Menlo" w:cs="Courier"/>
+          <w:color w:val="A9B7C6"/>
+        </w:rPr>
+        <w:t>s.contains</w:t>
+      </w:r>
+      <w:proofErr w:type="spellEnd"/>
+      <w:r>
+        <w:rPr>
+          <w:rFonts w:ascii="Menlo" w:hAnsi="Menlo" w:cs="Courier"/>
+          <w:color w:val="A9B7C6"/>
+        </w:rPr>
+        <w:t>(</w:t>
+      </w:r>
       <w:r>
         <w:rPr>
           <w:rFonts w:ascii="Menlo" w:hAnsi="Menlo" w:cs="Courier"/>
           <w:color w:val="6A8759"/>
         </w:rPr>
-        <w:t>cloudera</w:t>
-      </w:r>
-      <w:proofErr w:type="spellEnd"/>
+        <w:t>"Mon, 19 May 2014"</w:t>
+      </w:r>
+      <w:r>
+        <w:rPr>
+          <w:rFonts w:ascii="Menlo" w:hAnsi="Menlo" w:cs="Courier"/>
+          <w:color w:val="A9B7C6"/>
+        </w:rPr>
+        <w:t>)</w:t>
+      </w:r>
+      <w:r>
+        <w:rPr>
+          <w:rFonts w:ascii="Menlo" w:hAnsi="Menlo" w:cs="Courier"/>
+          <w:color w:val="CC7832"/>
+        </w:rPr>
+        <w:t>;</w:t>
+      </w:r>
+      <w:r>
+        <w:rPr>
+          <w:rFonts w:ascii="Menlo" w:hAnsi="Menlo" w:cs="Courier"/>
+          <w:color w:val="CC7832"/>
+        </w:rPr>
+        <w:br/>
+        <w:t xml:space="preserve">    </w:t>
+      </w:r>
+      <w:r>
+        <w:rPr>
+          <w:rFonts w:ascii="Menlo" w:hAnsi="Menlo" w:cs="Courier"/>
+          <w:color w:val="A9B7C6"/>
+        </w:rPr>
+        <w:t>}</w:t>
+      </w:r>
+      <w:r>
+        <w:rPr>
+          <w:rFonts w:ascii="Menlo" w:hAnsi="Menlo" w:cs="Courier"/>
+          <w:color w:val="A9B7C6"/>
+        </w:rPr>
+        <w:br/>
+        <w:t>})</w:t>
+      </w:r>
+      <w:r>
+        <w:rPr>
+          <w:rFonts w:ascii="Menlo" w:hAnsi="Menlo" w:cs="Courier"/>
+          <w:color w:val="CC7832"/>
+        </w:rPr>
+        <w:t>;</w:t>
+      </w:r>
+      <w:r>
+        <w:rPr>
+          <w:rFonts w:ascii="Menlo" w:hAnsi="Menlo" w:cs="Courier"/>
+          <w:color w:val="CC7832"/>
+        </w:rPr>
+        <w:br/>
+      </w:r>
+      <w:r>
+        <w:rPr>
+          <w:rFonts w:ascii="Menlo" w:hAnsi="Menlo" w:cs="Courier"/>
+          <w:color w:val="A9B7C6"/>
+        </w:rPr>
+        <w:t>accessLogsMay192014.saveAsTextFile(</w:t>
+      </w:r>
       <w:r>
         <w:rPr>
           <w:rFonts w:ascii="Menlo" w:hAnsi="Menlo" w:cs="Courier"/>
           <w:color w:val="6A8759"/>
         </w:rPr>
-        <w:t>/spark-workshop-data/spark/README.md"</w:t>
+        <w:t>"/user/cloudera/spark-workshop-output-data/logs/access-logs-5-19-2014"</w:t>
       </w:r>
       <w:r>
         <w:rPr>
@@ -1633,417 +1365,12 @@
       <w:r>
         <w:rPr>
           <w:rFonts w:ascii="Menlo" w:hAnsi="Menlo" w:cs="Courier"/>
-          <w:color w:val="A9B7C6"/>
-        </w:rPr>
-        <w:br/>
-      </w:r>
-      <w:proofErr w:type="spellStart"/>
-      <w:r>
-        <w:rPr>
-          <w:rFonts w:ascii="Menlo" w:hAnsi="Menlo" w:cs="Courier"/>
-          <w:b/>
-          <w:bCs/>
-          <w:color w:val="CC7832"/>
-        </w:rPr>
-        <w:t>val</w:t>
-      </w:r>
-      <w:proofErr w:type="spellEnd"/>
-      <w:r>
-        <w:rPr>
-          <w:rFonts w:ascii="Menlo" w:hAnsi="Menlo" w:cs="Courier"/>
-          <w:b/>
-          <w:bCs/>
-          <w:color w:val="CC7832"/>
-        </w:rPr>
-        <w:t xml:space="preserve"> </w:t>
-      </w:r>
-      <w:proofErr w:type="spellStart"/>
-      <w:r>
-        <w:rPr>
-          <w:rFonts w:ascii="Menlo" w:hAnsi="Menlo" w:cs="Courier"/>
-          <w:color w:val="A9B7C6"/>
-        </w:rPr>
-        <w:t>readmeWordCount</w:t>
-      </w:r>
-      <w:proofErr w:type="spellEnd"/>
-      <w:r>
-        <w:rPr>
-          <w:rFonts w:ascii="Menlo" w:hAnsi="Menlo" w:cs="Courier"/>
-          <w:color w:val="A9B7C6"/>
-        </w:rPr>
-        <w:t xml:space="preserve"> = </w:t>
-      </w:r>
-      <w:proofErr w:type="spellStart"/>
-      <w:r>
-        <w:rPr>
-          <w:rFonts w:ascii="Menlo" w:hAnsi="Menlo" w:cs="Courier"/>
-          <w:color w:val="A9B7C6"/>
-        </w:rPr>
-        <w:t>readme.flatMap</w:t>
-      </w:r>
-      <w:proofErr w:type="spellEnd"/>
-      <w:r>
-        <w:rPr>
-          <w:rFonts w:ascii="Menlo" w:hAnsi="Menlo" w:cs="Courier"/>
-          <w:color w:val="A9B7C6"/>
-        </w:rPr>
-        <w:t xml:space="preserve">(line =&gt; </w:t>
-      </w:r>
-      <w:proofErr w:type="spellStart"/>
-      <w:r>
-        <w:rPr>
-          <w:rFonts w:ascii="Menlo" w:hAnsi="Menlo" w:cs="Courier"/>
-          <w:color w:val="A9B7C6"/>
-        </w:rPr>
-        <w:t>line.split</w:t>
-      </w:r>
-      <w:proofErr w:type="spellEnd"/>
-      <w:r>
-        <w:rPr>
-          <w:rFonts w:ascii="Menlo" w:hAnsi="Menlo" w:cs="Courier"/>
-          <w:color w:val="A9B7C6"/>
-        </w:rPr>
-        <w:t>(</w:t>
-      </w:r>
-      <w:r>
-        <w:rPr>
-          <w:rFonts w:ascii="Menlo" w:hAnsi="Menlo" w:cs="Courier"/>
-          <w:color w:val="6A8759"/>
-        </w:rPr>
-        <w:t>" "</w:t>
-      </w:r>
-      <w:r>
-        <w:rPr>
-          <w:rFonts w:ascii="Menlo" w:hAnsi="Menlo" w:cs="Courier"/>
-          <w:color w:val="A9B7C6"/>
-        </w:rPr>
-        <w:t>)).filter(_.equals(</w:t>
-      </w:r>
-      <w:r>
-        <w:rPr>
-          <w:rFonts w:ascii="Menlo" w:hAnsi="Menlo" w:cs="Courier"/>
-          <w:color w:val="6A8759"/>
-        </w:rPr>
-        <w:t>"Spark"</w:t>
-      </w:r>
-      <w:r>
-        <w:rPr>
-          <w:rFonts w:ascii="Menlo" w:hAnsi="Menlo" w:cs="Courier"/>
-          <w:color w:val="A9B7C6"/>
-        </w:rPr>
-        <w:t>)).map(word =&gt; (word</w:t>
-      </w:r>
-      <w:r>
-        <w:rPr>
-          <w:rFonts w:ascii="Menlo" w:hAnsi="Menlo" w:cs="Courier"/>
-          <w:color w:val="CC7832"/>
-        </w:rPr>
-        <w:t xml:space="preserve">, </w:t>
-      </w:r>
-      <w:r>
-        <w:rPr>
-          <w:rFonts w:ascii="Menlo" w:hAnsi="Menlo" w:cs="Courier"/>
-          <w:color w:val="6897BB"/>
-        </w:rPr>
-        <w:t>1</w:t>
-      </w:r>
-      <w:r>
-        <w:rPr>
-          <w:rFonts w:ascii="Menlo" w:hAnsi="Menlo" w:cs="Courier"/>
-          <w:color w:val="A9B7C6"/>
-        </w:rPr>
-        <w:t>)).</w:t>
-      </w:r>
-      <w:proofErr w:type="spellStart"/>
-      <w:r>
-        <w:rPr>
-          <w:rFonts w:ascii="Menlo" w:hAnsi="Menlo" w:cs="Courier"/>
-          <w:color w:val="A9B7C6"/>
-        </w:rPr>
-        <w:t>reduceByKey</w:t>
-      </w:r>
-      <w:proofErr w:type="spellEnd"/>
-      <w:r>
-        <w:rPr>
-          <w:rFonts w:ascii="Menlo" w:hAnsi="Menlo" w:cs="Courier"/>
-          <w:color w:val="A9B7C6"/>
-        </w:rPr>
-        <w:t>(_ + _)</w:t>
-      </w:r>
-      <w:r>
-        <w:rPr>
-          <w:rFonts w:ascii="Menlo" w:hAnsi="Menlo" w:cs="Courier"/>
-          <w:color w:val="A9B7C6"/>
-        </w:rPr>
-        <w:br/>
-      </w:r>
-      <w:r>
-        <w:rPr>
-          <w:rFonts w:ascii="Menlo" w:hAnsi="Menlo" w:cs="Courier"/>
-          <w:color w:val="A9B7C6"/>
-        </w:rPr>
-        <w:br/>
-      </w:r>
-      <w:proofErr w:type="spellStart"/>
-      <w:r>
-        <w:rPr>
-          <w:rFonts w:ascii="Menlo" w:hAnsi="Menlo" w:cs="Courier"/>
-          <w:b/>
-          <w:bCs/>
-          <w:color w:val="CC7832"/>
-        </w:rPr>
-        <w:t>val</w:t>
-      </w:r>
-      <w:proofErr w:type="spellEnd"/>
-      <w:r>
-        <w:rPr>
-          <w:rFonts w:ascii="Menlo" w:hAnsi="Menlo" w:cs="Courier"/>
-          <w:b/>
-          <w:bCs/>
-          <w:color w:val="CC7832"/>
-        </w:rPr>
-        <w:t xml:space="preserve"> </w:t>
-      </w:r>
-      <w:r>
-        <w:rPr>
-          <w:rFonts w:ascii="Menlo" w:hAnsi="Menlo" w:cs="Courier"/>
-          <w:color w:val="A9B7C6"/>
-        </w:rPr>
-        <w:t xml:space="preserve">changes = </w:t>
-      </w:r>
-      <w:proofErr w:type="spellStart"/>
-      <w:r>
-        <w:rPr>
-          <w:rFonts w:ascii="Menlo" w:hAnsi="Menlo" w:cs="Courier"/>
-          <w:color w:val="A9B7C6"/>
-        </w:rPr>
-        <w:t>sc.textFile</w:t>
-      </w:r>
-      <w:proofErr w:type="spellEnd"/>
-      <w:r>
-        <w:rPr>
-          <w:rFonts w:ascii="Menlo" w:hAnsi="Menlo" w:cs="Courier"/>
-          <w:color w:val="A9B7C6"/>
-        </w:rPr>
-        <w:t>(</w:t>
-      </w:r>
-      <w:r>
-        <w:rPr>
-          <w:rFonts w:ascii="Menlo" w:hAnsi="Menlo" w:cs="Courier"/>
-          <w:color w:val="6A8759"/>
-        </w:rPr>
-        <w:t>"/user/</w:t>
-      </w:r>
-      <w:proofErr w:type="spellStart"/>
-      <w:r>
-        <w:rPr>
-          <w:rFonts w:ascii="Menlo" w:hAnsi="Menlo" w:cs="Courier"/>
-          <w:color w:val="6A8759"/>
-        </w:rPr>
-        <w:t>cloudera</w:t>
-      </w:r>
-      <w:proofErr w:type="spellEnd"/>
-      <w:r>
-        <w:rPr>
-          <w:rFonts w:ascii="Menlo" w:hAnsi="Menlo" w:cs="Courier"/>
-          <w:color w:val="6A8759"/>
-        </w:rPr>
-        <w:t>/spark-workshop-data/spark/CHANGES.txt"</w:t>
-      </w:r>
-      <w:r>
-        <w:rPr>
-          <w:rFonts w:ascii="Menlo" w:hAnsi="Menlo" w:cs="Courier"/>
-          <w:color w:val="A9B7C6"/>
-        </w:rPr>
-        <w:t>)</w:t>
-      </w:r>
-      <w:r>
-        <w:rPr>
-          <w:rFonts w:ascii="Menlo" w:hAnsi="Menlo" w:cs="Courier"/>
-          <w:color w:val="A9B7C6"/>
-        </w:rPr>
-        <w:br/>
-      </w:r>
-      <w:proofErr w:type="spellStart"/>
-      <w:r>
-        <w:rPr>
-          <w:rFonts w:ascii="Menlo" w:hAnsi="Menlo" w:cs="Courier"/>
-          <w:b/>
-          <w:bCs/>
-          <w:color w:val="CC7832"/>
-        </w:rPr>
-        <w:t>val</w:t>
-      </w:r>
-      <w:proofErr w:type="spellEnd"/>
-      <w:r>
-        <w:rPr>
-          <w:rFonts w:ascii="Menlo" w:hAnsi="Menlo" w:cs="Courier"/>
-          <w:b/>
-          <w:bCs/>
-          <w:color w:val="CC7832"/>
-        </w:rPr>
-        <w:t xml:space="preserve"> </w:t>
-      </w:r>
-      <w:proofErr w:type="spellStart"/>
-      <w:r>
-        <w:rPr>
-          <w:rFonts w:ascii="Menlo" w:hAnsi="Menlo" w:cs="Courier"/>
-          <w:color w:val="A9B7C6"/>
-        </w:rPr>
-        <w:t>changesWordCount</w:t>
-      </w:r>
-      <w:proofErr w:type="spellEnd"/>
-      <w:r>
-        <w:rPr>
-          <w:rFonts w:ascii="Menlo" w:hAnsi="Menlo" w:cs="Courier"/>
-          <w:color w:val="A9B7C6"/>
-        </w:rPr>
-        <w:t xml:space="preserve"> = </w:t>
-      </w:r>
-      <w:proofErr w:type="spellStart"/>
-      <w:r>
-        <w:rPr>
-          <w:rFonts w:ascii="Menlo" w:hAnsi="Menlo" w:cs="Courier"/>
-          <w:color w:val="A9B7C6"/>
-        </w:rPr>
-        <w:t>changes.flatMap</w:t>
-      </w:r>
-      <w:proofErr w:type="spellEnd"/>
-      <w:r>
-        <w:rPr>
-          <w:rFonts w:ascii="Menlo" w:hAnsi="Menlo" w:cs="Courier"/>
-          <w:color w:val="A9B7C6"/>
-        </w:rPr>
-        <w:t xml:space="preserve">(line =&gt; </w:t>
-      </w:r>
-      <w:proofErr w:type="spellStart"/>
-      <w:r>
-        <w:rPr>
-          <w:rFonts w:ascii="Menlo" w:hAnsi="Menlo" w:cs="Courier"/>
-          <w:color w:val="A9B7C6"/>
-        </w:rPr>
-        <w:t>line.split</w:t>
-      </w:r>
-      <w:proofErr w:type="spellEnd"/>
-      <w:r>
-        <w:rPr>
-          <w:rFonts w:ascii="Menlo" w:hAnsi="Menlo" w:cs="Courier"/>
-          <w:color w:val="A9B7C6"/>
-        </w:rPr>
-        <w:t>(</w:t>
-      </w:r>
-      <w:r>
-        <w:rPr>
-          <w:rFonts w:ascii="Menlo" w:hAnsi="Menlo" w:cs="Courier"/>
-          <w:color w:val="6A8759"/>
-        </w:rPr>
-        <w:t>" "</w:t>
-      </w:r>
-      <w:r>
-        <w:rPr>
-          <w:rFonts w:ascii="Menlo" w:hAnsi="Menlo" w:cs="Courier"/>
-          <w:color w:val="A9B7C6"/>
-        </w:rPr>
-        <w:t>)).filter(_.equals(</w:t>
-      </w:r>
-      <w:r>
-        <w:rPr>
-          <w:rFonts w:ascii="Menlo" w:hAnsi="Menlo" w:cs="Courier"/>
-          <w:color w:val="6A8759"/>
-        </w:rPr>
-        <w:t>"Spark"</w:t>
-      </w:r>
-      <w:r>
-        <w:rPr>
-          <w:rFonts w:ascii="Menlo" w:hAnsi="Menlo" w:cs="Courier"/>
-          <w:color w:val="A9B7C6"/>
-        </w:rPr>
-        <w:t>)).map(word =&gt; (word</w:t>
-      </w:r>
-      <w:r>
-        <w:rPr>
-          <w:rFonts w:ascii="Menlo" w:hAnsi="Menlo" w:cs="Courier"/>
-          <w:color w:val="CC7832"/>
-        </w:rPr>
-        <w:t xml:space="preserve">, </w:t>
-      </w:r>
-      <w:r>
-        <w:rPr>
-          <w:rFonts w:ascii="Menlo" w:hAnsi="Menlo" w:cs="Courier"/>
-          <w:color w:val="6897BB"/>
-        </w:rPr>
-        <w:t>1</w:t>
-      </w:r>
-      <w:r>
-        <w:rPr>
-          <w:rFonts w:ascii="Menlo" w:hAnsi="Menlo" w:cs="Courier"/>
-          <w:color w:val="A9B7C6"/>
-        </w:rPr>
-        <w:t>)).</w:t>
-      </w:r>
-      <w:proofErr w:type="spellStart"/>
-      <w:r>
-        <w:rPr>
-          <w:rFonts w:ascii="Menlo" w:hAnsi="Menlo" w:cs="Courier"/>
-          <w:color w:val="A9B7C6"/>
-        </w:rPr>
-        <w:t>reduceByKey</w:t>
-      </w:r>
-      <w:proofErr w:type="spellEnd"/>
-      <w:r>
-        <w:rPr>
-          <w:rFonts w:ascii="Menlo" w:hAnsi="Menlo" w:cs="Courier"/>
-          <w:color w:val="A9B7C6"/>
-        </w:rPr>
-        <w:t>(_ + _)</w:t>
-      </w:r>
-      <w:r>
-        <w:rPr>
-          <w:rFonts w:ascii="Menlo" w:hAnsi="Menlo" w:cs="Courier"/>
-          <w:color w:val="A9B7C6"/>
-        </w:rPr>
-        <w:br/>
-      </w:r>
-      <w:r>
-        <w:rPr>
-          <w:rFonts w:ascii="Menlo" w:hAnsi="Menlo" w:cs="Courier"/>
-          <w:color w:val="A9B7C6"/>
-        </w:rPr>
-        <w:br/>
-      </w:r>
-      <w:proofErr w:type="spellStart"/>
-      <w:r>
-        <w:rPr>
-          <w:rFonts w:ascii="Menlo" w:hAnsi="Menlo" w:cs="Courier"/>
-          <w:color w:val="A9B7C6"/>
-        </w:rPr>
-        <w:t>readmeWordCount.join</w:t>
-      </w:r>
-      <w:proofErr w:type="spellEnd"/>
-      <w:r>
-        <w:rPr>
-          <w:rFonts w:ascii="Menlo" w:hAnsi="Menlo" w:cs="Courier"/>
-          <w:color w:val="A9B7C6"/>
-        </w:rPr>
-        <w:t>(</w:t>
-      </w:r>
-      <w:proofErr w:type="spellStart"/>
-      <w:r>
-        <w:rPr>
-          <w:rFonts w:ascii="Menlo" w:hAnsi="Menlo" w:cs="Courier"/>
-          <w:color w:val="A9B7C6"/>
-        </w:rPr>
-        <w:t>changesWordCount</w:t>
-      </w:r>
-      <w:proofErr w:type="spellEnd"/>
-      <w:r>
-        <w:rPr>
-          <w:rFonts w:ascii="Menlo" w:hAnsi="Menlo" w:cs="Courier"/>
-          <w:color w:val="A9B7C6"/>
-        </w:rPr>
-        <w:t>).collect()</w:t>
-      </w:r>
-    </w:p>
+          <w:color w:val="CC7832"/>
+        </w:rPr>
+        <w:t>;</w:t>
+      </w:r>
+    </w:p>
+    <w:p/>
     <w:p/>
     <w:p>
       <w:pPr>
@@ -2053,14 +1380,16 @@
           <w:szCs w:val="28"/>
         </w:rPr>
       </w:pPr>
+      <w:proofErr w:type="spellStart"/>
       <w:r>
         <w:rPr>
           <w:b/>
           <w:sz w:val="28"/>
           <w:szCs w:val="28"/>
         </w:rPr>
-        <w:t>Python</w:t>
-      </w:r>
+        <w:t>Scala</w:t>
+      </w:r>
+      <w:proofErr w:type="spellEnd"/>
       <w:r>
         <w:rPr>
           <w:b/>
@@ -2068,6 +1397,944 @@
           <w:szCs w:val="28"/>
         </w:rPr>
         <w:t xml:space="preserve"> Answer:</w:t>
+      </w:r>
+    </w:p>
+    <w:p>
+      <w:pPr>
+        <w:pStyle w:val="HTMLPreformatted"/>
+        <w:shd w:val="clear" w:color="auto" w:fill="2B2B2B"/>
+        <w:rPr>
+          <w:rFonts w:ascii="Menlo" w:hAnsi="Menlo" w:hint="eastAsia"/>
+          <w:color w:val="A9B7C6"/>
+          <w:sz w:val="24"/>
+          <w:szCs w:val="24"/>
+        </w:rPr>
+      </w:pPr>
+      <w:proofErr w:type="spellStart"/>
+      <w:proofErr w:type="gramStart"/>
+      <w:r>
+        <w:rPr>
+          <w:rFonts w:ascii="Menlo" w:hAnsi="Menlo"/>
+          <w:b/>
+          <w:bCs/>
+          <w:color w:val="CC7832"/>
+          <w:sz w:val="24"/>
+          <w:szCs w:val="24"/>
+        </w:rPr>
+        <w:t>val</w:t>
+      </w:r>
+      <w:proofErr w:type="spellEnd"/>
+      <w:proofErr w:type="gramEnd"/>
+      <w:r>
+        <w:rPr>
+          <w:rFonts w:ascii="Menlo" w:hAnsi="Menlo"/>
+          <w:b/>
+          <w:bCs/>
+          <w:color w:val="CC7832"/>
+          <w:sz w:val="24"/>
+          <w:szCs w:val="24"/>
+        </w:rPr>
+        <w:t xml:space="preserve"> </w:t>
+      </w:r>
+      <w:proofErr w:type="spellStart"/>
+      <w:r>
+        <w:rPr>
+          <w:rFonts w:ascii="Menlo" w:hAnsi="Menlo"/>
+          <w:color w:val="A9B7C6"/>
+          <w:sz w:val="24"/>
+          <w:szCs w:val="24"/>
+        </w:rPr>
+        <w:t>accessLogs</w:t>
+      </w:r>
+      <w:proofErr w:type="spellEnd"/>
+      <w:r>
+        <w:rPr>
+          <w:rFonts w:ascii="Menlo" w:hAnsi="Menlo"/>
+          <w:color w:val="A9B7C6"/>
+          <w:sz w:val="24"/>
+          <w:szCs w:val="24"/>
+        </w:rPr>
+        <w:t xml:space="preserve"> = </w:t>
+      </w:r>
+      <w:proofErr w:type="spellStart"/>
+      <w:r>
+        <w:rPr>
+          <w:rFonts w:ascii="Menlo" w:hAnsi="Menlo"/>
+          <w:color w:val="A9B7C6"/>
+          <w:sz w:val="24"/>
+          <w:szCs w:val="24"/>
+        </w:rPr>
+        <w:t>sc.textFile</w:t>
+      </w:r>
+      <w:proofErr w:type="spellEnd"/>
+      <w:r>
+        <w:rPr>
+          <w:rFonts w:ascii="Menlo" w:hAnsi="Menlo"/>
+          <w:color w:val="A9B7C6"/>
+          <w:sz w:val="24"/>
+          <w:szCs w:val="24"/>
+        </w:rPr>
+        <w:t>(</w:t>
+      </w:r>
+      <w:r>
+        <w:rPr>
+          <w:rFonts w:ascii="Menlo" w:hAnsi="Menlo"/>
+          <w:color w:val="6A8759"/>
+          <w:sz w:val="24"/>
+          <w:szCs w:val="24"/>
+        </w:rPr>
+        <w:t>"/user/</w:t>
+      </w:r>
+      <w:proofErr w:type="spellStart"/>
+      <w:r>
+        <w:rPr>
+          <w:rFonts w:ascii="Menlo" w:hAnsi="Menlo"/>
+          <w:color w:val="6A8759"/>
+          <w:sz w:val="24"/>
+          <w:szCs w:val="24"/>
+        </w:rPr>
+        <w:t>cloudera</w:t>
+      </w:r>
+      <w:proofErr w:type="spellEnd"/>
+      <w:r>
+        <w:rPr>
+          <w:rFonts w:ascii="Menlo" w:hAnsi="Menlo"/>
+          <w:color w:val="6A8759"/>
+          <w:sz w:val="24"/>
+          <w:szCs w:val="24"/>
+        </w:rPr>
+        <w:t>/spark-workshop-data/logs/access.log"</w:t>
+      </w:r>
+      <w:r>
+        <w:rPr>
+          <w:rFonts w:ascii="Menlo" w:hAnsi="Menlo"/>
+          <w:color w:val="A9B7C6"/>
+          <w:sz w:val="24"/>
+          <w:szCs w:val="24"/>
+        </w:rPr>
+        <w:t>)</w:t>
+      </w:r>
+      <w:r>
+        <w:rPr>
+          <w:rFonts w:ascii="Menlo" w:hAnsi="Menlo"/>
+          <w:color w:val="A9B7C6"/>
+          <w:sz w:val="24"/>
+          <w:szCs w:val="24"/>
+        </w:rPr>
+        <w:br/>
+      </w:r>
+      <w:proofErr w:type="spellStart"/>
+      <w:r>
+        <w:rPr>
+          <w:rFonts w:ascii="Menlo" w:hAnsi="Menlo"/>
+          <w:color w:val="A9B7C6"/>
+          <w:sz w:val="24"/>
+          <w:szCs w:val="24"/>
+        </w:rPr>
+        <w:t>accessLogs.filter</w:t>
+      </w:r>
+      <w:proofErr w:type="spellEnd"/>
+      <w:r>
+        <w:rPr>
+          <w:rFonts w:ascii="Menlo" w:hAnsi="Menlo"/>
+          <w:color w:val="A9B7C6"/>
+          <w:sz w:val="24"/>
+          <w:szCs w:val="24"/>
+        </w:rPr>
+        <w:t>(_.contains(</w:t>
+      </w:r>
+      <w:r>
+        <w:rPr>
+          <w:rFonts w:ascii="Menlo" w:hAnsi="Menlo"/>
+          <w:color w:val="6A8759"/>
+          <w:sz w:val="24"/>
+          <w:szCs w:val="24"/>
+        </w:rPr>
+        <w:t>"/health"</w:t>
+      </w:r>
+      <w:r>
+        <w:rPr>
+          <w:rFonts w:ascii="Menlo" w:hAnsi="Menlo"/>
+          <w:color w:val="A9B7C6"/>
+          <w:sz w:val="24"/>
+          <w:szCs w:val="24"/>
+        </w:rPr>
+        <w:t>)).count()</w:t>
+      </w:r>
+      <w:r>
+        <w:rPr>
+          <w:rFonts w:ascii="Menlo" w:hAnsi="Menlo"/>
+          <w:color w:val="A9B7C6"/>
+          <w:sz w:val="24"/>
+          <w:szCs w:val="24"/>
+        </w:rPr>
+        <w:br/>
+      </w:r>
+      <w:r>
+        <w:rPr>
+          <w:rFonts w:ascii="Menlo" w:hAnsi="Menlo"/>
+          <w:color w:val="808080"/>
+          <w:sz w:val="24"/>
+          <w:szCs w:val="24"/>
+        </w:rPr>
+        <w:t>//res0: Long = 5470</w:t>
+      </w:r>
+      <w:r>
+        <w:rPr>
+          <w:rFonts w:ascii="Menlo" w:hAnsi="Menlo"/>
+          <w:color w:val="808080"/>
+          <w:sz w:val="24"/>
+          <w:szCs w:val="24"/>
+        </w:rPr>
+        <w:br/>
+      </w:r>
+      <w:r>
+        <w:rPr>
+          <w:rFonts w:ascii="Menlo" w:hAnsi="Menlo"/>
+          <w:color w:val="808080"/>
+          <w:sz w:val="24"/>
+          <w:szCs w:val="24"/>
+        </w:rPr>
+        <w:br/>
+      </w:r>
+      <w:proofErr w:type="spellStart"/>
+      <w:r>
+        <w:rPr>
+          <w:rFonts w:ascii="Menlo" w:hAnsi="Menlo"/>
+          <w:color w:val="A9B7C6"/>
+          <w:sz w:val="24"/>
+          <w:szCs w:val="24"/>
+        </w:rPr>
+        <w:t>accessLogs.filter</w:t>
+      </w:r>
+      <w:proofErr w:type="spellEnd"/>
+      <w:r>
+        <w:rPr>
+          <w:rFonts w:ascii="Menlo" w:hAnsi="Menlo"/>
+          <w:color w:val="A9B7C6"/>
+          <w:sz w:val="24"/>
+          <w:szCs w:val="24"/>
+        </w:rPr>
+        <w:t>(_.contains(</w:t>
+      </w:r>
+      <w:r>
+        <w:rPr>
+          <w:rFonts w:ascii="Menlo" w:hAnsi="Menlo"/>
+          <w:color w:val="6A8759"/>
+          <w:sz w:val="24"/>
+          <w:szCs w:val="24"/>
+        </w:rPr>
+        <w:t>"Mon, 19 May 2014"</w:t>
+      </w:r>
+      <w:r>
+        <w:rPr>
+          <w:rFonts w:ascii="Menlo" w:hAnsi="Menlo"/>
+          <w:color w:val="A9B7C6"/>
+          <w:sz w:val="24"/>
+          <w:szCs w:val="24"/>
+        </w:rPr>
+        <w:t>)).</w:t>
+      </w:r>
+      <w:proofErr w:type="spellStart"/>
+      <w:r>
+        <w:rPr>
+          <w:rFonts w:ascii="Menlo" w:hAnsi="Menlo"/>
+          <w:color w:val="A9B7C6"/>
+          <w:sz w:val="24"/>
+          <w:szCs w:val="24"/>
+        </w:rPr>
+        <w:t>saveAsTextFile</w:t>
+      </w:r>
+      <w:proofErr w:type="spellEnd"/>
+      <w:r>
+        <w:rPr>
+          <w:rFonts w:ascii="Menlo" w:hAnsi="Menlo"/>
+          <w:color w:val="A9B7C6"/>
+          <w:sz w:val="24"/>
+          <w:szCs w:val="24"/>
+        </w:rPr>
+        <w:t>(</w:t>
+      </w:r>
+      <w:r>
+        <w:rPr>
+          <w:rFonts w:ascii="Menlo" w:hAnsi="Menlo"/>
+          <w:color w:val="6A8759"/>
+          <w:sz w:val="24"/>
+          <w:szCs w:val="24"/>
+        </w:rPr>
+        <w:t>"/user/cloudera/spark-workshop-output-data/logs/access-logs-5-19-2014"</w:t>
+      </w:r>
+      <w:r>
+        <w:rPr>
+          <w:rFonts w:ascii="Menlo" w:hAnsi="Menlo"/>
+          <w:color w:val="A9B7C6"/>
+          <w:sz w:val="24"/>
+          <w:szCs w:val="24"/>
+        </w:rPr>
+        <w:t>)</w:t>
+      </w:r>
+    </w:p>
+    <w:p/>
+    <w:p>
+      <w:pPr>
+        <w:rPr>
+          <w:b/>
+          <w:sz w:val="28"/>
+          <w:szCs w:val="28"/>
+        </w:rPr>
+      </w:pPr>
+      <w:r>
+        <w:rPr>
+          <w:b/>
+          <w:sz w:val="28"/>
+          <w:szCs w:val="28"/>
+        </w:rPr>
+        <w:t>Python Answer:</w:t>
+      </w:r>
+    </w:p>
+    <w:p>
+      <w:pPr>
+        <w:pStyle w:val="HTMLPreformatted"/>
+        <w:shd w:val="clear" w:color="auto" w:fill="2B2B2B"/>
+        <w:rPr>
+          <w:rFonts w:ascii="Menlo" w:hAnsi="Menlo" w:hint="eastAsia"/>
+          <w:color w:val="A9B7C6"/>
+          <w:sz w:val="24"/>
+          <w:szCs w:val="24"/>
+        </w:rPr>
+      </w:pPr>
+      <w:proofErr w:type="spellStart"/>
+      <w:proofErr w:type="gramStart"/>
+      <w:r>
+        <w:rPr>
+          <w:rFonts w:ascii="Menlo" w:hAnsi="Menlo"/>
+          <w:color w:val="A9B7C6"/>
+          <w:sz w:val="24"/>
+          <w:szCs w:val="24"/>
+        </w:rPr>
+        <w:t>accessLogs</w:t>
+      </w:r>
+      <w:proofErr w:type="spellEnd"/>
+      <w:proofErr w:type="gramEnd"/>
+      <w:r>
+        <w:rPr>
+          <w:rFonts w:ascii="Menlo" w:hAnsi="Menlo"/>
+          <w:color w:val="A9B7C6"/>
+          <w:sz w:val="24"/>
+          <w:szCs w:val="24"/>
+        </w:rPr>
+        <w:t xml:space="preserve"> = </w:t>
+      </w:r>
+      <w:proofErr w:type="spellStart"/>
+      <w:r>
+        <w:rPr>
+          <w:rFonts w:ascii="Menlo" w:hAnsi="Menlo"/>
+          <w:color w:val="A9B7C6"/>
+          <w:sz w:val="24"/>
+          <w:szCs w:val="24"/>
+        </w:rPr>
+        <w:t>sc.textFile</w:t>
+      </w:r>
+      <w:proofErr w:type="spellEnd"/>
+      <w:r>
+        <w:rPr>
+          <w:rFonts w:ascii="Menlo" w:hAnsi="Menlo"/>
+          <w:color w:val="A9B7C6"/>
+          <w:sz w:val="24"/>
+          <w:szCs w:val="24"/>
+        </w:rPr>
+        <w:t>(</w:t>
+      </w:r>
+      <w:r>
+        <w:rPr>
+          <w:rFonts w:ascii="Menlo" w:hAnsi="Menlo"/>
+          <w:color w:val="A5C261"/>
+          <w:sz w:val="24"/>
+          <w:szCs w:val="24"/>
+        </w:rPr>
+        <w:t>"/user/</w:t>
+      </w:r>
+      <w:proofErr w:type="spellStart"/>
+      <w:r>
+        <w:rPr>
+          <w:rFonts w:ascii="Menlo" w:hAnsi="Menlo"/>
+          <w:color w:val="A5C261"/>
+          <w:sz w:val="24"/>
+          <w:szCs w:val="24"/>
+        </w:rPr>
+        <w:t>cloudera</w:t>
+      </w:r>
+      <w:proofErr w:type="spellEnd"/>
+      <w:r>
+        <w:rPr>
+          <w:rFonts w:ascii="Menlo" w:hAnsi="Menlo"/>
+          <w:color w:val="A5C261"/>
+          <w:sz w:val="24"/>
+          <w:szCs w:val="24"/>
+        </w:rPr>
+        <w:t>/spark-workshop-data/logs/access.log"</w:t>
+      </w:r>
+      <w:r>
+        <w:rPr>
+          <w:rFonts w:ascii="Menlo" w:hAnsi="Menlo"/>
+          <w:color w:val="A9B7C6"/>
+          <w:sz w:val="24"/>
+          <w:szCs w:val="24"/>
+        </w:rPr>
+        <w:t>)</w:t>
+      </w:r>
+      <w:r>
+        <w:rPr>
+          <w:rFonts w:ascii="Menlo" w:hAnsi="Menlo"/>
+          <w:color w:val="A9B7C6"/>
+          <w:sz w:val="24"/>
+          <w:szCs w:val="24"/>
+        </w:rPr>
+        <w:br/>
+      </w:r>
+      <w:proofErr w:type="spellStart"/>
+      <w:r>
+        <w:rPr>
+          <w:rFonts w:ascii="Menlo" w:hAnsi="Menlo"/>
+          <w:color w:val="A9B7C6"/>
+          <w:sz w:val="24"/>
+          <w:szCs w:val="24"/>
+        </w:rPr>
+        <w:t>accessLogs.filter</w:t>
+      </w:r>
+      <w:proofErr w:type="spellEnd"/>
+      <w:r>
+        <w:rPr>
+          <w:rFonts w:ascii="Menlo" w:hAnsi="Menlo"/>
+          <w:color w:val="A9B7C6"/>
+          <w:sz w:val="24"/>
+          <w:szCs w:val="24"/>
+        </w:rPr>
+        <w:t>(</w:t>
+      </w:r>
+      <w:r>
+        <w:rPr>
+          <w:rFonts w:ascii="Menlo" w:hAnsi="Menlo"/>
+          <w:b/>
+          <w:bCs/>
+          <w:color w:val="CC7832"/>
+          <w:sz w:val="24"/>
+          <w:szCs w:val="24"/>
+        </w:rPr>
+        <w:t xml:space="preserve">lambda </w:t>
+      </w:r>
+      <w:r>
+        <w:rPr>
+          <w:rFonts w:ascii="Menlo" w:hAnsi="Menlo"/>
+          <w:color w:val="A9B7C6"/>
+          <w:sz w:val="24"/>
+          <w:szCs w:val="24"/>
+        </w:rPr>
+        <w:t xml:space="preserve">x: </w:t>
+      </w:r>
+      <w:r>
+        <w:rPr>
+          <w:rFonts w:ascii="Menlo" w:hAnsi="Menlo"/>
+          <w:color w:val="A5C261"/>
+          <w:sz w:val="24"/>
+          <w:szCs w:val="24"/>
+        </w:rPr>
+        <w:t xml:space="preserve">"/health" </w:t>
+      </w:r>
+      <w:r>
+        <w:rPr>
+          <w:rFonts w:ascii="Menlo" w:hAnsi="Menlo"/>
+          <w:b/>
+          <w:bCs/>
+          <w:color w:val="CC7832"/>
+          <w:sz w:val="24"/>
+          <w:szCs w:val="24"/>
+        </w:rPr>
+        <w:t xml:space="preserve">in </w:t>
+      </w:r>
+      <w:r>
+        <w:rPr>
+          <w:rFonts w:ascii="Menlo" w:hAnsi="Menlo"/>
+          <w:color w:val="A9B7C6"/>
+          <w:sz w:val="24"/>
+          <w:szCs w:val="24"/>
+        </w:rPr>
+        <w:t>x).count()</w:t>
+      </w:r>
+      <w:r>
+        <w:rPr>
+          <w:rFonts w:ascii="Menlo" w:hAnsi="Menlo"/>
+          <w:color w:val="A9B7C6"/>
+          <w:sz w:val="24"/>
+          <w:szCs w:val="24"/>
+        </w:rPr>
+        <w:br/>
+      </w:r>
+      <w:r>
+        <w:rPr>
+          <w:rFonts w:ascii="Menlo" w:hAnsi="Menlo"/>
+          <w:color w:val="808080"/>
+          <w:sz w:val="24"/>
+          <w:szCs w:val="24"/>
+        </w:rPr>
+        <w:t>#5470</w:t>
+      </w:r>
+      <w:r>
+        <w:rPr>
+          <w:rFonts w:ascii="Menlo" w:hAnsi="Menlo"/>
+          <w:color w:val="808080"/>
+          <w:sz w:val="24"/>
+          <w:szCs w:val="24"/>
+        </w:rPr>
+        <w:br/>
+      </w:r>
+      <w:proofErr w:type="spellStart"/>
+      <w:r>
+        <w:rPr>
+          <w:rFonts w:ascii="Menlo" w:hAnsi="Menlo"/>
+          <w:color w:val="A9B7C6"/>
+          <w:sz w:val="24"/>
+          <w:szCs w:val="24"/>
+        </w:rPr>
+        <w:t>accessLogs.filter</w:t>
+      </w:r>
+      <w:proofErr w:type="spellEnd"/>
+      <w:r>
+        <w:rPr>
+          <w:rFonts w:ascii="Menlo" w:hAnsi="Menlo"/>
+          <w:color w:val="A9B7C6"/>
+          <w:sz w:val="24"/>
+          <w:szCs w:val="24"/>
+        </w:rPr>
+        <w:t>(</w:t>
+      </w:r>
+      <w:r>
+        <w:rPr>
+          <w:rFonts w:ascii="Menlo" w:hAnsi="Menlo"/>
+          <w:b/>
+          <w:bCs/>
+          <w:color w:val="CC7832"/>
+          <w:sz w:val="24"/>
+          <w:szCs w:val="24"/>
+        </w:rPr>
+        <w:t xml:space="preserve">lambda </w:t>
+      </w:r>
+      <w:r>
+        <w:rPr>
+          <w:rFonts w:ascii="Menlo" w:hAnsi="Menlo"/>
+          <w:color w:val="A9B7C6"/>
+          <w:sz w:val="24"/>
+          <w:szCs w:val="24"/>
+        </w:rPr>
+        <w:t xml:space="preserve">x: </w:t>
+      </w:r>
+      <w:r>
+        <w:rPr>
+          <w:rFonts w:ascii="Menlo" w:hAnsi="Menlo"/>
+          <w:color w:val="A5C261"/>
+          <w:sz w:val="24"/>
+          <w:szCs w:val="24"/>
+        </w:rPr>
+        <w:t xml:space="preserve">"Mon, 19 May 2014" </w:t>
+      </w:r>
+      <w:r>
+        <w:rPr>
+          <w:rFonts w:ascii="Menlo" w:hAnsi="Menlo"/>
+          <w:b/>
+          <w:bCs/>
+          <w:color w:val="CC7832"/>
+          <w:sz w:val="24"/>
+          <w:szCs w:val="24"/>
+        </w:rPr>
+        <w:t xml:space="preserve">in </w:t>
+      </w:r>
+      <w:r>
+        <w:rPr>
+          <w:rFonts w:ascii="Menlo" w:hAnsi="Menlo"/>
+          <w:color w:val="A9B7C6"/>
+          <w:sz w:val="24"/>
+          <w:szCs w:val="24"/>
+        </w:rPr>
+        <w:t>x).</w:t>
+      </w:r>
+      <w:proofErr w:type="spellStart"/>
+      <w:r>
+        <w:rPr>
+          <w:rFonts w:ascii="Menlo" w:hAnsi="Menlo"/>
+          <w:color w:val="A9B7C6"/>
+          <w:sz w:val="24"/>
+          <w:szCs w:val="24"/>
+        </w:rPr>
+        <w:t>saveAsTextFile</w:t>
+      </w:r>
+      <w:proofErr w:type="spellEnd"/>
+      <w:r>
+        <w:rPr>
+          <w:rFonts w:ascii="Menlo" w:hAnsi="Menlo"/>
+          <w:color w:val="A9B7C6"/>
+          <w:sz w:val="24"/>
+          <w:szCs w:val="24"/>
+        </w:rPr>
+        <w:t>(</w:t>
+      </w:r>
+      <w:r>
+        <w:rPr>
+          <w:rFonts w:ascii="Menlo" w:hAnsi="Menlo"/>
+          <w:color w:val="A5C261"/>
+          <w:sz w:val="24"/>
+          <w:szCs w:val="24"/>
+        </w:rPr>
+        <w:t>"/user/cloudera/spark-workshop-output-data/logs/access-logs-5-19-2014"</w:t>
+      </w:r>
+      <w:r>
+        <w:rPr>
+          <w:rFonts w:ascii="Menlo" w:hAnsi="Menlo"/>
+          <w:color w:val="A9B7C6"/>
+          <w:sz w:val="24"/>
+          <w:szCs w:val="24"/>
+        </w:rPr>
+        <w:t>)</w:t>
+      </w:r>
+    </w:p>
+    <w:p/>
+    <w:p/>
+    <w:p>
+      <w:pPr>
+        <w:rPr>
+          <w:rFonts w:ascii="Arial" w:hAnsi="Arial" w:cs="Arial"/>
+          <w:b/>
+          <w:sz w:val="48"/>
+          <w:szCs w:val="48"/>
+        </w:rPr>
+      </w:pPr>
+      <w:r>
+        <w:rPr>
+          <w:rFonts w:ascii="Arial" w:hAnsi="Arial" w:cs="Arial"/>
+          <w:b/>
+          <w:sz w:val="48"/>
+          <w:szCs w:val="48"/>
+        </w:rPr>
+        <w:t>Exercise 3</w:t>
+      </w:r>
+      <w:r>
+        <w:rPr>
+          <w:rFonts w:ascii="Arial" w:hAnsi="Arial" w:cs="Arial"/>
+          <w:b/>
+          <w:sz w:val="48"/>
+          <w:szCs w:val="48"/>
+        </w:rPr>
+        <w:t xml:space="preserve"> – Joining Datasets</w:t>
+      </w:r>
+      <w:r>
+        <w:rPr>
+          <w:rFonts w:ascii="Arial" w:hAnsi="Arial" w:cs="Arial"/>
+          <w:b/>
+          <w:sz w:val="48"/>
+          <w:szCs w:val="48"/>
+        </w:rPr>
+        <w:t xml:space="preserve"> </w:t>
+      </w:r>
+    </w:p>
+    <w:p/>
+    <w:p>
+      <w:pPr>
+        <w:rPr>
+          <w:b/>
+          <w:sz w:val="28"/>
+          <w:szCs w:val="28"/>
+        </w:rPr>
+      </w:pPr>
+      <w:r>
+        <w:rPr>
+          <w:b/>
+          <w:sz w:val="28"/>
+          <w:szCs w:val="28"/>
+        </w:rPr>
+        <w:t>Question:</w:t>
+      </w:r>
+    </w:p>
+    <w:p>
+      <w:pPr>
+        <w:shd w:val="clear" w:color="auto" w:fill="FFFFFF"/>
+        <w:jc w:val="both"/>
+        <w:rPr>
+          <w:rFonts w:ascii="Cambria" w:hAnsi="Cambria"/>
+        </w:rPr>
+      </w:pPr>
+      <w:r>
+        <w:rPr>
+          <w:rFonts w:ascii="Cambria" w:hAnsi="Cambria"/>
+        </w:rPr>
+        <w:t>Using the README.md and CHANGES.txt, find out how many time the word “Spark” shows up in both of the files together by following the bellow steps:</w:t>
+      </w:r>
+    </w:p>
+    <w:p>
+      <w:pPr>
+        <w:numPr>
+          <w:ilvl w:val="0"/>
+          <w:numId w:val="3"/>
+        </w:numPr>
+        <w:textAlignment w:val="baseline"/>
+        <w:rPr>
+          <w:rFonts w:ascii="Cambria" w:hAnsi="Cambria"/>
+        </w:rPr>
+      </w:pPr>
+      <w:r>
+        <w:rPr>
+          <w:rFonts w:ascii="Cambria" w:hAnsi="Cambria"/>
+        </w:rPr>
+        <w:t>Create RDD’s to filter each file for the keyword “Spark”</w:t>
+      </w:r>
+    </w:p>
+    <w:p>
+      <w:pPr>
+        <w:numPr>
+          <w:ilvl w:val="0"/>
+          <w:numId w:val="3"/>
+        </w:numPr>
+        <w:textAlignment w:val="baseline"/>
+        <w:rPr>
+          <w:rFonts w:ascii="Cambria" w:hAnsi="Cambria"/>
+        </w:rPr>
+      </w:pPr>
+      <w:r>
+        <w:rPr>
+          <w:rFonts w:ascii="Cambria" w:hAnsi="Cambria"/>
+        </w:rPr>
+        <w:t xml:space="preserve">Perform a </w:t>
+      </w:r>
+      <w:proofErr w:type="spellStart"/>
+      <w:r>
+        <w:rPr>
+          <w:rFonts w:ascii="Cambria" w:hAnsi="Cambria"/>
+        </w:rPr>
+        <w:t>WordCount</w:t>
+      </w:r>
+      <w:proofErr w:type="spellEnd"/>
+      <w:r>
+        <w:rPr>
+          <w:rFonts w:ascii="Cambria" w:hAnsi="Cambria"/>
+        </w:rPr>
+        <w:t xml:space="preserve"> on each </w:t>
+      </w:r>
+      <w:r>
+        <w:rPr>
+          <w:rFonts w:ascii="Cambria" w:hAnsi="Cambria"/>
+        </w:rPr>
+        <w:t xml:space="preserve">of the resulting datasets </w:t>
+      </w:r>
+      <w:r>
+        <w:rPr>
+          <w:rFonts w:ascii="Cambria" w:hAnsi="Cambria"/>
+        </w:rPr>
+        <w:t>so the results are (K, V) pairs of (word, count)</w:t>
+      </w:r>
+    </w:p>
+    <w:p>
+      <w:pPr>
+        <w:numPr>
+          <w:ilvl w:val="0"/>
+          <w:numId w:val="3"/>
+        </w:numPr>
+        <w:textAlignment w:val="baseline"/>
+        <w:rPr>
+          <w:rFonts w:ascii="Cambria" w:hAnsi="Cambria"/>
+        </w:rPr>
+      </w:pPr>
+      <w:r>
+        <w:rPr>
+          <w:rFonts w:ascii="Cambria" w:hAnsi="Cambria"/>
+        </w:rPr>
+        <w:t>Join the two RDDs</w:t>
+      </w:r>
+    </w:p>
+    <w:p>
+      <w:pPr>
+        <w:shd w:val="clear" w:color="auto" w:fill="FFFFFF"/>
+        <w:jc w:val="both"/>
+        <w:rPr>
+          <w:rFonts w:ascii="Cambria" w:hAnsi="Cambria"/>
+        </w:rPr>
+      </w:pPr>
+    </w:p>
+    <w:p>
+      <w:pPr>
+        <w:shd w:val="clear" w:color="auto" w:fill="FFFFFF"/>
+        <w:jc w:val="both"/>
+        <w:rPr>
+          <w:rFonts w:ascii="Cambria" w:hAnsi="Cambria"/>
+        </w:rPr>
+      </w:pPr>
+      <w:r>
+        <w:rPr>
+          <w:rFonts w:ascii="Cambria" w:hAnsi="Cambria"/>
+        </w:rPr>
+        <w:t>Files can be found in two locations:</w:t>
+      </w:r>
+    </w:p>
+    <w:p>
+      <w:pPr>
+        <w:pStyle w:val="ListParagraph"/>
+        <w:numPr>
+          <w:ilvl w:val="0"/>
+          <w:numId w:val="2"/>
+        </w:numPr>
+        <w:shd w:val="clear" w:color="auto" w:fill="FFFFFF"/>
+        <w:rPr>
+          <w:rFonts w:ascii="Cambria" w:hAnsi="Cambria"/>
+          <w:sz w:val="24"/>
+          <w:szCs w:val="24"/>
+        </w:rPr>
+      </w:pPr>
+      <w:r>
+        <w:rPr>
+          <w:rFonts w:ascii="Cambria" w:hAnsi="Cambria"/>
+          <w:sz w:val="24"/>
+          <w:szCs w:val="24"/>
+        </w:rPr>
+        <w:t>I</w:t>
+      </w:r>
+      <w:r>
+        <w:rPr>
+          <w:rFonts w:ascii="Cambria" w:hAnsi="Cambria"/>
+          <w:sz w:val="24"/>
+          <w:szCs w:val="24"/>
+        </w:rPr>
+        <w:t xml:space="preserve">n the </w:t>
+      </w:r>
+      <w:r>
+        <w:rPr>
+          <w:rFonts w:ascii="Cambria" w:hAnsi="Cambria"/>
+          <w:sz w:val="24"/>
+          <w:szCs w:val="24"/>
+        </w:rPr>
+        <w:t>spark-workshop-data.zip file</w:t>
+      </w:r>
+      <w:r>
+        <w:rPr>
+          <w:rFonts w:ascii="Cambria" w:hAnsi="Cambria"/>
+          <w:sz w:val="24"/>
+          <w:szCs w:val="24"/>
+        </w:rPr>
+        <w:t xml:space="preserve"> provided</w:t>
+      </w:r>
+      <w:r>
+        <w:rPr>
+          <w:rFonts w:ascii="Cambria" w:hAnsi="Cambria"/>
+          <w:sz w:val="24"/>
+          <w:szCs w:val="24"/>
+        </w:rPr>
+        <w:t xml:space="preserve">, in the </w:t>
+      </w:r>
+      <w:r>
+        <w:rPr>
+          <w:rFonts w:ascii="Cambria" w:hAnsi="Cambria"/>
+          <w:sz w:val="24"/>
+          <w:szCs w:val="24"/>
+        </w:rPr>
+        <w:t>“</w:t>
+      </w:r>
+      <w:r>
+        <w:rPr>
+          <w:rFonts w:ascii="Cambria" w:hAnsi="Cambria"/>
+          <w:sz w:val="24"/>
+          <w:szCs w:val="24"/>
+        </w:rPr>
+        <w:t>spark</w:t>
+      </w:r>
+      <w:r>
+        <w:rPr>
+          <w:rFonts w:ascii="Cambria" w:hAnsi="Cambria"/>
+          <w:sz w:val="24"/>
+          <w:szCs w:val="24"/>
+        </w:rPr>
+        <w:t>”</w:t>
+      </w:r>
+      <w:r>
+        <w:rPr>
+          <w:rFonts w:ascii="Cambria" w:hAnsi="Cambria"/>
+          <w:sz w:val="24"/>
+          <w:szCs w:val="24"/>
+        </w:rPr>
+        <w:t xml:space="preserve"> subdirectory</w:t>
+      </w:r>
+    </w:p>
+    <w:p>
+      <w:pPr>
+        <w:pStyle w:val="ListParagraph"/>
+        <w:numPr>
+          <w:ilvl w:val="0"/>
+          <w:numId w:val="2"/>
+        </w:numPr>
+        <w:shd w:val="clear" w:color="auto" w:fill="FFFFFF"/>
+        <w:rPr>
+          <w:rFonts w:ascii="Cambria" w:hAnsi="Cambria"/>
+          <w:sz w:val="24"/>
+          <w:szCs w:val="24"/>
+        </w:rPr>
+      </w:pPr>
+      <w:r>
+        <w:rPr>
+          <w:rFonts w:ascii="Cambria" w:hAnsi="Cambria"/>
+          <w:sz w:val="24"/>
+          <w:szCs w:val="24"/>
+        </w:rPr>
+        <w:t xml:space="preserve">In HDFS (on the VM provided) at </w:t>
+      </w:r>
+    </w:p>
+    <w:p>
+      <w:pPr>
+        <w:pStyle w:val="ListParagraph"/>
+        <w:shd w:val="clear" w:color="auto" w:fill="FFFFFF"/>
+        <w:rPr>
+          <w:rFonts w:ascii="Cambria" w:hAnsi="Cambria"/>
+          <w:sz w:val="24"/>
+          <w:szCs w:val="24"/>
+        </w:rPr>
+      </w:pPr>
+      <w:r>
+        <w:rPr>
+          <w:rFonts w:ascii="Cambria" w:hAnsi="Cambria"/>
+          <w:sz w:val="24"/>
+          <w:szCs w:val="24"/>
+        </w:rPr>
+        <w:t>/user/</w:t>
+      </w:r>
+      <w:proofErr w:type="spellStart"/>
+      <w:r>
+        <w:rPr>
+          <w:rFonts w:ascii="Cambria" w:hAnsi="Cambria"/>
+          <w:sz w:val="24"/>
+          <w:szCs w:val="24"/>
+        </w:rPr>
+        <w:t>cloudera</w:t>
+      </w:r>
+      <w:proofErr w:type="spellEnd"/>
+      <w:r>
+        <w:rPr>
+          <w:rFonts w:ascii="Cambria" w:hAnsi="Cambria"/>
+          <w:sz w:val="24"/>
+          <w:szCs w:val="24"/>
+        </w:rPr>
+        <w:t>/spark-workshop-data/spark/</w:t>
+      </w:r>
+    </w:p>
+    <w:p/>
+    <w:p>
+      <w:pPr>
+        <w:rPr>
+          <w:b/>
+          <w:sz w:val="28"/>
+          <w:szCs w:val="28"/>
+        </w:rPr>
+      </w:pPr>
+      <w:r>
+        <w:rPr>
+          <w:b/>
+          <w:sz w:val="28"/>
+          <w:szCs w:val="28"/>
+        </w:rPr>
+        <w:t>Java Answer:</w:t>
       </w:r>
     </w:p>
     <w:p>
@@ -2092,16 +2359,2391 @@
           <w:tab w:val="left" w:pos="14656"/>
         </w:tabs>
         <w:rPr>
-          <w:rFonts w:ascii="Menlo" w:hAnsi="Menlo" w:cs="Courier"/>
-          <w:color w:val="A9B7C6"/>
-        </w:rPr>
-      </w:pPr>
+          <w:rFonts w:ascii="Menlo" w:hAnsi="Menlo" w:cs="Courier" w:hint="eastAsia"/>
+          <w:color w:val="A9B7C6"/>
+        </w:rPr>
+      </w:pPr>
+      <w:proofErr w:type="spellStart"/>
+      <w:r>
+        <w:rPr>
+          <w:rFonts w:ascii="Menlo" w:hAnsi="Menlo" w:cs="Courier"/>
+          <w:color w:val="A9B7C6"/>
+        </w:rPr>
+        <w:t>JavaRDD</w:t>
+      </w:r>
+      <w:proofErr w:type="spellEnd"/>
+      <w:r>
+        <w:rPr>
+          <w:rFonts w:ascii="Menlo" w:hAnsi="Menlo" w:cs="Courier"/>
+          <w:color w:val="A9B7C6"/>
+        </w:rPr>
+        <w:t xml:space="preserve">&lt;String&gt; readme = </w:t>
+      </w:r>
+      <w:proofErr w:type="spellStart"/>
       <w:proofErr w:type="gramStart"/>
       <w:r>
         <w:rPr>
           <w:rFonts w:ascii="Menlo" w:hAnsi="Menlo" w:cs="Courier"/>
           <w:color w:val="A9B7C6"/>
         </w:rPr>
+        <w:t>sc.textFile</w:t>
+      </w:r>
+      <w:proofErr w:type="spellEnd"/>
+      <w:r>
+        <w:rPr>
+          <w:rFonts w:ascii="Menlo" w:hAnsi="Menlo" w:cs="Courier"/>
+          <w:color w:val="A9B7C6"/>
+        </w:rPr>
+        <w:t>(</w:t>
+      </w:r>
+      <w:proofErr w:type="gramEnd"/>
+      <w:r>
+        <w:rPr>
+          <w:rFonts w:ascii="Menlo" w:hAnsi="Menlo" w:cs="Courier"/>
+          <w:color w:val="6A8759"/>
+        </w:rPr>
+        <w:t>"/user/</w:t>
+      </w:r>
+      <w:proofErr w:type="spellStart"/>
+      <w:r>
+        <w:rPr>
+          <w:rFonts w:ascii="Menlo" w:hAnsi="Menlo" w:cs="Courier"/>
+          <w:color w:val="6A8759"/>
+        </w:rPr>
+        <w:t>cloudera</w:t>
+      </w:r>
+      <w:proofErr w:type="spellEnd"/>
+      <w:r>
+        <w:rPr>
+          <w:rFonts w:ascii="Menlo" w:hAnsi="Menlo" w:cs="Courier"/>
+          <w:color w:val="6A8759"/>
+        </w:rPr>
+        <w:t>/spark-workshop-data/spark/README.md"</w:t>
+      </w:r>
+      <w:r>
+        <w:rPr>
+          <w:rFonts w:ascii="Menlo" w:hAnsi="Menlo" w:cs="Courier"/>
+          <w:color w:val="A9B7C6"/>
+        </w:rPr>
+        <w:t>)</w:t>
+      </w:r>
+      <w:r>
+        <w:rPr>
+          <w:rFonts w:ascii="Menlo" w:hAnsi="Menlo" w:cs="Courier"/>
+          <w:color w:val="CC7832"/>
+        </w:rPr>
+        <w:t>;</w:t>
+      </w:r>
+      <w:r>
+        <w:rPr>
+          <w:rFonts w:ascii="Menlo" w:hAnsi="Menlo" w:cs="Courier"/>
+          <w:color w:val="CC7832"/>
+        </w:rPr>
+        <w:br/>
+      </w:r>
+      <w:proofErr w:type="spellStart"/>
+      <w:r>
+        <w:rPr>
+          <w:rFonts w:ascii="Menlo" w:hAnsi="Menlo" w:cs="Courier"/>
+          <w:color w:val="A9B7C6"/>
+        </w:rPr>
+        <w:t>JavaPairRDD</w:t>
+      </w:r>
+      <w:proofErr w:type="spellEnd"/>
+      <w:r>
+        <w:rPr>
+          <w:rFonts w:ascii="Menlo" w:hAnsi="Menlo" w:cs="Courier"/>
+          <w:color w:val="A9B7C6"/>
+        </w:rPr>
+        <w:t>&lt;String</w:t>
+      </w:r>
+      <w:r>
+        <w:rPr>
+          <w:rFonts w:ascii="Menlo" w:hAnsi="Menlo" w:cs="Courier"/>
+          <w:color w:val="CC7832"/>
+        </w:rPr>
+        <w:t xml:space="preserve">, </w:t>
+      </w:r>
+      <w:r>
+        <w:rPr>
+          <w:rFonts w:ascii="Menlo" w:hAnsi="Menlo" w:cs="Courier"/>
+          <w:color w:val="A9B7C6"/>
+        </w:rPr>
+        <w:t xml:space="preserve">Integer&gt; </w:t>
+      </w:r>
+      <w:proofErr w:type="spellStart"/>
+      <w:r>
+        <w:rPr>
+          <w:rFonts w:ascii="Menlo" w:hAnsi="Menlo" w:cs="Courier"/>
+          <w:color w:val="A9B7C6"/>
+        </w:rPr>
+        <w:t>readmeWordCount</w:t>
+      </w:r>
+      <w:proofErr w:type="spellEnd"/>
+      <w:r>
+        <w:rPr>
+          <w:rFonts w:ascii="Menlo" w:hAnsi="Menlo" w:cs="Courier"/>
+          <w:color w:val="A9B7C6"/>
+        </w:rPr>
+        <w:t xml:space="preserve"> = </w:t>
+      </w:r>
+      <w:proofErr w:type="spellStart"/>
+      <w:r>
+        <w:rPr>
+          <w:rFonts w:ascii="Menlo" w:hAnsi="Menlo" w:cs="Courier"/>
+          <w:color w:val="A9B7C6"/>
+        </w:rPr>
+        <w:t>readme.flatMap</w:t>
+      </w:r>
+      <w:proofErr w:type="spellEnd"/>
+      <w:r>
+        <w:rPr>
+          <w:rFonts w:ascii="Menlo" w:hAnsi="Menlo" w:cs="Courier"/>
+          <w:color w:val="A9B7C6"/>
+        </w:rPr>
+        <w:t>(</w:t>
+      </w:r>
+      <w:r>
+        <w:rPr>
+          <w:rFonts w:ascii="Menlo" w:hAnsi="Menlo" w:cs="Courier"/>
+          <w:color w:val="CC7832"/>
+        </w:rPr>
+        <w:t xml:space="preserve">new </w:t>
+      </w:r>
+      <w:proofErr w:type="spellStart"/>
+      <w:r>
+        <w:rPr>
+          <w:rFonts w:ascii="Menlo" w:hAnsi="Menlo" w:cs="Courier"/>
+          <w:color w:val="A9B7C6"/>
+        </w:rPr>
+        <w:t>FlatMapFunction</w:t>
+      </w:r>
+      <w:proofErr w:type="spellEnd"/>
+      <w:r>
+        <w:rPr>
+          <w:rFonts w:ascii="Menlo" w:hAnsi="Menlo" w:cs="Courier"/>
+          <w:color w:val="A9B7C6"/>
+        </w:rPr>
+        <w:t>&lt;String</w:t>
+      </w:r>
+      <w:r>
+        <w:rPr>
+          <w:rFonts w:ascii="Menlo" w:hAnsi="Menlo" w:cs="Courier"/>
+          <w:color w:val="CC7832"/>
+        </w:rPr>
+        <w:t xml:space="preserve">, </w:t>
+      </w:r>
+      <w:r>
+        <w:rPr>
+          <w:rFonts w:ascii="Menlo" w:hAnsi="Menlo" w:cs="Courier"/>
+          <w:color w:val="A9B7C6"/>
+        </w:rPr>
+        <w:t>String&gt;() {</w:t>
+      </w:r>
+      <w:r>
+        <w:rPr>
+          <w:rFonts w:ascii="Menlo" w:hAnsi="Menlo" w:cs="Courier"/>
+          <w:color w:val="A9B7C6"/>
+        </w:rPr>
+        <w:br/>
+        <w:t xml:space="preserve">    </w:t>
+      </w:r>
+      <w:r>
+        <w:rPr>
+          <w:rFonts w:ascii="Menlo" w:hAnsi="Menlo" w:cs="Courier"/>
+          <w:color w:val="CC7832"/>
+        </w:rPr>
+        <w:t xml:space="preserve">public </w:t>
+      </w:r>
+      <w:proofErr w:type="spellStart"/>
+      <w:r>
+        <w:rPr>
+          <w:rFonts w:ascii="Menlo" w:hAnsi="Menlo" w:cs="Courier"/>
+          <w:color w:val="A9B7C6"/>
+        </w:rPr>
+        <w:t>Iterable</w:t>
+      </w:r>
+      <w:proofErr w:type="spellEnd"/>
+      <w:r>
+        <w:rPr>
+          <w:rFonts w:ascii="Menlo" w:hAnsi="Menlo" w:cs="Courier"/>
+          <w:color w:val="A9B7C6"/>
+        </w:rPr>
+        <w:t xml:space="preserve">&lt;String&gt; </w:t>
+      </w:r>
+      <w:r>
+        <w:rPr>
+          <w:rFonts w:ascii="Menlo" w:hAnsi="Menlo" w:cs="Courier"/>
+          <w:color w:val="FFC66D"/>
+        </w:rPr>
+        <w:t>call</w:t>
+      </w:r>
+      <w:r>
+        <w:rPr>
+          <w:rFonts w:ascii="Menlo" w:hAnsi="Menlo" w:cs="Courier"/>
+          <w:color w:val="A9B7C6"/>
+        </w:rPr>
+        <w:t xml:space="preserve">(String s) { </w:t>
+      </w:r>
+      <w:r>
+        <w:rPr>
+          <w:rFonts w:ascii="Menlo" w:hAnsi="Menlo" w:cs="Courier"/>
+          <w:color w:val="CC7832"/>
+        </w:rPr>
+        <w:t xml:space="preserve">return </w:t>
+      </w:r>
+      <w:proofErr w:type="spellStart"/>
+      <w:r>
+        <w:rPr>
+          <w:rFonts w:ascii="Menlo" w:hAnsi="Menlo" w:cs="Courier"/>
+          <w:color w:val="A9B7C6"/>
+        </w:rPr>
+        <w:t>Arrays.</w:t>
+      </w:r>
+      <w:r>
+        <w:rPr>
+          <w:rFonts w:ascii="Menlo" w:hAnsi="Menlo" w:cs="Courier"/>
+          <w:i/>
+          <w:iCs/>
+          <w:color w:val="A9B7C6"/>
+        </w:rPr>
+        <w:t>asList</w:t>
+      </w:r>
+      <w:proofErr w:type="spellEnd"/>
+      <w:r>
+        <w:rPr>
+          <w:rFonts w:ascii="Menlo" w:hAnsi="Menlo" w:cs="Courier"/>
+          <w:color w:val="A9B7C6"/>
+        </w:rPr>
+        <w:t>(</w:t>
+      </w:r>
+      <w:proofErr w:type="spellStart"/>
+      <w:r>
+        <w:rPr>
+          <w:rFonts w:ascii="Menlo" w:hAnsi="Menlo" w:cs="Courier"/>
+          <w:color w:val="A9B7C6"/>
+        </w:rPr>
+        <w:t>s.split</w:t>
+      </w:r>
+      <w:proofErr w:type="spellEnd"/>
+      <w:r>
+        <w:rPr>
+          <w:rFonts w:ascii="Menlo" w:hAnsi="Menlo" w:cs="Courier"/>
+          <w:color w:val="A9B7C6"/>
+        </w:rPr>
+        <w:t>(</w:t>
+      </w:r>
+      <w:r>
+        <w:rPr>
+          <w:rFonts w:ascii="Menlo" w:hAnsi="Menlo" w:cs="Courier"/>
+          <w:color w:val="6A8759"/>
+        </w:rPr>
+        <w:t>" "</w:t>
+      </w:r>
+      <w:r>
+        <w:rPr>
+          <w:rFonts w:ascii="Menlo" w:hAnsi="Menlo" w:cs="Courier"/>
+          <w:color w:val="A9B7C6"/>
+        </w:rPr>
+        <w:t>))</w:t>
+      </w:r>
+      <w:r>
+        <w:rPr>
+          <w:rFonts w:ascii="Menlo" w:hAnsi="Menlo" w:cs="Courier"/>
+          <w:color w:val="CC7832"/>
+        </w:rPr>
+        <w:t xml:space="preserve">; </w:t>
+      </w:r>
+      <w:r>
+        <w:rPr>
+          <w:rFonts w:ascii="Menlo" w:hAnsi="Menlo" w:cs="Courier"/>
+          <w:color w:val="A9B7C6"/>
+        </w:rPr>
+        <w:t>}</w:t>
+      </w:r>
+      <w:r>
+        <w:rPr>
+          <w:rFonts w:ascii="Menlo" w:hAnsi="Menlo" w:cs="Courier"/>
+          <w:color w:val="A9B7C6"/>
+        </w:rPr>
+        <w:br/>
+        <w:t>}).filter(</w:t>
+      </w:r>
+      <w:r>
+        <w:rPr>
+          <w:rFonts w:ascii="Menlo" w:hAnsi="Menlo" w:cs="Courier"/>
+          <w:color w:val="CC7832"/>
+        </w:rPr>
+        <w:t xml:space="preserve">new </w:t>
+      </w:r>
+      <w:r>
+        <w:rPr>
+          <w:rFonts w:ascii="Menlo" w:hAnsi="Menlo" w:cs="Courier"/>
+          <w:color w:val="A9B7C6"/>
+        </w:rPr>
+        <w:t>Function&lt;String</w:t>
+      </w:r>
+      <w:r>
+        <w:rPr>
+          <w:rFonts w:ascii="Menlo" w:hAnsi="Menlo" w:cs="Courier"/>
+          <w:color w:val="CC7832"/>
+        </w:rPr>
+        <w:t xml:space="preserve">, </w:t>
+      </w:r>
+      <w:r>
+        <w:rPr>
+          <w:rFonts w:ascii="Menlo" w:hAnsi="Menlo" w:cs="Courier"/>
+          <w:color w:val="A9B7C6"/>
+        </w:rPr>
+        <w:t>Boolean&gt;() {</w:t>
+      </w:r>
+      <w:r>
+        <w:rPr>
+          <w:rFonts w:ascii="Menlo" w:hAnsi="Menlo" w:cs="Courier"/>
+          <w:color w:val="A9B7C6"/>
+        </w:rPr>
+        <w:br/>
+        <w:t xml:space="preserve">    </w:t>
+      </w:r>
+      <w:r>
+        <w:rPr>
+          <w:rFonts w:ascii="Menlo" w:hAnsi="Menlo" w:cs="Courier"/>
+          <w:color w:val="CC7832"/>
+        </w:rPr>
+        <w:t xml:space="preserve">public </w:t>
+      </w:r>
+      <w:r>
+        <w:rPr>
+          <w:rFonts w:ascii="Menlo" w:hAnsi="Menlo" w:cs="Courier"/>
+          <w:color w:val="A9B7C6"/>
+        </w:rPr>
+        <w:t xml:space="preserve">Boolean </w:t>
+      </w:r>
+      <w:r>
+        <w:rPr>
+          <w:rFonts w:ascii="Menlo" w:hAnsi="Menlo" w:cs="Courier"/>
+          <w:color w:val="FFC66D"/>
+        </w:rPr>
+        <w:t>call</w:t>
+      </w:r>
+      <w:r>
+        <w:rPr>
+          <w:rFonts w:ascii="Menlo" w:hAnsi="Menlo" w:cs="Courier"/>
+          <w:color w:val="A9B7C6"/>
+        </w:rPr>
+        <w:t xml:space="preserve">(String s) </w:t>
+      </w:r>
+      <w:r>
+        <w:rPr>
+          <w:rFonts w:ascii="Menlo" w:hAnsi="Menlo" w:cs="Courier"/>
+          <w:color w:val="CC7832"/>
+        </w:rPr>
+        <w:t xml:space="preserve">throws </w:t>
+      </w:r>
+      <w:r>
+        <w:rPr>
+          <w:rFonts w:ascii="Menlo" w:hAnsi="Menlo" w:cs="Courier"/>
+          <w:color w:val="A9B7C6"/>
+        </w:rPr>
+        <w:t>Exception {</w:t>
+      </w:r>
+      <w:r>
+        <w:rPr>
+          <w:rFonts w:ascii="Menlo" w:hAnsi="Menlo" w:cs="Courier"/>
+          <w:color w:val="A9B7C6"/>
+        </w:rPr>
+        <w:br/>
+        <w:t xml:space="preserve">        </w:t>
+      </w:r>
+      <w:r>
+        <w:rPr>
+          <w:rFonts w:ascii="Menlo" w:hAnsi="Menlo" w:cs="Courier"/>
+          <w:color w:val="CC7832"/>
+        </w:rPr>
+        <w:t xml:space="preserve">return </w:t>
+      </w:r>
+      <w:proofErr w:type="spellStart"/>
+      <w:r>
+        <w:rPr>
+          <w:rFonts w:ascii="Menlo" w:hAnsi="Menlo" w:cs="Courier"/>
+          <w:color w:val="A9B7C6"/>
+        </w:rPr>
+        <w:t>s.equals</w:t>
+      </w:r>
+      <w:proofErr w:type="spellEnd"/>
+      <w:r>
+        <w:rPr>
+          <w:rFonts w:ascii="Menlo" w:hAnsi="Menlo" w:cs="Courier"/>
+          <w:color w:val="A9B7C6"/>
+        </w:rPr>
+        <w:t>(</w:t>
+      </w:r>
+      <w:r>
+        <w:rPr>
+          <w:rFonts w:ascii="Menlo" w:hAnsi="Menlo" w:cs="Courier"/>
+          <w:color w:val="6A8759"/>
+        </w:rPr>
+        <w:t>"Spark"</w:t>
+      </w:r>
+      <w:r>
+        <w:rPr>
+          <w:rFonts w:ascii="Menlo" w:hAnsi="Menlo" w:cs="Courier"/>
+          <w:color w:val="A9B7C6"/>
+        </w:rPr>
+        <w:t>)</w:t>
+      </w:r>
+      <w:r>
+        <w:rPr>
+          <w:rFonts w:ascii="Menlo" w:hAnsi="Menlo" w:cs="Courier"/>
+          <w:color w:val="CC7832"/>
+        </w:rPr>
+        <w:t>;</w:t>
+      </w:r>
+      <w:r>
+        <w:rPr>
+          <w:rFonts w:ascii="Menlo" w:hAnsi="Menlo" w:cs="Courier"/>
+          <w:color w:val="CC7832"/>
+        </w:rPr>
+        <w:br/>
+        <w:t xml:space="preserve">    </w:t>
+      </w:r>
+      <w:r>
+        <w:rPr>
+          <w:rFonts w:ascii="Menlo" w:hAnsi="Menlo" w:cs="Courier"/>
+          <w:color w:val="A9B7C6"/>
+        </w:rPr>
+        <w:t>}</w:t>
+      </w:r>
+      <w:r>
+        <w:rPr>
+          <w:rFonts w:ascii="Menlo" w:hAnsi="Menlo" w:cs="Courier"/>
+          <w:color w:val="A9B7C6"/>
+        </w:rPr>
+        <w:br/>
+        <w:t>}).</w:t>
+      </w:r>
+      <w:proofErr w:type="spellStart"/>
+      <w:r>
+        <w:rPr>
+          <w:rFonts w:ascii="Menlo" w:hAnsi="Menlo" w:cs="Courier"/>
+          <w:color w:val="A9B7C6"/>
+        </w:rPr>
+        <w:t>mapToPair</w:t>
+      </w:r>
+      <w:proofErr w:type="spellEnd"/>
+      <w:r>
+        <w:rPr>
+          <w:rFonts w:ascii="Menlo" w:hAnsi="Menlo" w:cs="Courier"/>
+          <w:color w:val="A9B7C6"/>
+        </w:rPr>
+        <w:t>(</w:t>
+      </w:r>
+      <w:r>
+        <w:rPr>
+          <w:rFonts w:ascii="Menlo" w:hAnsi="Menlo" w:cs="Courier"/>
+          <w:color w:val="CC7832"/>
+        </w:rPr>
+        <w:t xml:space="preserve">new </w:t>
+      </w:r>
+      <w:proofErr w:type="spellStart"/>
+      <w:r>
+        <w:rPr>
+          <w:rFonts w:ascii="Menlo" w:hAnsi="Menlo" w:cs="Courier"/>
+          <w:color w:val="A9B7C6"/>
+        </w:rPr>
+        <w:t>PairFunction</w:t>
+      </w:r>
+      <w:proofErr w:type="spellEnd"/>
+      <w:r>
+        <w:rPr>
+          <w:rFonts w:ascii="Menlo" w:hAnsi="Menlo" w:cs="Courier"/>
+          <w:color w:val="A9B7C6"/>
+        </w:rPr>
+        <w:t>&lt;String</w:t>
+      </w:r>
+      <w:r>
+        <w:rPr>
+          <w:rFonts w:ascii="Menlo" w:hAnsi="Menlo" w:cs="Courier"/>
+          <w:color w:val="CC7832"/>
+        </w:rPr>
+        <w:t xml:space="preserve">, </w:t>
+      </w:r>
+      <w:r>
+        <w:rPr>
+          <w:rFonts w:ascii="Menlo" w:hAnsi="Menlo" w:cs="Courier"/>
+          <w:color w:val="A9B7C6"/>
+        </w:rPr>
+        <w:t>String</w:t>
+      </w:r>
+      <w:r>
+        <w:rPr>
+          <w:rFonts w:ascii="Menlo" w:hAnsi="Menlo" w:cs="Courier"/>
+          <w:color w:val="CC7832"/>
+        </w:rPr>
+        <w:t xml:space="preserve">, </w:t>
+      </w:r>
+      <w:r>
+        <w:rPr>
+          <w:rFonts w:ascii="Menlo" w:hAnsi="Menlo" w:cs="Courier"/>
+          <w:color w:val="A9B7C6"/>
+        </w:rPr>
+        <w:t>Integer&gt;() {</w:t>
+      </w:r>
+      <w:r>
+        <w:rPr>
+          <w:rFonts w:ascii="Menlo" w:hAnsi="Menlo" w:cs="Courier"/>
+          <w:color w:val="A9B7C6"/>
+        </w:rPr>
+        <w:br/>
+        <w:t xml:space="preserve">    </w:t>
+      </w:r>
+      <w:r>
+        <w:rPr>
+          <w:rFonts w:ascii="Menlo" w:hAnsi="Menlo" w:cs="Courier"/>
+          <w:color w:val="CC7832"/>
+        </w:rPr>
+        <w:t xml:space="preserve">public </w:t>
+      </w:r>
+      <w:r>
+        <w:rPr>
+          <w:rFonts w:ascii="Menlo" w:hAnsi="Menlo" w:cs="Courier"/>
+          <w:color w:val="A9B7C6"/>
+        </w:rPr>
+        <w:t>Tuple2&lt;String</w:t>
+      </w:r>
+      <w:r>
+        <w:rPr>
+          <w:rFonts w:ascii="Menlo" w:hAnsi="Menlo" w:cs="Courier"/>
+          <w:color w:val="CC7832"/>
+        </w:rPr>
+        <w:t xml:space="preserve">, </w:t>
+      </w:r>
+      <w:r>
+        <w:rPr>
+          <w:rFonts w:ascii="Menlo" w:hAnsi="Menlo" w:cs="Courier"/>
+          <w:color w:val="A9B7C6"/>
+        </w:rPr>
+        <w:t xml:space="preserve">Integer&gt; </w:t>
+      </w:r>
+      <w:r>
+        <w:rPr>
+          <w:rFonts w:ascii="Menlo" w:hAnsi="Menlo" w:cs="Courier"/>
+          <w:color w:val="FFC66D"/>
+        </w:rPr>
+        <w:t>call</w:t>
+      </w:r>
+      <w:r>
+        <w:rPr>
+          <w:rFonts w:ascii="Menlo" w:hAnsi="Menlo" w:cs="Courier"/>
+          <w:color w:val="A9B7C6"/>
+        </w:rPr>
+        <w:t>(String s) {</w:t>
+      </w:r>
+      <w:r>
+        <w:rPr>
+          <w:rFonts w:ascii="Menlo" w:hAnsi="Menlo" w:cs="Courier"/>
+          <w:color w:val="A9B7C6"/>
+        </w:rPr>
+        <w:br/>
+        <w:t xml:space="preserve">        </w:t>
+      </w:r>
+      <w:r>
+        <w:rPr>
+          <w:rFonts w:ascii="Menlo" w:hAnsi="Menlo" w:cs="Courier"/>
+          <w:color w:val="CC7832"/>
+        </w:rPr>
+        <w:t xml:space="preserve">return new </w:t>
+      </w:r>
+      <w:r>
+        <w:rPr>
+          <w:rFonts w:ascii="Menlo" w:hAnsi="Menlo" w:cs="Courier"/>
+          <w:color w:val="A9B7C6"/>
+        </w:rPr>
+        <w:t>Tuple2&lt;String</w:t>
+      </w:r>
+      <w:r>
+        <w:rPr>
+          <w:rFonts w:ascii="Menlo" w:hAnsi="Menlo" w:cs="Courier"/>
+          <w:color w:val="CC7832"/>
+        </w:rPr>
+        <w:t xml:space="preserve">, </w:t>
+      </w:r>
+      <w:r>
+        <w:rPr>
+          <w:rFonts w:ascii="Menlo" w:hAnsi="Menlo" w:cs="Courier"/>
+          <w:color w:val="A9B7C6"/>
+        </w:rPr>
+        <w:t>Integer&gt;(s</w:t>
+      </w:r>
+      <w:r>
+        <w:rPr>
+          <w:rFonts w:ascii="Menlo" w:hAnsi="Menlo" w:cs="Courier"/>
+          <w:color w:val="CC7832"/>
+        </w:rPr>
+        <w:t xml:space="preserve">, </w:t>
+      </w:r>
+      <w:r>
+        <w:rPr>
+          <w:rFonts w:ascii="Menlo" w:hAnsi="Menlo" w:cs="Courier"/>
+          <w:color w:val="6897BB"/>
+        </w:rPr>
+        <w:t>1</w:t>
+      </w:r>
+      <w:r>
+        <w:rPr>
+          <w:rFonts w:ascii="Menlo" w:hAnsi="Menlo" w:cs="Courier"/>
+          <w:color w:val="A9B7C6"/>
+        </w:rPr>
+        <w:t>)</w:t>
+      </w:r>
+      <w:r>
+        <w:rPr>
+          <w:rFonts w:ascii="Menlo" w:hAnsi="Menlo" w:cs="Courier"/>
+          <w:color w:val="CC7832"/>
+        </w:rPr>
+        <w:t>;</w:t>
+      </w:r>
+      <w:r>
+        <w:rPr>
+          <w:rFonts w:ascii="Menlo" w:hAnsi="Menlo" w:cs="Courier"/>
+          <w:color w:val="CC7832"/>
+        </w:rPr>
+        <w:br/>
+        <w:t xml:space="preserve">    </w:t>
+      </w:r>
+      <w:r>
+        <w:rPr>
+          <w:rFonts w:ascii="Menlo" w:hAnsi="Menlo" w:cs="Courier"/>
+          <w:color w:val="A9B7C6"/>
+        </w:rPr>
+        <w:t>}</w:t>
+      </w:r>
+      <w:r>
+        <w:rPr>
+          <w:rFonts w:ascii="Menlo" w:hAnsi="Menlo" w:cs="Courier"/>
+          <w:color w:val="A9B7C6"/>
+        </w:rPr>
+        <w:br/>
+        <w:t>}).</w:t>
+      </w:r>
+      <w:proofErr w:type="spellStart"/>
+      <w:r>
+        <w:rPr>
+          <w:rFonts w:ascii="Menlo" w:hAnsi="Menlo" w:cs="Courier"/>
+          <w:color w:val="A9B7C6"/>
+        </w:rPr>
+        <w:t>reduceByKey</w:t>
+      </w:r>
+      <w:proofErr w:type="spellEnd"/>
+      <w:r>
+        <w:rPr>
+          <w:rFonts w:ascii="Menlo" w:hAnsi="Menlo" w:cs="Courier"/>
+          <w:color w:val="A9B7C6"/>
+        </w:rPr>
+        <w:t>(</w:t>
+      </w:r>
+      <w:r>
+        <w:rPr>
+          <w:rFonts w:ascii="Menlo" w:hAnsi="Menlo" w:cs="Courier"/>
+          <w:color w:val="CC7832"/>
+        </w:rPr>
+        <w:t xml:space="preserve">new </w:t>
+      </w:r>
+      <w:r>
+        <w:rPr>
+          <w:rFonts w:ascii="Menlo" w:hAnsi="Menlo" w:cs="Courier"/>
+          <w:color w:val="A9B7C6"/>
+        </w:rPr>
+        <w:t>Function2&lt;Integer</w:t>
+      </w:r>
+      <w:r>
+        <w:rPr>
+          <w:rFonts w:ascii="Menlo" w:hAnsi="Menlo" w:cs="Courier"/>
+          <w:color w:val="CC7832"/>
+        </w:rPr>
+        <w:t xml:space="preserve">, </w:t>
+      </w:r>
+      <w:r>
+        <w:rPr>
+          <w:rFonts w:ascii="Menlo" w:hAnsi="Menlo" w:cs="Courier"/>
+          <w:color w:val="A9B7C6"/>
+        </w:rPr>
+        <w:t>Integer</w:t>
+      </w:r>
+      <w:r>
+        <w:rPr>
+          <w:rFonts w:ascii="Menlo" w:hAnsi="Menlo" w:cs="Courier"/>
+          <w:color w:val="CC7832"/>
+        </w:rPr>
+        <w:t xml:space="preserve">, </w:t>
+      </w:r>
+      <w:r>
+        <w:rPr>
+          <w:rFonts w:ascii="Menlo" w:hAnsi="Menlo" w:cs="Courier"/>
+          <w:color w:val="A9B7C6"/>
+        </w:rPr>
+        <w:t>Integer&gt;() {</w:t>
+      </w:r>
+      <w:r>
+        <w:rPr>
+          <w:rFonts w:ascii="Menlo" w:hAnsi="Menlo" w:cs="Courier"/>
+          <w:color w:val="A9B7C6"/>
+        </w:rPr>
+        <w:br/>
+        <w:t xml:space="preserve">    </w:t>
+      </w:r>
+      <w:r>
+        <w:rPr>
+          <w:rFonts w:ascii="Menlo" w:hAnsi="Menlo" w:cs="Courier"/>
+          <w:color w:val="CC7832"/>
+        </w:rPr>
+        <w:t xml:space="preserve">public </w:t>
+      </w:r>
+      <w:r>
+        <w:rPr>
+          <w:rFonts w:ascii="Menlo" w:hAnsi="Menlo" w:cs="Courier"/>
+          <w:color w:val="A9B7C6"/>
+        </w:rPr>
+        <w:t xml:space="preserve">Integer </w:t>
+      </w:r>
+      <w:r>
+        <w:rPr>
+          <w:rFonts w:ascii="Menlo" w:hAnsi="Menlo" w:cs="Courier"/>
+          <w:color w:val="FFC66D"/>
+        </w:rPr>
+        <w:t>call</w:t>
+      </w:r>
+      <w:r>
+        <w:rPr>
+          <w:rFonts w:ascii="Menlo" w:hAnsi="Menlo" w:cs="Courier"/>
+          <w:color w:val="A9B7C6"/>
+        </w:rPr>
+        <w:t>(Integer a</w:t>
+      </w:r>
+      <w:r>
+        <w:rPr>
+          <w:rFonts w:ascii="Menlo" w:hAnsi="Menlo" w:cs="Courier"/>
+          <w:color w:val="CC7832"/>
+        </w:rPr>
+        <w:t xml:space="preserve">, </w:t>
+      </w:r>
+      <w:r>
+        <w:rPr>
+          <w:rFonts w:ascii="Menlo" w:hAnsi="Menlo" w:cs="Courier"/>
+          <w:color w:val="A9B7C6"/>
+        </w:rPr>
+        <w:t xml:space="preserve">Integer b) { </w:t>
+      </w:r>
+      <w:r>
+        <w:rPr>
+          <w:rFonts w:ascii="Menlo" w:hAnsi="Menlo" w:cs="Courier"/>
+          <w:color w:val="CC7832"/>
+        </w:rPr>
+        <w:t xml:space="preserve">return </w:t>
+      </w:r>
+      <w:r>
+        <w:rPr>
+          <w:rFonts w:ascii="Menlo" w:hAnsi="Menlo" w:cs="Courier"/>
+          <w:color w:val="A9B7C6"/>
+        </w:rPr>
+        <w:t>a + b</w:t>
+      </w:r>
+      <w:r>
+        <w:rPr>
+          <w:rFonts w:ascii="Menlo" w:hAnsi="Menlo" w:cs="Courier"/>
+          <w:color w:val="CC7832"/>
+        </w:rPr>
+        <w:t xml:space="preserve">; </w:t>
+      </w:r>
+      <w:r>
+        <w:rPr>
+          <w:rFonts w:ascii="Menlo" w:hAnsi="Menlo" w:cs="Courier"/>
+          <w:color w:val="A9B7C6"/>
+        </w:rPr>
+        <w:t>}</w:t>
+      </w:r>
+      <w:r>
+        <w:rPr>
+          <w:rFonts w:ascii="Menlo" w:hAnsi="Menlo" w:cs="Courier"/>
+          <w:color w:val="A9B7C6"/>
+        </w:rPr>
+        <w:br/>
+        <w:t>})</w:t>
+      </w:r>
+      <w:r>
+        <w:rPr>
+          <w:rFonts w:ascii="Menlo" w:hAnsi="Menlo" w:cs="Courier"/>
+          <w:color w:val="CC7832"/>
+        </w:rPr>
+        <w:t>;</w:t>
+      </w:r>
+      <w:r>
+        <w:rPr>
+          <w:rFonts w:ascii="Menlo" w:hAnsi="Menlo" w:cs="Courier"/>
+          <w:color w:val="CC7832"/>
+        </w:rPr>
+        <w:br/>
+      </w:r>
+      <w:r>
+        <w:rPr>
+          <w:rFonts w:ascii="Menlo" w:hAnsi="Menlo" w:cs="Courier"/>
+          <w:color w:val="CC7832"/>
+        </w:rPr>
+        <w:br/>
+      </w:r>
+      <w:proofErr w:type="spellStart"/>
+      <w:r>
+        <w:rPr>
+          <w:rFonts w:ascii="Menlo" w:hAnsi="Menlo" w:cs="Courier"/>
+          <w:color w:val="A9B7C6"/>
+        </w:rPr>
+        <w:t>JavaRDD</w:t>
+      </w:r>
+      <w:proofErr w:type="spellEnd"/>
+      <w:r>
+        <w:rPr>
+          <w:rFonts w:ascii="Menlo" w:hAnsi="Menlo" w:cs="Courier"/>
+          <w:color w:val="A9B7C6"/>
+        </w:rPr>
+        <w:t xml:space="preserve">&lt;String&gt; changes = </w:t>
+      </w:r>
+      <w:proofErr w:type="spellStart"/>
+      <w:r>
+        <w:rPr>
+          <w:rFonts w:ascii="Menlo" w:hAnsi="Menlo" w:cs="Courier"/>
+          <w:color w:val="A9B7C6"/>
+        </w:rPr>
+        <w:t>sc.textFile</w:t>
+      </w:r>
+      <w:proofErr w:type="spellEnd"/>
+      <w:r>
+        <w:rPr>
+          <w:rFonts w:ascii="Menlo" w:hAnsi="Menlo" w:cs="Courier"/>
+          <w:color w:val="A9B7C6"/>
+        </w:rPr>
+        <w:t>(</w:t>
+      </w:r>
+      <w:r>
+        <w:rPr>
+          <w:rFonts w:ascii="Menlo" w:hAnsi="Menlo" w:cs="Courier"/>
+          <w:color w:val="6A8759"/>
+        </w:rPr>
+        <w:t>"/user/</w:t>
+      </w:r>
+      <w:proofErr w:type="spellStart"/>
+      <w:r>
+        <w:rPr>
+          <w:rFonts w:ascii="Menlo" w:hAnsi="Menlo" w:cs="Courier"/>
+          <w:color w:val="6A8759"/>
+        </w:rPr>
+        <w:t>cloudera</w:t>
+      </w:r>
+      <w:proofErr w:type="spellEnd"/>
+      <w:r>
+        <w:rPr>
+          <w:rFonts w:ascii="Menlo" w:hAnsi="Menlo" w:cs="Courier"/>
+          <w:color w:val="6A8759"/>
+        </w:rPr>
+        <w:t>/spark-workshop-data/spark/CHANGES.txt"</w:t>
+      </w:r>
+      <w:r>
+        <w:rPr>
+          <w:rFonts w:ascii="Menlo" w:hAnsi="Menlo" w:cs="Courier"/>
+          <w:color w:val="A9B7C6"/>
+        </w:rPr>
+        <w:t>)</w:t>
+      </w:r>
+      <w:r>
+        <w:rPr>
+          <w:rFonts w:ascii="Menlo" w:hAnsi="Menlo" w:cs="Courier"/>
+          <w:color w:val="CC7832"/>
+        </w:rPr>
+        <w:t>;</w:t>
+      </w:r>
+      <w:r>
+        <w:rPr>
+          <w:rFonts w:ascii="Menlo" w:hAnsi="Menlo" w:cs="Courier"/>
+          <w:color w:val="CC7832"/>
+        </w:rPr>
+        <w:br/>
+      </w:r>
+      <w:proofErr w:type="spellStart"/>
+      <w:r>
+        <w:rPr>
+          <w:rFonts w:ascii="Menlo" w:hAnsi="Menlo" w:cs="Courier"/>
+          <w:color w:val="A9B7C6"/>
+        </w:rPr>
+        <w:t>JavaPairRDD</w:t>
+      </w:r>
+      <w:proofErr w:type="spellEnd"/>
+      <w:r>
+        <w:rPr>
+          <w:rFonts w:ascii="Menlo" w:hAnsi="Menlo" w:cs="Courier"/>
+          <w:color w:val="A9B7C6"/>
+        </w:rPr>
+        <w:t>&lt;String</w:t>
+      </w:r>
+      <w:r>
+        <w:rPr>
+          <w:rFonts w:ascii="Menlo" w:hAnsi="Menlo" w:cs="Courier"/>
+          <w:color w:val="CC7832"/>
+        </w:rPr>
+        <w:t xml:space="preserve">, </w:t>
+      </w:r>
+      <w:r>
+        <w:rPr>
+          <w:rFonts w:ascii="Menlo" w:hAnsi="Menlo" w:cs="Courier"/>
+          <w:color w:val="A9B7C6"/>
+        </w:rPr>
+        <w:t xml:space="preserve">Integer&gt; </w:t>
+      </w:r>
+      <w:proofErr w:type="spellStart"/>
+      <w:r>
+        <w:rPr>
+          <w:rFonts w:ascii="Menlo" w:hAnsi="Menlo" w:cs="Courier"/>
+          <w:color w:val="A9B7C6"/>
+        </w:rPr>
+        <w:t>changesWordCount</w:t>
+      </w:r>
+      <w:proofErr w:type="spellEnd"/>
+      <w:r>
+        <w:rPr>
+          <w:rFonts w:ascii="Menlo" w:hAnsi="Menlo" w:cs="Courier"/>
+          <w:color w:val="A9B7C6"/>
+        </w:rPr>
+        <w:t xml:space="preserve"> = </w:t>
+      </w:r>
+      <w:proofErr w:type="spellStart"/>
+      <w:r>
+        <w:rPr>
+          <w:rFonts w:ascii="Menlo" w:hAnsi="Menlo" w:cs="Courier"/>
+          <w:color w:val="A9B7C6"/>
+        </w:rPr>
+        <w:t>changes</w:t>
+      </w:r>
+      <w:r>
+        <w:rPr>
+          <w:rFonts w:ascii="Menlo" w:hAnsi="Menlo" w:cs="Courier"/>
+          <w:color w:val="A9B7C6"/>
+        </w:rPr>
+        <w:t>.flatMap</w:t>
+      </w:r>
+      <w:proofErr w:type="spellEnd"/>
+      <w:r>
+        <w:rPr>
+          <w:rFonts w:ascii="Menlo" w:hAnsi="Menlo" w:cs="Courier"/>
+          <w:color w:val="A9B7C6"/>
+        </w:rPr>
+        <w:t>(</w:t>
+      </w:r>
+      <w:r>
+        <w:rPr>
+          <w:rFonts w:ascii="Menlo" w:hAnsi="Menlo" w:cs="Courier"/>
+          <w:color w:val="CC7832"/>
+        </w:rPr>
+        <w:t xml:space="preserve">new </w:t>
+      </w:r>
+      <w:proofErr w:type="spellStart"/>
+      <w:r>
+        <w:rPr>
+          <w:rFonts w:ascii="Menlo" w:hAnsi="Menlo" w:cs="Courier"/>
+          <w:color w:val="A9B7C6"/>
+        </w:rPr>
+        <w:t>FlatMapFunction</w:t>
+      </w:r>
+      <w:proofErr w:type="spellEnd"/>
+      <w:r>
+        <w:rPr>
+          <w:rFonts w:ascii="Menlo" w:hAnsi="Menlo" w:cs="Courier"/>
+          <w:color w:val="A9B7C6"/>
+        </w:rPr>
+        <w:t>&lt;String</w:t>
+      </w:r>
+      <w:r>
+        <w:rPr>
+          <w:rFonts w:ascii="Menlo" w:hAnsi="Menlo" w:cs="Courier"/>
+          <w:color w:val="CC7832"/>
+        </w:rPr>
+        <w:t xml:space="preserve">, </w:t>
+      </w:r>
+      <w:r>
+        <w:rPr>
+          <w:rFonts w:ascii="Menlo" w:hAnsi="Menlo" w:cs="Courier"/>
+          <w:color w:val="A9B7C6"/>
+        </w:rPr>
+        <w:t>String&gt;() {</w:t>
+      </w:r>
+      <w:r>
+        <w:rPr>
+          <w:rFonts w:ascii="Menlo" w:hAnsi="Menlo" w:cs="Courier"/>
+          <w:color w:val="A9B7C6"/>
+        </w:rPr>
+        <w:br/>
+        <w:t xml:space="preserve">    </w:t>
+      </w:r>
+      <w:r>
+        <w:rPr>
+          <w:rFonts w:ascii="Menlo" w:hAnsi="Menlo" w:cs="Courier"/>
+          <w:color w:val="CC7832"/>
+        </w:rPr>
+        <w:t xml:space="preserve">public </w:t>
+      </w:r>
+      <w:proofErr w:type="spellStart"/>
+      <w:r>
+        <w:rPr>
+          <w:rFonts w:ascii="Menlo" w:hAnsi="Menlo" w:cs="Courier"/>
+          <w:color w:val="A9B7C6"/>
+        </w:rPr>
+        <w:t>Iterable</w:t>
+      </w:r>
+      <w:proofErr w:type="spellEnd"/>
+      <w:r>
+        <w:rPr>
+          <w:rFonts w:ascii="Menlo" w:hAnsi="Menlo" w:cs="Courier"/>
+          <w:color w:val="A9B7C6"/>
+        </w:rPr>
+        <w:t xml:space="preserve">&lt;String&gt; </w:t>
+      </w:r>
+      <w:r>
+        <w:rPr>
+          <w:rFonts w:ascii="Menlo" w:hAnsi="Menlo" w:cs="Courier"/>
+          <w:color w:val="FFC66D"/>
+        </w:rPr>
+        <w:t>call</w:t>
+      </w:r>
+      <w:r>
+        <w:rPr>
+          <w:rFonts w:ascii="Menlo" w:hAnsi="Menlo" w:cs="Courier"/>
+          <w:color w:val="A9B7C6"/>
+        </w:rPr>
+        <w:t xml:space="preserve">(String s) { </w:t>
+      </w:r>
+      <w:r>
+        <w:rPr>
+          <w:rFonts w:ascii="Menlo" w:hAnsi="Menlo" w:cs="Courier"/>
+          <w:color w:val="CC7832"/>
+        </w:rPr>
+        <w:t xml:space="preserve">return </w:t>
+      </w:r>
+      <w:proofErr w:type="spellStart"/>
+      <w:r>
+        <w:rPr>
+          <w:rFonts w:ascii="Menlo" w:hAnsi="Menlo" w:cs="Courier"/>
+          <w:color w:val="A9B7C6"/>
+        </w:rPr>
+        <w:t>Arrays.</w:t>
+      </w:r>
+      <w:r>
+        <w:rPr>
+          <w:rFonts w:ascii="Menlo" w:hAnsi="Menlo" w:cs="Courier"/>
+          <w:i/>
+          <w:iCs/>
+          <w:color w:val="A9B7C6"/>
+        </w:rPr>
+        <w:t>asList</w:t>
+      </w:r>
+      <w:proofErr w:type="spellEnd"/>
+      <w:r>
+        <w:rPr>
+          <w:rFonts w:ascii="Menlo" w:hAnsi="Menlo" w:cs="Courier"/>
+          <w:color w:val="A9B7C6"/>
+        </w:rPr>
+        <w:t>(</w:t>
+      </w:r>
+      <w:proofErr w:type="spellStart"/>
+      <w:r>
+        <w:rPr>
+          <w:rFonts w:ascii="Menlo" w:hAnsi="Menlo" w:cs="Courier"/>
+          <w:color w:val="A9B7C6"/>
+        </w:rPr>
+        <w:t>s.split</w:t>
+      </w:r>
+      <w:proofErr w:type="spellEnd"/>
+      <w:r>
+        <w:rPr>
+          <w:rFonts w:ascii="Menlo" w:hAnsi="Menlo" w:cs="Courier"/>
+          <w:color w:val="A9B7C6"/>
+        </w:rPr>
+        <w:t>(</w:t>
+      </w:r>
+      <w:r>
+        <w:rPr>
+          <w:rFonts w:ascii="Menlo" w:hAnsi="Menlo" w:cs="Courier"/>
+          <w:color w:val="6A8759"/>
+        </w:rPr>
+        <w:t>" "</w:t>
+      </w:r>
+      <w:r>
+        <w:rPr>
+          <w:rFonts w:ascii="Menlo" w:hAnsi="Menlo" w:cs="Courier"/>
+          <w:color w:val="A9B7C6"/>
+        </w:rPr>
+        <w:t>))</w:t>
+      </w:r>
+      <w:r>
+        <w:rPr>
+          <w:rFonts w:ascii="Menlo" w:hAnsi="Menlo" w:cs="Courier"/>
+          <w:color w:val="CC7832"/>
+        </w:rPr>
+        <w:t xml:space="preserve">; </w:t>
+      </w:r>
+      <w:r>
+        <w:rPr>
+          <w:rFonts w:ascii="Menlo" w:hAnsi="Menlo" w:cs="Courier"/>
+          <w:color w:val="A9B7C6"/>
+        </w:rPr>
+        <w:t>}</w:t>
+      </w:r>
+      <w:r>
+        <w:rPr>
+          <w:rFonts w:ascii="Menlo" w:hAnsi="Menlo" w:cs="Courier"/>
+          <w:color w:val="A9B7C6"/>
+        </w:rPr>
+        <w:br/>
+        <w:t>}).filter(</w:t>
+      </w:r>
+      <w:r>
+        <w:rPr>
+          <w:rFonts w:ascii="Menlo" w:hAnsi="Menlo" w:cs="Courier"/>
+          <w:color w:val="CC7832"/>
+        </w:rPr>
+        <w:t xml:space="preserve">new </w:t>
+      </w:r>
+      <w:r>
+        <w:rPr>
+          <w:rFonts w:ascii="Menlo" w:hAnsi="Menlo" w:cs="Courier"/>
+          <w:color w:val="A9B7C6"/>
+        </w:rPr>
+        <w:t>Function&lt;String</w:t>
+      </w:r>
+      <w:r>
+        <w:rPr>
+          <w:rFonts w:ascii="Menlo" w:hAnsi="Menlo" w:cs="Courier"/>
+          <w:color w:val="CC7832"/>
+        </w:rPr>
+        <w:t xml:space="preserve">, </w:t>
+      </w:r>
+      <w:r>
+        <w:rPr>
+          <w:rFonts w:ascii="Menlo" w:hAnsi="Menlo" w:cs="Courier"/>
+          <w:color w:val="A9B7C6"/>
+        </w:rPr>
+        <w:t>Boolean&gt;() {</w:t>
+      </w:r>
+      <w:r>
+        <w:rPr>
+          <w:rFonts w:ascii="Menlo" w:hAnsi="Menlo" w:cs="Courier"/>
+          <w:color w:val="A9B7C6"/>
+        </w:rPr>
+        <w:br/>
+        <w:t xml:space="preserve">    </w:t>
+      </w:r>
+      <w:r>
+        <w:rPr>
+          <w:rFonts w:ascii="Menlo" w:hAnsi="Menlo" w:cs="Courier"/>
+          <w:color w:val="CC7832"/>
+        </w:rPr>
+        <w:t xml:space="preserve">public </w:t>
+      </w:r>
+      <w:r>
+        <w:rPr>
+          <w:rFonts w:ascii="Menlo" w:hAnsi="Menlo" w:cs="Courier"/>
+          <w:color w:val="A9B7C6"/>
+        </w:rPr>
+        <w:t xml:space="preserve">Boolean </w:t>
+      </w:r>
+      <w:r>
+        <w:rPr>
+          <w:rFonts w:ascii="Menlo" w:hAnsi="Menlo" w:cs="Courier"/>
+          <w:color w:val="FFC66D"/>
+        </w:rPr>
+        <w:t>call</w:t>
+      </w:r>
+      <w:r>
+        <w:rPr>
+          <w:rFonts w:ascii="Menlo" w:hAnsi="Menlo" w:cs="Courier"/>
+          <w:color w:val="A9B7C6"/>
+        </w:rPr>
+        <w:t xml:space="preserve">(String s) </w:t>
+      </w:r>
+      <w:r>
+        <w:rPr>
+          <w:rFonts w:ascii="Menlo" w:hAnsi="Menlo" w:cs="Courier"/>
+          <w:color w:val="CC7832"/>
+        </w:rPr>
+        <w:t xml:space="preserve">throws </w:t>
+      </w:r>
+      <w:r>
+        <w:rPr>
+          <w:rFonts w:ascii="Menlo" w:hAnsi="Menlo" w:cs="Courier"/>
+          <w:color w:val="A9B7C6"/>
+        </w:rPr>
+        <w:t>Exception {</w:t>
+      </w:r>
+      <w:r>
+        <w:rPr>
+          <w:rFonts w:ascii="Menlo" w:hAnsi="Menlo" w:cs="Courier"/>
+          <w:color w:val="A9B7C6"/>
+        </w:rPr>
+        <w:br/>
+        <w:t xml:space="preserve">        </w:t>
+      </w:r>
+      <w:r>
+        <w:rPr>
+          <w:rFonts w:ascii="Menlo" w:hAnsi="Menlo" w:cs="Courier"/>
+          <w:color w:val="CC7832"/>
+        </w:rPr>
+        <w:t xml:space="preserve">return </w:t>
+      </w:r>
+      <w:proofErr w:type="spellStart"/>
+      <w:r>
+        <w:rPr>
+          <w:rFonts w:ascii="Menlo" w:hAnsi="Menlo" w:cs="Courier"/>
+          <w:color w:val="A9B7C6"/>
+        </w:rPr>
+        <w:t>s.equals</w:t>
+      </w:r>
+      <w:proofErr w:type="spellEnd"/>
+      <w:r>
+        <w:rPr>
+          <w:rFonts w:ascii="Menlo" w:hAnsi="Menlo" w:cs="Courier"/>
+          <w:color w:val="A9B7C6"/>
+        </w:rPr>
+        <w:t>(</w:t>
+      </w:r>
+      <w:r>
+        <w:rPr>
+          <w:rFonts w:ascii="Menlo" w:hAnsi="Menlo" w:cs="Courier"/>
+          <w:color w:val="6A8759"/>
+        </w:rPr>
+        <w:t>"Spark"</w:t>
+      </w:r>
+      <w:r>
+        <w:rPr>
+          <w:rFonts w:ascii="Menlo" w:hAnsi="Menlo" w:cs="Courier"/>
+          <w:color w:val="A9B7C6"/>
+        </w:rPr>
+        <w:t>)</w:t>
+      </w:r>
+      <w:r>
+        <w:rPr>
+          <w:rFonts w:ascii="Menlo" w:hAnsi="Menlo" w:cs="Courier"/>
+          <w:color w:val="CC7832"/>
+        </w:rPr>
+        <w:t>;</w:t>
+      </w:r>
+      <w:r>
+        <w:rPr>
+          <w:rFonts w:ascii="Menlo" w:hAnsi="Menlo" w:cs="Courier"/>
+          <w:color w:val="CC7832"/>
+        </w:rPr>
+        <w:br/>
+        <w:t xml:space="preserve">    </w:t>
+      </w:r>
+      <w:r>
+        <w:rPr>
+          <w:rFonts w:ascii="Menlo" w:hAnsi="Menlo" w:cs="Courier"/>
+          <w:color w:val="A9B7C6"/>
+        </w:rPr>
+        <w:t>}</w:t>
+      </w:r>
+      <w:r>
+        <w:rPr>
+          <w:rFonts w:ascii="Menlo" w:hAnsi="Menlo" w:cs="Courier"/>
+          <w:color w:val="A9B7C6"/>
+        </w:rPr>
+        <w:br/>
+        <w:t>}).</w:t>
+      </w:r>
+      <w:proofErr w:type="spellStart"/>
+      <w:r>
+        <w:rPr>
+          <w:rFonts w:ascii="Menlo" w:hAnsi="Menlo" w:cs="Courier"/>
+          <w:color w:val="A9B7C6"/>
+        </w:rPr>
+        <w:t>mapToPair</w:t>
+      </w:r>
+      <w:proofErr w:type="spellEnd"/>
+      <w:r>
+        <w:rPr>
+          <w:rFonts w:ascii="Menlo" w:hAnsi="Menlo" w:cs="Courier"/>
+          <w:color w:val="A9B7C6"/>
+        </w:rPr>
+        <w:t>(</w:t>
+      </w:r>
+      <w:r>
+        <w:rPr>
+          <w:rFonts w:ascii="Menlo" w:hAnsi="Menlo" w:cs="Courier"/>
+          <w:color w:val="CC7832"/>
+        </w:rPr>
+        <w:t xml:space="preserve">new </w:t>
+      </w:r>
+      <w:proofErr w:type="spellStart"/>
+      <w:r>
+        <w:rPr>
+          <w:rFonts w:ascii="Menlo" w:hAnsi="Menlo" w:cs="Courier"/>
+          <w:color w:val="A9B7C6"/>
+        </w:rPr>
+        <w:t>PairFunction</w:t>
+      </w:r>
+      <w:proofErr w:type="spellEnd"/>
+      <w:r>
+        <w:rPr>
+          <w:rFonts w:ascii="Menlo" w:hAnsi="Menlo" w:cs="Courier"/>
+          <w:color w:val="A9B7C6"/>
+        </w:rPr>
+        <w:t>&lt;String</w:t>
+      </w:r>
+      <w:r>
+        <w:rPr>
+          <w:rFonts w:ascii="Menlo" w:hAnsi="Menlo" w:cs="Courier"/>
+          <w:color w:val="CC7832"/>
+        </w:rPr>
+        <w:t xml:space="preserve">, </w:t>
+      </w:r>
+      <w:r>
+        <w:rPr>
+          <w:rFonts w:ascii="Menlo" w:hAnsi="Menlo" w:cs="Courier"/>
+          <w:color w:val="A9B7C6"/>
+        </w:rPr>
+        <w:t>String</w:t>
+      </w:r>
+      <w:r>
+        <w:rPr>
+          <w:rFonts w:ascii="Menlo" w:hAnsi="Menlo" w:cs="Courier"/>
+          <w:color w:val="CC7832"/>
+        </w:rPr>
+        <w:t xml:space="preserve">, </w:t>
+      </w:r>
+      <w:r>
+        <w:rPr>
+          <w:rFonts w:ascii="Menlo" w:hAnsi="Menlo" w:cs="Courier"/>
+          <w:color w:val="A9B7C6"/>
+        </w:rPr>
+        <w:t>Integer&gt;() {</w:t>
+      </w:r>
+      <w:r>
+        <w:rPr>
+          <w:rFonts w:ascii="Menlo" w:hAnsi="Menlo" w:cs="Courier"/>
+          <w:color w:val="A9B7C6"/>
+        </w:rPr>
+        <w:br/>
+        <w:t xml:space="preserve">    </w:t>
+      </w:r>
+      <w:r>
+        <w:rPr>
+          <w:rFonts w:ascii="Menlo" w:hAnsi="Menlo" w:cs="Courier"/>
+          <w:color w:val="CC7832"/>
+        </w:rPr>
+        <w:t xml:space="preserve">public </w:t>
+      </w:r>
+      <w:r>
+        <w:rPr>
+          <w:rFonts w:ascii="Menlo" w:hAnsi="Menlo" w:cs="Courier"/>
+          <w:color w:val="A9B7C6"/>
+        </w:rPr>
+        <w:t>Tuple2&lt;String</w:t>
+      </w:r>
+      <w:r>
+        <w:rPr>
+          <w:rFonts w:ascii="Menlo" w:hAnsi="Menlo" w:cs="Courier"/>
+          <w:color w:val="CC7832"/>
+        </w:rPr>
+        <w:t xml:space="preserve">, </w:t>
+      </w:r>
+      <w:r>
+        <w:rPr>
+          <w:rFonts w:ascii="Menlo" w:hAnsi="Menlo" w:cs="Courier"/>
+          <w:color w:val="A9B7C6"/>
+        </w:rPr>
+        <w:t xml:space="preserve">Integer&gt; </w:t>
+      </w:r>
+      <w:r>
+        <w:rPr>
+          <w:rFonts w:ascii="Menlo" w:hAnsi="Menlo" w:cs="Courier"/>
+          <w:color w:val="FFC66D"/>
+        </w:rPr>
+        <w:t>call</w:t>
+      </w:r>
+      <w:r>
+        <w:rPr>
+          <w:rFonts w:ascii="Menlo" w:hAnsi="Menlo" w:cs="Courier"/>
+          <w:color w:val="A9B7C6"/>
+        </w:rPr>
+        <w:t>(String s) {</w:t>
+      </w:r>
+      <w:r>
+        <w:rPr>
+          <w:rFonts w:ascii="Menlo" w:hAnsi="Menlo" w:cs="Courier"/>
+          <w:color w:val="A9B7C6"/>
+        </w:rPr>
+        <w:br/>
+        <w:t xml:space="preserve">        </w:t>
+      </w:r>
+      <w:r>
+        <w:rPr>
+          <w:rFonts w:ascii="Menlo" w:hAnsi="Menlo" w:cs="Courier"/>
+          <w:color w:val="CC7832"/>
+        </w:rPr>
+        <w:t xml:space="preserve">return new </w:t>
+      </w:r>
+      <w:r>
+        <w:rPr>
+          <w:rFonts w:ascii="Menlo" w:hAnsi="Menlo" w:cs="Courier"/>
+          <w:color w:val="A9B7C6"/>
+        </w:rPr>
+        <w:t>Tuple2&lt;String</w:t>
+      </w:r>
+      <w:r>
+        <w:rPr>
+          <w:rFonts w:ascii="Menlo" w:hAnsi="Menlo" w:cs="Courier"/>
+          <w:color w:val="CC7832"/>
+        </w:rPr>
+        <w:t xml:space="preserve">, </w:t>
+      </w:r>
+      <w:r>
+        <w:rPr>
+          <w:rFonts w:ascii="Menlo" w:hAnsi="Menlo" w:cs="Courier"/>
+          <w:color w:val="A9B7C6"/>
+        </w:rPr>
+        <w:t>Integer&gt;(s</w:t>
+      </w:r>
+      <w:r>
+        <w:rPr>
+          <w:rFonts w:ascii="Menlo" w:hAnsi="Menlo" w:cs="Courier"/>
+          <w:color w:val="CC7832"/>
+        </w:rPr>
+        <w:t xml:space="preserve">, </w:t>
+      </w:r>
+      <w:r>
+        <w:rPr>
+          <w:rFonts w:ascii="Menlo" w:hAnsi="Menlo" w:cs="Courier"/>
+          <w:color w:val="6897BB"/>
+        </w:rPr>
+        <w:t>1</w:t>
+      </w:r>
+      <w:r>
+        <w:rPr>
+          <w:rFonts w:ascii="Menlo" w:hAnsi="Menlo" w:cs="Courier"/>
+          <w:color w:val="A9B7C6"/>
+        </w:rPr>
+        <w:t>)</w:t>
+      </w:r>
+      <w:r>
+        <w:rPr>
+          <w:rFonts w:ascii="Menlo" w:hAnsi="Menlo" w:cs="Courier"/>
+          <w:color w:val="CC7832"/>
+        </w:rPr>
+        <w:t>;</w:t>
+      </w:r>
+      <w:r>
+        <w:rPr>
+          <w:rFonts w:ascii="Menlo" w:hAnsi="Menlo" w:cs="Courier"/>
+          <w:color w:val="CC7832"/>
+        </w:rPr>
+        <w:br/>
+        <w:t xml:space="preserve">    </w:t>
+      </w:r>
+      <w:r>
+        <w:rPr>
+          <w:rFonts w:ascii="Menlo" w:hAnsi="Menlo" w:cs="Courier"/>
+          <w:color w:val="A9B7C6"/>
+        </w:rPr>
+        <w:t>}</w:t>
+      </w:r>
+      <w:r>
+        <w:rPr>
+          <w:rFonts w:ascii="Menlo" w:hAnsi="Menlo" w:cs="Courier"/>
+          <w:color w:val="A9B7C6"/>
+        </w:rPr>
+        <w:br/>
+        <w:t>}).</w:t>
+      </w:r>
+      <w:proofErr w:type="spellStart"/>
+      <w:r>
+        <w:rPr>
+          <w:rFonts w:ascii="Menlo" w:hAnsi="Menlo" w:cs="Courier"/>
+          <w:color w:val="A9B7C6"/>
+        </w:rPr>
+        <w:t>reduceByKey</w:t>
+      </w:r>
+      <w:proofErr w:type="spellEnd"/>
+      <w:r>
+        <w:rPr>
+          <w:rFonts w:ascii="Menlo" w:hAnsi="Menlo" w:cs="Courier"/>
+          <w:color w:val="A9B7C6"/>
+        </w:rPr>
+        <w:t>(</w:t>
+      </w:r>
+      <w:r>
+        <w:rPr>
+          <w:rFonts w:ascii="Menlo" w:hAnsi="Menlo" w:cs="Courier"/>
+          <w:color w:val="CC7832"/>
+        </w:rPr>
+        <w:t xml:space="preserve">new </w:t>
+      </w:r>
+      <w:r>
+        <w:rPr>
+          <w:rFonts w:ascii="Menlo" w:hAnsi="Menlo" w:cs="Courier"/>
+          <w:color w:val="A9B7C6"/>
+        </w:rPr>
+        <w:t>Function2&lt;Integer</w:t>
+      </w:r>
+      <w:r>
+        <w:rPr>
+          <w:rFonts w:ascii="Menlo" w:hAnsi="Menlo" w:cs="Courier"/>
+          <w:color w:val="CC7832"/>
+        </w:rPr>
+        <w:t xml:space="preserve">, </w:t>
+      </w:r>
+      <w:r>
+        <w:rPr>
+          <w:rFonts w:ascii="Menlo" w:hAnsi="Menlo" w:cs="Courier"/>
+          <w:color w:val="A9B7C6"/>
+        </w:rPr>
+        <w:t>Integer</w:t>
+      </w:r>
+      <w:r>
+        <w:rPr>
+          <w:rFonts w:ascii="Menlo" w:hAnsi="Menlo" w:cs="Courier"/>
+          <w:color w:val="CC7832"/>
+        </w:rPr>
+        <w:t xml:space="preserve">, </w:t>
+      </w:r>
+      <w:r>
+        <w:rPr>
+          <w:rFonts w:ascii="Menlo" w:hAnsi="Menlo" w:cs="Courier"/>
+          <w:color w:val="A9B7C6"/>
+        </w:rPr>
+        <w:t>Integer&gt;() {</w:t>
+      </w:r>
+      <w:r>
+        <w:rPr>
+          <w:rFonts w:ascii="Menlo" w:hAnsi="Menlo" w:cs="Courier"/>
+          <w:color w:val="A9B7C6"/>
+        </w:rPr>
+        <w:br/>
+        <w:t xml:space="preserve">    </w:t>
+      </w:r>
+      <w:r>
+        <w:rPr>
+          <w:rFonts w:ascii="Menlo" w:hAnsi="Menlo" w:cs="Courier"/>
+          <w:color w:val="CC7832"/>
+        </w:rPr>
+        <w:t xml:space="preserve">public </w:t>
+      </w:r>
+      <w:r>
+        <w:rPr>
+          <w:rFonts w:ascii="Menlo" w:hAnsi="Menlo" w:cs="Courier"/>
+          <w:color w:val="A9B7C6"/>
+        </w:rPr>
+        <w:t xml:space="preserve">Integer </w:t>
+      </w:r>
+      <w:r>
+        <w:rPr>
+          <w:rFonts w:ascii="Menlo" w:hAnsi="Menlo" w:cs="Courier"/>
+          <w:color w:val="FFC66D"/>
+        </w:rPr>
+        <w:t>call</w:t>
+      </w:r>
+      <w:r>
+        <w:rPr>
+          <w:rFonts w:ascii="Menlo" w:hAnsi="Menlo" w:cs="Courier"/>
+          <w:color w:val="A9B7C6"/>
+        </w:rPr>
+        <w:t>(Integer a</w:t>
+      </w:r>
+      <w:r>
+        <w:rPr>
+          <w:rFonts w:ascii="Menlo" w:hAnsi="Menlo" w:cs="Courier"/>
+          <w:color w:val="CC7832"/>
+        </w:rPr>
+        <w:t xml:space="preserve">, </w:t>
+      </w:r>
+      <w:r>
+        <w:rPr>
+          <w:rFonts w:ascii="Menlo" w:hAnsi="Menlo" w:cs="Courier"/>
+          <w:color w:val="A9B7C6"/>
+        </w:rPr>
+        <w:t xml:space="preserve">Integer b) { </w:t>
+      </w:r>
+      <w:r>
+        <w:rPr>
+          <w:rFonts w:ascii="Menlo" w:hAnsi="Menlo" w:cs="Courier"/>
+          <w:color w:val="CC7832"/>
+        </w:rPr>
+        <w:t xml:space="preserve">return </w:t>
+      </w:r>
+      <w:r>
+        <w:rPr>
+          <w:rFonts w:ascii="Menlo" w:hAnsi="Menlo" w:cs="Courier"/>
+          <w:color w:val="A9B7C6"/>
+        </w:rPr>
+        <w:t>a + b</w:t>
+      </w:r>
+      <w:r>
+        <w:rPr>
+          <w:rFonts w:ascii="Menlo" w:hAnsi="Menlo" w:cs="Courier"/>
+          <w:color w:val="CC7832"/>
+        </w:rPr>
+        <w:t xml:space="preserve">; </w:t>
+      </w:r>
+      <w:r>
+        <w:rPr>
+          <w:rFonts w:ascii="Menlo" w:hAnsi="Menlo" w:cs="Courier"/>
+          <w:color w:val="A9B7C6"/>
+        </w:rPr>
+        <w:t>}</w:t>
+      </w:r>
+      <w:r>
+        <w:rPr>
+          <w:rFonts w:ascii="Menlo" w:hAnsi="Menlo" w:cs="Courier"/>
+          <w:color w:val="A9B7C6"/>
+        </w:rPr>
+        <w:br/>
+        <w:t>})</w:t>
+      </w:r>
+      <w:r>
+        <w:rPr>
+          <w:rFonts w:ascii="Menlo" w:hAnsi="Menlo" w:cs="Courier"/>
+          <w:color w:val="CC7832"/>
+        </w:rPr>
+        <w:t>;</w:t>
+      </w:r>
+      <w:r>
+        <w:rPr>
+          <w:rFonts w:ascii="Menlo" w:hAnsi="Menlo" w:cs="Courier"/>
+          <w:color w:val="CC7832"/>
+        </w:rPr>
+        <w:br/>
+      </w:r>
+      <w:r>
+        <w:rPr>
+          <w:rFonts w:ascii="Menlo" w:hAnsi="Menlo" w:cs="Courier"/>
+          <w:color w:val="CC7832"/>
+        </w:rPr>
+        <w:br/>
+      </w:r>
+      <w:proofErr w:type="spellStart"/>
+      <w:r>
+        <w:rPr>
+          <w:rFonts w:ascii="Menlo" w:hAnsi="Menlo" w:cs="Courier"/>
+          <w:color w:val="A9B7C6"/>
+        </w:rPr>
+        <w:t>System.</w:t>
+      </w:r>
+      <w:r>
+        <w:rPr>
+          <w:rFonts w:ascii="Menlo" w:hAnsi="Menlo" w:cs="Courier"/>
+          <w:i/>
+          <w:iCs/>
+          <w:color w:val="9876AA"/>
+        </w:rPr>
+        <w:t>out</w:t>
+      </w:r>
+      <w:r>
+        <w:rPr>
+          <w:rFonts w:ascii="Menlo" w:hAnsi="Menlo" w:cs="Courier"/>
+          <w:color w:val="A9B7C6"/>
+        </w:rPr>
+        <w:t>.println</w:t>
+      </w:r>
+      <w:proofErr w:type="spellEnd"/>
+      <w:r>
+        <w:rPr>
+          <w:rFonts w:ascii="Menlo" w:hAnsi="Menlo" w:cs="Courier"/>
+          <w:color w:val="A9B7C6"/>
+        </w:rPr>
+        <w:t>(</w:t>
+      </w:r>
+      <w:proofErr w:type="spellStart"/>
+      <w:r>
+        <w:rPr>
+          <w:rFonts w:ascii="Menlo" w:hAnsi="Menlo" w:cs="Courier"/>
+          <w:color w:val="A9B7C6"/>
+        </w:rPr>
+        <w:t>readmeWordCount.join</w:t>
+      </w:r>
+      <w:proofErr w:type="spellEnd"/>
+      <w:r>
+        <w:rPr>
+          <w:rFonts w:ascii="Menlo" w:hAnsi="Menlo" w:cs="Courier"/>
+          <w:color w:val="A9B7C6"/>
+        </w:rPr>
+        <w:t>(</w:t>
+      </w:r>
+      <w:proofErr w:type="spellStart"/>
+      <w:r>
+        <w:rPr>
+          <w:rFonts w:ascii="Menlo" w:hAnsi="Menlo" w:cs="Courier"/>
+          <w:color w:val="A9B7C6"/>
+        </w:rPr>
+        <w:t>changesWordCount</w:t>
+      </w:r>
+      <w:proofErr w:type="spellEnd"/>
+      <w:r>
+        <w:rPr>
+          <w:rFonts w:ascii="Menlo" w:hAnsi="Menlo" w:cs="Courier"/>
+          <w:color w:val="A9B7C6"/>
+        </w:rPr>
+        <w:t>).collect())</w:t>
+      </w:r>
+      <w:r>
+        <w:rPr>
+          <w:rFonts w:ascii="Menlo" w:hAnsi="Menlo" w:cs="Courier"/>
+          <w:color w:val="CC7832"/>
+        </w:rPr>
+        <w:t>;</w:t>
+      </w:r>
+    </w:p>
+    <w:p/>
+    <w:p>
+      <w:pPr>
+        <w:rPr>
+          <w:b/>
+          <w:sz w:val="28"/>
+          <w:szCs w:val="28"/>
+        </w:rPr>
+      </w:pPr>
+      <w:proofErr w:type="spellStart"/>
+      <w:r>
+        <w:rPr>
+          <w:b/>
+          <w:sz w:val="28"/>
+          <w:szCs w:val="28"/>
+        </w:rPr>
+        <w:t>Scala</w:t>
+      </w:r>
+      <w:proofErr w:type="spellEnd"/>
+      <w:r>
+        <w:rPr>
+          <w:b/>
+          <w:sz w:val="28"/>
+          <w:szCs w:val="28"/>
+        </w:rPr>
+        <w:t xml:space="preserve"> Answer:</w:t>
+      </w:r>
+    </w:p>
+    <w:p>
+      <w:pPr>
+        <w:shd w:val="clear" w:color="auto" w:fill="2B2B2B"/>
+        <w:tabs>
+          <w:tab w:val="left" w:pos="916"/>
+          <w:tab w:val="left" w:pos="1832"/>
+          <w:tab w:val="left" w:pos="2748"/>
+          <w:tab w:val="left" w:pos="3664"/>
+          <w:tab w:val="left" w:pos="4580"/>
+          <w:tab w:val="left" w:pos="5496"/>
+          <w:tab w:val="left" w:pos="6412"/>
+          <w:tab w:val="left" w:pos="7328"/>
+          <w:tab w:val="left" w:pos="8244"/>
+          <w:tab w:val="left" w:pos="9160"/>
+          <w:tab w:val="left" w:pos="10076"/>
+          <w:tab w:val="left" w:pos="10992"/>
+          <w:tab w:val="left" w:pos="11908"/>
+          <w:tab w:val="left" w:pos="12824"/>
+          <w:tab w:val="left" w:pos="13740"/>
+          <w:tab w:val="left" w:pos="14656"/>
+        </w:tabs>
+        <w:rPr>
+          <w:rFonts w:ascii="Menlo" w:hAnsi="Menlo" w:cs="Courier" w:hint="eastAsia"/>
+          <w:color w:val="A9B7C6"/>
+        </w:rPr>
+      </w:pPr>
+      <w:proofErr w:type="spellStart"/>
+      <w:proofErr w:type="gramStart"/>
+      <w:r>
+        <w:rPr>
+          <w:rFonts w:ascii="Menlo" w:hAnsi="Menlo" w:cs="Courier"/>
+          <w:b/>
+          <w:bCs/>
+          <w:color w:val="CC7832"/>
+        </w:rPr>
+        <w:t>val</w:t>
+      </w:r>
+      <w:proofErr w:type="spellEnd"/>
+      <w:proofErr w:type="gramEnd"/>
+      <w:r>
+        <w:rPr>
+          <w:rFonts w:ascii="Menlo" w:hAnsi="Menlo" w:cs="Courier"/>
+          <w:b/>
+          <w:bCs/>
+          <w:color w:val="CC7832"/>
+        </w:rPr>
+        <w:t xml:space="preserve"> </w:t>
+      </w:r>
+      <w:r>
+        <w:rPr>
+          <w:rFonts w:ascii="Menlo" w:hAnsi="Menlo" w:cs="Courier"/>
+          <w:color w:val="A9B7C6"/>
+        </w:rPr>
+        <w:t xml:space="preserve">readme = </w:t>
+      </w:r>
+      <w:proofErr w:type="spellStart"/>
+      <w:r>
+        <w:rPr>
+          <w:rFonts w:ascii="Menlo" w:hAnsi="Menlo" w:cs="Courier"/>
+          <w:color w:val="A9B7C6"/>
+        </w:rPr>
+        <w:t>sc.textFile</w:t>
+      </w:r>
+      <w:proofErr w:type="spellEnd"/>
+      <w:r>
+        <w:rPr>
+          <w:rFonts w:ascii="Menlo" w:hAnsi="Menlo" w:cs="Courier"/>
+          <w:color w:val="A9B7C6"/>
+        </w:rPr>
+        <w:t>(</w:t>
+      </w:r>
+      <w:r>
+        <w:rPr>
+          <w:rFonts w:ascii="Menlo" w:hAnsi="Menlo" w:cs="Courier"/>
+          <w:color w:val="6A8759"/>
+        </w:rPr>
+        <w:t>"/user/</w:t>
+      </w:r>
+      <w:proofErr w:type="spellStart"/>
+      <w:r>
+        <w:rPr>
+          <w:rFonts w:ascii="Menlo" w:hAnsi="Menlo" w:cs="Courier"/>
+          <w:color w:val="6A8759"/>
+        </w:rPr>
+        <w:t>cloudera</w:t>
+      </w:r>
+      <w:proofErr w:type="spellEnd"/>
+      <w:r>
+        <w:rPr>
+          <w:rFonts w:ascii="Menlo" w:hAnsi="Menlo" w:cs="Courier"/>
+          <w:color w:val="6A8759"/>
+        </w:rPr>
+        <w:t>/spark-workshop-data/spark/README.md"</w:t>
+      </w:r>
+      <w:r>
+        <w:rPr>
+          <w:rFonts w:ascii="Menlo" w:hAnsi="Menlo" w:cs="Courier"/>
+          <w:color w:val="A9B7C6"/>
+        </w:rPr>
+        <w:t>)</w:t>
+      </w:r>
+      <w:r>
+        <w:rPr>
+          <w:rFonts w:ascii="Menlo" w:hAnsi="Menlo" w:cs="Courier"/>
+          <w:color w:val="A9B7C6"/>
+        </w:rPr>
+        <w:br/>
+      </w:r>
+      <w:proofErr w:type="spellStart"/>
+      <w:r>
+        <w:rPr>
+          <w:rFonts w:ascii="Menlo" w:hAnsi="Menlo" w:cs="Courier"/>
+          <w:b/>
+          <w:bCs/>
+          <w:color w:val="CC7832"/>
+        </w:rPr>
+        <w:t>val</w:t>
+      </w:r>
+      <w:proofErr w:type="spellEnd"/>
+      <w:r>
+        <w:rPr>
+          <w:rFonts w:ascii="Menlo" w:hAnsi="Menlo" w:cs="Courier"/>
+          <w:b/>
+          <w:bCs/>
+          <w:color w:val="CC7832"/>
+        </w:rPr>
+        <w:t xml:space="preserve"> </w:t>
+      </w:r>
+      <w:proofErr w:type="spellStart"/>
+      <w:r>
+        <w:rPr>
+          <w:rFonts w:ascii="Menlo" w:hAnsi="Menlo" w:cs="Courier"/>
+          <w:color w:val="A9B7C6"/>
+        </w:rPr>
+        <w:t>readmeWordCount</w:t>
+      </w:r>
+      <w:proofErr w:type="spellEnd"/>
+      <w:r>
+        <w:rPr>
+          <w:rFonts w:ascii="Menlo" w:hAnsi="Menlo" w:cs="Courier"/>
+          <w:color w:val="A9B7C6"/>
+        </w:rPr>
+        <w:t xml:space="preserve"> = </w:t>
+      </w:r>
+      <w:proofErr w:type="spellStart"/>
+      <w:r>
+        <w:rPr>
+          <w:rFonts w:ascii="Menlo" w:hAnsi="Menlo" w:cs="Courier"/>
+          <w:color w:val="A9B7C6"/>
+        </w:rPr>
+        <w:t>readme.flatMap</w:t>
+      </w:r>
+      <w:proofErr w:type="spellEnd"/>
+      <w:r>
+        <w:rPr>
+          <w:rFonts w:ascii="Menlo" w:hAnsi="Menlo" w:cs="Courier"/>
+          <w:color w:val="A9B7C6"/>
+        </w:rPr>
+        <w:t xml:space="preserve">(line =&gt; </w:t>
+      </w:r>
+      <w:proofErr w:type="spellStart"/>
+      <w:r>
+        <w:rPr>
+          <w:rFonts w:ascii="Menlo" w:hAnsi="Menlo" w:cs="Courier"/>
+          <w:color w:val="A9B7C6"/>
+        </w:rPr>
+        <w:t>line.split</w:t>
+      </w:r>
+      <w:proofErr w:type="spellEnd"/>
+      <w:r>
+        <w:rPr>
+          <w:rFonts w:ascii="Menlo" w:hAnsi="Menlo" w:cs="Courier"/>
+          <w:color w:val="A9B7C6"/>
+        </w:rPr>
+        <w:t>(</w:t>
+      </w:r>
+      <w:r>
+        <w:rPr>
+          <w:rFonts w:ascii="Menlo" w:hAnsi="Menlo" w:cs="Courier"/>
+          <w:color w:val="6A8759"/>
+        </w:rPr>
+        <w:t>" "</w:t>
+      </w:r>
+      <w:r>
+        <w:rPr>
+          <w:rFonts w:ascii="Menlo" w:hAnsi="Menlo" w:cs="Courier"/>
+          <w:color w:val="A9B7C6"/>
+        </w:rPr>
+        <w:t>)).filter(_.equals(</w:t>
+      </w:r>
+      <w:r>
+        <w:rPr>
+          <w:rFonts w:ascii="Menlo" w:hAnsi="Menlo" w:cs="Courier"/>
+          <w:color w:val="6A8759"/>
+        </w:rPr>
+        <w:t>"Spark"</w:t>
+      </w:r>
+      <w:r>
+        <w:rPr>
+          <w:rFonts w:ascii="Menlo" w:hAnsi="Menlo" w:cs="Courier"/>
+          <w:color w:val="A9B7C6"/>
+        </w:rPr>
+        <w:t>)).map(word =&gt; (word</w:t>
+      </w:r>
+      <w:r>
+        <w:rPr>
+          <w:rFonts w:ascii="Menlo" w:hAnsi="Menlo" w:cs="Courier"/>
+          <w:color w:val="CC7832"/>
+        </w:rPr>
+        <w:t xml:space="preserve">, </w:t>
+      </w:r>
+      <w:r>
+        <w:rPr>
+          <w:rFonts w:ascii="Menlo" w:hAnsi="Menlo" w:cs="Courier"/>
+          <w:color w:val="6897BB"/>
+        </w:rPr>
+        <w:t>1</w:t>
+      </w:r>
+      <w:r>
+        <w:rPr>
+          <w:rFonts w:ascii="Menlo" w:hAnsi="Menlo" w:cs="Courier"/>
+          <w:color w:val="A9B7C6"/>
+        </w:rPr>
+        <w:t>)).</w:t>
+      </w:r>
+      <w:proofErr w:type="spellStart"/>
+      <w:r>
+        <w:rPr>
+          <w:rFonts w:ascii="Menlo" w:hAnsi="Menlo" w:cs="Courier"/>
+          <w:color w:val="A9B7C6"/>
+        </w:rPr>
+        <w:t>reduceByKey</w:t>
+      </w:r>
+      <w:proofErr w:type="spellEnd"/>
+      <w:r>
+        <w:rPr>
+          <w:rFonts w:ascii="Menlo" w:hAnsi="Menlo" w:cs="Courier"/>
+          <w:color w:val="A9B7C6"/>
+        </w:rPr>
+        <w:t>(_ + _)</w:t>
+      </w:r>
+      <w:r>
+        <w:rPr>
+          <w:rFonts w:ascii="Menlo" w:hAnsi="Menlo" w:cs="Courier"/>
+          <w:color w:val="A9B7C6"/>
+        </w:rPr>
+        <w:br/>
+      </w:r>
+      <w:r>
+        <w:rPr>
+          <w:rFonts w:ascii="Menlo" w:hAnsi="Menlo" w:cs="Courier"/>
+          <w:color w:val="A9B7C6"/>
+        </w:rPr>
+        <w:br/>
+      </w:r>
+      <w:proofErr w:type="spellStart"/>
+      <w:r>
+        <w:rPr>
+          <w:rFonts w:ascii="Menlo" w:hAnsi="Menlo" w:cs="Courier"/>
+          <w:b/>
+          <w:bCs/>
+          <w:color w:val="CC7832"/>
+        </w:rPr>
+        <w:t>val</w:t>
+      </w:r>
+      <w:proofErr w:type="spellEnd"/>
+      <w:r>
+        <w:rPr>
+          <w:rFonts w:ascii="Menlo" w:hAnsi="Menlo" w:cs="Courier"/>
+          <w:b/>
+          <w:bCs/>
+          <w:color w:val="CC7832"/>
+        </w:rPr>
+        <w:t xml:space="preserve"> </w:t>
+      </w:r>
+      <w:r>
+        <w:rPr>
+          <w:rFonts w:ascii="Menlo" w:hAnsi="Menlo" w:cs="Courier"/>
+          <w:color w:val="A9B7C6"/>
+        </w:rPr>
+        <w:t xml:space="preserve">changes = </w:t>
+      </w:r>
+      <w:proofErr w:type="spellStart"/>
+      <w:r>
+        <w:rPr>
+          <w:rFonts w:ascii="Menlo" w:hAnsi="Menlo" w:cs="Courier"/>
+          <w:color w:val="A9B7C6"/>
+        </w:rPr>
+        <w:t>sc.textFile</w:t>
+      </w:r>
+      <w:proofErr w:type="spellEnd"/>
+      <w:r>
+        <w:rPr>
+          <w:rFonts w:ascii="Menlo" w:hAnsi="Menlo" w:cs="Courier"/>
+          <w:color w:val="A9B7C6"/>
+        </w:rPr>
+        <w:t>(</w:t>
+      </w:r>
+      <w:r>
+        <w:rPr>
+          <w:rFonts w:ascii="Menlo" w:hAnsi="Menlo" w:cs="Courier"/>
+          <w:color w:val="6A8759"/>
+        </w:rPr>
+        <w:t>"/user/</w:t>
+      </w:r>
+      <w:proofErr w:type="spellStart"/>
+      <w:r>
+        <w:rPr>
+          <w:rFonts w:ascii="Menlo" w:hAnsi="Menlo" w:cs="Courier"/>
+          <w:color w:val="6A8759"/>
+        </w:rPr>
+        <w:t>cloudera</w:t>
+      </w:r>
+      <w:proofErr w:type="spellEnd"/>
+      <w:r>
+        <w:rPr>
+          <w:rFonts w:ascii="Menlo" w:hAnsi="Menlo" w:cs="Courier"/>
+          <w:color w:val="6A8759"/>
+        </w:rPr>
+        <w:t>/spark-workshop-data/spark/CHANGES.txt"</w:t>
+      </w:r>
+      <w:r>
+        <w:rPr>
+          <w:rFonts w:ascii="Menlo" w:hAnsi="Menlo" w:cs="Courier"/>
+          <w:color w:val="A9B7C6"/>
+        </w:rPr>
+        <w:t>)</w:t>
+      </w:r>
+      <w:r>
+        <w:rPr>
+          <w:rFonts w:ascii="Menlo" w:hAnsi="Menlo" w:cs="Courier"/>
+          <w:color w:val="A9B7C6"/>
+        </w:rPr>
+        <w:br/>
+      </w:r>
+      <w:proofErr w:type="spellStart"/>
+      <w:r>
+        <w:rPr>
+          <w:rFonts w:ascii="Menlo" w:hAnsi="Menlo" w:cs="Courier"/>
+          <w:b/>
+          <w:bCs/>
+          <w:color w:val="CC7832"/>
+        </w:rPr>
+        <w:t>val</w:t>
+      </w:r>
+      <w:proofErr w:type="spellEnd"/>
+      <w:r>
+        <w:rPr>
+          <w:rFonts w:ascii="Menlo" w:hAnsi="Menlo" w:cs="Courier"/>
+          <w:b/>
+          <w:bCs/>
+          <w:color w:val="CC7832"/>
+        </w:rPr>
+        <w:t xml:space="preserve"> </w:t>
+      </w:r>
+      <w:proofErr w:type="spellStart"/>
+      <w:r>
+        <w:rPr>
+          <w:rFonts w:ascii="Menlo" w:hAnsi="Menlo" w:cs="Courier"/>
+          <w:color w:val="A9B7C6"/>
+        </w:rPr>
+        <w:t>changesWordCount</w:t>
+      </w:r>
+      <w:proofErr w:type="spellEnd"/>
+      <w:r>
+        <w:rPr>
+          <w:rFonts w:ascii="Menlo" w:hAnsi="Menlo" w:cs="Courier"/>
+          <w:color w:val="A9B7C6"/>
+        </w:rPr>
+        <w:t xml:space="preserve"> = </w:t>
+      </w:r>
+      <w:proofErr w:type="spellStart"/>
+      <w:r>
+        <w:rPr>
+          <w:rFonts w:ascii="Menlo" w:hAnsi="Menlo" w:cs="Courier"/>
+          <w:color w:val="A9B7C6"/>
+        </w:rPr>
+        <w:t>changes.flatMap</w:t>
+      </w:r>
+      <w:proofErr w:type="spellEnd"/>
+      <w:r>
+        <w:rPr>
+          <w:rFonts w:ascii="Menlo" w:hAnsi="Menlo" w:cs="Courier"/>
+          <w:color w:val="A9B7C6"/>
+        </w:rPr>
+        <w:t xml:space="preserve">(line =&gt; </w:t>
+      </w:r>
+      <w:proofErr w:type="spellStart"/>
+      <w:r>
+        <w:rPr>
+          <w:rFonts w:ascii="Menlo" w:hAnsi="Menlo" w:cs="Courier"/>
+          <w:color w:val="A9B7C6"/>
+        </w:rPr>
+        <w:t>line.split</w:t>
+      </w:r>
+      <w:proofErr w:type="spellEnd"/>
+      <w:r>
+        <w:rPr>
+          <w:rFonts w:ascii="Menlo" w:hAnsi="Menlo" w:cs="Courier"/>
+          <w:color w:val="A9B7C6"/>
+        </w:rPr>
+        <w:t>(</w:t>
+      </w:r>
+      <w:r>
+        <w:rPr>
+          <w:rFonts w:ascii="Menlo" w:hAnsi="Menlo" w:cs="Courier"/>
+          <w:color w:val="6A8759"/>
+        </w:rPr>
+        <w:t>" "</w:t>
+      </w:r>
+      <w:r>
+        <w:rPr>
+          <w:rFonts w:ascii="Menlo" w:hAnsi="Menlo" w:cs="Courier"/>
+          <w:color w:val="A9B7C6"/>
+        </w:rPr>
+        <w:t>)).filter(_.equals(</w:t>
+      </w:r>
+      <w:r>
+        <w:rPr>
+          <w:rFonts w:ascii="Menlo" w:hAnsi="Menlo" w:cs="Courier"/>
+          <w:color w:val="6A8759"/>
+        </w:rPr>
+        <w:t>"Spark"</w:t>
+      </w:r>
+      <w:r>
+        <w:rPr>
+          <w:rFonts w:ascii="Menlo" w:hAnsi="Menlo" w:cs="Courier"/>
+          <w:color w:val="A9B7C6"/>
+        </w:rPr>
+        <w:t>)).map(word =&gt; (word</w:t>
+      </w:r>
+      <w:r>
+        <w:rPr>
+          <w:rFonts w:ascii="Menlo" w:hAnsi="Menlo" w:cs="Courier"/>
+          <w:color w:val="CC7832"/>
+        </w:rPr>
+        <w:t xml:space="preserve">, </w:t>
+      </w:r>
+      <w:r>
+        <w:rPr>
+          <w:rFonts w:ascii="Menlo" w:hAnsi="Menlo" w:cs="Courier"/>
+          <w:color w:val="6897BB"/>
+        </w:rPr>
+        <w:t>1</w:t>
+      </w:r>
+      <w:r>
+        <w:rPr>
+          <w:rFonts w:ascii="Menlo" w:hAnsi="Menlo" w:cs="Courier"/>
+          <w:color w:val="A9B7C6"/>
+        </w:rPr>
+        <w:t>)).</w:t>
+      </w:r>
+      <w:proofErr w:type="spellStart"/>
+      <w:r>
+        <w:rPr>
+          <w:rFonts w:ascii="Menlo" w:hAnsi="Menlo" w:cs="Courier"/>
+          <w:color w:val="A9B7C6"/>
+        </w:rPr>
+        <w:t>reduceByKey</w:t>
+      </w:r>
+      <w:proofErr w:type="spellEnd"/>
+      <w:r>
+        <w:rPr>
+          <w:rFonts w:ascii="Menlo" w:hAnsi="Menlo" w:cs="Courier"/>
+          <w:color w:val="A9B7C6"/>
+        </w:rPr>
+        <w:t>(_ + _)</w:t>
+      </w:r>
+      <w:r>
+        <w:rPr>
+          <w:rFonts w:ascii="Menlo" w:hAnsi="Menlo" w:cs="Courier"/>
+          <w:color w:val="A9B7C6"/>
+        </w:rPr>
+        <w:br/>
+      </w:r>
+      <w:r>
+        <w:rPr>
+          <w:rFonts w:ascii="Menlo" w:hAnsi="Menlo" w:cs="Courier"/>
+          <w:color w:val="A9B7C6"/>
+        </w:rPr>
+        <w:br/>
+      </w:r>
+      <w:proofErr w:type="spellStart"/>
+      <w:r>
+        <w:rPr>
+          <w:rFonts w:ascii="Menlo" w:hAnsi="Menlo" w:cs="Courier"/>
+          <w:color w:val="A9B7C6"/>
+        </w:rPr>
+        <w:t>readmeWordCount.join</w:t>
+      </w:r>
+      <w:proofErr w:type="spellEnd"/>
+      <w:r>
+        <w:rPr>
+          <w:rFonts w:ascii="Menlo" w:hAnsi="Menlo" w:cs="Courier"/>
+          <w:color w:val="A9B7C6"/>
+        </w:rPr>
+        <w:t>(</w:t>
+      </w:r>
+      <w:proofErr w:type="spellStart"/>
+      <w:r>
+        <w:rPr>
+          <w:rFonts w:ascii="Menlo" w:hAnsi="Menlo" w:cs="Courier"/>
+          <w:color w:val="A9B7C6"/>
+        </w:rPr>
+        <w:t>changesWordCount</w:t>
+      </w:r>
+      <w:proofErr w:type="spellEnd"/>
+      <w:r>
+        <w:rPr>
+          <w:rFonts w:ascii="Menlo" w:hAnsi="Menlo" w:cs="Courier"/>
+          <w:color w:val="A9B7C6"/>
+        </w:rPr>
+        <w:t>).collect()</w:t>
+      </w:r>
+      <w:r>
+        <w:rPr>
+          <w:rFonts w:ascii="Menlo" w:hAnsi="Menlo" w:cs="Courier"/>
+          <w:color w:val="A9B7C6"/>
+        </w:rPr>
+        <w:br/>
+      </w:r>
+      <w:r>
+        <w:rPr>
+          <w:rFonts w:ascii="Menlo" w:hAnsi="Menlo" w:cs="Courier"/>
+          <w:color w:val="808080"/>
+        </w:rPr>
+        <w:t>//res0: Array[(String, (</w:t>
+      </w:r>
+      <w:proofErr w:type="spellStart"/>
+      <w:r>
+        <w:rPr>
+          <w:rFonts w:ascii="Menlo" w:hAnsi="Menlo" w:cs="Courier"/>
+          <w:color w:val="808080"/>
+        </w:rPr>
+        <w:t>Int</w:t>
+      </w:r>
+      <w:proofErr w:type="spellEnd"/>
+      <w:r>
+        <w:rPr>
+          <w:rFonts w:ascii="Menlo" w:hAnsi="Menlo" w:cs="Courier"/>
+          <w:color w:val="808080"/>
+        </w:rPr>
+        <w:t xml:space="preserve">, </w:t>
+      </w:r>
+      <w:proofErr w:type="spellStart"/>
+      <w:r>
+        <w:rPr>
+          <w:rFonts w:ascii="Menlo" w:hAnsi="Menlo" w:cs="Courier"/>
+          <w:color w:val="808080"/>
+        </w:rPr>
+        <w:t>Int</w:t>
+      </w:r>
+      <w:proofErr w:type="spellEnd"/>
+      <w:r>
+        <w:rPr>
+          <w:rFonts w:ascii="Menlo" w:hAnsi="Menlo" w:cs="Courier"/>
+          <w:color w:val="808080"/>
+        </w:rPr>
+        <w:t>))] = Array((Spark,(12,101)))</w:t>
+      </w:r>
+    </w:p>
+    <w:p/>
+    <w:p>
+      <w:pPr>
+        <w:rPr>
+          <w:b/>
+          <w:sz w:val="28"/>
+          <w:szCs w:val="28"/>
+        </w:rPr>
+      </w:pPr>
+      <w:r>
+        <w:rPr>
+          <w:b/>
+          <w:sz w:val="28"/>
+          <w:szCs w:val="28"/>
+        </w:rPr>
+        <w:t>Python</w:t>
+      </w:r>
+      <w:r>
+        <w:rPr>
+          <w:b/>
+          <w:sz w:val="28"/>
+          <w:szCs w:val="28"/>
+        </w:rPr>
+        <w:t xml:space="preserve"> Answer:</w:t>
+      </w:r>
+    </w:p>
+    <w:p>
+      <w:pPr>
+        <w:shd w:val="clear" w:color="auto" w:fill="2B2B2B"/>
+        <w:tabs>
+          <w:tab w:val="left" w:pos="916"/>
+          <w:tab w:val="left" w:pos="1832"/>
+          <w:tab w:val="left" w:pos="2748"/>
+          <w:tab w:val="left" w:pos="3664"/>
+          <w:tab w:val="left" w:pos="4580"/>
+          <w:tab w:val="left" w:pos="5496"/>
+          <w:tab w:val="left" w:pos="6412"/>
+          <w:tab w:val="left" w:pos="7328"/>
+          <w:tab w:val="left" w:pos="8244"/>
+          <w:tab w:val="left" w:pos="9160"/>
+          <w:tab w:val="left" w:pos="10076"/>
+          <w:tab w:val="left" w:pos="10992"/>
+          <w:tab w:val="left" w:pos="11908"/>
+          <w:tab w:val="left" w:pos="12824"/>
+          <w:tab w:val="left" w:pos="13740"/>
+          <w:tab w:val="left" w:pos="14656"/>
+        </w:tabs>
+        <w:rPr>
+          <w:rFonts w:ascii="Menlo" w:hAnsi="Menlo" w:cs="Courier" w:hint="eastAsia"/>
+          <w:color w:val="A9B7C6"/>
+        </w:rPr>
+      </w:pPr>
+      <w:proofErr w:type="gramStart"/>
+      <w:r>
+        <w:rPr>
+          <w:rFonts w:ascii="Menlo" w:hAnsi="Menlo" w:cs="Courier"/>
+          <w:color w:val="A9B7C6"/>
+          <w:shd w:val="clear" w:color="auto" w:fill="40332B"/>
+        </w:rPr>
         <w:t>readme</w:t>
       </w:r>
       <w:proofErr w:type="gramEnd"/>
@@ -2186,8 +4828,16 @@
         <w:rPr>
           <w:rFonts w:ascii="Menlo" w:hAnsi="Menlo" w:cs="Courier"/>
           <w:color w:val="A9B7C6"/>
-        </w:rPr>
-        <w:t>readme.flatMap</w:t>
+          <w:shd w:val="clear" w:color="auto" w:fill="344134"/>
+        </w:rPr>
+        <w:t>readme</w:t>
+      </w:r>
+      <w:r>
+        <w:rPr>
+          <w:rFonts w:ascii="Menlo" w:hAnsi="Menlo" w:cs="Courier"/>
+          <w:color w:val="A9B7C6"/>
+        </w:rPr>
+        <w:t>.flatMap</w:t>
       </w:r>
       <w:proofErr w:type="spellEnd"/>
       <w:r>
@@ -2661,6 +5311,36 @@
         </w:rPr>
         <w:t>).collect()</w:t>
       </w:r>
+      <w:r>
+        <w:rPr>
+          <w:rFonts w:ascii="Menlo" w:hAnsi="Menlo" w:cs="Courier"/>
+          <w:color w:val="A9B7C6"/>
+        </w:rPr>
+        <w:br/>
+      </w:r>
+      <w:r>
+        <w:rPr>
+          <w:rFonts w:ascii="Menlo" w:hAnsi="Menlo" w:cs="Courier"/>
+          <w:color w:val="808080"/>
+        </w:rPr>
+        <w:t># [(</w:t>
+      </w:r>
+      <w:proofErr w:type="spellStart"/>
+      <w:r>
+        <w:rPr>
+          <w:rFonts w:ascii="Menlo" w:hAnsi="Menlo" w:cs="Courier"/>
+          <w:color w:val="808080"/>
+        </w:rPr>
+        <w:t>u'Spark</w:t>
+      </w:r>
+      <w:proofErr w:type="spellEnd"/>
+      <w:r>
+        <w:rPr>
+          <w:rFonts w:ascii="Menlo" w:hAnsi="Menlo" w:cs="Courier"/>
+          <w:color w:val="808080"/>
+        </w:rPr>
+        <w:t>', (12, 101))]</w:t>
+      </w:r>
     </w:p>
     <w:p/>
     <w:p/>
@@ -2680,7 +5360,7 @@
           <w:sz w:val="48"/>
           <w:szCs w:val="48"/>
         </w:rPr>
-        <w:t xml:space="preserve">Exercise 3 – Shared </w:t>
+        <w:t>Exercise 4</w:t>
       </w:r>
       <w:r>
         <w:rPr>
@@ -2689,7 +5369,25 @@
           <w:sz w:val="48"/>
           <w:szCs w:val="48"/>
         </w:rPr>
+        <w:t xml:space="preserve"> – Shared </w:t>
+      </w:r>
+      <w:r>
+        <w:rPr>
+          <w:rFonts w:ascii="Arial" w:hAnsi="Arial" w:cs="Arial"/>
+          <w:b/>
+          <w:sz w:val="48"/>
+          <w:szCs w:val="48"/>
+        </w:rPr>
         <w:t>Variables</w:t>
+      </w:r>
+      <w:r>
+        <w:rPr>
+          <w:rFonts w:ascii="Arial" w:hAnsi="Arial" w:cs="Arial"/>
+          <w:b/>
+          <w:sz w:val="48"/>
+          <w:szCs w:val="48"/>
+        </w:rPr>
+        <w:t xml:space="preserve"> (VERIFY)</w:t>
       </w:r>
     </w:p>
     <w:p/>
@@ -2711,6 +5409,7 @@
       </w:r>
     </w:p>
     <w:p/>
+    <w:p/>
     <w:p>
       <w:pPr>
         <w:rPr>
@@ -2719,146 +5418,77 @@
           <w:szCs w:val="28"/>
         </w:rPr>
       </w:pPr>
-      <w:proofErr w:type="spellStart"/>
       <w:r>
         <w:rPr>
           <w:b/>
           <w:sz w:val="28"/>
           <w:szCs w:val="28"/>
         </w:rPr>
-        <w:t>Scala</w:t>
-      </w:r>
-      <w:proofErr w:type="spellEnd"/>
-      <w:r>
+        <w:t>Java Answer:</w:t>
+      </w:r>
+    </w:p>
+    <w:p/>
+    <w:p/>
+    <w:p>
+      <w:pPr>
         <w:rPr>
           <w:b/>
           <w:sz w:val="28"/>
           <w:szCs w:val="28"/>
         </w:rPr>
-        <w:t xml:space="preserve"> Answer:</w:t>
-      </w:r>
-    </w:p>
-    <w:p/>
-    <w:p>
-      <w:pPr>
+      </w:pPr>
+      <w:proofErr w:type="spellStart"/>
+      <w:r>
         <w:rPr>
           <w:b/>
           <w:sz w:val="28"/>
           <w:szCs w:val="28"/>
         </w:rPr>
-      </w:pPr>
+        <w:t>Scala</w:t>
+      </w:r>
+      <w:proofErr w:type="spellEnd"/>
       <w:r>
         <w:rPr>
           <w:b/>
           <w:sz w:val="28"/>
           <w:szCs w:val="28"/>
         </w:rPr>
-        <w:t>Python</w:t>
-      </w:r>
-      <w:r>
+        <w:t xml:space="preserve"> Answer:</w:t>
+      </w:r>
+    </w:p>
+    <w:p/>
+    <w:p/>
+    <w:p>
+      <w:pPr>
         <w:rPr>
           <w:b/>
           <w:sz w:val="28"/>
           <w:szCs w:val="28"/>
         </w:rPr>
+      </w:pPr>
+      <w:r>
+        <w:rPr>
+          <w:b/>
+          <w:sz w:val="28"/>
+          <w:szCs w:val="28"/>
+        </w:rPr>
+        <w:t>Python</w:t>
+      </w:r>
+      <w:r>
+        <w:rPr>
+          <w:b/>
+          <w:sz w:val="28"/>
+          <w:szCs w:val="28"/>
+        </w:rPr>
         <w:t xml:space="preserve"> Answer:</w:t>
       </w:r>
     </w:p>
     <w:p/>
     <w:p/>
     <w:p>
-      <w:pPr>
-        <w:rPr>
-          <w:rFonts w:ascii="Arial" w:hAnsi="Arial" w:cs="Arial"/>
-          <w:b/>
-          <w:sz w:val="48"/>
-          <w:szCs w:val="48"/>
-        </w:rPr>
-      </w:pPr>
-      <w:r>
-        <w:rPr>
-          <w:rFonts w:ascii="Arial" w:hAnsi="Arial" w:cs="Arial"/>
-          <w:b/>
-          <w:sz w:val="48"/>
-          <w:szCs w:val="48"/>
-        </w:rPr>
-        <w:t>Exercise 4 – Spark Submit</w:t>
-      </w:r>
-    </w:p>
-    <w:p/>
-    <w:p>
-      <w:pPr>
-        <w:rPr>
-          <w:b/>
-          <w:sz w:val="28"/>
-          <w:szCs w:val="28"/>
-        </w:rPr>
-      </w:pPr>
-      <w:r>
-        <w:rPr>
-          <w:b/>
-          <w:sz w:val="28"/>
-          <w:szCs w:val="28"/>
-        </w:rPr>
-        <w:t>Question:</w:t>
-      </w:r>
-    </w:p>
-    <w:p/>
-    <w:p>
-      <w:pPr>
-        <w:rPr>
-          <w:b/>
-          <w:sz w:val="28"/>
-          <w:szCs w:val="28"/>
-        </w:rPr>
-      </w:pPr>
-      <w:proofErr w:type="spellStart"/>
-      <w:r>
-        <w:rPr>
-          <w:b/>
-          <w:sz w:val="28"/>
-          <w:szCs w:val="28"/>
-        </w:rPr>
-        <w:t>Scala</w:t>
-      </w:r>
-      <w:proofErr w:type="spellEnd"/>
-      <w:r>
-        <w:rPr>
-          <w:b/>
-          <w:sz w:val="28"/>
-          <w:szCs w:val="28"/>
-        </w:rPr>
-        <w:t xml:space="preserve"> Answer:</w:t>
-      </w:r>
-    </w:p>
-    <w:p/>
-    <w:p>
-      <w:pPr>
-        <w:rPr>
-          <w:b/>
-          <w:sz w:val="28"/>
-          <w:szCs w:val="28"/>
-        </w:rPr>
-      </w:pPr>
-      <w:r>
-        <w:rPr>
-          <w:b/>
-          <w:sz w:val="28"/>
-          <w:szCs w:val="28"/>
-        </w:rPr>
-        <w:t>Python</w:t>
-      </w:r>
-      <w:r>
-        <w:rPr>
-          <w:b/>
-          <w:sz w:val="28"/>
-          <w:szCs w:val="28"/>
-        </w:rPr>
-        <w:t xml:space="preserve"> Answer:</w:t>
-      </w:r>
-    </w:p>
-    <w:p/>
-    <w:p/>
+      <w:bookmarkStart w:id="0" w:name="_GoBack"/>
+      <w:bookmarkEnd w:id="0"/>
+    </w:p>
     <w:p/>
     <w:sectPr>
       <w:headerReference w:type="default" r:id="rId8"/>
@@ -2920,7 +5550,7 @@
         <w:noProof/>
       </w:rPr>
       <w:drawing>
-        <wp:inline distT="0" distB="0" distL="0" distR="0" wp14:anchorId="2AEEB548" wp14:editId="22AD4EBE">
+        <wp:inline distT="0" distB="0" distL="0" distR="0" wp14:anchorId="3862B350" wp14:editId="3D85DF1A">
           <wp:extent cx="2235200" cy="228600"/>
           <wp:effectExtent l="0" t="0" r="0" b="0"/>
           <wp:docPr id="1" name="Picture 1" descr="clairvoyant-logo-orange"/>

--- a/Intro to Apache Spark Exercise Answers.docx
+++ b/Intro to Apache Spark Exercise Answers.docx
@@ -5380,15 +5380,8 @@
         </w:rPr>
         <w:t>Variables</w:t>
       </w:r>
-      <w:r>
-        <w:rPr>
-          <w:rFonts w:ascii="Arial" w:hAnsi="Arial" w:cs="Arial"/>
-          <w:b/>
-          <w:sz w:val="48"/>
-          <w:szCs w:val="48"/>
-        </w:rPr>
-        <w:t xml:space="preserve"> (VERIFY)</w:t>
-      </w:r>
+      <w:bookmarkStart w:id="0" w:name="_GoBack"/>
+      <w:bookmarkEnd w:id="0"/>
     </w:p>
     <w:p/>
     <w:p>
@@ -5406,6 +5399,474 @@
           <w:szCs w:val="28"/>
         </w:rPr>
         <w:t>Question:</w:t>
+      </w:r>
+    </w:p>
+    <w:p>
+      <w:pPr>
+        <w:rPr>
+          <w:rFonts w:ascii="Cambria" w:hAnsi="Cambria"/>
+        </w:rPr>
+      </w:pPr>
+      <w:r>
+        <w:rPr>
+          <w:rFonts w:ascii="Cambria" w:hAnsi="Cambria"/>
+        </w:rPr>
+        <w:t xml:space="preserve">In this exercise you will take a file with mock bank transaction data and process it using Shared Variables. </w:t>
+      </w:r>
+    </w:p>
+    <w:p>
+      <w:pPr>
+        <w:rPr>
+          <w:rFonts w:ascii="Cambria" w:hAnsi="Cambria"/>
+        </w:rPr>
+      </w:pPr>
+    </w:p>
+    <w:p>
+      <w:pPr>
+        <w:rPr>
+          <w:rFonts w:ascii="Cambria" w:hAnsi="Cambria"/>
+        </w:rPr>
+      </w:pPr>
+      <w:r>
+        <w:rPr>
+          <w:rFonts w:ascii="Cambria" w:hAnsi="Cambria"/>
+        </w:rPr>
+        <w:t>File can be found in two locations:</w:t>
+      </w:r>
+    </w:p>
+    <w:p>
+      <w:pPr>
+        <w:pStyle w:val="ListParagraph"/>
+        <w:numPr>
+          <w:ilvl w:val="0"/>
+          <w:numId w:val="2"/>
+        </w:numPr>
+        <w:shd w:val="clear" w:color="auto" w:fill="FFFFFF"/>
+        <w:rPr>
+          <w:rFonts w:ascii="Cambria" w:hAnsi="Cambria"/>
+          <w:sz w:val="24"/>
+          <w:szCs w:val="24"/>
+        </w:rPr>
+      </w:pPr>
+      <w:r>
+        <w:rPr>
+          <w:rFonts w:ascii="Cambria" w:hAnsi="Cambria"/>
+          <w:sz w:val="24"/>
+          <w:szCs w:val="24"/>
+        </w:rPr>
+        <w:t>I</w:t>
+      </w:r>
+      <w:r>
+        <w:rPr>
+          <w:rFonts w:ascii="Cambria" w:hAnsi="Cambria"/>
+          <w:sz w:val="24"/>
+          <w:szCs w:val="24"/>
+        </w:rPr>
+        <w:t xml:space="preserve">n the </w:t>
+      </w:r>
+      <w:r>
+        <w:rPr>
+          <w:rFonts w:ascii="Cambria" w:hAnsi="Cambria"/>
+          <w:sz w:val="24"/>
+          <w:szCs w:val="24"/>
+        </w:rPr>
+        <w:t>spark-workshop-data.zip file</w:t>
+      </w:r>
+      <w:r>
+        <w:rPr>
+          <w:rFonts w:ascii="Cambria" w:hAnsi="Cambria"/>
+          <w:sz w:val="24"/>
+          <w:szCs w:val="24"/>
+        </w:rPr>
+        <w:t xml:space="preserve"> provided</w:t>
+      </w:r>
+      <w:r>
+        <w:rPr>
+          <w:rFonts w:ascii="Cambria" w:hAnsi="Cambria"/>
+          <w:sz w:val="24"/>
+          <w:szCs w:val="24"/>
+        </w:rPr>
+        <w:t xml:space="preserve">, in the </w:t>
+      </w:r>
+      <w:r>
+        <w:rPr>
+          <w:rFonts w:ascii="Cambria" w:hAnsi="Cambria"/>
+          <w:sz w:val="24"/>
+          <w:szCs w:val="24"/>
+        </w:rPr>
+        <w:t>“</w:t>
+      </w:r>
+      <w:r>
+        <w:rPr>
+          <w:rFonts w:ascii="Cambria" w:hAnsi="Cambria"/>
+          <w:sz w:val="24"/>
+          <w:szCs w:val="24"/>
+        </w:rPr>
+        <w:t>transactions</w:t>
+      </w:r>
+      <w:r>
+        <w:rPr>
+          <w:rFonts w:ascii="Cambria" w:hAnsi="Cambria"/>
+          <w:sz w:val="24"/>
+          <w:szCs w:val="24"/>
+        </w:rPr>
+        <w:t>”</w:t>
+      </w:r>
+      <w:r>
+        <w:rPr>
+          <w:rFonts w:ascii="Cambria" w:hAnsi="Cambria"/>
+          <w:sz w:val="24"/>
+          <w:szCs w:val="24"/>
+        </w:rPr>
+        <w:t xml:space="preserve"> subdirectory</w:t>
+      </w:r>
+    </w:p>
+    <w:p>
+      <w:pPr>
+        <w:pStyle w:val="ListParagraph"/>
+        <w:numPr>
+          <w:ilvl w:val="0"/>
+          <w:numId w:val="2"/>
+        </w:numPr>
+        <w:shd w:val="clear" w:color="auto" w:fill="FFFFFF"/>
+        <w:rPr>
+          <w:rFonts w:ascii="Cambria" w:hAnsi="Cambria"/>
+          <w:sz w:val="24"/>
+          <w:szCs w:val="24"/>
+        </w:rPr>
+      </w:pPr>
+      <w:r>
+        <w:rPr>
+          <w:rFonts w:ascii="Cambria" w:hAnsi="Cambria"/>
+          <w:sz w:val="24"/>
+          <w:szCs w:val="24"/>
+        </w:rPr>
+        <w:t xml:space="preserve">In HDFS (on the VM provided) at </w:t>
+      </w:r>
+    </w:p>
+    <w:p>
+      <w:pPr>
+        <w:pStyle w:val="ListParagraph"/>
+        <w:shd w:val="clear" w:color="auto" w:fill="FFFFFF"/>
+        <w:rPr>
+          <w:rFonts w:ascii="Cambria" w:hAnsi="Cambria"/>
+          <w:sz w:val="24"/>
+          <w:szCs w:val="24"/>
+        </w:rPr>
+      </w:pPr>
+      <w:r>
+        <w:rPr>
+          <w:rFonts w:ascii="Cambria" w:hAnsi="Cambria"/>
+          <w:sz w:val="24"/>
+          <w:szCs w:val="24"/>
+        </w:rPr>
+        <w:t>/user/</w:t>
+      </w:r>
+      <w:proofErr w:type="spellStart"/>
+      <w:r>
+        <w:rPr>
+          <w:rFonts w:ascii="Cambria" w:hAnsi="Cambria"/>
+          <w:sz w:val="24"/>
+          <w:szCs w:val="24"/>
+        </w:rPr>
+        <w:t>cloudera</w:t>
+      </w:r>
+      <w:proofErr w:type="spellEnd"/>
+      <w:r>
+        <w:rPr>
+          <w:rFonts w:ascii="Cambria" w:hAnsi="Cambria"/>
+          <w:sz w:val="24"/>
+          <w:szCs w:val="24"/>
+        </w:rPr>
+        <w:t>/spark-workshop-data/transactions/</w:t>
+      </w:r>
+      <w:r>
+        <w:t xml:space="preserve"> </w:t>
+      </w:r>
+      <w:proofErr w:type="spellStart"/>
+      <w:r>
+        <w:rPr>
+          <w:rFonts w:ascii="Cambria" w:hAnsi="Cambria"/>
+          <w:sz w:val="24"/>
+          <w:szCs w:val="24"/>
+        </w:rPr>
+        <w:t>user_financial_transactions.tsv</w:t>
+      </w:r>
+      <w:proofErr w:type="spellEnd"/>
+    </w:p>
+    <w:p>
+      <w:pPr>
+        <w:rPr>
+          <w:rFonts w:ascii="Cambria" w:hAnsi="Cambria"/>
+        </w:rPr>
+      </w:pPr>
+    </w:p>
+    <w:p>
+      <w:pPr>
+        <w:rPr>
+          <w:rFonts w:ascii="Cambria" w:hAnsi="Cambria"/>
+        </w:rPr>
+      </w:pPr>
+      <w:r>
+        <w:rPr>
+          <w:rFonts w:ascii="Cambria" w:hAnsi="Cambria"/>
+        </w:rPr>
+        <w:t>File is a tab-separated value file without a header. The file had the scheme:</w:t>
+      </w:r>
+    </w:p>
+    <w:p>
+      <w:pPr>
+        <w:rPr>
+          <w:rFonts w:ascii="Cambria" w:hAnsi="Cambria"/>
+        </w:rPr>
+      </w:pPr>
+      <w:proofErr w:type="spellStart"/>
+      <w:r>
+        <w:rPr>
+          <w:rFonts w:ascii="Cambria" w:hAnsi="Cambria"/>
+        </w:rPr>
+        <w:t>UserID</w:t>
+      </w:r>
+      <w:proofErr w:type="spellEnd"/>
+      <w:r>
+        <w:rPr>
+          <w:rFonts w:ascii="Cambria" w:hAnsi="Cambria"/>
+        </w:rPr>
+        <w:t xml:space="preserve">, Name, </w:t>
+      </w:r>
+      <w:proofErr w:type="spellStart"/>
+      <w:r>
+        <w:rPr>
+          <w:rFonts w:ascii="Cambria" w:hAnsi="Cambria"/>
+        </w:rPr>
+        <w:t>TransactionID</w:t>
+      </w:r>
+      <w:proofErr w:type="spellEnd"/>
+      <w:r>
+        <w:rPr>
+          <w:rFonts w:ascii="Cambria" w:hAnsi="Cambria"/>
+        </w:rPr>
+        <w:t xml:space="preserve">, </w:t>
+      </w:r>
+      <w:proofErr w:type="spellStart"/>
+      <w:r>
+        <w:rPr>
+          <w:rFonts w:ascii="Cambria" w:hAnsi="Cambria"/>
+        </w:rPr>
+        <w:t>TransactionCode</w:t>
+      </w:r>
+      <w:proofErr w:type="spellEnd"/>
+      <w:r>
+        <w:rPr>
+          <w:rFonts w:ascii="Cambria" w:hAnsi="Cambria"/>
+        </w:rPr>
+        <w:t xml:space="preserve">, Reason, </w:t>
+      </w:r>
+      <w:proofErr w:type="spellStart"/>
+      <w:r>
+        <w:rPr>
+          <w:rFonts w:ascii="Cambria" w:hAnsi="Cambria"/>
+        </w:rPr>
+        <w:t>BankID</w:t>
+      </w:r>
+      <w:proofErr w:type="spellEnd"/>
+    </w:p>
+    <w:p>
+      <w:pPr>
+        <w:rPr>
+          <w:rFonts w:ascii="Cambria" w:hAnsi="Cambria"/>
+        </w:rPr>
+      </w:pPr>
+    </w:p>
+    <w:p>
+      <w:pPr>
+        <w:rPr>
+          <w:rFonts w:ascii="Cambria" w:hAnsi="Cambria"/>
+        </w:rPr>
+      </w:pPr>
+      <w:r>
+        <w:rPr>
+          <w:rFonts w:ascii="Cambria" w:hAnsi="Cambria"/>
+        </w:rPr>
+        <w:t>Steps</w:t>
+      </w:r>
+    </w:p>
+    <w:p>
+      <w:pPr>
+        <w:pStyle w:val="ListParagraph"/>
+        <w:numPr>
+          <w:ilvl w:val="0"/>
+          <w:numId w:val="4"/>
+        </w:numPr>
+        <w:rPr>
+          <w:rFonts w:ascii="Cambria" w:hAnsi="Cambria"/>
+          <w:sz w:val="24"/>
+          <w:szCs w:val="24"/>
+        </w:rPr>
+      </w:pPr>
+      <w:r>
+        <w:rPr>
+          <w:rFonts w:ascii="Cambria" w:hAnsi="Cambria"/>
+          <w:sz w:val="24"/>
+          <w:szCs w:val="24"/>
+        </w:rPr>
+        <w:t xml:space="preserve">Create a map with the following key value pairs (where the key is the </w:t>
+      </w:r>
+      <w:proofErr w:type="spellStart"/>
+      <w:r>
+        <w:rPr>
+          <w:rFonts w:ascii="Cambria" w:hAnsi="Cambria"/>
+          <w:sz w:val="24"/>
+          <w:szCs w:val="24"/>
+        </w:rPr>
+        <w:t>TransactionCode</w:t>
+      </w:r>
+      <w:proofErr w:type="spellEnd"/>
+      <w:r>
+        <w:rPr>
+          <w:rFonts w:ascii="Cambria" w:hAnsi="Cambria"/>
+          <w:sz w:val="24"/>
+          <w:szCs w:val="24"/>
+        </w:rPr>
+        <w:t xml:space="preserve"> and the value is a translated </w:t>
+      </w:r>
+      <w:proofErr w:type="spellStart"/>
+      <w:r>
+        <w:rPr>
+          <w:rFonts w:ascii="Cambria" w:hAnsi="Cambria"/>
+          <w:sz w:val="24"/>
+          <w:szCs w:val="24"/>
+        </w:rPr>
+        <w:t>TransactionCode</w:t>
+      </w:r>
+      <w:proofErr w:type="spellEnd"/>
+      <w:r>
+        <w:rPr>
+          <w:rFonts w:ascii="Cambria" w:hAnsi="Cambria"/>
+          <w:sz w:val="24"/>
+          <w:szCs w:val="24"/>
+        </w:rPr>
+        <w:t xml:space="preserve">) and </w:t>
+      </w:r>
+      <w:r>
+        <w:rPr>
+          <w:rFonts w:ascii="Cambria" w:hAnsi="Cambria"/>
+          <w:b/>
+          <w:sz w:val="24"/>
+          <w:szCs w:val="24"/>
+        </w:rPr>
+        <w:t>Broadcast</w:t>
+      </w:r>
+      <w:r>
+        <w:rPr>
+          <w:rFonts w:ascii="Cambria" w:hAnsi="Cambria"/>
+          <w:sz w:val="24"/>
+          <w:szCs w:val="24"/>
+        </w:rPr>
+        <w:t xml:space="preserve"> it to the nodes:</w:t>
+      </w:r>
+    </w:p>
+    <w:p/>
+    <w:p>
+      <w:r>
+        <w:tab/>
+        <w:t>C -&gt; CASH_ADVANCE</w:t>
+      </w:r>
+    </w:p>
+    <w:p>
+      <w:r>
+        <w:tab/>
+        <w:t>S -&gt; BALANCE_INQUIRY</w:t>
+      </w:r>
+    </w:p>
+    <w:p>
+      <w:r>
+        <w:tab/>
+        <w:t>B -&gt; BALANCE_TRANSFER</w:t>
+      </w:r>
+    </w:p>
+    <w:p>
+      <w:r>
+        <w:tab/>
+        <w:t>A -&gt; OTHER</w:t>
+      </w:r>
+    </w:p>
+    <w:p>
+      <w:r>
+        <w:tab/>
+        <w:t>V -&gt; OTHER</w:t>
+      </w:r>
+    </w:p>
+    <w:p>
+      <w:r>
+        <w:tab/>
+        <w:t>O -&gt; OTHER</w:t>
+      </w:r>
+    </w:p>
+    <w:p>
+      <w:r>
+        <w:tab/>
+        <w:t>P -&gt; PREAUTHORIZED</w:t>
+      </w:r>
+    </w:p>
+    <w:p>
+      <w:r>
+        <w:tab/>
+        <w:t>R -&gt; AUTHORIZED</w:t>
+      </w:r>
+    </w:p>
+    <w:p>
+      <w:pPr>
+        <w:rPr>
+          <w:rFonts w:ascii="Cambria" w:hAnsi="Cambria"/>
+        </w:rPr>
+      </w:pPr>
+    </w:p>
+    <w:p>
+      <w:pPr>
+        <w:pStyle w:val="ListParagraph"/>
+        <w:numPr>
+          <w:ilvl w:val="0"/>
+          <w:numId w:val="4"/>
+        </w:numPr>
+        <w:rPr>
+          <w:rFonts w:ascii="Cambria" w:hAnsi="Cambria"/>
+          <w:sz w:val="24"/>
+          <w:szCs w:val="24"/>
+        </w:rPr>
+      </w:pPr>
+      <w:r>
+        <w:rPr>
+          <w:rFonts w:ascii="Cambria" w:hAnsi="Cambria"/>
+          <w:sz w:val="24"/>
+          <w:szCs w:val="24"/>
+        </w:rPr>
+        <w:t xml:space="preserve">Use an </w:t>
+      </w:r>
+      <w:r>
+        <w:rPr>
+          <w:rFonts w:ascii="Cambria" w:hAnsi="Cambria"/>
+          <w:b/>
+          <w:sz w:val="24"/>
+          <w:szCs w:val="24"/>
+        </w:rPr>
+        <w:t>Accumulator</w:t>
+      </w:r>
+      <w:r>
+        <w:rPr>
+          <w:rFonts w:ascii="Cambria" w:hAnsi="Cambria"/>
+          <w:sz w:val="24"/>
+          <w:szCs w:val="24"/>
+        </w:rPr>
+        <w:t xml:space="preserve"> to count how many </w:t>
+      </w:r>
+      <w:r>
+        <w:rPr>
+          <w:rFonts w:ascii="Cambria" w:hAnsi="Cambria"/>
+          <w:sz w:val="24"/>
+          <w:szCs w:val="24"/>
+        </w:rPr>
+        <w:t>transactions from Bank “A” were of type “OTHER”.</w:t>
       </w:r>
     </w:p>
     <w:p/>
@@ -5427,33 +5888,1605 @@
         <w:t>Java Answer:</w:t>
       </w:r>
     </w:p>
-    <w:p/>
-    <w:p/>
     <w:p>
       <w:pPr>
-        <w:rPr>
-          <w:b/>
-          <w:sz w:val="28"/>
-          <w:szCs w:val="28"/>
-        </w:rPr>
-      </w:pPr>
-      <w:proofErr w:type="spellStart"/>
-      <w:r>
-        <w:rPr>
-          <w:b/>
-          <w:sz w:val="28"/>
-          <w:szCs w:val="28"/>
-        </w:rPr>
-        <w:t>Scala</w:t>
-      </w:r>
-      <w:proofErr w:type="spellEnd"/>
-      <w:r>
-        <w:rPr>
-          <w:b/>
-          <w:sz w:val="28"/>
-          <w:szCs w:val="28"/>
-        </w:rPr>
-        <w:t xml:space="preserve"> Answer:</w:t>
+        <w:shd w:val="clear" w:color="auto" w:fill="2B2B2B"/>
+        <w:tabs>
+          <w:tab w:val="left" w:pos="916"/>
+          <w:tab w:val="left" w:pos="1832"/>
+          <w:tab w:val="left" w:pos="2748"/>
+          <w:tab w:val="left" w:pos="3664"/>
+          <w:tab w:val="left" w:pos="4580"/>
+          <w:tab w:val="left" w:pos="5496"/>
+          <w:tab w:val="left" w:pos="6412"/>
+          <w:tab w:val="left" w:pos="7328"/>
+          <w:tab w:val="left" w:pos="8244"/>
+          <w:tab w:val="left" w:pos="9160"/>
+          <w:tab w:val="left" w:pos="10076"/>
+          <w:tab w:val="left" w:pos="10992"/>
+          <w:tab w:val="left" w:pos="11908"/>
+          <w:tab w:val="left" w:pos="12824"/>
+          <w:tab w:val="left" w:pos="13740"/>
+          <w:tab w:val="left" w:pos="14656"/>
+        </w:tabs>
+        <w:rPr>
+          <w:rFonts w:ascii="Menlo" w:hAnsi="Menlo" w:cs="Courier"/>
+          <w:color w:val="A9B7C6"/>
+        </w:rPr>
+      </w:pPr>
+      <w:r>
+        <w:rPr>
+          <w:rFonts w:ascii="Menlo" w:hAnsi="Menlo" w:cs="Courier"/>
+          <w:color w:val="A9B7C6"/>
+        </w:rPr>
+        <w:t>Map&lt;String</w:t>
+      </w:r>
+      <w:r>
+        <w:rPr>
+          <w:rFonts w:ascii="Menlo" w:hAnsi="Menlo" w:cs="Courier"/>
+          <w:color w:val="CC7832"/>
+        </w:rPr>
+        <w:t xml:space="preserve">, </w:t>
+      </w:r>
+      <w:r>
+        <w:rPr>
+          <w:rFonts w:ascii="Menlo" w:hAnsi="Menlo" w:cs="Courier"/>
+          <w:color w:val="A9B7C6"/>
+        </w:rPr>
+        <w:t xml:space="preserve">String&gt; </w:t>
+      </w:r>
+      <w:proofErr w:type="spellStart"/>
+      <w:r>
+        <w:rPr>
+          <w:rFonts w:ascii="Menlo" w:hAnsi="Menlo" w:cs="Courier"/>
+          <w:color w:val="A9B7C6"/>
+        </w:rPr>
+        <w:t>transactionCodeMap</w:t>
+      </w:r>
+      <w:proofErr w:type="spellEnd"/>
+      <w:r>
+        <w:rPr>
+          <w:rFonts w:ascii="Menlo" w:hAnsi="Menlo" w:cs="Courier"/>
+          <w:color w:val="A9B7C6"/>
+        </w:rPr>
+        <w:t xml:space="preserve"> = </w:t>
+      </w:r>
+      <w:r>
+        <w:rPr>
+          <w:rFonts w:ascii="Menlo" w:hAnsi="Menlo" w:cs="Courier"/>
+          <w:color w:val="CC7832"/>
+        </w:rPr>
+        <w:t xml:space="preserve">new </w:t>
+      </w:r>
+      <w:proofErr w:type="spellStart"/>
+      <w:r>
+        <w:rPr>
+          <w:rFonts w:ascii="Menlo" w:hAnsi="Menlo" w:cs="Courier"/>
+          <w:color w:val="A9B7C6"/>
+        </w:rPr>
+        <w:t>HashMap</w:t>
+      </w:r>
+      <w:proofErr w:type="spellEnd"/>
+      <w:r>
+        <w:rPr>
+          <w:rFonts w:ascii="Menlo" w:hAnsi="Menlo" w:cs="Courier"/>
+          <w:color w:val="A9B7C6"/>
+        </w:rPr>
+        <w:t>&lt;String</w:t>
+      </w:r>
+      <w:r>
+        <w:rPr>
+          <w:rFonts w:ascii="Menlo" w:hAnsi="Menlo" w:cs="Courier"/>
+          <w:color w:val="CC7832"/>
+        </w:rPr>
+        <w:t xml:space="preserve">, </w:t>
+      </w:r>
+      <w:r>
+        <w:rPr>
+          <w:rFonts w:ascii="Menlo" w:hAnsi="Menlo" w:cs="Courier"/>
+          <w:color w:val="A9B7C6"/>
+        </w:rPr>
+        <w:t>String&gt;() {{</w:t>
+      </w:r>
+      <w:r>
+        <w:rPr>
+          <w:rFonts w:ascii="Menlo" w:hAnsi="Menlo" w:cs="Courier"/>
+          <w:color w:val="A9B7C6"/>
+        </w:rPr>
+        <w:br/>
+      </w:r>
+      <w:proofErr w:type="gramStart"/>
+      <w:r>
+        <w:rPr>
+          <w:rFonts w:ascii="Menlo" w:hAnsi="Menlo" w:cs="Courier"/>
+          <w:color w:val="A9B7C6"/>
+        </w:rPr>
+        <w:t xml:space="preserve">    put</w:t>
+      </w:r>
+      <w:proofErr w:type="gramEnd"/>
+      <w:r>
+        <w:rPr>
+          <w:rFonts w:ascii="Menlo" w:hAnsi="Menlo" w:cs="Courier"/>
+          <w:color w:val="A9B7C6"/>
+        </w:rPr>
+        <w:t>(</w:t>
+      </w:r>
+      <w:r>
+        <w:rPr>
+          <w:rFonts w:ascii="Menlo" w:hAnsi="Menlo" w:cs="Courier"/>
+          <w:color w:val="6A8759"/>
+        </w:rPr>
+        <w:t>"C"</w:t>
+      </w:r>
+      <w:r>
+        <w:rPr>
+          <w:rFonts w:ascii="Menlo" w:hAnsi="Menlo" w:cs="Courier"/>
+          <w:color w:val="CC7832"/>
+        </w:rPr>
+        <w:t xml:space="preserve">, </w:t>
+      </w:r>
+      <w:r>
+        <w:rPr>
+          <w:rFonts w:ascii="Menlo" w:hAnsi="Menlo" w:cs="Courier"/>
+          <w:color w:val="6A8759"/>
+        </w:rPr>
+        <w:t>"CASH_ADVANCE"</w:t>
+      </w:r>
+      <w:r>
+        <w:rPr>
+          <w:rFonts w:ascii="Menlo" w:hAnsi="Menlo" w:cs="Courier"/>
+          <w:color w:val="A9B7C6"/>
+        </w:rPr>
+        <w:t>)</w:t>
+      </w:r>
+      <w:r>
+        <w:rPr>
+          <w:rFonts w:ascii="Menlo" w:hAnsi="Menlo" w:cs="Courier"/>
+          <w:color w:val="CC7832"/>
+        </w:rPr>
+        <w:t>;</w:t>
+      </w:r>
+      <w:r>
+        <w:rPr>
+          <w:rFonts w:ascii="Menlo" w:hAnsi="Menlo" w:cs="Courier"/>
+          <w:color w:val="CC7832"/>
+        </w:rPr>
+        <w:br/>
+        <w:t xml:space="preserve">    </w:t>
+      </w:r>
+      <w:r>
+        <w:rPr>
+          <w:rFonts w:ascii="Menlo" w:hAnsi="Menlo" w:cs="Courier"/>
+          <w:color w:val="A9B7C6"/>
+        </w:rPr>
+        <w:t>put(</w:t>
+      </w:r>
+      <w:r>
+        <w:rPr>
+          <w:rFonts w:ascii="Menlo" w:hAnsi="Menlo" w:cs="Courier"/>
+          <w:color w:val="6A8759"/>
+        </w:rPr>
+        <w:t>"S"</w:t>
+      </w:r>
+      <w:r>
+        <w:rPr>
+          <w:rFonts w:ascii="Menlo" w:hAnsi="Menlo" w:cs="Courier"/>
+          <w:color w:val="CC7832"/>
+        </w:rPr>
+        <w:t xml:space="preserve">, </w:t>
+      </w:r>
+      <w:r>
+        <w:rPr>
+          <w:rFonts w:ascii="Menlo" w:hAnsi="Menlo" w:cs="Courier"/>
+          <w:color w:val="6A8759"/>
+        </w:rPr>
+        <w:t>"BALANCE_INQURIY"</w:t>
+      </w:r>
+      <w:r>
+        <w:rPr>
+          <w:rFonts w:ascii="Menlo" w:hAnsi="Menlo" w:cs="Courier"/>
+          <w:color w:val="A9B7C6"/>
+        </w:rPr>
+        <w:t>)</w:t>
+      </w:r>
+      <w:r>
+        <w:rPr>
+          <w:rFonts w:ascii="Menlo" w:hAnsi="Menlo" w:cs="Courier"/>
+          <w:color w:val="CC7832"/>
+        </w:rPr>
+        <w:t>;</w:t>
+      </w:r>
+      <w:r>
+        <w:rPr>
+          <w:rFonts w:ascii="Menlo" w:hAnsi="Menlo" w:cs="Courier"/>
+          <w:color w:val="CC7832"/>
+        </w:rPr>
+        <w:br/>
+        <w:t xml:space="preserve">    </w:t>
+      </w:r>
+      <w:r>
+        <w:rPr>
+          <w:rFonts w:ascii="Menlo" w:hAnsi="Menlo" w:cs="Courier"/>
+          <w:color w:val="A9B7C6"/>
+        </w:rPr>
+        <w:t>put(</w:t>
+      </w:r>
+      <w:r>
+        <w:rPr>
+          <w:rFonts w:ascii="Menlo" w:hAnsi="Menlo" w:cs="Courier"/>
+          <w:color w:val="6A8759"/>
+        </w:rPr>
+        <w:t>"B"</w:t>
+      </w:r>
+      <w:r>
+        <w:rPr>
+          <w:rFonts w:ascii="Menlo" w:hAnsi="Menlo" w:cs="Courier"/>
+          <w:color w:val="CC7832"/>
+        </w:rPr>
+        <w:t xml:space="preserve">, </w:t>
+      </w:r>
+      <w:r>
+        <w:rPr>
+          <w:rFonts w:ascii="Menlo" w:hAnsi="Menlo" w:cs="Courier"/>
+          <w:color w:val="6A8759"/>
+        </w:rPr>
+        <w:t>"BALANCE_TRANSFER"</w:t>
+      </w:r>
+      <w:r>
+        <w:rPr>
+          <w:rFonts w:ascii="Menlo" w:hAnsi="Menlo" w:cs="Courier"/>
+          <w:color w:val="A9B7C6"/>
+        </w:rPr>
+        <w:t>)</w:t>
+      </w:r>
+      <w:r>
+        <w:rPr>
+          <w:rFonts w:ascii="Menlo" w:hAnsi="Menlo" w:cs="Courier"/>
+          <w:color w:val="CC7832"/>
+        </w:rPr>
+        <w:t>;</w:t>
+      </w:r>
+      <w:r>
+        <w:rPr>
+          <w:rFonts w:ascii="Menlo" w:hAnsi="Menlo" w:cs="Courier"/>
+          <w:color w:val="CC7832"/>
+        </w:rPr>
+        <w:br/>
+        <w:t xml:space="preserve">    </w:t>
+      </w:r>
+      <w:r>
+        <w:rPr>
+          <w:rFonts w:ascii="Menlo" w:hAnsi="Menlo" w:cs="Courier"/>
+          <w:color w:val="A9B7C6"/>
+        </w:rPr>
+        <w:t>put(</w:t>
+      </w:r>
+      <w:r>
+        <w:rPr>
+          <w:rFonts w:ascii="Menlo" w:hAnsi="Menlo" w:cs="Courier"/>
+          <w:color w:val="6A8759"/>
+        </w:rPr>
+        <w:t>"A"</w:t>
+      </w:r>
+      <w:r>
+        <w:rPr>
+          <w:rFonts w:ascii="Menlo" w:hAnsi="Menlo" w:cs="Courier"/>
+          <w:color w:val="CC7832"/>
+        </w:rPr>
+        <w:t xml:space="preserve">, </w:t>
+      </w:r>
+      <w:r>
+        <w:rPr>
+          <w:rFonts w:ascii="Menlo" w:hAnsi="Menlo" w:cs="Courier"/>
+          <w:color w:val="6A8759"/>
+        </w:rPr>
+        <w:t>"OTHER"</w:t>
+      </w:r>
+      <w:r>
+        <w:rPr>
+          <w:rFonts w:ascii="Menlo" w:hAnsi="Menlo" w:cs="Courier"/>
+          <w:color w:val="A9B7C6"/>
+        </w:rPr>
+        <w:t>)</w:t>
+      </w:r>
+      <w:r>
+        <w:rPr>
+          <w:rFonts w:ascii="Menlo" w:hAnsi="Menlo" w:cs="Courier"/>
+          <w:color w:val="CC7832"/>
+        </w:rPr>
+        <w:t>;</w:t>
+      </w:r>
+      <w:r>
+        <w:rPr>
+          <w:rFonts w:ascii="Menlo" w:hAnsi="Menlo" w:cs="Courier"/>
+          <w:color w:val="CC7832"/>
+        </w:rPr>
+        <w:br/>
+        <w:t xml:space="preserve">    </w:t>
+      </w:r>
+      <w:r>
+        <w:rPr>
+          <w:rFonts w:ascii="Menlo" w:hAnsi="Menlo" w:cs="Courier"/>
+          <w:color w:val="A9B7C6"/>
+        </w:rPr>
+        <w:t>put(</w:t>
+      </w:r>
+      <w:r>
+        <w:rPr>
+          <w:rFonts w:ascii="Menlo" w:hAnsi="Menlo" w:cs="Courier"/>
+          <w:color w:val="6A8759"/>
+        </w:rPr>
+        <w:t>"V"</w:t>
+      </w:r>
+      <w:r>
+        <w:rPr>
+          <w:rFonts w:ascii="Menlo" w:hAnsi="Menlo" w:cs="Courier"/>
+          <w:color w:val="CC7832"/>
+        </w:rPr>
+        <w:t xml:space="preserve">, </w:t>
+      </w:r>
+      <w:r>
+        <w:rPr>
+          <w:rFonts w:ascii="Menlo" w:hAnsi="Menlo" w:cs="Courier"/>
+          <w:color w:val="6A8759"/>
+        </w:rPr>
+        <w:t>"OTHER"</w:t>
+      </w:r>
+      <w:r>
+        <w:rPr>
+          <w:rFonts w:ascii="Menlo" w:hAnsi="Menlo" w:cs="Courier"/>
+          <w:color w:val="A9B7C6"/>
+        </w:rPr>
+        <w:t>)</w:t>
+      </w:r>
+      <w:r>
+        <w:rPr>
+          <w:rFonts w:ascii="Menlo" w:hAnsi="Menlo" w:cs="Courier"/>
+          <w:color w:val="CC7832"/>
+        </w:rPr>
+        <w:t>;</w:t>
+      </w:r>
+      <w:r>
+        <w:rPr>
+          <w:rFonts w:ascii="Menlo" w:hAnsi="Menlo" w:cs="Courier"/>
+          <w:color w:val="CC7832"/>
+        </w:rPr>
+        <w:br/>
+        <w:t xml:space="preserve">    </w:t>
+      </w:r>
+      <w:r>
+        <w:rPr>
+          <w:rFonts w:ascii="Menlo" w:hAnsi="Menlo" w:cs="Courier"/>
+          <w:color w:val="A9B7C6"/>
+        </w:rPr>
+        <w:t>put(</w:t>
+      </w:r>
+      <w:r>
+        <w:rPr>
+          <w:rFonts w:ascii="Menlo" w:hAnsi="Menlo" w:cs="Courier"/>
+          <w:color w:val="6A8759"/>
+        </w:rPr>
+        <w:t>"O"</w:t>
+      </w:r>
+      <w:r>
+        <w:rPr>
+          <w:rFonts w:ascii="Menlo" w:hAnsi="Menlo" w:cs="Courier"/>
+          <w:color w:val="CC7832"/>
+        </w:rPr>
+        <w:t xml:space="preserve">, </w:t>
+      </w:r>
+      <w:r>
+        <w:rPr>
+          <w:rFonts w:ascii="Menlo" w:hAnsi="Menlo" w:cs="Courier"/>
+          <w:color w:val="6A8759"/>
+        </w:rPr>
+        <w:t>"OTHER"</w:t>
+      </w:r>
+      <w:r>
+        <w:rPr>
+          <w:rFonts w:ascii="Menlo" w:hAnsi="Menlo" w:cs="Courier"/>
+          <w:color w:val="A9B7C6"/>
+        </w:rPr>
+        <w:t>)</w:t>
+      </w:r>
+      <w:r>
+        <w:rPr>
+          <w:rFonts w:ascii="Menlo" w:hAnsi="Menlo" w:cs="Courier"/>
+          <w:color w:val="CC7832"/>
+        </w:rPr>
+        <w:t>;</w:t>
+      </w:r>
+      <w:r>
+        <w:rPr>
+          <w:rFonts w:ascii="Menlo" w:hAnsi="Menlo" w:cs="Courier"/>
+          <w:color w:val="CC7832"/>
+        </w:rPr>
+        <w:br/>
+        <w:t xml:space="preserve">    </w:t>
+      </w:r>
+      <w:r>
+        <w:rPr>
+          <w:rFonts w:ascii="Menlo" w:hAnsi="Menlo" w:cs="Courier"/>
+          <w:color w:val="A9B7C6"/>
+        </w:rPr>
+        <w:t>put(</w:t>
+      </w:r>
+      <w:r>
+        <w:rPr>
+          <w:rFonts w:ascii="Menlo" w:hAnsi="Menlo" w:cs="Courier"/>
+          <w:color w:val="6A8759"/>
+        </w:rPr>
+        <w:t>"P"</w:t>
+      </w:r>
+      <w:r>
+        <w:rPr>
+          <w:rFonts w:ascii="Menlo" w:hAnsi="Menlo" w:cs="Courier"/>
+          <w:color w:val="CC7832"/>
+        </w:rPr>
+        <w:t xml:space="preserve">, </w:t>
+      </w:r>
+      <w:r>
+        <w:rPr>
+          <w:rFonts w:ascii="Menlo" w:hAnsi="Menlo" w:cs="Courier"/>
+          <w:color w:val="6A8759"/>
+        </w:rPr>
+        <w:t>"PREAUTHORIZED"</w:t>
+      </w:r>
+      <w:r>
+        <w:rPr>
+          <w:rFonts w:ascii="Menlo" w:hAnsi="Menlo" w:cs="Courier"/>
+          <w:color w:val="A9B7C6"/>
+        </w:rPr>
+        <w:t>)</w:t>
+      </w:r>
+      <w:r>
+        <w:rPr>
+          <w:rFonts w:ascii="Menlo" w:hAnsi="Menlo" w:cs="Courier"/>
+          <w:color w:val="CC7832"/>
+        </w:rPr>
+        <w:t>;</w:t>
+      </w:r>
+      <w:r>
+        <w:rPr>
+          <w:rFonts w:ascii="Menlo" w:hAnsi="Menlo" w:cs="Courier"/>
+          <w:color w:val="CC7832"/>
+        </w:rPr>
+        <w:br/>
+        <w:t xml:space="preserve">    </w:t>
+      </w:r>
+      <w:r>
+        <w:rPr>
+          <w:rFonts w:ascii="Menlo" w:hAnsi="Menlo" w:cs="Courier"/>
+          <w:color w:val="A9B7C6"/>
+        </w:rPr>
+        <w:t>put(</w:t>
+      </w:r>
+      <w:r>
+        <w:rPr>
+          <w:rFonts w:ascii="Menlo" w:hAnsi="Menlo" w:cs="Courier"/>
+          <w:color w:val="6A8759"/>
+        </w:rPr>
+        <w:t>"R"</w:t>
+      </w:r>
+      <w:r>
+        <w:rPr>
+          <w:rFonts w:ascii="Menlo" w:hAnsi="Menlo" w:cs="Courier"/>
+          <w:color w:val="CC7832"/>
+        </w:rPr>
+        <w:t xml:space="preserve">, </w:t>
+      </w:r>
+      <w:r>
+        <w:rPr>
+          <w:rFonts w:ascii="Menlo" w:hAnsi="Menlo" w:cs="Courier"/>
+          <w:color w:val="6A8759"/>
+        </w:rPr>
+        <w:t>"AUTHORIZED"</w:t>
+      </w:r>
+      <w:r>
+        <w:rPr>
+          <w:rFonts w:ascii="Menlo" w:hAnsi="Menlo" w:cs="Courier"/>
+          <w:color w:val="A9B7C6"/>
+        </w:rPr>
+        <w:t>)</w:t>
+      </w:r>
+      <w:r>
+        <w:rPr>
+          <w:rFonts w:ascii="Menlo" w:hAnsi="Menlo" w:cs="Courier"/>
+          <w:color w:val="CC7832"/>
+        </w:rPr>
+        <w:t>;</w:t>
+      </w:r>
+      <w:r>
+        <w:rPr>
+          <w:rFonts w:ascii="Menlo" w:hAnsi="Menlo" w:cs="Courier"/>
+          <w:color w:val="CC7832"/>
+        </w:rPr>
+        <w:br/>
+      </w:r>
+      <w:r>
+        <w:rPr>
+          <w:rFonts w:ascii="Menlo" w:hAnsi="Menlo" w:cs="Courier"/>
+          <w:color w:val="A9B7C6"/>
+        </w:rPr>
+        <w:t>}}</w:t>
+      </w:r>
+      <w:r>
+        <w:rPr>
+          <w:rFonts w:ascii="Menlo" w:hAnsi="Menlo" w:cs="Courier"/>
+          <w:color w:val="CC7832"/>
+        </w:rPr>
+        <w:t>;</w:t>
+      </w:r>
+      <w:r>
+        <w:rPr>
+          <w:rFonts w:ascii="Menlo" w:hAnsi="Menlo" w:cs="Courier"/>
+          <w:color w:val="CC7832"/>
+        </w:rPr>
+        <w:br/>
+        <w:t xml:space="preserve">final </w:t>
+      </w:r>
+      <w:r>
+        <w:rPr>
+          <w:rFonts w:ascii="Menlo" w:hAnsi="Menlo" w:cs="Courier"/>
+          <w:color w:val="A9B7C6"/>
+        </w:rPr>
+        <w:t xml:space="preserve">Broadcast </w:t>
+      </w:r>
+      <w:proofErr w:type="spellStart"/>
+      <w:r>
+        <w:rPr>
+          <w:rFonts w:ascii="Menlo" w:hAnsi="Menlo" w:cs="Courier"/>
+          <w:color w:val="A9B7C6"/>
+        </w:rPr>
+        <w:t>transactionCodeMapBroadcast</w:t>
+      </w:r>
+      <w:proofErr w:type="spellEnd"/>
+      <w:r>
+        <w:rPr>
+          <w:rFonts w:ascii="Menlo" w:hAnsi="Menlo" w:cs="Courier"/>
+          <w:color w:val="A9B7C6"/>
+        </w:rPr>
+        <w:t xml:space="preserve"> = </w:t>
+      </w:r>
+      <w:proofErr w:type="spellStart"/>
+      <w:r>
+        <w:rPr>
+          <w:rFonts w:ascii="Menlo" w:hAnsi="Menlo" w:cs="Courier"/>
+          <w:color w:val="A9B7C6"/>
+        </w:rPr>
+        <w:t>sc.broadcast</w:t>
+      </w:r>
+      <w:proofErr w:type="spellEnd"/>
+      <w:r>
+        <w:rPr>
+          <w:rFonts w:ascii="Menlo" w:hAnsi="Menlo" w:cs="Courier"/>
+          <w:color w:val="A9B7C6"/>
+        </w:rPr>
+        <w:t>(</w:t>
+      </w:r>
+      <w:proofErr w:type="spellStart"/>
+      <w:r>
+        <w:rPr>
+          <w:rFonts w:ascii="Menlo" w:hAnsi="Menlo" w:cs="Courier"/>
+          <w:color w:val="A9B7C6"/>
+        </w:rPr>
+        <w:t>transactionCodeMap</w:t>
+      </w:r>
+      <w:proofErr w:type="spellEnd"/>
+      <w:r>
+        <w:rPr>
+          <w:rFonts w:ascii="Menlo" w:hAnsi="Menlo" w:cs="Courier"/>
+          <w:color w:val="A9B7C6"/>
+        </w:rPr>
+        <w:t>)</w:t>
+      </w:r>
+      <w:r>
+        <w:rPr>
+          <w:rFonts w:ascii="Menlo" w:hAnsi="Menlo" w:cs="Courier"/>
+          <w:color w:val="CC7832"/>
+        </w:rPr>
+        <w:t>;</w:t>
+      </w:r>
+      <w:r>
+        <w:rPr>
+          <w:rFonts w:ascii="Menlo" w:hAnsi="Menlo" w:cs="Courier"/>
+          <w:color w:val="CC7832"/>
+        </w:rPr>
+        <w:br/>
+      </w:r>
+      <w:r>
+        <w:rPr>
+          <w:rFonts w:ascii="Menlo" w:hAnsi="Menlo" w:cs="Courier"/>
+          <w:color w:val="CC7832"/>
+        </w:rPr>
+        <w:br/>
+        <w:t xml:space="preserve">final </w:t>
+      </w:r>
+      <w:r>
+        <w:rPr>
+          <w:rFonts w:ascii="Menlo" w:hAnsi="Menlo" w:cs="Courier"/>
+          <w:color w:val="A9B7C6"/>
+        </w:rPr>
+        <w:t xml:space="preserve">Accumulator </w:t>
+      </w:r>
+      <w:proofErr w:type="spellStart"/>
+      <w:r>
+        <w:rPr>
+          <w:rFonts w:ascii="Menlo" w:hAnsi="Menlo" w:cs="Courier"/>
+          <w:color w:val="A9B7C6"/>
+        </w:rPr>
+        <w:t>countAccum</w:t>
+      </w:r>
+      <w:proofErr w:type="spellEnd"/>
+      <w:r>
+        <w:rPr>
+          <w:rFonts w:ascii="Menlo" w:hAnsi="Menlo" w:cs="Courier"/>
+          <w:color w:val="A9B7C6"/>
+        </w:rPr>
+        <w:t xml:space="preserve"> = </w:t>
+      </w:r>
+      <w:proofErr w:type="spellStart"/>
+      <w:r>
+        <w:rPr>
+          <w:rFonts w:ascii="Menlo" w:hAnsi="Menlo" w:cs="Courier"/>
+          <w:color w:val="A9B7C6"/>
+        </w:rPr>
+        <w:t>sc.accumulator</w:t>
+      </w:r>
+      <w:proofErr w:type="spellEnd"/>
+      <w:r>
+        <w:rPr>
+          <w:rFonts w:ascii="Menlo" w:hAnsi="Menlo" w:cs="Courier"/>
+          <w:color w:val="A9B7C6"/>
+        </w:rPr>
+        <w:t>(</w:t>
+      </w:r>
+      <w:r>
+        <w:rPr>
+          <w:rFonts w:ascii="Menlo" w:hAnsi="Menlo" w:cs="Courier"/>
+          <w:color w:val="6897BB"/>
+        </w:rPr>
+        <w:t>0</w:t>
+      </w:r>
+      <w:r>
+        <w:rPr>
+          <w:rFonts w:ascii="Menlo" w:hAnsi="Menlo" w:cs="Courier"/>
+          <w:color w:val="A9B7C6"/>
+        </w:rPr>
+        <w:t>)</w:t>
+      </w:r>
+      <w:r>
+        <w:rPr>
+          <w:rFonts w:ascii="Menlo" w:hAnsi="Menlo" w:cs="Courier"/>
+          <w:color w:val="CC7832"/>
+        </w:rPr>
+        <w:t>;</w:t>
+      </w:r>
+      <w:r>
+        <w:rPr>
+          <w:rFonts w:ascii="Menlo" w:hAnsi="Menlo" w:cs="Courier"/>
+          <w:color w:val="CC7832"/>
+        </w:rPr>
+        <w:br/>
+      </w:r>
+      <w:r>
+        <w:rPr>
+          <w:rFonts w:ascii="Menlo" w:hAnsi="Menlo" w:cs="Courier"/>
+          <w:color w:val="CC7832"/>
+        </w:rPr>
+        <w:br/>
+      </w:r>
+      <w:proofErr w:type="spellStart"/>
+      <w:r>
+        <w:rPr>
+          <w:rFonts w:ascii="Menlo" w:hAnsi="Menlo" w:cs="Courier"/>
+          <w:color w:val="A9B7C6"/>
+        </w:rPr>
+        <w:t>JavaRDD</w:t>
+      </w:r>
+      <w:proofErr w:type="spellEnd"/>
+      <w:r>
+        <w:rPr>
+          <w:rFonts w:ascii="Menlo" w:hAnsi="Menlo" w:cs="Courier"/>
+          <w:color w:val="A9B7C6"/>
+        </w:rPr>
+        <w:t xml:space="preserve"> </w:t>
+      </w:r>
+      <w:proofErr w:type="spellStart"/>
+      <w:r>
+        <w:rPr>
+          <w:rFonts w:ascii="Menlo" w:hAnsi="Menlo" w:cs="Courier"/>
+          <w:color w:val="A9B7C6"/>
+        </w:rPr>
+        <w:t>transactionFile</w:t>
+      </w:r>
+      <w:proofErr w:type="spellEnd"/>
+      <w:r>
+        <w:rPr>
+          <w:rFonts w:ascii="Menlo" w:hAnsi="Menlo" w:cs="Courier"/>
+          <w:color w:val="A9B7C6"/>
+        </w:rPr>
+        <w:t xml:space="preserve"> = </w:t>
+      </w:r>
+      <w:proofErr w:type="spellStart"/>
+      <w:r>
+        <w:rPr>
+          <w:rFonts w:ascii="Menlo" w:hAnsi="Menlo" w:cs="Courier"/>
+          <w:color w:val="A9B7C6"/>
+        </w:rPr>
+        <w:t>sc.textFile</w:t>
+      </w:r>
+      <w:proofErr w:type="spellEnd"/>
+      <w:r>
+        <w:rPr>
+          <w:rFonts w:ascii="Menlo" w:hAnsi="Menlo" w:cs="Courier"/>
+          <w:color w:val="A9B7C6"/>
+        </w:rPr>
+        <w:t>(</w:t>
+      </w:r>
+      <w:r>
+        <w:rPr>
+          <w:rFonts w:ascii="Menlo" w:hAnsi="Menlo" w:cs="Courier"/>
+          <w:color w:val="6A8759"/>
+        </w:rPr>
+        <w:t>"/user/cloudera/spark-workshop-data/transactions/user_financial_transactions.tsv"</w:t>
+      </w:r>
+      <w:r>
+        <w:rPr>
+          <w:rFonts w:ascii="Menlo" w:hAnsi="Menlo" w:cs="Courier"/>
+          <w:color w:val="A9B7C6"/>
+        </w:rPr>
+        <w:t>)</w:t>
+      </w:r>
+      <w:r>
+        <w:rPr>
+          <w:rFonts w:ascii="Menlo" w:hAnsi="Menlo" w:cs="Courier"/>
+          <w:color w:val="CC7832"/>
+        </w:rPr>
+        <w:t>;</w:t>
+      </w:r>
+      <w:r>
+        <w:rPr>
+          <w:rFonts w:ascii="Menlo" w:hAnsi="Menlo" w:cs="Courier"/>
+          <w:color w:val="CC7832"/>
+        </w:rPr>
+        <w:br/>
+      </w:r>
+      <w:proofErr w:type="spellStart"/>
+      <w:r>
+        <w:rPr>
+          <w:rFonts w:ascii="Menlo" w:hAnsi="Menlo" w:cs="Courier"/>
+          <w:color w:val="A9B7C6"/>
+        </w:rPr>
+        <w:t>JavaRDD</w:t>
+      </w:r>
+      <w:proofErr w:type="spellEnd"/>
+      <w:r>
+        <w:rPr>
+          <w:rFonts w:ascii="Menlo" w:hAnsi="Menlo" w:cs="Courier"/>
+          <w:color w:val="A9B7C6"/>
+        </w:rPr>
+        <w:t xml:space="preserve"> </w:t>
+      </w:r>
+      <w:proofErr w:type="spellStart"/>
+      <w:r>
+        <w:rPr>
+          <w:rFonts w:ascii="Menlo" w:hAnsi="Menlo" w:cs="Courier"/>
+          <w:color w:val="A9B7C6"/>
+        </w:rPr>
+        <w:t>transactionData</w:t>
+      </w:r>
+      <w:proofErr w:type="spellEnd"/>
+      <w:r>
+        <w:rPr>
+          <w:rFonts w:ascii="Menlo" w:hAnsi="Menlo" w:cs="Courier"/>
+          <w:color w:val="A9B7C6"/>
+        </w:rPr>
+        <w:t xml:space="preserve"> = </w:t>
+      </w:r>
+      <w:proofErr w:type="spellStart"/>
+      <w:r>
+        <w:rPr>
+          <w:rFonts w:ascii="Menlo" w:hAnsi="Menlo" w:cs="Courier"/>
+          <w:color w:val="A9B7C6"/>
+        </w:rPr>
+        <w:t>transactionFile.map</w:t>
+      </w:r>
+      <w:proofErr w:type="spellEnd"/>
+      <w:r>
+        <w:rPr>
+          <w:rFonts w:ascii="Menlo" w:hAnsi="Menlo" w:cs="Courier"/>
+          <w:color w:val="A9B7C6"/>
+        </w:rPr>
+        <w:t>(</w:t>
+      </w:r>
+      <w:r>
+        <w:rPr>
+          <w:rFonts w:ascii="Menlo" w:hAnsi="Menlo" w:cs="Courier"/>
+          <w:color w:val="CC7832"/>
+        </w:rPr>
+        <w:t xml:space="preserve">new </w:t>
+      </w:r>
+      <w:r>
+        <w:rPr>
+          <w:rFonts w:ascii="Menlo" w:hAnsi="Menlo" w:cs="Courier"/>
+          <w:color w:val="A9B7C6"/>
+        </w:rPr>
+        <w:t>Function&lt;String</w:t>
+      </w:r>
+      <w:r>
+        <w:rPr>
+          <w:rFonts w:ascii="Menlo" w:hAnsi="Menlo" w:cs="Courier"/>
+          <w:color w:val="CC7832"/>
+        </w:rPr>
+        <w:t xml:space="preserve">, </w:t>
+      </w:r>
+      <w:r>
+        <w:rPr>
+          <w:rFonts w:ascii="Menlo" w:hAnsi="Menlo" w:cs="Courier"/>
+          <w:color w:val="A9B7C6"/>
+        </w:rPr>
+        <w:t>String[]&gt;() {</w:t>
+      </w:r>
+      <w:r>
+        <w:rPr>
+          <w:rFonts w:ascii="Menlo" w:hAnsi="Menlo" w:cs="Courier"/>
+          <w:color w:val="A9B7C6"/>
+        </w:rPr>
+        <w:br/>
+        <w:t xml:space="preserve">    </w:t>
+      </w:r>
+      <w:r>
+        <w:rPr>
+          <w:rFonts w:ascii="Menlo" w:hAnsi="Menlo" w:cs="Courier"/>
+          <w:color w:val="CC7832"/>
+        </w:rPr>
+        <w:t xml:space="preserve">public </w:t>
+      </w:r>
+      <w:r>
+        <w:rPr>
+          <w:rFonts w:ascii="Menlo" w:hAnsi="Menlo" w:cs="Courier"/>
+          <w:color w:val="A9B7C6"/>
+        </w:rPr>
+        <w:t xml:space="preserve">String[] </w:t>
+      </w:r>
+      <w:r>
+        <w:rPr>
+          <w:rFonts w:ascii="Menlo" w:hAnsi="Menlo" w:cs="Courier"/>
+          <w:color w:val="FFC66D"/>
+        </w:rPr>
+        <w:t>call</w:t>
+      </w:r>
+      <w:r>
+        <w:rPr>
+          <w:rFonts w:ascii="Menlo" w:hAnsi="Menlo" w:cs="Courier"/>
+          <w:color w:val="A9B7C6"/>
+        </w:rPr>
+        <w:t xml:space="preserve">(String line) </w:t>
+      </w:r>
+      <w:r>
+        <w:rPr>
+          <w:rFonts w:ascii="Menlo" w:hAnsi="Menlo" w:cs="Courier"/>
+          <w:color w:val="CC7832"/>
+        </w:rPr>
+        <w:t xml:space="preserve">throws </w:t>
+      </w:r>
+      <w:r>
+        <w:rPr>
+          <w:rFonts w:ascii="Menlo" w:hAnsi="Menlo" w:cs="Courier"/>
+          <w:color w:val="A9B7C6"/>
+        </w:rPr>
+        <w:t>Exception {</w:t>
+      </w:r>
+      <w:r>
+        <w:rPr>
+          <w:rFonts w:ascii="Menlo" w:hAnsi="Menlo" w:cs="Courier"/>
+          <w:color w:val="A9B7C6"/>
+        </w:rPr>
+        <w:br/>
+        <w:t xml:space="preserve">        </w:t>
+      </w:r>
+      <w:r>
+        <w:rPr>
+          <w:rFonts w:ascii="Menlo" w:hAnsi="Menlo" w:cs="Courier"/>
+          <w:color w:val="CC7832"/>
+        </w:rPr>
+        <w:t xml:space="preserve">return </w:t>
+      </w:r>
+      <w:proofErr w:type="spellStart"/>
+      <w:r>
+        <w:rPr>
+          <w:rFonts w:ascii="Menlo" w:hAnsi="Menlo" w:cs="Courier"/>
+          <w:color w:val="A9B7C6"/>
+        </w:rPr>
+        <w:t>line.split</w:t>
+      </w:r>
+      <w:proofErr w:type="spellEnd"/>
+      <w:r>
+        <w:rPr>
+          <w:rFonts w:ascii="Menlo" w:hAnsi="Menlo" w:cs="Courier"/>
+          <w:color w:val="A9B7C6"/>
+        </w:rPr>
+        <w:t>(</w:t>
+      </w:r>
+      <w:r>
+        <w:rPr>
+          <w:rFonts w:ascii="Menlo" w:hAnsi="Menlo" w:cs="Courier"/>
+          <w:color w:val="6A8759"/>
+        </w:rPr>
+        <w:t>"</w:t>
+      </w:r>
+      <w:r>
+        <w:rPr>
+          <w:rFonts w:ascii="Menlo" w:hAnsi="Menlo" w:cs="Courier"/>
+          <w:color w:val="CC7832"/>
+        </w:rPr>
+        <w:t>\t</w:t>
+      </w:r>
+      <w:r>
+        <w:rPr>
+          <w:rFonts w:ascii="Menlo" w:hAnsi="Menlo" w:cs="Courier"/>
+          <w:color w:val="6A8759"/>
+        </w:rPr>
+        <w:t>"</w:t>
+      </w:r>
+      <w:r>
+        <w:rPr>
+          <w:rFonts w:ascii="Menlo" w:hAnsi="Menlo" w:cs="Courier"/>
+          <w:color w:val="A9B7C6"/>
+        </w:rPr>
+        <w:t>)</w:t>
+      </w:r>
+      <w:r>
+        <w:rPr>
+          <w:rFonts w:ascii="Menlo" w:hAnsi="Menlo" w:cs="Courier"/>
+          <w:color w:val="CC7832"/>
+        </w:rPr>
+        <w:t>;</w:t>
+      </w:r>
+      <w:r>
+        <w:rPr>
+          <w:rFonts w:ascii="Menlo" w:hAnsi="Menlo" w:cs="Courier"/>
+          <w:color w:val="CC7832"/>
+        </w:rPr>
+        <w:br/>
+        <w:t xml:space="preserve">    </w:t>
+      </w:r>
+      <w:r>
+        <w:rPr>
+          <w:rFonts w:ascii="Menlo" w:hAnsi="Menlo" w:cs="Courier"/>
+          <w:color w:val="A9B7C6"/>
+        </w:rPr>
+        <w:t>}</w:t>
+      </w:r>
+      <w:r>
+        <w:rPr>
+          <w:rFonts w:ascii="Menlo" w:hAnsi="Menlo" w:cs="Courier"/>
+          <w:color w:val="A9B7C6"/>
+        </w:rPr>
+        <w:br/>
+        <w:t>})</w:t>
+      </w:r>
+      <w:r>
+        <w:rPr>
+          <w:rFonts w:ascii="Menlo" w:hAnsi="Menlo" w:cs="Courier"/>
+          <w:color w:val="CC7832"/>
+        </w:rPr>
+        <w:t>;</w:t>
+      </w:r>
+      <w:r>
+        <w:rPr>
+          <w:rFonts w:ascii="Menlo" w:hAnsi="Menlo" w:cs="Courier"/>
+          <w:color w:val="CC7832"/>
+        </w:rPr>
+        <w:br/>
+      </w:r>
+      <w:proofErr w:type="spellStart"/>
+      <w:r>
+        <w:rPr>
+          <w:rFonts w:ascii="Menlo" w:hAnsi="Menlo" w:cs="Courier"/>
+          <w:color w:val="A9B7C6"/>
+        </w:rPr>
+        <w:t>transactionData</w:t>
+      </w:r>
+      <w:proofErr w:type="spellEnd"/>
+      <w:r>
+        <w:rPr>
+          <w:rFonts w:ascii="Menlo" w:hAnsi="Menlo" w:cs="Courier"/>
+          <w:color w:val="A9B7C6"/>
+        </w:rPr>
+        <w:t xml:space="preserve"> = </w:t>
+      </w:r>
+      <w:proofErr w:type="spellStart"/>
+      <w:r>
+        <w:rPr>
+          <w:rFonts w:ascii="Menlo" w:hAnsi="Menlo" w:cs="Courier"/>
+          <w:color w:val="A9B7C6"/>
+        </w:rPr>
+        <w:t>transactionData.filter</w:t>
+      </w:r>
+      <w:proofErr w:type="spellEnd"/>
+      <w:r>
+        <w:rPr>
+          <w:rFonts w:ascii="Menlo" w:hAnsi="Menlo" w:cs="Courier"/>
+          <w:color w:val="A9B7C6"/>
+        </w:rPr>
+        <w:t>(</w:t>
+      </w:r>
+      <w:r>
+        <w:rPr>
+          <w:rFonts w:ascii="Menlo" w:hAnsi="Menlo" w:cs="Courier"/>
+          <w:color w:val="CC7832"/>
+        </w:rPr>
+        <w:t xml:space="preserve">new </w:t>
+      </w:r>
+      <w:r>
+        <w:rPr>
+          <w:rFonts w:ascii="Menlo" w:hAnsi="Menlo" w:cs="Courier"/>
+          <w:color w:val="A9B7C6"/>
+        </w:rPr>
+        <w:t>Function&lt;String[]</w:t>
+      </w:r>
+      <w:r>
+        <w:rPr>
+          <w:rFonts w:ascii="Menlo" w:hAnsi="Menlo" w:cs="Courier"/>
+          <w:color w:val="CC7832"/>
+        </w:rPr>
+        <w:t xml:space="preserve">, </w:t>
+      </w:r>
+      <w:r>
+        <w:rPr>
+          <w:rFonts w:ascii="Menlo" w:hAnsi="Menlo" w:cs="Courier"/>
+          <w:color w:val="A9B7C6"/>
+        </w:rPr>
+        <w:t>Boolean&gt;() {</w:t>
+      </w:r>
+      <w:r>
+        <w:rPr>
+          <w:rFonts w:ascii="Menlo" w:hAnsi="Menlo" w:cs="Courier"/>
+          <w:color w:val="A9B7C6"/>
+        </w:rPr>
+        <w:br/>
+        <w:t xml:space="preserve">    </w:t>
+      </w:r>
+      <w:r>
+        <w:rPr>
+          <w:rFonts w:ascii="Menlo" w:hAnsi="Menlo" w:cs="Courier"/>
+          <w:color w:val="CC7832"/>
+        </w:rPr>
+        <w:t xml:space="preserve">public </w:t>
+      </w:r>
+      <w:r>
+        <w:rPr>
+          <w:rFonts w:ascii="Menlo" w:hAnsi="Menlo" w:cs="Courier"/>
+          <w:color w:val="A9B7C6"/>
+        </w:rPr>
+        <w:t xml:space="preserve">Boolean </w:t>
+      </w:r>
+      <w:r>
+        <w:rPr>
+          <w:rFonts w:ascii="Menlo" w:hAnsi="Menlo" w:cs="Courier"/>
+          <w:color w:val="FFC66D"/>
+        </w:rPr>
+        <w:t>call</w:t>
+      </w:r>
+      <w:r>
+        <w:rPr>
+          <w:rFonts w:ascii="Menlo" w:hAnsi="Menlo" w:cs="Courier"/>
+          <w:color w:val="A9B7C6"/>
+        </w:rPr>
+        <w:t xml:space="preserve">(String[] line) </w:t>
+      </w:r>
+      <w:r>
+        <w:rPr>
+          <w:rFonts w:ascii="Menlo" w:hAnsi="Menlo" w:cs="Courier"/>
+          <w:color w:val="CC7832"/>
+        </w:rPr>
+        <w:t xml:space="preserve">throws </w:t>
+      </w:r>
+      <w:r>
+        <w:rPr>
+          <w:rFonts w:ascii="Menlo" w:hAnsi="Menlo" w:cs="Courier"/>
+          <w:color w:val="A9B7C6"/>
+        </w:rPr>
+        <w:t>Exception {</w:t>
+      </w:r>
+      <w:r>
+        <w:rPr>
+          <w:rFonts w:ascii="Menlo" w:hAnsi="Menlo" w:cs="Courier"/>
+          <w:color w:val="A9B7C6"/>
+        </w:rPr>
+        <w:br/>
+        <w:t xml:space="preserve">        </w:t>
+      </w:r>
+      <w:r>
+        <w:rPr>
+          <w:rFonts w:ascii="Menlo" w:hAnsi="Menlo" w:cs="Courier"/>
+          <w:color w:val="CC7832"/>
+        </w:rPr>
+        <w:t xml:space="preserve">return </w:t>
+      </w:r>
+      <w:r>
+        <w:rPr>
+          <w:rFonts w:ascii="Menlo" w:hAnsi="Menlo" w:cs="Courier"/>
+          <w:color w:val="A9B7C6"/>
+        </w:rPr>
+        <w:t>line[</w:t>
+      </w:r>
+      <w:r>
+        <w:rPr>
+          <w:rFonts w:ascii="Menlo" w:hAnsi="Menlo" w:cs="Courier"/>
+          <w:color w:val="6897BB"/>
+        </w:rPr>
+        <w:t>5</w:t>
+      </w:r>
+      <w:r>
+        <w:rPr>
+          <w:rFonts w:ascii="Menlo" w:hAnsi="Menlo" w:cs="Courier"/>
+          <w:color w:val="A9B7C6"/>
+        </w:rPr>
+        <w:t>].equals(</w:t>
+      </w:r>
+      <w:r>
+        <w:rPr>
+          <w:rFonts w:ascii="Menlo" w:hAnsi="Menlo" w:cs="Courier"/>
+          <w:color w:val="6A8759"/>
+        </w:rPr>
+        <w:t>"A"</w:t>
+      </w:r>
+      <w:r>
+        <w:rPr>
+          <w:rFonts w:ascii="Menlo" w:hAnsi="Menlo" w:cs="Courier"/>
+          <w:color w:val="A9B7C6"/>
+        </w:rPr>
+        <w:t>)</w:t>
+      </w:r>
+      <w:r>
+        <w:rPr>
+          <w:rFonts w:ascii="Menlo" w:hAnsi="Menlo" w:cs="Courier"/>
+          <w:color w:val="CC7832"/>
+        </w:rPr>
+        <w:t>;</w:t>
+      </w:r>
+      <w:r>
+        <w:rPr>
+          <w:rFonts w:ascii="Menlo" w:hAnsi="Menlo" w:cs="Courier"/>
+          <w:color w:val="CC7832"/>
+        </w:rPr>
+        <w:br/>
+        <w:t xml:space="preserve">    </w:t>
+      </w:r>
+      <w:r>
+        <w:rPr>
+          <w:rFonts w:ascii="Menlo" w:hAnsi="Menlo" w:cs="Courier"/>
+          <w:color w:val="A9B7C6"/>
+        </w:rPr>
+        <w:t>}</w:t>
+      </w:r>
+      <w:r>
+        <w:rPr>
+          <w:rFonts w:ascii="Menlo" w:hAnsi="Menlo" w:cs="Courier"/>
+          <w:color w:val="A9B7C6"/>
+        </w:rPr>
+        <w:br/>
+        <w:t>})</w:t>
+      </w:r>
+      <w:r>
+        <w:rPr>
+          <w:rFonts w:ascii="Menlo" w:hAnsi="Menlo" w:cs="Courier"/>
+          <w:color w:val="CC7832"/>
+        </w:rPr>
+        <w:t>;</w:t>
+      </w:r>
+      <w:r>
+        <w:rPr>
+          <w:rFonts w:ascii="Menlo" w:hAnsi="Menlo" w:cs="Courier"/>
+          <w:color w:val="CC7832"/>
+        </w:rPr>
+        <w:br/>
+      </w:r>
+      <w:r>
+        <w:rPr>
+          <w:rFonts w:ascii="Menlo" w:hAnsi="Menlo" w:cs="Courier"/>
+          <w:color w:val="CC7832"/>
+        </w:rPr>
+        <w:br/>
+      </w:r>
+      <w:proofErr w:type="spellStart"/>
+      <w:r>
+        <w:rPr>
+          <w:rFonts w:ascii="Menlo" w:hAnsi="Menlo" w:cs="Courier"/>
+          <w:color w:val="A9B7C6"/>
+        </w:rPr>
+        <w:t>transactionData.foreach</w:t>
+      </w:r>
+      <w:proofErr w:type="spellEnd"/>
+      <w:r>
+        <w:rPr>
+          <w:rFonts w:ascii="Menlo" w:hAnsi="Menlo" w:cs="Courier"/>
+          <w:color w:val="A9B7C6"/>
+        </w:rPr>
+        <w:t>(</w:t>
+      </w:r>
+      <w:r>
+        <w:rPr>
+          <w:rFonts w:ascii="Menlo" w:hAnsi="Menlo" w:cs="Courier"/>
+          <w:color w:val="CC7832"/>
+        </w:rPr>
+        <w:t xml:space="preserve">new </w:t>
+      </w:r>
+      <w:proofErr w:type="spellStart"/>
+      <w:r>
+        <w:rPr>
+          <w:rFonts w:ascii="Menlo" w:hAnsi="Menlo" w:cs="Courier"/>
+          <w:color w:val="A9B7C6"/>
+        </w:rPr>
+        <w:t>VoidFunction</w:t>
+      </w:r>
+      <w:proofErr w:type="spellEnd"/>
+      <w:r>
+        <w:rPr>
+          <w:rFonts w:ascii="Menlo" w:hAnsi="Menlo" w:cs="Courier"/>
+          <w:color w:val="A9B7C6"/>
+        </w:rPr>
+        <w:t>&lt;String[]&gt;() {</w:t>
+      </w:r>
+      <w:r>
+        <w:rPr>
+          <w:rFonts w:ascii="Menlo" w:hAnsi="Menlo" w:cs="Courier"/>
+          <w:color w:val="A9B7C6"/>
+        </w:rPr>
+        <w:br/>
+        <w:t xml:space="preserve">    </w:t>
+      </w:r>
+      <w:r>
+        <w:rPr>
+          <w:rFonts w:ascii="Menlo" w:hAnsi="Menlo" w:cs="Courier"/>
+          <w:color w:val="CC7832"/>
+        </w:rPr>
+        <w:t xml:space="preserve">public void </w:t>
+      </w:r>
+      <w:r>
+        <w:rPr>
+          <w:rFonts w:ascii="Menlo" w:hAnsi="Menlo" w:cs="Courier"/>
+          <w:color w:val="FFC66D"/>
+        </w:rPr>
+        <w:t>call</w:t>
+      </w:r>
+      <w:r>
+        <w:rPr>
+          <w:rFonts w:ascii="Menlo" w:hAnsi="Menlo" w:cs="Courier"/>
+          <w:color w:val="A9B7C6"/>
+        </w:rPr>
+        <w:t xml:space="preserve">(String[] line) </w:t>
+      </w:r>
+      <w:r>
+        <w:rPr>
+          <w:rFonts w:ascii="Menlo" w:hAnsi="Menlo" w:cs="Courier"/>
+          <w:color w:val="CC7832"/>
+        </w:rPr>
+        <w:t xml:space="preserve">throws </w:t>
+      </w:r>
+      <w:r>
+        <w:rPr>
+          <w:rFonts w:ascii="Menlo" w:hAnsi="Menlo" w:cs="Courier"/>
+          <w:color w:val="A9B7C6"/>
+        </w:rPr>
+        <w:t>Exception {</w:t>
+      </w:r>
+      <w:r>
+        <w:rPr>
+          <w:rFonts w:ascii="Menlo" w:hAnsi="Menlo" w:cs="Courier"/>
+          <w:color w:val="A9B7C6"/>
+        </w:rPr>
+        <w:br/>
+        <w:t xml:space="preserve">        Map&lt;String</w:t>
+      </w:r>
+      <w:r>
+        <w:rPr>
+          <w:rFonts w:ascii="Menlo" w:hAnsi="Menlo" w:cs="Courier"/>
+          <w:color w:val="CC7832"/>
+        </w:rPr>
+        <w:t xml:space="preserve">, </w:t>
+      </w:r>
+      <w:r>
+        <w:rPr>
+          <w:rFonts w:ascii="Menlo" w:hAnsi="Menlo" w:cs="Courier"/>
+          <w:color w:val="A9B7C6"/>
+        </w:rPr>
+        <w:t xml:space="preserve">String&gt; </w:t>
+      </w:r>
+      <w:proofErr w:type="spellStart"/>
+      <w:r>
+        <w:rPr>
+          <w:rFonts w:ascii="Menlo" w:hAnsi="Menlo" w:cs="Courier"/>
+          <w:color w:val="A9B7C6"/>
+        </w:rPr>
+        <w:t>transactionCodeMap</w:t>
+      </w:r>
+      <w:proofErr w:type="spellEnd"/>
+      <w:r>
+        <w:rPr>
+          <w:rFonts w:ascii="Menlo" w:hAnsi="Menlo" w:cs="Courier"/>
+          <w:color w:val="A9B7C6"/>
+        </w:rPr>
+        <w:t xml:space="preserve"> = (Map&lt;String</w:t>
+      </w:r>
+      <w:r>
+        <w:rPr>
+          <w:rFonts w:ascii="Menlo" w:hAnsi="Menlo" w:cs="Courier"/>
+          <w:color w:val="CC7832"/>
+        </w:rPr>
+        <w:t xml:space="preserve">, </w:t>
+      </w:r>
+      <w:r>
+        <w:rPr>
+          <w:rFonts w:ascii="Menlo" w:hAnsi="Menlo" w:cs="Courier"/>
+          <w:color w:val="A9B7C6"/>
+        </w:rPr>
+        <w:t xml:space="preserve">String&gt;) </w:t>
+      </w:r>
+      <w:proofErr w:type="spellStart"/>
+      <w:r>
+        <w:rPr>
+          <w:rFonts w:ascii="Menlo" w:hAnsi="Menlo" w:cs="Courier"/>
+          <w:color w:val="B389C5"/>
+        </w:rPr>
+        <w:t>transactionCodeMapBroadcast</w:t>
+      </w:r>
+      <w:r>
+        <w:rPr>
+          <w:rFonts w:ascii="Menlo" w:hAnsi="Menlo" w:cs="Courier"/>
+          <w:color w:val="A9B7C6"/>
+        </w:rPr>
+        <w:t>.getValue</w:t>
+      </w:r>
+      <w:proofErr w:type="spellEnd"/>
+      <w:r>
+        <w:rPr>
+          <w:rFonts w:ascii="Menlo" w:hAnsi="Menlo" w:cs="Courier"/>
+          <w:color w:val="A9B7C6"/>
+        </w:rPr>
+        <w:t>()</w:t>
+      </w:r>
+      <w:r>
+        <w:rPr>
+          <w:rFonts w:ascii="Menlo" w:hAnsi="Menlo" w:cs="Courier"/>
+          <w:color w:val="CC7832"/>
+        </w:rPr>
+        <w:t>;</w:t>
+      </w:r>
+      <w:r>
+        <w:rPr>
+          <w:rFonts w:ascii="Menlo" w:hAnsi="Menlo" w:cs="Courier"/>
+          <w:color w:val="CC7832"/>
+        </w:rPr>
+        <w:br/>
+        <w:t xml:space="preserve">        if </w:t>
+      </w:r>
+      <w:r>
+        <w:rPr>
+          <w:rFonts w:ascii="Menlo" w:hAnsi="Menlo" w:cs="Courier"/>
+          <w:color w:val="A9B7C6"/>
+        </w:rPr>
+        <w:t>(</w:t>
+      </w:r>
+      <w:proofErr w:type="spellStart"/>
+      <w:r>
+        <w:rPr>
+          <w:rFonts w:ascii="Menlo" w:hAnsi="Menlo" w:cs="Courier"/>
+          <w:color w:val="A9B7C6"/>
+        </w:rPr>
+        <w:t>transactionCodeMap.get</w:t>
+      </w:r>
+      <w:proofErr w:type="spellEnd"/>
+      <w:r>
+        <w:rPr>
+          <w:rFonts w:ascii="Menlo" w:hAnsi="Menlo" w:cs="Courier"/>
+          <w:color w:val="A9B7C6"/>
+        </w:rPr>
+        <w:t>(line[</w:t>
+      </w:r>
+      <w:r>
+        <w:rPr>
+          <w:rFonts w:ascii="Menlo" w:hAnsi="Menlo" w:cs="Courier"/>
+          <w:color w:val="6897BB"/>
+        </w:rPr>
+        <w:t>3</w:t>
+      </w:r>
+      <w:r>
+        <w:rPr>
+          <w:rFonts w:ascii="Menlo" w:hAnsi="Menlo" w:cs="Courier"/>
+          <w:color w:val="A9B7C6"/>
+        </w:rPr>
+        <w:t>]).equals(</w:t>
+      </w:r>
+      <w:r>
+        <w:rPr>
+          <w:rFonts w:ascii="Menlo" w:hAnsi="Menlo" w:cs="Courier"/>
+          <w:color w:val="6A8759"/>
+        </w:rPr>
+        <w:t>"OTHER"</w:t>
+      </w:r>
+      <w:r>
+        <w:rPr>
+          <w:rFonts w:ascii="Menlo" w:hAnsi="Menlo" w:cs="Courier"/>
+          <w:color w:val="A9B7C6"/>
+        </w:rPr>
+        <w:t>)) {</w:t>
+      </w:r>
+      <w:r>
+        <w:rPr>
+          <w:rFonts w:ascii="Menlo" w:hAnsi="Menlo" w:cs="Courier"/>
+          <w:color w:val="A9B7C6"/>
+        </w:rPr>
+        <w:br/>
+        <w:t xml:space="preserve">            </w:t>
+      </w:r>
+      <w:proofErr w:type="spellStart"/>
+      <w:r>
+        <w:rPr>
+          <w:rFonts w:ascii="Menlo" w:hAnsi="Menlo" w:cs="Courier"/>
+          <w:color w:val="B389C5"/>
+        </w:rPr>
+        <w:t>countAccum</w:t>
+      </w:r>
+      <w:r>
+        <w:rPr>
+          <w:rFonts w:ascii="Menlo" w:hAnsi="Menlo" w:cs="Courier"/>
+          <w:color w:val="A9B7C6"/>
+        </w:rPr>
+        <w:t>.add</w:t>
+      </w:r>
+      <w:proofErr w:type="spellEnd"/>
+      <w:r>
+        <w:rPr>
+          <w:rFonts w:ascii="Menlo" w:hAnsi="Menlo" w:cs="Courier"/>
+          <w:color w:val="A9B7C6"/>
+        </w:rPr>
+        <w:t>(</w:t>
+      </w:r>
+      <w:r>
+        <w:rPr>
+          <w:rFonts w:ascii="Menlo" w:hAnsi="Menlo" w:cs="Courier"/>
+          <w:color w:val="6897BB"/>
+        </w:rPr>
+        <w:t>1</w:t>
+      </w:r>
+      <w:r>
+        <w:rPr>
+          <w:rFonts w:ascii="Menlo" w:hAnsi="Menlo" w:cs="Courier"/>
+          <w:color w:val="A9B7C6"/>
+        </w:rPr>
+        <w:t>)</w:t>
+      </w:r>
+      <w:r>
+        <w:rPr>
+          <w:rFonts w:ascii="Menlo" w:hAnsi="Menlo" w:cs="Courier"/>
+          <w:color w:val="CC7832"/>
+        </w:rPr>
+        <w:t>;</w:t>
+      </w:r>
+      <w:r>
+        <w:rPr>
+          <w:rFonts w:ascii="Menlo" w:hAnsi="Menlo" w:cs="Courier"/>
+          <w:color w:val="CC7832"/>
+        </w:rPr>
+        <w:br/>
+        <w:t xml:space="preserve">        </w:t>
+      </w:r>
+      <w:r>
+        <w:rPr>
+          <w:rFonts w:ascii="Menlo" w:hAnsi="Menlo" w:cs="Courier"/>
+          <w:color w:val="A9B7C6"/>
+        </w:rPr>
+        <w:t>}</w:t>
+      </w:r>
+      <w:r>
+        <w:rPr>
+          <w:rFonts w:ascii="Menlo" w:hAnsi="Menlo" w:cs="Courier"/>
+          <w:color w:val="A9B7C6"/>
+        </w:rPr>
+        <w:br/>
+        <w:t xml:space="preserve">    }</w:t>
+      </w:r>
+      <w:r>
+        <w:rPr>
+          <w:rFonts w:ascii="Menlo" w:hAnsi="Menlo" w:cs="Courier"/>
+          <w:color w:val="A9B7C6"/>
+        </w:rPr>
+        <w:br/>
+        <w:t>})</w:t>
+      </w:r>
+      <w:r>
+        <w:rPr>
+          <w:rFonts w:ascii="Menlo" w:hAnsi="Menlo" w:cs="Courier"/>
+          <w:color w:val="CC7832"/>
+        </w:rPr>
+        <w:t>;</w:t>
+      </w:r>
+      <w:r>
+        <w:rPr>
+          <w:rFonts w:ascii="Menlo" w:hAnsi="Menlo" w:cs="Courier"/>
+          <w:color w:val="CC7832"/>
+        </w:rPr>
+        <w:br/>
+      </w:r>
+      <w:r>
+        <w:rPr>
+          <w:rFonts w:ascii="Menlo" w:hAnsi="Menlo" w:cs="Courier"/>
+          <w:color w:val="CC7832"/>
+        </w:rPr>
+        <w:br/>
+      </w:r>
+      <w:proofErr w:type="spellStart"/>
+      <w:r>
+        <w:rPr>
+          <w:rFonts w:ascii="Menlo" w:hAnsi="Menlo" w:cs="Courier"/>
+          <w:color w:val="A9B7C6"/>
+        </w:rPr>
+        <w:t>System.</w:t>
+      </w:r>
+      <w:r>
+        <w:rPr>
+          <w:rFonts w:ascii="Menlo" w:hAnsi="Menlo" w:cs="Courier"/>
+          <w:i/>
+          <w:iCs/>
+          <w:color w:val="9876AA"/>
+        </w:rPr>
+        <w:t>out</w:t>
+      </w:r>
+      <w:r>
+        <w:rPr>
+          <w:rFonts w:ascii="Menlo" w:hAnsi="Menlo" w:cs="Courier"/>
+          <w:color w:val="A9B7C6"/>
+        </w:rPr>
+        <w:t>.println</w:t>
+      </w:r>
+      <w:proofErr w:type="spellEnd"/>
+      <w:r>
+        <w:rPr>
+          <w:rFonts w:ascii="Menlo" w:hAnsi="Menlo" w:cs="Courier"/>
+          <w:color w:val="A9B7C6"/>
+        </w:rPr>
+        <w:t>(</w:t>
+      </w:r>
+      <w:proofErr w:type="spellStart"/>
+      <w:r>
+        <w:rPr>
+          <w:rFonts w:ascii="Menlo" w:hAnsi="Menlo" w:cs="Courier"/>
+          <w:color w:val="A9B7C6"/>
+        </w:rPr>
+        <w:t>countAccum.value</w:t>
+      </w:r>
+      <w:proofErr w:type="spellEnd"/>
+      <w:r>
+        <w:rPr>
+          <w:rFonts w:ascii="Menlo" w:hAnsi="Menlo" w:cs="Courier"/>
+          <w:color w:val="A9B7C6"/>
+        </w:rPr>
+        <w:t>())</w:t>
+      </w:r>
+      <w:r>
+        <w:rPr>
+          <w:rFonts w:ascii="Menlo" w:hAnsi="Menlo" w:cs="Courier"/>
+          <w:color w:val="CC7832"/>
+        </w:rPr>
+        <w:t>;</w:t>
+      </w:r>
+      <w:r>
+        <w:rPr>
+          <w:rFonts w:ascii="Menlo" w:hAnsi="Menlo" w:cs="Courier"/>
+          <w:color w:val="CC7832"/>
+        </w:rPr>
+        <w:br/>
+      </w:r>
+      <w:r>
+        <w:rPr>
+          <w:rFonts w:ascii="Menlo" w:hAnsi="Menlo" w:cs="Courier"/>
+          <w:color w:val="808080"/>
+        </w:rPr>
+        <w:t>//2</w:t>
       </w:r>
     </w:p>
     <w:p/>
@@ -5466,14 +7499,16 @@
           <w:szCs w:val="28"/>
         </w:rPr>
       </w:pPr>
+      <w:proofErr w:type="spellStart"/>
       <w:r>
         <w:rPr>
           <w:b/>
           <w:sz w:val="28"/>
           <w:szCs w:val="28"/>
         </w:rPr>
-        <w:t>Python</w:t>
-      </w:r>
+        <w:t>Scala</w:t>
+      </w:r>
+      <w:proofErr w:type="spellEnd"/>
       <w:r>
         <w:rPr>
           <w:b/>
@@ -5481,14 +7516,2307 @@
           <w:szCs w:val="28"/>
         </w:rPr>
         <w:t xml:space="preserve"> Answer:</w:t>
+      </w:r>
+    </w:p>
+    <w:p>
+      <w:pPr>
+        <w:shd w:val="clear" w:color="auto" w:fill="2B2B2B"/>
+        <w:tabs>
+          <w:tab w:val="left" w:pos="916"/>
+          <w:tab w:val="left" w:pos="1832"/>
+          <w:tab w:val="left" w:pos="2748"/>
+          <w:tab w:val="left" w:pos="3664"/>
+          <w:tab w:val="left" w:pos="4580"/>
+          <w:tab w:val="left" w:pos="5496"/>
+          <w:tab w:val="left" w:pos="6412"/>
+          <w:tab w:val="left" w:pos="7328"/>
+          <w:tab w:val="left" w:pos="8244"/>
+          <w:tab w:val="left" w:pos="9160"/>
+          <w:tab w:val="left" w:pos="10076"/>
+          <w:tab w:val="left" w:pos="10992"/>
+          <w:tab w:val="left" w:pos="11908"/>
+          <w:tab w:val="left" w:pos="12824"/>
+          <w:tab w:val="left" w:pos="13740"/>
+          <w:tab w:val="left" w:pos="14656"/>
+        </w:tabs>
+        <w:rPr>
+          <w:rFonts w:ascii="Menlo" w:hAnsi="Menlo" w:cs="Courier"/>
+          <w:color w:val="A9B7C6"/>
+        </w:rPr>
+      </w:pPr>
+      <w:proofErr w:type="spellStart"/>
+      <w:proofErr w:type="gramStart"/>
+      <w:r>
+        <w:rPr>
+          <w:rFonts w:ascii="Menlo" w:hAnsi="Menlo" w:cs="Courier"/>
+          <w:b/>
+          <w:bCs/>
+          <w:color w:val="CC7832"/>
+        </w:rPr>
+        <w:t>val</w:t>
+      </w:r>
+      <w:proofErr w:type="spellEnd"/>
+      <w:proofErr w:type="gramEnd"/>
+      <w:r>
+        <w:rPr>
+          <w:rFonts w:ascii="Menlo" w:hAnsi="Menlo" w:cs="Courier"/>
+          <w:b/>
+          <w:bCs/>
+          <w:color w:val="CC7832"/>
+        </w:rPr>
+        <w:t xml:space="preserve"> </w:t>
+      </w:r>
+      <w:proofErr w:type="spellStart"/>
+      <w:r>
+        <w:rPr>
+          <w:rFonts w:ascii="Menlo" w:hAnsi="Menlo" w:cs="Courier"/>
+          <w:color w:val="A9B7C6"/>
+        </w:rPr>
+        <w:t>transactionCodeMap</w:t>
+      </w:r>
+      <w:proofErr w:type="spellEnd"/>
+      <w:r>
+        <w:rPr>
+          <w:rFonts w:ascii="Menlo" w:hAnsi="Menlo" w:cs="Courier"/>
+          <w:color w:val="A9B7C6"/>
+        </w:rPr>
+        <w:t xml:space="preserve"> = </w:t>
+      </w:r>
+      <w:r>
+        <w:rPr>
+          <w:rFonts w:ascii="Menlo" w:hAnsi="Menlo" w:cs="Courier"/>
+          <w:i/>
+          <w:iCs/>
+          <w:color w:val="9876AA"/>
+        </w:rPr>
+        <w:t>Map</w:t>
+      </w:r>
+      <w:r>
+        <w:rPr>
+          <w:rFonts w:ascii="Menlo" w:hAnsi="Menlo" w:cs="Courier"/>
+          <w:color w:val="A9B7C6"/>
+        </w:rPr>
+        <w:t>(</w:t>
+      </w:r>
+      <w:r>
+        <w:rPr>
+          <w:rFonts w:ascii="Menlo" w:hAnsi="Menlo" w:cs="Courier"/>
+          <w:color w:val="A9B7C6"/>
+        </w:rPr>
+        <w:br/>
+        <w:t xml:space="preserve">  </w:t>
+      </w:r>
+      <w:r>
+        <w:rPr>
+          <w:rFonts w:ascii="Menlo" w:hAnsi="Menlo" w:cs="Courier"/>
+          <w:color w:val="6A8759"/>
+        </w:rPr>
+        <w:t xml:space="preserve">"C" </w:t>
+      </w:r>
+      <w:r>
+        <w:rPr>
+          <w:rFonts w:ascii="Menlo" w:hAnsi="Menlo" w:cs="Courier"/>
+          <w:color w:val="A9B7C6"/>
+        </w:rPr>
+        <w:t xml:space="preserve">-&gt; </w:t>
+      </w:r>
+      <w:r>
+        <w:rPr>
+          <w:rFonts w:ascii="Menlo" w:hAnsi="Menlo" w:cs="Courier"/>
+          <w:color w:val="6A8759"/>
+        </w:rPr>
+        <w:t>"CASH_ADVANCE"</w:t>
+      </w:r>
+      <w:r>
+        <w:rPr>
+          <w:rFonts w:ascii="Menlo" w:hAnsi="Menlo" w:cs="Courier"/>
+          <w:color w:val="CC7832"/>
+        </w:rPr>
+        <w:t>,</w:t>
+      </w:r>
+      <w:r>
+        <w:rPr>
+          <w:rFonts w:ascii="Menlo" w:hAnsi="Menlo" w:cs="Courier"/>
+          <w:color w:val="CC7832"/>
+        </w:rPr>
+        <w:br/>
+        <w:t xml:space="preserve">  </w:t>
+      </w:r>
+      <w:r>
+        <w:rPr>
+          <w:rFonts w:ascii="Menlo" w:hAnsi="Menlo" w:cs="Courier"/>
+          <w:color w:val="6A8759"/>
+        </w:rPr>
+        <w:t xml:space="preserve">"S" </w:t>
+      </w:r>
+      <w:r>
+        <w:rPr>
+          <w:rFonts w:ascii="Menlo" w:hAnsi="Menlo" w:cs="Courier"/>
+          <w:color w:val="A9B7C6"/>
+        </w:rPr>
+        <w:t xml:space="preserve">-&gt; </w:t>
+      </w:r>
+      <w:r>
+        <w:rPr>
+          <w:rFonts w:ascii="Menlo" w:hAnsi="Menlo" w:cs="Courier"/>
+          <w:color w:val="6A8759"/>
+        </w:rPr>
+        <w:t>"BALANCE_INQUIRY"</w:t>
+      </w:r>
+      <w:r>
+        <w:rPr>
+          <w:rFonts w:ascii="Menlo" w:hAnsi="Menlo" w:cs="Courier"/>
+          <w:color w:val="CC7832"/>
+        </w:rPr>
+        <w:t>,</w:t>
+      </w:r>
+      <w:r>
+        <w:rPr>
+          <w:rFonts w:ascii="Menlo" w:hAnsi="Menlo" w:cs="Courier"/>
+          <w:color w:val="CC7832"/>
+        </w:rPr>
+        <w:br/>
+        <w:t xml:space="preserve">  </w:t>
+      </w:r>
+      <w:r>
+        <w:rPr>
+          <w:rFonts w:ascii="Menlo" w:hAnsi="Menlo" w:cs="Courier"/>
+          <w:color w:val="6A8759"/>
+        </w:rPr>
+        <w:t xml:space="preserve">"B" </w:t>
+      </w:r>
+      <w:r>
+        <w:rPr>
+          <w:rFonts w:ascii="Menlo" w:hAnsi="Menlo" w:cs="Courier"/>
+          <w:color w:val="A9B7C6"/>
+        </w:rPr>
+        <w:t xml:space="preserve">-&gt; </w:t>
+      </w:r>
+      <w:r>
+        <w:rPr>
+          <w:rFonts w:ascii="Menlo" w:hAnsi="Menlo" w:cs="Courier"/>
+          <w:color w:val="6A8759"/>
+        </w:rPr>
+        <w:t>"BALANCE_TRANSFER"</w:t>
+      </w:r>
+      <w:r>
+        <w:rPr>
+          <w:rFonts w:ascii="Menlo" w:hAnsi="Menlo" w:cs="Courier"/>
+          <w:color w:val="CC7832"/>
+        </w:rPr>
+        <w:t>,</w:t>
+      </w:r>
+      <w:r>
+        <w:rPr>
+          <w:rFonts w:ascii="Menlo" w:hAnsi="Menlo" w:cs="Courier"/>
+          <w:color w:val="CC7832"/>
+        </w:rPr>
+        <w:br/>
+        <w:t xml:space="preserve">  </w:t>
+      </w:r>
+      <w:r>
+        <w:rPr>
+          <w:rFonts w:ascii="Menlo" w:hAnsi="Menlo" w:cs="Courier"/>
+          <w:color w:val="6A8759"/>
+        </w:rPr>
+        <w:t xml:space="preserve">"A" </w:t>
+      </w:r>
+      <w:r>
+        <w:rPr>
+          <w:rFonts w:ascii="Menlo" w:hAnsi="Menlo" w:cs="Courier"/>
+          <w:color w:val="A9B7C6"/>
+        </w:rPr>
+        <w:t xml:space="preserve">-&gt; </w:t>
+      </w:r>
+      <w:r>
+        <w:rPr>
+          <w:rFonts w:ascii="Menlo" w:hAnsi="Menlo" w:cs="Courier"/>
+          <w:color w:val="6A8759"/>
+        </w:rPr>
+        <w:t>"OTHER"</w:t>
+      </w:r>
+      <w:r>
+        <w:rPr>
+          <w:rFonts w:ascii="Menlo" w:hAnsi="Menlo" w:cs="Courier"/>
+          <w:color w:val="CC7832"/>
+        </w:rPr>
+        <w:t>,</w:t>
+      </w:r>
+      <w:r>
+        <w:rPr>
+          <w:rFonts w:ascii="Menlo" w:hAnsi="Menlo" w:cs="Courier"/>
+          <w:color w:val="CC7832"/>
+        </w:rPr>
+        <w:br/>
+        <w:t xml:space="preserve">  </w:t>
+      </w:r>
+      <w:r>
+        <w:rPr>
+          <w:rFonts w:ascii="Menlo" w:hAnsi="Menlo" w:cs="Courier"/>
+          <w:color w:val="6A8759"/>
+        </w:rPr>
+        <w:t xml:space="preserve">"V" </w:t>
+      </w:r>
+      <w:r>
+        <w:rPr>
+          <w:rFonts w:ascii="Menlo" w:hAnsi="Menlo" w:cs="Courier"/>
+          <w:color w:val="A9B7C6"/>
+        </w:rPr>
+        <w:t xml:space="preserve">-&gt; </w:t>
+      </w:r>
+      <w:r>
+        <w:rPr>
+          <w:rFonts w:ascii="Menlo" w:hAnsi="Menlo" w:cs="Courier"/>
+          <w:color w:val="6A8759"/>
+        </w:rPr>
+        <w:t>"OTHER"</w:t>
+      </w:r>
+      <w:r>
+        <w:rPr>
+          <w:rFonts w:ascii="Menlo" w:hAnsi="Menlo" w:cs="Courier"/>
+          <w:color w:val="CC7832"/>
+        </w:rPr>
+        <w:t>,</w:t>
+      </w:r>
+      <w:r>
+        <w:rPr>
+          <w:rFonts w:ascii="Menlo" w:hAnsi="Menlo" w:cs="Courier"/>
+          <w:color w:val="CC7832"/>
+        </w:rPr>
+        <w:br/>
+        <w:t xml:space="preserve">  </w:t>
+      </w:r>
+      <w:r>
+        <w:rPr>
+          <w:rFonts w:ascii="Menlo" w:hAnsi="Menlo" w:cs="Courier"/>
+          <w:color w:val="6A8759"/>
+        </w:rPr>
+        <w:t xml:space="preserve">"O" </w:t>
+      </w:r>
+      <w:r>
+        <w:rPr>
+          <w:rFonts w:ascii="Menlo" w:hAnsi="Menlo" w:cs="Courier"/>
+          <w:color w:val="A9B7C6"/>
+        </w:rPr>
+        <w:t xml:space="preserve">-&gt; </w:t>
+      </w:r>
+      <w:r>
+        <w:rPr>
+          <w:rFonts w:ascii="Menlo" w:hAnsi="Menlo" w:cs="Courier"/>
+          <w:color w:val="6A8759"/>
+        </w:rPr>
+        <w:t>"OTHER"</w:t>
+      </w:r>
+      <w:r>
+        <w:rPr>
+          <w:rFonts w:ascii="Menlo" w:hAnsi="Menlo" w:cs="Courier"/>
+          <w:color w:val="CC7832"/>
+        </w:rPr>
+        <w:t>,</w:t>
+      </w:r>
+      <w:r>
+        <w:rPr>
+          <w:rFonts w:ascii="Menlo" w:hAnsi="Menlo" w:cs="Courier"/>
+          <w:color w:val="CC7832"/>
+        </w:rPr>
+        <w:br/>
+        <w:t xml:space="preserve">  </w:t>
+      </w:r>
+      <w:r>
+        <w:rPr>
+          <w:rFonts w:ascii="Menlo" w:hAnsi="Menlo" w:cs="Courier"/>
+          <w:color w:val="6A8759"/>
+        </w:rPr>
+        <w:t xml:space="preserve">"P" </w:t>
+      </w:r>
+      <w:r>
+        <w:rPr>
+          <w:rFonts w:ascii="Menlo" w:hAnsi="Menlo" w:cs="Courier"/>
+          <w:color w:val="A9B7C6"/>
+        </w:rPr>
+        <w:t xml:space="preserve">-&gt; </w:t>
+      </w:r>
+      <w:r>
+        <w:rPr>
+          <w:rFonts w:ascii="Menlo" w:hAnsi="Menlo" w:cs="Courier"/>
+          <w:color w:val="6A8759"/>
+        </w:rPr>
+        <w:t>"PREAUTHORIZED"</w:t>
+      </w:r>
+      <w:r>
+        <w:rPr>
+          <w:rFonts w:ascii="Menlo" w:hAnsi="Menlo" w:cs="Courier"/>
+          <w:color w:val="CC7832"/>
+        </w:rPr>
+        <w:t>,</w:t>
+      </w:r>
+      <w:r>
+        <w:rPr>
+          <w:rFonts w:ascii="Menlo" w:hAnsi="Menlo" w:cs="Courier"/>
+          <w:color w:val="CC7832"/>
+        </w:rPr>
+        <w:br/>
+        <w:t xml:space="preserve">  </w:t>
+      </w:r>
+      <w:r>
+        <w:rPr>
+          <w:rFonts w:ascii="Menlo" w:hAnsi="Menlo" w:cs="Courier"/>
+          <w:color w:val="6A8759"/>
+        </w:rPr>
+        <w:t xml:space="preserve">"R" </w:t>
+      </w:r>
+      <w:r>
+        <w:rPr>
+          <w:rFonts w:ascii="Menlo" w:hAnsi="Menlo" w:cs="Courier"/>
+          <w:color w:val="A9B7C6"/>
+        </w:rPr>
+        <w:t xml:space="preserve">-&gt; </w:t>
+      </w:r>
+      <w:r>
+        <w:rPr>
+          <w:rFonts w:ascii="Menlo" w:hAnsi="Menlo" w:cs="Courier"/>
+          <w:color w:val="6A8759"/>
+        </w:rPr>
+        <w:t>"AUTHORIZED"</w:t>
+      </w:r>
+      <w:r>
+        <w:rPr>
+          <w:rFonts w:ascii="Menlo" w:hAnsi="Menlo" w:cs="Courier"/>
+          <w:color w:val="6A8759"/>
+        </w:rPr>
+        <w:br/>
+      </w:r>
+      <w:r>
+        <w:rPr>
+          <w:rFonts w:ascii="Menlo" w:hAnsi="Menlo" w:cs="Courier"/>
+          <w:color w:val="A9B7C6"/>
+        </w:rPr>
+        <w:t>)</w:t>
+      </w:r>
+      <w:r>
+        <w:rPr>
+          <w:rFonts w:ascii="Menlo" w:hAnsi="Menlo" w:cs="Courier"/>
+          <w:color w:val="A9B7C6"/>
+        </w:rPr>
+        <w:br/>
+      </w:r>
+      <w:proofErr w:type="spellStart"/>
+      <w:r>
+        <w:rPr>
+          <w:rFonts w:ascii="Menlo" w:hAnsi="Menlo" w:cs="Courier"/>
+          <w:b/>
+          <w:bCs/>
+          <w:color w:val="CC7832"/>
+        </w:rPr>
+        <w:t>val</w:t>
+      </w:r>
+      <w:proofErr w:type="spellEnd"/>
+      <w:r>
+        <w:rPr>
+          <w:rFonts w:ascii="Menlo" w:hAnsi="Menlo" w:cs="Courier"/>
+          <w:b/>
+          <w:bCs/>
+          <w:color w:val="CC7832"/>
+        </w:rPr>
+        <w:t xml:space="preserve"> </w:t>
+      </w:r>
+      <w:proofErr w:type="spellStart"/>
+      <w:r>
+        <w:rPr>
+          <w:rFonts w:ascii="Menlo" w:hAnsi="Menlo" w:cs="Courier"/>
+          <w:color w:val="A9B7C6"/>
+        </w:rPr>
+        <w:t>transactionCodeMapBroadcast</w:t>
+      </w:r>
+      <w:proofErr w:type="spellEnd"/>
+      <w:r>
+        <w:rPr>
+          <w:rFonts w:ascii="Menlo" w:hAnsi="Menlo" w:cs="Courier"/>
+          <w:color w:val="A9B7C6"/>
+        </w:rPr>
+        <w:t xml:space="preserve"> = </w:t>
+      </w:r>
+      <w:proofErr w:type="spellStart"/>
+      <w:r>
+        <w:rPr>
+          <w:rFonts w:ascii="Menlo" w:hAnsi="Menlo" w:cs="Courier"/>
+          <w:color w:val="A9B7C6"/>
+        </w:rPr>
+        <w:t>sc.broadcast</w:t>
+      </w:r>
+      <w:proofErr w:type="spellEnd"/>
+      <w:r>
+        <w:rPr>
+          <w:rFonts w:ascii="Menlo" w:hAnsi="Menlo" w:cs="Courier"/>
+          <w:color w:val="A9B7C6"/>
+        </w:rPr>
+        <w:t>(</w:t>
+      </w:r>
+      <w:proofErr w:type="spellStart"/>
+      <w:r>
+        <w:rPr>
+          <w:rFonts w:ascii="Menlo" w:hAnsi="Menlo" w:cs="Courier"/>
+          <w:color w:val="A9B7C6"/>
+        </w:rPr>
+        <w:t>transactionCodeMap</w:t>
+      </w:r>
+      <w:proofErr w:type="spellEnd"/>
+      <w:r>
+        <w:rPr>
+          <w:rFonts w:ascii="Menlo" w:hAnsi="Menlo" w:cs="Courier"/>
+          <w:color w:val="A9B7C6"/>
+        </w:rPr>
+        <w:t>)</w:t>
+      </w:r>
+      <w:r>
+        <w:rPr>
+          <w:rFonts w:ascii="Menlo" w:hAnsi="Menlo" w:cs="Courier"/>
+          <w:color w:val="A9B7C6"/>
+        </w:rPr>
+        <w:br/>
+      </w:r>
+      <w:r>
+        <w:rPr>
+          <w:rFonts w:ascii="Menlo" w:hAnsi="Menlo" w:cs="Courier"/>
+          <w:color w:val="A9B7C6"/>
+        </w:rPr>
+        <w:br/>
+      </w:r>
+      <w:proofErr w:type="spellStart"/>
+      <w:r>
+        <w:rPr>
+          <w:rFonts w:ascii="Menlo" w:hAnsi="Menlo" w:cs="Courier"/>
+          <w:b/>
+          <w:bCs/>
+          <w:color w:val="CC7832"/>
+        </w:rPr>
+        <w:t>val</w:t>
+      </w:r>
+      <w:proofErr w:type="spellEnd"/>
+      <w:r>
+        <w:rPr>
+          <w:rFonts w:ascii="Menlo" w:hAnsi="Menlo" w:cs="Courier"/>
+          <w:b/>
+          <w:bCs/>
+          <w:color w:val="CC7832"/>
+        </w:rPr>
+        <w:t xml:space="preserve"> </w:t>
+      </w:r>
+      <w:proofErr w:type="spellStart"/>
+      <w:r>
+        <w:rPr>
+          <w:rFonts w:ascii="Menlo" w:hAnsi="Menlo" w:cs="Courier"/>
+          <w:color w:val="A9B7C6"/>
+        </w:rPr>
+        <w:t>countAccum</w:t>
+      </w:r>
+      <w:proofErr w:type="spellEnd"/>
+      <w:r>
+        <w:rPr>
+          <w:rFonts w:ascii="Menlo" w:hAnsi="Menlo" w:cs="Courier"/>
+          <w:color w:val="A9B7C6"/>
+        </w:rPr>
+        <w:t xml:space="preserve"> = </w:t>
+      </w:r>
+      <w:proofErr w:type="spellStart"/>
+      <w:r>
+        <w:rPr>
+          <w:rFonts w:ascii="Menlo" w:hAnsi="Menlo" w:cs="Courier"/>
+          <w:color w:val="A9B7C6"/>
+        </w:rPr>
+        <w:t>sc.accumulator</w:t>
+      </w:r>
+      <w:proofErr w:type="spellEnd"/>
+      <w:r>
+        <w:rPr>
+          <w:rFonts w:ascii="Menlo" w:hAnsi="Menlo" w:cs="Courier"/>
+          <w:color w:val="A9B7C6"/>
+        </w:rPr>
+        <w:t>(</w:t>
+      </w:r>
+      <w:r>
+        <w:rPr>
+          <w:rFonts w:ascii="Menlo" w:hAnsi="Menlo" w:cs="Courier"/>
+          <w:color w:val="6897BB"/>
+        </w:rPr>
+        <w:t>0</w:t>
+      </w:r>
+      <w:r>
+        <w:rPr>
+          <w:rFonts w:ascii="Menlo" w:hAnsi="Menlo" w:cs="Courier"/>
+          <w:color w:val="A9B7C6"/>
+        </w:rPr>
+        <w:t>)</w:t>
+      </w:r>
+      <w:r>
+        <w:rPr>
+          <w:rFonts w:ascii="Menlo" w:hAnsi="Menlo" w:cs="Courier"/>
+          <w:color w:val="A9B7C6"/>
+        </w:rPr>
+        <w:br/>
+      </w:r>
+      <w:r>
+        <w:rPr>
+          <w:rFonts w:ascii="Menlo" w:hAnsi="Menlo" w:cs="Courier"/>
+          <w:color w:val="A9B7C6"/>
+        </w:rPr>
+        <w:br/>
+      </w:r>
+      <w:r>
+        <w:rPr>
+          <w:rFonts w:ascii="Menlo" w:hAnsi="Menlo" w:cs="Courier"/>
+          <w:b/>
+          <w:bCs/>
+          <w:color w:val="CC7832"/>
+        </w:rPr>
+        <w:t xml:space="preserve">case class </w:t>
+      </w:r>
+      <w:r>
+        <w:rPr>
+          <w:rFonts w:ascii="Menlo" w:hAnsi="Menlo" w:cs="Courier"/>
+          <w:color w:val="A9B7C6"/>
+        </w:rPr>
+        <w:t>Transaction (</w:t>
+      </w:r>
+      <w:proofErr w:type="spellStart"/>
+      <w:r>
+        <w:rPr>
+          <w:rFonts w:ascii="Menlo" w:hAnsi="Menlo" w:cs="Courier"/>
+          <w:color w:val="A9B7C6"/>
+        </w:rPr>
+        <w:t>userId</w:t>
+      </w:r>
+      <w:proofErr w:type="spellEnd"/>
+      <w:r>
+        <w:rPr>
+          <w:rFonts w:ascii="Menlo" w:hAnsi="Menlo" w:cs="Courier"/>
+          <w:color w:val="A9B7C6"/>
+        </w:rPr>
+        <w:t xml:space="preserve">: </w:t>
+      </w:r>
+      <w:r>
+        <w:rPr>
+          <w:rFonts w:ascii="Menlo" w:hAnsi="Menlo" w:cs="Courier"/>
+          <w:color w:val="4E807D"/>
+        </w:rPr>
+        <w:t>String</w:t>
+      </w:r>
+      <w:r>
+        <w:rPr>
+          <w:rFonts w:ascii="Menlo" w:hAnsi="Menlo" w:cs="Courier"/>
+          <w:color w:val="CC7832"/>
+        </w:rPr>
+        <w:t xml:space="preserve">, </w:t>
+      </w:r>
+      <w:r>
+        <w:rPr>
+          <w:rFonts w:ascii="Menlo" w:hAnsi="Menlo" w:cs="Courier"/>
+          <w:color w:val="A9B7C6"/>
+        </w:rPr>
+        <w:t xml:space="preserve">name: </w:t>
+      </w:r>
+      <w:r>
+        <w:rPr>
+          <w:rFonts w:ascii="Menlo" w:hAnsi="Menlo" w:cs="Courier"/>
+          <w:color w:val="4E807D"/>
+        </w:rPr>
+        <w:t>String</w:t>
+      </w:r>
+      <w:r>
+        <w:rPr>
+          <w:rFonts w:ascii="Menlo" w:hAnsi="Menlo" w:cs="Courier"/>
+          <w:color w:val="CC7832"/>
+        </w:rPr>
+        <w:t xml:space="preserve">, </w:t>
+      </w:r>
+      <w:proofErr w:type="spellStart"/>
+      <w:r>
+        <w:rPr>
+          <w:rFonts w:ascii="Menlo" w:hAnsi="Menlo" w:cs="Courier"/>
+          <w:color w:val="A9B7C6"/>
+        </w:rPr>
+        <w:t>transactionId</w:t>
+      </w:r>
+      <w:proofErr w:type="spellEnd"/>
+      <w:r>
+        <w:rPr>
+          <w:rFonts w:ascii="Menlo" w:hAnsi="Menlo" w:cs="Courier"/>
+          <w:color w:val="A9B7C6"/>
+        </w:rPr>
+        <w:t xml:space="preserve">: </w:t>
+      </w:r>
+      <w:r>
+        <w:rPr>
+          <w:rFonts w:ascii="Menlo" w:hAnsi="Menlo" w:cs="Courier"/>
+          <w:color w:val="4E807D"/>
+        </w:rPr>
+        <w:t>String</w:t>
+      </w:r>
+      <w:r>
+        <w:rPr>
+          <w:rFonts w:ascii="Menlo" w:hAnsi="Menlo" w:cs="Courier"/>
+          <w:color w:val="CC7832"/>
+        </w:rPr>
+        <w:t xml:space="preserve">, </w:t>
+      </w:r>
+      <w:proofErr w:type="spellStart"/>
+      <w:r>
+        <w:rPr>
+          <w:rFonts w:ascii="Menlo" w:hAnsi="Menlo" w:cs="Courier"/>
+          <w:color w:val="A9B7C6"/>
+        </w:rPr>
+        <w:t>transactionCode</w:t>
+      </w:r>
+      <w:proofErr w:type="spellEnd"/>
+      <w:r>
+        <w:rPr>
+          <w:rFonts w:ascii="Menlo" w:hAnsi="Menlo" w:cs="Courier"/>
+          <w:color w:val="A9B7C6"/>
+        </w:rPr>
+        <w:t xml:space="preserve">: </w:t>
+      </w:r>
+      <w:r>
+        <w:rPr>
+          <w:rFonts w:ascii="Menlo" w:hAnsi="Menlo" w:cs="Courier"/>
+          <w:color w:val="4E807D"/>
+        </w:rPr>
+        <w:t>String</w:t>
+      </w:r>
+      <w:r>
+        <w:rPr>
+          <w:rFonts w:ascii="Menlo" w:hAnsi="Menlo" w:cs="Courier"/>
+          <w:color w:val="CC7832"/>
+        </w:rPr>
+        <w:t xml:space="preserve">, </w:t>
+      </w:r>
+      <w:r>
+        <w:rPr>
+          <w:rFonts w:ascii="Menlo" w:hAnsi="Menlo" w:cs="Courier"/>
+          <w:color w:val="A9B7C6"/>
+        </w:rPr>
+        <w:t xml:space="preserve">reason: </w:t>
+      </w:r>
+      <w:r>
+        <w:rPr>
+          <w:rFonts w:ascii="Menlo" w:hAnsi="Menlo" w:cs="Courier"/>
+          <w:color w:val="4E807D"/>
+        </w:rPr>
+        <w:t>String</w:t>
+      </w:r>
+      <w:r>
+        <w:rPr>
+          <w:rFonts w:ascii="Menlo" w:hAnsi="Menlo" w:cs="Courier"/>
+          <w:color w:val="CC7832"/>
+        </w:rPr>
+        <w:t xml:space="preserve">, </w:t>
+      </w:r>
+      <w:proofErr w:type="spellStart"/>
+      <w:r>
+        <w:rPr>
+          <w:rFonts w:ascii="Menlo" w:hAnsi="Menlo" w:cs="Courier"/>
+          <w:color w:val="A9B7C6"/>
+        </w:rPr>
+        <w:t>bankId</w:t>
+      </w:r>
+      <w:proofErr w:type="spellEnd"/>
+      <w:r>
+        <w:rPr>
+          <w:rFonts w:ascii="Menlo" w:hAnsi="Menlo" w:cs="Courier"/>
+          <w:color w:val="A9B7C6"/>
+        </w:rPr>
+        <w:t xml:space="preserve">: </w:t>
+      </w:r>
+      <w:r>
+        <w:rPr>
+          <w:rFonts w:ascii="Menlo" w:hAnsi="Menlo" w:cs="Courier"/>
+          <w:color w:val="4E807D"/>
+        </w:rPr>
+        <w:t>String</w:t>
+      </w:r>
+      <w:r>
+        <w:rPr>
+          <w:rFonts w:ascii="Menlo" w:hAnsi="Menlo" w:cs="Courier"/>
+          <w:color w:val="A9B7C6"/>
+        </w:rPr>
+        <w:t>)</w:t>
+      </w:r>
+      <w:r>
+        <w:rPr>
+          <w:rFonts w:ascii="Menlo" w:hAnsi="Menlo" w:cs="Courier"/>
+          <w:color w:val="A9B7C6"/>
+        </w:rPr>
+        <w:br/>
+      </w:r>
+      <w:r>
+        <w:rPr>
+          <w:rFonts w:ascii="Menlo" w:hAnsi="Menlo" w:cs="Courier"/>
+          <w:color w:val="A9B7C6"/>
+        </w:rPr>
+        <w:br/>
+      </w:r>
+      <w:proofErr w:type="spellStart"/>
+      <w:r>
+        <w:rPr>
+          <w:rFonts w:ascii="Menlo" w:hAnsi="Menlo" w:cs="Courier"/>
+          <w:b/>
+          <w:bCs/>
+          <w:color w:val="CC7832"/>
+        </w:rPr>
+        <w:t>val</w:t>
+      </w:r>
+      <w:proofErr w:type="spellEnd"/>
+      <w:r>
+        <w:rPr>
+          <w:rFonts w:ascii="Menlo" w:hAnsi="Menlo" w:cs="Courier"/>
+          <w:b/>
+          <w:bCs/>
+          <w:color w:val="CC7832"/>
+        </w:rPr>
+        <w:t xml:space="preserve"> </w:t>
+      </w:r>
+      <w:proofErr w:type="spellStart"/>
+      <w:r>
+        <w:rPr>
+          <w:rFonts w:ascii="Menlo" w:hAnsi="Menlo" w:cs="Courier"/>
+          <w:color w:val="A9B7C6"/>
+        </w:rPr>
+        <w:t>transactionFile</w:t>
+      </w:r>
+      <w:proofErr w:type="spellEnd"/>
+      <w:r>
+        <w:rPr>
+          <w:rFonts w:ascii="Menlo" w:hAnsi="Menlo" w:cs="Courier"/>
+          <w:color w:val="A9B7C6"/>
+        </w:rPr>
+        <w:t xml:space="preserve"> = </w:t>
+      </w:r>
+      <w:proofErr w:type="spellStart"/>
+      <w:r>
+        <w:rPr>
+          <w:rFonts w:ascii="Menlo" w:hAnsi="Menlo" w:cs="Courier"/>
+          <w:color w:val="A9B7C6"/>
+        </w:rPr>
+        <w:t>sc.textFile</w:t>
+      </w:r>
+      <w:proofErr w:type="spellEnd"/>
+      <w:r>
+        <w:rPr>
+          <w:rFonts w:ascii="Menlo" w:hAnsi="Menlo" w:cs="Courier"/>
+          <w:color w:val="A9B7C6"/>
+        </w:rPr>
+        <w:t>(</w:t>
+      </w:r>
+      <w:r>
+        <w:rPr>
+          <w:rFonts w:ascii="Menlo" w:hAnsi="Menlo" w:cs="Courier"/>
+          <w:color w:val="6A8759"/>
+        </w:rPr>
+        <w:t>"/user/cloudera/spark-workshop-data/transactions/user_financial_transactions.tsv"</w:t>
+      </w:r>
+      <w:r>
+        <w:rPr>
+          <w:rFonts w:ascii="Menlo" w:hAnsi="Menlo" w:cs="Courier"/>
+          <w:color w:val="A9B7C6"/>
+        </w:rPr>
+        <w:t>)</w:t>
+      </w:r>
+      <w:r>
+        <w:rPr>
+          <w:rFonts w:ascii="Menlo" w:hAnsi="Menlo" w:cs="Courier"/>
+          <w:color w:val="A9B7C6"/>
+        </w:rPr>
+        <w:br/>
+      </w:r>
+      <w:proofErr w:type="spellStart"/>
+      <w:r>
+        <w:rPr>
+          <w:rFonts w:ascii="Menlo" w:hAnsi="Menlo" w:cs="Courier"/>
+          <w:b/>
+          <w:bCs/>
+          <w:color w:val="CC7832"/>
+        </w:rPr>
+        <w:t>val</w:t>
+      </w:r>
+      <w:proofErr w:type="spellEnd"/>
+      <w:r>
+        <w:rPr>
+          <w:rFonts w:ascii="Menlo" w:hAnsi="Menlo" w:cs="Courier"/>
+          <w:b/>
+          <w:bCs/>
+          <w:color w:val="CC7832"/>
+        </w:rPr>
+        <w:t xml:space="preserve"> </w:t>
+      </w:r>
+      <w:proofErr w:type="spellStart"/>
+      <w:r>
+        <w:rPr>
+          <w:rFonts w:ascii="Menlo" w:hAnsi="Menlo" w:cs="Courier"/>
+          <w:color w:val="A9B7C6"/>
+        </w:rPr>
+        <w:t>transactionData</w:t>
+      </w:r>
+      <w:proofErr w:type="spellEnd"/>
+      <w:r>
+        <w:rPr>
+          <w:rFonts w:ascii="Menlo" w:hAnsi="Menlo" w:cs="Courier"/>
+          <w:color w:val="A9B7C6"/>
+        </w:rPr>
+        <w:t xml:space="preserve"> = </w:t>
+      </w:r>
+      <w:proofErr w:type="spellStart"/>
+      <w:r>
+        <w:rPr>
+          <w:rFonts w:ascii="Menlo" w:hAnsi="Menlo" w:cs="Courier"/>
+          <w:color w:val="A9B7C6"/>
+        </w:rPr>
+        <w:t>transactionFile.map</w:t>
+      </w:r>
+      <w:proofErr w:type="spellEnd"/>
+      <w:r>
+        <w:rPr>
+          <w:rFonts w:ascii="Menlo" w:hAnsi="Menlo" w:cs="Courier"/>
+          <w:color w:val="A9B7C6"/>
+        </w:rPr>
+        <w:t>(_.split(</w:t>
+      </w:r>
+      <w:r>
+        <w:rPr>
+          <w:rFonts w:ascii="Menlo" w:hAnsi="Menlo" w:cs="Courier"/>
+          <w:color w:val="6A8759"/>
+        </w:rPr>
+        <w:t>"</w:t>
+      </w:r>
+      <w:r>
+        <w:rPr>
+          <w:rFonts w:ascii="Menlo" w:hAnsi="Menlo" w:cs="Courier"/>
+          <w:color w:val="CC7832"/>
+        </w:rPr>
+        <w:t>\t</w:t>
+      </w:r>
+      <w:r>
+        <w:rPr>
+          <w:rFonts w:ascii="Menlo" w:hAnsi="Menlo" w:cs="Courier"/>
+          <w:color w:val="6A8759"/>
+        </w:rPr>
+        <w:t>"</w:t>
+      </w:r>
+      <w:r>
+        <w:rPr>
+          <w:rFonts w:ascii="Menlo" w:hAnsi="Menlo" w:cs="Courier"/>
+          <w:color w:val="A9B7C6"/>
+        </w:rPr>
+        <w:t>)).map(</w:t>
+      </w:r>
+      <w:r>
+        <w:rPr>
+          <w:rFonts w:ascii="Menlo" w:hAnsi="Menlo" w:cs="Courier"/>
+          <w:color w:val="A9B7C6"/>
+        </w:rPr>
+        <w:br/>
+        <w:t xml:space="preserve">  r =&gt; </w:t>
+      </w:r>
+      <w:r>
+        <w:rPr>
+          <w:rFonts w:ascii="Menlo" w:hAnsi="Menlo" w:cs="Courier"/>
+          <w:i/>
+          <w:iCs/>
+          <w:color w:val="A9B7C6"/>
+        </w:rPr>
+        <w:t>Transaction</w:t>
+      </w:r>
+      <w:r>
+        <w:rPr>
+          <w:rFonts w:ascii="Menlo" w:hAnsi="Menlo" w:cs="Courier"/>
+          <w:color w:val="A9B7C6"/>
+        </w:rPr>
+        <w:t>(r(</w:t>
+      </w:r>
+      <w:r>
+        <w:rPr>
+          <w:rFonts w:ascii="Menlo" w:hAnsi="Menlo" w:cs="Courier"/>
+          <w:color w:val="6897BB"/>
+        </w:rPr>
+        <w:t>0</w:t>
+      </w:r>
+      <w:r>
+        <w:rPr>
+          <w:rFonts w:ascii="Menlo" w:hAnsi="Menlo" w:cs="Courier"/>
+          <w:color w:val="A9B7C6"/>
+        </w:rPr>
+        <w:t>)</w:t>
+      </w:r>
+      <w:r>
+        <w:rPr>
+          <w:rFonts w:ascii="Menlo" w:hAnsi="Menlo" w:cs="Courier"/>
+          <w:color w:val="CC7832"/>
+        </w:rPr>
+        <w:t xml:space="preserve">, </w:t>
+      </w:r>
+      <w:r>
+        <w:rPr>
+          <w:rFonts w:ascii="Menlo" w:hAnsi="Menlo" w:cs="Courier"/>
+          <w:color w:val="A9B7C6"/>
+        </w:rPr>
+        <w:t>r(</w:t>
+      </w:r>
+      <w:r>
+        <w:rPr>
+          <w:rFonts w:ascii="Menlo" w:hAnsi="Menlo" w:cs="Courier"/>
+          <w:color w:val="6897BB"/>
+        </w:rPr>
+        <w:t>1</w:t>
+      </w:r>
+      <w:r>
+        <w:rPr>
+          <w:rFonts w:ascii="Menlo" w:hAnsi="Menlo" w:cs="Courier"/>
+          <w:color w:val="A9B7C6"/>
+        </w:rPr>
+        <w:t>)</w:t>
+      </w:r>
+      <w:r>
+        <w:rPr>
+          <w:rFonts w:ascii="Menlo" w:hAnsi="Menlo" w:cs="Courier"/>
+          <w:color w:val="CC7832"/>
+        </w:rPr>
+        <w:t xml:space="preserve">, </w:t>
+      </w:r>
+      <w:r>
+        <w:rPr>
+          <w:rFonts w:ascii="Menlo" w:hAnsi="Menlo" w:cs="Courier"/>
+          <w:color w:val="A9B7C6"/>
+        </w:rPr>
+        <w:t>r(</w:t>
+      </w:r>
+      <w:r>
+        <w:rPr>
+          <w:rFonts w:ascii="Menlo" w:hAnsi="Menlo" w:cs="Courier"/>
+          <w:color w:val="6897BB"/>
+        </w:rPr>
+        <w:t>2</w:t>
+      </w:r>
+      <w:r>
+        <w:rPr>
+          <w:rFonts w:ascii="Menlo" w:hAnsi="Menlo" w:cs="Courier"/>
+          <w:color w:val="A9B7C6"/>
+        </w:rPr>
+        <w:t>)</w:t>
+      </w:r>
+      <w:r>
+        <w:rPr>
+          <w:rFonts w:ascii="Menlo" w:hAnsi="Menlo" w:cs="Courier"/>
+          <w:color w:val="CC7832"/>
+        </w:rPr>
+        <w:t xml:space="preserve">, </w:t>
+      </w:r>
+      <w:r>
+        <w:rPr>
+          <w:rFonts w:ascii="Menlo" w:hAnsi="Menlo" w:cs="Courier"/>
+          <w:color w:val="A9B7C6"/>
+        </w:rPr>
+        <w:t>r(</w:t>
+      </w:r>
+      <w:r>
+        <w:rPr>
+          <w:rFonts w:ascii="Menlo" w:hAnsi="Menlo" w:cs="Courier"/>
+          <w:color w:val="6897BB"/>
+        </w:rPr>
+        <w:t>3</w:t>
+      </w:r>
+      <w:r>
+        <w:rPr>
+          <w:rFonts w:ascii="Menlo" w:hAnsi="Menlo" w:cs="Courier"/>
+          <w:color w:val="A9B7C6"/>
+        </w:rPr>
+        <w:t>)</w:t>
+      </w:r>
+      <w:r>
+        <w:rPr>
+          <w:rFonts w:ascii="Menlo" w:hAnsi="Menlo" w:cs="Courier"/>
+          <w:color w:val="CC7832"/>
+        </w:rPr>
+        <w:t xml:space="preserve">, </w:t>
+      </w:r>
+      <w:r>
+        <w:rPr>
+          <w:rFonts w:ascii="Menlo" w:hAnsi="Menlo" w:cs="Courier"/>
+          <w:color w:val="A9B7C6"/>
+        </w:rPr>
+        <w:t>r(</w:t>
+      </w:r>
+      <w:r>
+        <w:rPr>
+          <w:rFonts w:ascii="Menlo" w:hAnsi="Menlo" w:cs="Courier"/>
+          <w:color w:val="6897BB"/>
+        </w:rPr>
+        <w:t>4</w:t>
+      </w:r>
+      <w:r>
+        <w:rPr>
+          <w:rFonts w:ascii="Menlo" w:hAnsi="Menlo" w:cs="Courier"/>
+          <w:color w:val="A9B7C6"/>
+        </w:rPr>
+        <w:t>)</w:t>
+      </w:r>
+      <w:r>
+        <w:rPr>
+          <w:rFonts w:ascii="Menlo" w:hAnsi="Menlo" w:cs="Courier"/>
+          <w:color w:val="CC7832"/>
+        </w:rPr>
+        <w:t xml:space="preserve">, </w:t>
+      </w:r>
+      <w:r>
+        <w:rPr>
+          <w:rFonts w:ascii="Menlo" w:hAnsi="Menlo" w:cs="Courier"/>
+          <w:color w:val="A9B7C6"/>
+        </w:rPr>
+        <w:t>r(</w:t>
+      </w:r>
+      <w:r>
+        <w:rPr>
+          <w:rFonts w:ascii="Menlo" w:hAnsi="Menlo" w:cs="Courier"/>
+          <w:color w:val="6897BB"/>
+        </w:rPr>
+        <w:t>5</w:t>
+      </w:r>
+      <w:r>
+        <w:rPr>
+          <w:rFonts w:ascii="Menlo" w:hAnsi="Menlo" w:cs="Courier"/>
+          <w:color w:val="A9B7C6"/>
+        </w:rPr>
+        <w:t>))</w:t>
+      </w:r>
+      <w:r>
+        <w:rPr>
+          <w:rFonts w:ascii="Menlo" w:hAnsi="Menlo" w:cs="Courier"/>
+          <w:color w:val="A9B7C6"/>
+        </w:rPr>
+        <w:br/>
+        <w:t>)</w:t>
+      </w:r>
+      <w:r>
+        <w:rPr>
+          <w:rFonts w:ascii="Menlo" w:hAnsi="Menlo" w:cs="Courier"/>
+          <w:color w:val="A9B7C6"/>
+        </w:rPr>
+        <w:br/>
+      </w:r>
+      <w:proofErr w:type="spellStart"/>
+      <w:r>
+        <w:rPr>
+          <w:rFonts w:ascii="Menlo" w:hAnsi="Menlo" w:cs="Courier"/>
+          <w:color w:val="A9B7C6"/>
+        </w:rPr>
+        <w:t>transactionData.filter</w:t>
+      </w:r>
+      <w:proofErr w:type="spellEnd"/>
+      <w:r>
+        <w:rPr>
+          <w:rFonts w:ascii="Menlo" w:hAnsi="Menlo" w:cs="Courier"/>
+          <w:color w:val="A9B7C6"/>
+        </w:rPr>
+        <w:t xml:space="preserve">(r =&gt; </w:t>
+      </w:r>
+      <w:proofErr w:type="spellStart"/>
+      <w:r>
+        <w:rPr>
+          <w:rFonts w:ascii="Menlo" w:hAnsi="Menlo" w:cs="Courier"/>
+          <w:color w:val="A9B7C6"/>
+        </w:rPr>
+        <w:t>r.bankId.equals</w:t>
+      </w:r>
+      <w:proofErr w:type="spellEnd"/>
+      <w:r>
+        <w:rPr>
+          <w:rFonts w:ascii="Menlo" w:hAnsi="Menlo" w:cs="Courier"/>
+          <w:color w:val="A9B7C6"/>
+        </w:rPr>
+        <w:t>(</w:t>
+      </w:r>
+      <w:r>
+        <w:rPr>
+          <w:rFonts w:ascii="Menlo" w:hAnsi="Menlo" w:cs="Courier"/>
+          <w:color w:val="6A8759"/>
+        </w:rPr>
+        <w:t>"A"</w:t>
+      </w:r>
+      <w:r>
+        <w:rPr>
+          <w:rFonts w:ascii="Menlo" w:hAnsi="Menlo" w:cs="Courier"/>
+          <w:color w:val="A9B7C6"/>
+        </w:rPr>
+        <w:t>)).</w:t>
+      </w:r>
+      <w:proofErr w:type="spellStart"/>
+      <w:r>
+        <w:rPr>
+          <w:rFonts w:ascii="Menlo" w:hAnsi="Menlo" w:cs="Courier"/>
+          <w:color w:val="A9B7C6"/>
+        </w:rPr>
+        <w:t>foreach</w:t>
+      </w:r>
+      <w:proofErr w:type="spellEnd"/>
+      <w:r>
+        <w:rPr>
+          <w:rFonts w:ascii="Menlo" w:hAnsi="Menlo" w:cs="Courier"/>
+          <w:color w:val="A9B7C6"/>
+        </w:rPr>
+        <w:t>(</w:t>
+      </w:r>
+      <w:r>
+        <w:rPr>
+          <w:rFonts w:ascii="Menlo" w:hAnsi="Menlo" w:cs="Courier"/>
+          <w:color w:val="A9B7C6"/>
+        </w:rPr>
+        <w:br/>
+        <w:t xml:space="preserve">  line =&gt; </w:t>
+      </w:r>
+      <w:r>
+        <w:rPr>
+          <w:rFonts w:ascii="Menlo" w:hAnsi="Menlo" w:cs="Courier"/>
+          <w:b/>
+          <w:bCs/>
+          <w:color w:val="CC7832"/>
+        </w:rPr>
+        <w:t>if</w:t>
+      </w:r>
+      <w:r>
+        <w:rPr>
+          <w:rFonts w:ascii="Menlo" w:hAnsi="Menlo" w:cs="Courier"/>
+          <w:color w:val="A9B7C6"/>
+        </w:rPr>
+        <w:t>(</w:t>
+      </w:r>
+      <w:proofErr w:type="spellStart"/>
+      <w:r>
+        <w:rPr>
+          <w:rFonts w:ascii="Menlo" w:hAnsi="Menlo" w:cs="Courier"/>
+          <w:color w:val="A9B7C6"/>
+        </w:rPr>
+        <w:t>transactionCodeMapBroadcast.value</w:t>
+      </w:r>
+      <w:proofErr w:type="spellEnd"/>
+      <w:r>
+        <w:rPr>
+          <w:rFonts w:ascii="Menlo" w:hAnsi="Menlo" w:cs="Courier"/>
+          <w:color w:val="A9B7C6"/>
+        </w:rPr>
+        <w:t>(</w:t>
+      </w:r>
+      <w:proofErr w:type="spellStart"/>
+      <w:r>
+        <w:rPr>
+          <w:rFonts w:ascii="Menlo" w:hAnsi="Menlo" w:cs="Courier"/>
+          <w:color w:val="A9B7C6"/>
+        </w:rPr>
+        <w:t>line.transactionCode</w:t>
+      </w:r>
+      <w:proofErr w:type="spellEnd"/>
+      <w:r>
+        <w:rPr>
+          <w:rFonts w:ascii="Menlo" w:hAnsi="Menlo" w:cs="Courier"/>
+          <w:color w:val="A9B7C6"/>
+        </w:rPr>
+        <w:t>).equals(</w:t>
+      </w:r>
+      <w:r>
+        <w:rPr>
+          <w:rFonts w:ascii="Menlo" w:hAnsi="Menlo" w:cs="Courier"/>
+          <w:color w:val="6A8759"/>
+        </w:rPr>
+        <w:t>"OTHER"</w:t>
+      </w:r>
+      <w:r>
+        <w:rPr>
+          <w:rFonts w:ascii="Menlo" w:hAnsi="Menlo" w:cs="Courier"/>
+          <w:color w:val="A9B7C6"/>
+        </w:rPr>
+        <w:t>)) {</w:t>
+      </w:r>
+      <w:r>
+        <w:rPr>
+          <w:rFonts w:ascii="Menlo" w:hAnsi="Menlo" w:cs="Courier"/>
+          <w:color w:val="A9B7C6"/>
+        </w:rPr>
+        <w:br/>
+        <w:t xml:space="preserve">    </w:t>
+      </w:r>
+      <w:proofErr w:type="spellStart"/>
+      <w:r>
+        <w:rPr>
+          <w:rFonts w:ascii="Menlo" w:hAnsi="Menlo" w:cs="Courier"/>
+          <w:color w:val="A9B7C6"/>
+        </w:rPr>
+        <w:t>countAccum</w:t>
+      </w:r>
+      <w:proofErr w:type="spellEnd"/>
+      <w:r>
+        <w:rPr>
+          <w:rFonts w:ascii="Menlo" w:hAnsi="Menlo" w:cs="Courier"/>
+          <w:color w:val="A9B7C6"/>
+        </w:rPr>
+        <w:t xml:space="preserve"> += </w:t>
+      </w:r>
+      <w:r>
+        <w:rPr>
+          <w:rFonts w:ascii="Menlo" w:hAnsi="Menlo" w:cs="Courier"/>
+          <w:color w:val="6897BB"/>
+        </w:rPr>
+        <w:t>1</w:t>
+      </w:r>
+      <w:r>
+        <w:rPr>
+          <w:rFonts w:ascii="Menlo" w:hAnsi="Menlo" w:cs="Courier"/>
+          <w:color w:val="6897BB"/>
+        </w:rPr>
+        <w:br/>
+        <w:t xml:space="preserve">  </w:t>
+      </w:r>
+      <w:r>
+        <w:rPr>
+          <w:rFonts w:ascii="Menlo" w:hAnsi="Menlo" w:cs="Courier"/>
+          <w:color w:val="A9B7C6"/>
+        </w:rPr>
+        <w:t>}</w:t>
+      </w:r>
+      <w:r>
+        <w:rPr>
+          <w:rFonts w:ascii="Menlo" w:hAnsi="Menlo" w:cs="Courier"/>
+          <w:color w:val="A9B7C6"/>
+        </w:rPr>
+        <w:br/>
+        <w:t>)</w:t>
+      </w:r>
+    </w:p>
+    <w:p>
+      <w:pPr>
+        <w:shd w:val="clear" w:color="auto" w:fill="2B2B2B"/>
+        <w:tabs>
+          <w:tab w:val="left" w:pos="916"/>
+          <w:tab w:val="left" w:pos="1832"/>
+          <w:tab w:val="left" w:pos="2748"/>
+          <w:tab w:val="left" w:pos="3664"/>
+          <w:tab w:val="left" w:pos="4580"/>
+          <w:tab w:val="left" w:pos="5496"/>
+          <w:tab w:val="left" w:pos="6412"/>
+          <w:tab w:val="left" w:pos="7328"/>
+          <w:tab w:val="left" w:pos="8244"/>
+          <w:tab w:val="left" w:pos="9160"/>
+          <w:tab w:val="left" w:pos="10076"/>
+          <w:tab w:val="left" w:pos="10992"/>
+          <w:tab w:val="left" w:pos="11908"/>
+          <w:tab w:val="left" w:pos="12824"/>
+          <w:tab w:val="left" w:pos="13740"/>
+          <w:tab w:val="left" w:pos="14656"/>
+        </w:tabs>
+        <w:rPr>
+          <w:rFonts w:ascii="Menlo" w:hAnsi="Menlo" w:cs="Courier"/>
+          <w:color w:val="A9B7C6"/>
+        </w:rPr>
+      </w:pPr>
+      <w:r>
+        <w:rPr>
+          <w:rFonts w:ascii="Menlo" w:hAnsi="Menlo" w:cs="Courier"/>
+          <w:color w:val="A9B7C6"/>
+        </w:rPr>
+        <w:br/>
+      </w:r>
+      <w:proofErr w:type="spellStart"/>
+      <w:proofErr w:type="gramStart"/>
+      <w:r>
+        <w:rPr>
+          <w:rFonts w:ascii="Menlo" w:hAnsi="Menlo" w:cs="Courier"/>
+          <w:color w:val="A9B7C6"/>
+        </w:rPr>
+        <w:t>countAccum.value</w:t>
+      </w:r>
+      <w:proofErr w:type="spellEnd"/>
+      <w:proofErr w:type="gramEnd"/>
+      <w:r>
+        <w:rPr>
+          <w:rFonts w:ascii="Menlo" w:hAnsi="Menlo" w:cs="Courier"/>
+          <w:color w:val="A9B7C6"/>
+        </w:rPr>
+        <w:br/>
+      </w:r>
+      <w:r>
+        <w:rPr>
+          <w:rFonts w:ascii="Menlo" w:hAnsi="Menlo" w:cs="Courier"/>
+          <w:color w:val="808080"/>
+        </w:rPr>
+        <w:t xml:space="preserve">//res1: </w:t>
+      </w:r>
+      <w:proofErr w:type="spellStart"/>
+      <w:r>
+        <w:rPr>
+          <w:rFonts w:ascii="Menlo" w:hAnsi="Menlo" w:cs="Courier"/>
+          <w:color w:val="808080"/>
+        </w:rPr>
+        <w:t>Int</w:t>
+      </w:r>
+      <w:proofErr w:type="spellEnd"/>
+      <w:r>
+        <w:rPr>
+          <w:rFonts w:ascii="Menlo" w:hAnsi="Menlo" w:cs="Courier"/>
+          <w:color w:val="808080"/>
+        </w:rPr>
+        <w:t xml:space="preserve"> = 2</w:t>
       </w:r>
     </w:p>
     <w:p/>
     <w:p/>
     <w:p>
-      <w:bookmarkStart w:id="0" w:name="_GoBack"/>
-      <w:bookmarkEnd w:id="0"/>
+      <w:pPr>
+        <w:rPr>
+          <w:b/>
+          <w:sz w:val="28"/>
+          <w:szCs w:val="28"/>
+        </w:rPr>
+      </w:pPr>
+      <w:r>
+        <w:rPr>
+          <w:b/>
+          <w:sz w:val="28"/>
+          <w:szCs w:val="28"/>
+        </w:rPr>
+        <w:t>Python</w:t>
+      </w:r>
+      <w:r>
+        <w:rPr>
+          <w:b/>
+          <w:sz w:val="28"/>
+          <w:szCs w:val="28"/>
+        </w:rPr>
+        <w:t xml:space="preserve"> Answer:</w:t>
+      </w:r>
     </w:p>
+    <w:p>
+      <w:pPr>
+        <w:shd w:val="clear" w:color="auto" w:fill="2B2B2B"/>
+        <w:tabs>
+          <w:tab w:val="left" w:pos="916"/>
+          <w:tab w:val="left" w:pos="1832"/>
+          <w:tab w:val="left" w:pos="2748"/>
+          <w:tab w:val="left" w:pos="3664"/>
+          <w:tab w:val="left" w:pos="4580"/>
+          <w:tab w:val="left" w:pos="5496"/>
+          <w:tab w:val="left" w:pos="6412"/>
+          <w:tab w:val="left" w:pos="7328"/>
+          <w:tab w:val="left" w:pos="8244"/>
+          <w:tab w:val="left" w:pos="9160"/>
+          <w:tab w:val="left" w:pos="10076"/>
+          <w:tab w:val="left" w:pos="10992"/>
+          <w:tab w:val="left" w:pos="11908"/>
+          <w:tab w:val="left" w:pos="12824"/>
+          <w:tab w:val="left" w:pos="13740"/>
+          <w:tab w:val="left" w:pos="14656"/>
+        </w:tabs>
+        <w:rPr>
+          <w:rFonts w:ascii="Menlo" w:hAnsi="Menlo" w:cs="Courier"/>
+          <w:color w:val="A9B7C6"/>
+        </w:rPr>
+      </w:pPr>
+      <w:proofErr w:type="spellStart"/>
+      <w:proofErr w:type="gramStart"/>
+      <w:r>
+        <w:rPr>
+          <w:rFonts w:ascii="Menlo" w:hAnsi="Menlo" w:cs="Courier"/>
+          <w:color w:val="A9B7C6"/>
+        </w:rPr>
+        <w:t>transactionCodeMap</w:t>
+      </w:r>
+      <w:proofErr w:type="spellEnd"/>
+      <w:proofErr w:type="gramEnd"/>
+      <w:r>
+        <w:rPr>
+          <w:rFonts w:ascii="Menlo" w:hAnsi="Menlo" w:cs="Courier"/>
+          <w:color w:val="A9B7C6"/>
+        </w:rPr>
+        <w:t xml:space="preserve"> = {</w:t>
+      </w:r>
+      <w:r>
+        <w:rPr>
+          <w:rFonts w:ascii="Menlo" w:hAnsi="Menlo" w:cs="Courier"/>
+          <w:color w:val="A9B7C6"/>
+        </w:rPr>
+        <w:br/>
+        <w:t xml:space="preserve">    </w:t>
+      </w:r>
+      <w:r>
+        <w:rPr>
+          <w:rFonts w:ascii="Menlo" w:hAnsi="Menlo" w:cs="Courier"/>
+          <w:color w:val="A5C261"/>
+        </w:rPr>
+        <w:t>"C"</w:t>
+      </w:r>
+      <w:r>
+        <w:rPr>
+          <w:rFonts w:ascii="Menlo" w:hAnsi="Menlo" w:cs="Courier"/>
+          <w:color w:val="A9B7C6"/>
+        </w:rPr>
+        <w:t xml:space="preserve">: </w:t>
+      </w:r>
+      <w:r>
+        <w:rPr>
+          <w:rFonts w:ascii="Menlo" w:hAnsi="Menlo" w:cs="Courier"/>
+          <w:color w:val="A5C261"/>
+        </w:rPr>
+        <w:t>"CASH_ADVANCE"</w:t>
+      </w:r>
+      <w:r>
+        <w:rPr>
+          <w:rFonts w:ascii="Menlo" w:hAnsi="Menlo" w:cs="Courier"/>
+          <w:color w:val="CC7832"/>
+        </w:rPr>
+        <w:t>,</w:t>
+      </w:r>
+      <w:r>
+        <w:rPr>
+          <w:rFonts w:ascii="Menlo" w:hAnsi="Menlo" w:cs="Courier"/>
+          <w:color w:val="CC7832"/>
+        </w:rPr>
+        <w:br/>
+        <w:t xml:space="preserve">    </w:t>
+      </w:r>
+      <w:r>
+        <w:rPr>
+          <w:rFonts w:ascii="Menlo" w:hAnsi="Menlo" w:cs="Courier"/>
+          <w:color w:val="A5C261"/>
+        </w:rPr>
+        <w:t>"S"</w:t>
+      </w:r>
+      <w:r>
+        <w:rPr>
+          <w:rFonts w:ascii="Menlo" w:hAnsi="Menlo" w:cs="Courier"/>
+          <w:color w:val="A9B7C6"/>
+        </w:rPr>
+        <w:t xml:space="preserve">: </w:t>
+      </w:r>
+      <w:r>
+        <w:rPr>
+          <w:rFonts w:ascii="Menlo" w:hAnsi="Menlo" w:cs="Courier"/>
+          <w:color w:val="A5C261"/>
+        </w:rPr>
+        <w:t>"BALANCE_INQUIRY"</w:t>
+      </w:r>
+      <w:r>
+        <w:rPr>
+          <w:rFonts w:ascii="Menlo" w:hAnsi="Menlo" w:cs="Courier"/>
+          <w:color w:val="CC7832"/>
+        </w:rPr>
+        <w:t>,</w:t>
+      </w:r>
+      <w:r>
+        <w:rPr>
+          <w:rFonts w:ascii="Menlo" w:hAnsi="Menlo" w:cs="Courier"/>
+          <w:color w:val="CC7832"/>
+        </w:rPr>
+        <w:br/>
+        <w:t xml:space="preserve">    </w:t>
+      </w:r>
+      <w:r>
+        <w:rPr>
+          <w:rFonts w:ascii="Menlo" w:hAnsi="Menlo" w:cs="Courier"/>
+          <w:color w:val="A5C261"/>
+        </w:rPr>
+        <w:t>"B"</w:t>
+      </w:r>
+      <w:r>
+        <w:rPr>
+          <w:rFonts w:ascii="Menlo" w:hAnsi="Menlo" w:cs="Courier"/>
+          <w:color w:val="A9B7C6"/>
+        </w:rPr>
+        <w:t xml:space="preserve">: </w:t>
+      </w:r>
+      <w:r>
+        <w:rPr>
+          <w:rFonts w:ascii="Menlo" w:hAnsi="Menlo" w:cs="Courier"/>
+          <w:color w:val="A5C261"/>
+        </w:rPr>
+        <w:t>"BALANCE_TRANSFER"</w:t>
+      </w:r>
+      <w:r>
+        <w:rPr>
+          <w:rFonts w:ascii="Menlo" w:hAnsi="Menlo" w:cs="Courier"/>
+          <w:color w:val="CC7832"/>
+        </w:rPr>
+        <w:t>,</w:t>
+      </w:r>
+      <w:r>
+        <w:rPr>
+          <w:rFonts w:ascii="Menlo" w:hAnsi="Menlo" w:cs="Courier"/>
+          <w:color w:val="CC7832"/>
+        </w:rPr>
+        <w:br/>
+        <w:t xml:space="preserve">    </w:t>
+      </w:r>
+      <w:r>
+        <w:rPr>
+          <w:rFonts w:ascii="Menlo" w:hAnsi="Menlo" w:cs="Courier"/>
+          <w:color w:val="A5C261"/>
+        </w:rPr>
+        <w:t>"A"</w:t>
+      </w:r>
+      <w:r>
+        <w:rPr>
+          <w:rFonts w:ascii="Menlo" w:hAnsi="Menlo" w:cs="Courier"/>
+          <w:color w:val="A9B7C6"/>
+        </w:rPr>
+        <w:t xml:space="preserve">: </w:t>
+      </w:r>
+      <w:r>
+        <w:rPr>
+          <w:rFonts w:ascii="Menlo" w:hAnsi="Menlo" w:cs="Courier"/>
+          <w:color w:val="A5C261"/>
+        </w:rPr>
+        <w:t>"OTHER"</w:t>
+      </w:r>
+      <w:r>
+        <w:rPr>
+          <w:rFonts w:ascii="Menlo" w:hAnsi="Menlo" w:cs="Courier"/>
+          <w:color w:val="CC7832"/>
+        </w:rPr>
+        <w:t>,</w:t>
+      </w:r>
+      <w:r>
+        <w:rPr>
+          <w:rFonts w:ascii="Menlo" w:hAnsi="Menlo" w:cs="Courier"/>
+          <w:color w:val="CC7832"/>
+        </w:rPr>
+        <w:br/>
+        <w:t xml:space="preserve">    </w:t>
+      </w:r>
+      <w:r>
+        <w:rPr>
+          <w:rFonts w:ascii="Menlo" w:hAnsi="Menlo" w:cs="Courier"/>
+          <w:color w:val="A5C261"/>
+        </w:rPr>
+        <w:t>"V"</w:t>
+      </w:r>
+      <w:r>
+        <w:rPr>
+          <w:rFonts w:ascii="Menlo" w:hAnsi="Menlo" w:cs="Courier"/>
+          <w:color w:val="A9B7C6"/>
+        </w:rPr>
+        <w:t xml:space="preserve">: </w:t>
+      </w:r>
+      <w:r>
+        <w:rPr>
+          <w:rFonts w:ascii="Menlo" w:hAnsi="Menlo" w:cs="Courier"/>
+          <w:color w:val="A5C261"/>
+        </w:rPr>
+        <w:t>"OTHER"</w:t>
+      </w:r>
+      <w:r>
+        <w:rPr>
+          <w:rFonts w:ascii="Menlo" w:hAnsi="Menlo" w:cs="Courier"/>
+          <w:color w:val="CC7832"/>
+        </w:rPr>
+        <w:t>,</w:t>
+      </w:r>
+      <w:r>
+        <w:rPr>
+          <w:rFonts w:ascii="Menlo" w:hAnsi="Menlo" w:cs="Courier"/>
+          <w:color w:val="CC7832"/>
+        </w:rPr>
+        <w:br/>
+        <w:t xml:space="preserve">    </w:t>
+      </w:r>
+      <w:r>
+        <w:rPr>
+          <w:rFonts w:ascii="Menlo" w:hAnsi="Menlo" w:cs="Courier"/>
+          <w:color w:val="A5C261"/>
+        </w:rPr>
+        <w:t>"O"</w:t>
+      </w:r>
+      <w:r>
+        <w:rPr>
+          <w:rFonts w:ascii="Menlo" w:hAnsi="Menlo" w:cs="Courier"/>
+          <w:color w:val="A9B7C6"/>
+        </w:rPr>
+        <w:t xml:space="preserve">: </w:t>
+      </w:r>
+      <w:r>
+        <w:rPr>
+          <w:rFonts w:ascii="Menlo" w:hAnsi="Menlo" w:cs="Courier"/>
+          <w:color w:val="A5C261"/>
+        </w:rPr>
+        <w:t>"OTHER"</w:t>
+      </w:r>
+      <w:r>
+        <w:rPr>
+          <w:rFonts w:ascii="Menlo" w:hAnsi="Menlo" w:cs="Courier"/>
+          <w:color w:val="CC7832"/>
+        </w:rPr>
+        <w:t>,</w:t>
+      </w:r>
+      <w:r>
+        <w:rPr>
+          <w:rFonts w:ascii="Menlo" w:hAnsi="Menlo" w:cs="Courier"/>
+          <w:color w:val="CC7832"/>
+        </w:rPr>
+        <w:br/>
+        <w:t xml:space="preserve">    </w:t>
+      </w:r>
+      <w:r>
+        <w:rPr>
+          <w:rFonts w:ascii="Menlo" w:hAnsi="Menlo" w:cs="Courier"/>
+          <w:color w:val="A5C261"/>
+        </w:rPr>
+        <w:t>"P"</w:t>
+      </w:r>
+      <w:r>
+        <w:rPr>
+          <w:rFonts w:ascii="Menlo" w:hAnsi="Menlo" w:cs="Courier"/>
+          <w:color w:val="A9B7C6"/>
+        </w:rPr>
+        <w:t xml:space="preserve">: </w:t>
+      </w:r>
+      <w:r>
+        <w:rPr>
+          <w:rFonts w:ascii="Menlo" w:hAnsi="Menlo" w:cs="Courier"/>
+          <w:color w:val="A5C261"/>
+        </w:rPr>
+        <w:t>"PREAUTHORIZED"</w:t>
+      </w:r>
+      <w:r>
+        <w:rPr>
+          <w:rFonts w:ascii="Menlo" w:hAnsi="Menlo" w:cs="Courier"/>
+          <w:color w:val="CC7832"/>
+        </w:rPr>
+        <w:t>,</w:t>
+      </w:r>
+      <w:r>
+        <w:rPr>
+          <w:rFonts w:ascii="Menlo" w:hAnsi="Menlo" w:cs="Courier"/>
+          <w:color w:val="CC7832"/>
+        </w:rPr>
+        <w:br/>
+        <w:t xml:space="preserve">    </w:t>
+      </w:r>
+      <w:r>
+        <w:rPr>
+          <w:rFonts w:ascii="Menlo" w:hAnsi="Menlo" w:cs="Courier"/>
+          <w:color w:val="A5C261"/>
+        </w:rPr>
+        <w:t>"R"</w:t>
+      </w:r>
+      <w:r>
+        <w:rPr>
+          <w:rFonts w:ascii="Menlo" w:hAnsi="Menlo" w:cs="Courier"/>
+          <w:color w:val="A9B7C6"/>
+        </w:rPr>
+        <w:t xml:space="preserve">: </w:t>
+      </w:r>
+      <w:r>
+        <w:rPr>
+          <w:rFonts w:ascii="Menlo" w:hAnsi="Menlo" w:cs="Courier"/>
+          <w:color w:val="A5C261"/>
+        </w:rPr>
+        <w:t>"AUTHORIZED"</w:t>
+      </w:r>
+      <w:r>
+        <w:rPr>
+          <w:rFonts w:ascii="Menlo" w:hAnsi="Menlo" w:cs="Courier"/>
+          <w:color w:val="A5C261"/>
+        </w:rPr>
+        <w:br/>
+      </w:r>
+      <w:r>
+        <w:rPr>
+          <w:rFonts w:ascii="Menlo" w:hAnsi="Menlo" w:cs="Courier"/>
+          <w:color w:val="A9B7C6"/>
+        </w:rPr>
+        <w:t>}</w:t>
+      </w:r>
+      <w:r>
+        <w:rPr>
+          <w:rFonts w:ascii="Menlo" w:hAnsi="Menlo" w:cs="Courier"/>
+          <w:color w:val="A9B7C6"/>
+        </w:rPr>
+        <w:br/>
+      </w:r>
+      <w:proofErr w:type="spellStart"/>
+      <w:r>
+        <w:rPr>
+          <w:rFonts w:ascii="Menlo" w:hAnsi="Menlo" w:cs="Courier"/>
+          <w:color w:val="A9B7C6"/>
+        </w:rPr>
+        <w:t>transactionCodeMapBroadcast</w:t>
+      </w:r>
+      <w:proofErr w:type="spellEnd"/>
+      <w:r>
+        <w:rPr>
+          <w:rFonts w:ascii="Menlo" w:hAnsi="Menlo" w:cs="Courier"/>
+          <w:color w:val="A9B7C6"/>
+        </w:rPr>
+        <w:t xml:space="preserve"> = </w:t>
+      </w:r>
+      <w:proofErr w:type="spellStart"/>
+      <w:r>
+        <w:rPr>
+          <w:rFonts w:ascii="Menlo" w:hAnsi="Menlo" w:cs="Courier"/>
+          <w:color w:val="A9B7C6"/>
+        </w:rPr>
+        <w:t>sc.broadcast</w:t>
+      </w:r>
+      <w:proofErr w:type="spellEnd"/>
+      <w:r>
+        <w:rPr>
+          <w:rFonts w:ascii="Menlo" w:hAnsi="Menlo" w:cs="Courier"/>
+          <w:color w:val="A9B7C6"/>
+        </w:rPr>
+        <w:t>(</w:t>
+      </w:r>
+      <w:proofErr w:type="spellStart"/>
+      <w:r>
+        <w:rPr>
+          <w:rFonts w:ascii="Menlo" w:hAnsi="Menlo" w:cs="Courier"/>
+          <w:color w:val="A9B7C6"/>
+        </w:rPr>
+        <w:t>transactionCodeMap</w:t>
+      </w:r>
+      <w:proofErr w:type="spellEnd"/>
+      <w:r>
+        <w:rPr>
+          <w:rFonts w:ascii="Menlo" w:hAnsi="Menlo" w:cs="Courier"/>
+          <w:color w:val="A9B7C6"/>
+        </w:rPr>
+        <w:t>)</w:t>
+      </w:r>
+      <w:r>
+        <w:rPr>
+          <w:rFonts w:ascii="Menlo" w:hAnsi="Menlo" w:cs="Courier"/>
+          <w:color w:val="A9B7C6"/>
+        </w:rPr>
+        <w:br/>
+      </w:r>
+      <w:r>
+        <w:rPr>
+          <w:rFonts w:ascii="Menlo" w:hAnsi="Menlo" w:cs="Courier"/>
+          <w:color w:val="A9B7C6"/>
+        </w:rPr>
+        <w:br/>
+      </w:r>
+      <w:proofErr w:type="spellStart"/>
+      <w:r>
+        <w:rPr>
+          <w:rFonts w:ascii="Menlo" w:hAnsi="Menlo" w:cs="Courier"/>
+          <w:color w:val="A9B7C6"/>
+        </w:rPr>
+        <w:t>countAccum</w:t>
+      </w:r>
+      <w:proofErr w:type="spellEnd"/>
+      <w:r>
+        <w:rPr>
+          <w:rFonts w:ascii="Menlo" w:hAnsi="Menlo" w:cs="Courier"/>
+          <w:color w:val="A9B7C6"/>
+        </w:rPr>
+        <w:t xml:space="preserve"> = </w:t>
+      </w:r>
+      <w:proofErr w:type="spellStart"/>
+      <w:r>
+        <w:rPr>
+          <w:rFonts w:ascii="Menlo" w:hAnsi="Menlo" w:cs="Courier"/>
+          <w:color w:val="A9B7C6"/>
+        </w:rPr>
+        <w:t>sc.accumulator</w:t>
+      </w:r>
+      <w:proofErr w:type="spellEnd"/>
+      <w:r>
+        <w:rPr>
+          <w:rFonts w:ascii="Menlo" w:hAnsi="Menlo" w:cs="Courier"/>
+          <w:color w:val="A9B7C6"/>
+        </w:rPr>
+        <w:t>(</w:t>
+      </w:r>
+      <w:r>
+        <w:rPr>
+          <w:rFonts w:ascii="Menlo" w:hAnsi="Menlo" w:cs="Courier"/>
+          <w:color w:val="6897BB"/>
+        </w:rPr>
+        <w:t>0</w:t>
+      </w:r>
+      <w:r>
+        <w:rPr>
+          <w:rFonts w:ascii="Menlo" w:hAnsi="Menlo" w:cs="Courier"/>
+          <w:color w:val="A9B7C6"/>
+        </w:rPr>
+        <w:t>)</w:t>
+      </w:r>
+      <w:r>
+        <w:rPr>
+          <w:rFonts w:ascii="Menlo" w:hAnsi="Menlo" w:cs="Courier"/>
+          <w:color w:val="A9B7C6"/>
+        </w:rPr>
+        <w:br/>
+      </w:r>
+      <w:r>
+        <w:rPr>
+          <w:rFonts w:ascii="Menlo" w:hAnsi="Menlo" w:cs="Courier"/>
+          <w:color w:val="A9B7C6"/>
+        </w:rPr>
+        <w:br/>
+      </w:r>
+      <w:proofErr w:type="spellStart"/>
+      <w:r>
+        <w:rPr>
+          <w:rFonts w:ascii="Menlo" w:hAnsi="Menlo" w:cs="Courier"/>
+          <w:color w:val="A9B7C6"/>
+        </w:rPr>
+        <w:t>transactionFile</w:t>
+      </w:r>
+      <w:proofErr w:type="spellEnd"/>
+      <w:r>
+        <w:rPr>
+          <w:rFonts w:ascii="Menlo" w:hAnsi="Menlo" w:cs="Courier"/>
+          <w:color w:val="A9B7C6"/>
+        </w:rPr>
+        <w:t xml:space="preserve"> = </w:t>
+      </w:r>
+      <w:proofErr w:type="spellStart"/>
+      <w:r>
+        <w:rPr>
+          <w:rFonts w:ascii="Menlo" w:hAnsi="Menlo" w:cs="Courier"/>
+          <w:color w:val="A9B7C6"/>
+        </w:rPr>
+        <w:t>sc.textFile</w:t>
+      </w:r>
+      <w:proofErr w:type="spellEnd"/>
+      <w:r>
+        <w:rPr>
+          <w:rFonts w:ascii="Menlo" w:hAnsi="Menlo" w:cs="Courier"/>
+          <w:color w:val="A9B7C6"/>
+        </w:rPr>
+        <w:t>(</w:t>
+      </w:r>
+      <w:r>
+        <w:rPr>
+          <w:rFonts w:ascii="Menlo" w:hAnsi="Menlo" w:cs="Courier"/>
+          <w:color w:val="A5C261"/>
+        </w:rPr>
+        <w:t>"/user/cloudera/spark-workshop-data/transactions/user_financial_transactions.tsv"</w:t>
+      </w:r>
+      <w:r>
+        <w:rPr>
+          <w:rFonts w:ascii="Menlo" w:hAnsi="Menlo" w:cs="Courier"/>
+          <w:color w:val="A9B7C6"/>
+        </w:rPr>
+        <w:t>)</w:t>
+      </w:r>
+      <w:r>
+        <w:rPr>
+          <w:rFonts w:ascii="Menlo" w:hAnsi="Menlo" w:cs="Courier"/>
+          <w:color w:val="A9B7C6"/>
+        </w:rPr>
+        <w:br/>
+      </w:r>
+      <w:r>
+        <w:rPr>
+          <w:rFonts w:ascii="Menlo" w:hAnsi="Menlo" w:cs="Courier"/>
+          <w:color w:val="A9B7C6"/>
+        </w:rPr>
+        <w:br/>
+      </w:r>
+      <w:proofErr w:type="spellStart"/>
+      <w:r>
+        <w:rPr>
+          <w:rFonts w:ascii="Menlo" w:hAnsi="Menlo" w:cs="Courier"/>
+          <w:b/>
+          <w:bCs/>
+          <w:color w:val="CC7832"/>
+        </w:rPr>
+        <w:t>def</w:t>
+      </w:r>
+      <w:proofErr w:type="spellEnd"/>
+      <w:r>
+        <w:rPr>
+          <w:rFonts w:ascii="Menlo" w:hAnsi="Menlo" w:cs="Courier"/>
+          <w:b/>
+          <w:bCs/>
+          <w:color w:val="CC7832"/>
+        </w:rPr>
+        <w:t xml:space="preserve"> </w:t>
+      </w:r>
+      <w:proofErr w:type="spellStart"/>
+      <w:r>
+        <w:rPr>
+          <w:rFonts w:ascii="Menlo" w:hAnsi="Menlo" w:cs="Courier"/>
+          <w:b/>
+          <w:bCs/>
+          <w:color w:val="A9B7C6"/>
+        </w:rPr>
+        <w:t>accumFunction</w:t>
+      </w:r>
+      <w:proofErr w:type="spellEnd"/>
+      <w:r>
+        <w:rPr>
+          <w:rFonts w:ascii="Menlo" w:hAnsi="Menlo" w:cs="Courier"/>
+          <w:color w:val="A9B7C6"/>
+        </w:rPr>
+        <w:t>(line):</w:t>
+      </w:r>
+      <w:r>
+        <w:rPr>
+          <w:rFonts w:ascii="Menlo" w:hAnsi="Menlo" w:cs="Courier"/>
+          <w:color w:val="A9B7C6"/>
+        </w:rPr>
+        <w:br/>
+        <w:t xml:space="preserve">    </w:t>
+      </w:r>
+      <w:r>
+        <w:rPr>
+          <w:rFonts w:ascii="Menlo" w:hAnsi="Menlo" w:cs="Courier"/>
+          <w:b/>
+          <w:bCs/>
+          <w:color w:val="CC7832"/>
+        </w:rPr>
+        <w:t xml:space="preserve">global </w:t>
+      </w:r>
+      <w:proofErr w:type="spellStart"/>
+      <w:r>
+        <w:rPr>
+          <w:rFonts w:ascii="Menlo" w:hAnsi="Menlo" w:cs="Courier"/>
+          <w:color w:val="A9B7C6"/>
+        </w:rPr>
+        <w:t>countAccum</w:t>
+      </w:r>
+      <w:proofErr w:type="spellEnd"/>
+      <w:r>
+        <w:rPr>
+          <w:rFonts w:ascii="Menlo" w:hAnsi="Menlo" w:cs="Courier"/>
+          <w:color w:val="A9B7C6"/>
+        </w:rPr>
+        <w:br/>
+        <w:t xml:space="preserve">    </w:t>
+      </w:r>
+      <w:r>
+        <w:rPr>
+          <w:rFonts w:ascii="Menlo" w:hAnsi="Menlo" w:cs="Courier"/>
+          <w:b/>
+          <w:bCs/>
+          <w:color w:val="CC7832"/>
+        </w:rPr>
+        <w:t xml:space="preserve">if </w:t>
+      </w:r>
+      <w:proofErr w:type="spellStart"/>
+      <w:r>
+        <w:rPr>
+          <w:rFonts w:ascii="Menlo" w:hAnsi="Menlo" w:cs="Courier"/>
+          <w:color w:val="A9B7C6"/>
+        </w:rPr>
+        <w:t>transactionCodeMapBroadcast.value</w:t>
+      </w:r>
+      <w:proofErr w:type="spellEnd"/>
+      <w:r>
+        <w:rPr>
+          <w:rFonts w:ascii="Menlo" w:hAnsi="Menlo" w:cs="Courier"/>
+          <w:color w:val="A9B7C6"/>
+        </w:rPr>
+        <w:t>[line[</w:t>
+      </w:r>
+      <w:r>
+        <w:rPr>
+          <w:rFonts w:ascii="Menlo" w:hAnsi="Menlo" w:cs="Courier"/>
+          <w:color w:val="6897BB"/>
+        </w:rPr>
+        <w:t>3</w:t>
+      </w:r>
+      <w:r>
+        <w:rPr>
+          <w:rFonts w:ascii="Menlo" w:hAnsi="Menlo" w:cs="Courier"/>
+          <w:color w:val="A9B7C6"/>
+        </w:rPr>
+        <w:t xml:space="preserve">]] == </w:t>
+      </w:r>
+      <w:r>
+        <w:rPr>
+          <w:rFonts w:ascii="Menlo" w:hAnsi="Menlo" w:cs="Courier"/>
+          <w:color w:val="A5C261"/>
+        </w:rPr>
+        <w:t>"OTHER"</w:t>
+      </w:r>
+      <w:r>
+        <w:rPr>
+          <w:rFonts w:ascii="Menlo" w:hAnsi="Menlo" w:cs="Courier"/>
+          <w:color w:val="A9B7C6"/>
+        </w:rPr>
+        <w:t>:</w:t>
+      </w:r>
+      <w:r>
+        <w:rPr>
+          <w:rFonts w:ascii="Menlo" w:hAnsi="Menlo" w:cs="Courier"/>
+          <w:color w:val="A9B7C6"/>
+        </w:rPr>
+        <w:br/>
+        <w:t xml:space="preserve">        </w:t>
+      </w:r>
+      <w:proofErr w:type="spellStart"/>
+      <w:r>
+        <w:rPr>
+          <w:rFonts w:ascii="Menlo" w:hAnsi="Menlo" w:cs="Courier"/>
+          <w:color w:val="A9B7C6"/>
+        </w:rPr>
+        <w:t>countAccum</w:t>
+      </w:r>
+      <w:proofErr w:type="spellEnd"/>
+      <w:r>
+        <w:rPr>
+          <w:rFonts w:ascii="Menlo" w:hAnsi="Menlo" w:cs="Courier"/>
+          <w:color w:val="A9B7C6"/>
+        </w:rPr>
+        <w:t xml:space="preserve"> += </w:t>
+      </w:r>
+      <w:r>
+        <w:rPr>
+          <w:rFonts w:ascii="Menlo" w:hAnsi="Menlo" w:cs="Courier"/>
+          <w:color w:val="6897BB"/>
+        </w:rPr>
+        <w:t>1</w:t>
+      </w:r>
+      <w:r>
+        <w:rPr>
+          <w:rFonts w:ascii="Menlo" w:hAnsi="Menlo" w:cs="Courier"/>
+          <w:color w:val="6897BB"/>
+        </w:rPr>
+        <w:br/>
+      </w:r>
+      <w:r>
+        <w:rPr>
+          <w:rFonts w:ascii="Menlo" w:hAnsi="Menlo" w:cs="Courier"/>
+          <w:color w:val="6897BB"/>
+        </w:rPr>
+        <w:br/>
+      </w:r>
+      <w:proofErr w:type="spellStart"/>
+      <w:r>
+        <w:rPr>
+          <w:rFonts w:ascii="Menlo" w:hAnsi="Menlo" w:cs="Courier"/>
+          <w:color w:val="A9B7C6"/>
+        </w:rPr>
+        <w:t>transactionData</w:t>
+      </w:r>
+      <w:proofErr w:type="spellEnd"/>
+      <w:r>
+        <w:rPr>
+          <w:rFonts w:ascii="Menlo" w:hAnsi="Menlo" w:cs="Courier"/>
+          <w:color w:val="A9B7C6"/>
+        </w:rPr>
+        <w:t xml:space="preserve"> = </w:t>
+      </w:r>
+      <w:proofErr w:type="spellStart"/>
+      <w:r>
+        <w:rPr>
+          <w:rFonts w:ascii="Menlo" w:hAnsi="Menlo" w:cs="Courier"/>
+          <w:color w:val="A9B7C6"/>
+        </w:rPr>
+        <w:t>transactionFile.map</w:t>
+      </w:r>
+      <w:proofErr w:type="spellEnd"/>
+      <w:r>
+        <w:rPr>
+          <w:rFonts w:ascii="Menlo" w:hAnsi="Menlo" w:cs="Courier"/>
+          <w:color w:val="A9B7C6"/>
+        </w:rPr>
+        <w:t>(</w:t>
+      </w:r>
+      <w:r>
+        <w:rPr>
+          <w:rFonts w:ascii="Menlo" w:hAnsi="Menlo" w:cs="Courier"/>
+          <w:b/>
+          <w:bCs/>
+          <w:color w:val="CC7832"/>
+        </w:rPr>
+        <w:t xml:space="preserve">lambda </w:t>
+      </w:r>
+      <w:r>
+        <w:rPr>
+          <w:rFonts w:ascii="Menlo" w:hAnsi="Menlo" w:cs="Courier"/>
+          <w:color w:val="A9B7C6"/>
+        </w:rPr>
+        <w:t xml:space="preserve">line: </w:t>
+      </w:r>
+      <w:proofErr w:type="spellStart"/>
+      <w:r>
+        <w:rPr>
+          <w:rFonts w:ascii="Menlo" w:hAnsi="Menlo" w:cs="Courier"/>
+          <w:color w:val="A9B7C6"/>
+        </w:rPr>
+        <w:t>line.split</w:t>
+      </w:r>
+      <w:proofErr w:type="spellEnd"/>
+      <w:r>
+        <w:rPr>
+          <w:rFonts w:ascii="Menlo" w:hAnsi="Menlo" w:cs="Courier"/>
+          <w:color w:val="A9B7C6"/>
+        </w:rPr>
+        <w:t>(</w:t>
+      </w:r>
+      <w:r>
+        <w:rPr>
+          <w:rFonts w:ascii="Menlo" w:hAnsi="Menlo" w:cs="Courier"/>
+          <w:color w:val="A5C261"/>
+        </w:rPr>
+        <w:t>"</w:t>
+      </w:r>
+      <w:r>
+        <w:rPr>
+          <w:rFonts w:ascii="Menlo" w:hAnsi="Menlo" w:cs="Courier"/>
+          <w:color w:val="CC7832"/>
+        </w:rPr>
+        <w:t>\t</w:t>
+      </w:r>
+      <w:r>
+        <w:rPr>
+          <w:rFonts w:ascii="Menlo" w:hAnsi="Menlo" w:cs="Courier"/>
+          <w:color w:val="A5C261"/>
+        </w:rPr>
+        <w:t>"</w:t>
+      </w:r>
+      <w:r>
+        <w:rPr>
+          <w:rFonts w:ascii="Menlo" w:hAnsi="Menlo" w:cs="Courier"/>
+          <w:color w:val="A9B7C6"/>
+        </w:rPr>
+        <w:t>))</w:t>
+      </w:r>
+      <w:r>
+        <w:rPr>
+          <w:rFonts w:ascii="Menlo" w:hAnsi="Menlo" w:cs="Courier"/>
+          <w:color w:val="A9B7C6"/>
+        </w:rPr>
+        <w:br/>
+      </w:r>
+      <w:proofErr w:type="spellStart"/>
+      <w:r>
+        <w:rPr>
+          <w:rFonts w:ascii="Menlo" w:hAnsi="Menlo" w:cs="Courier"/>
+          <w:color w:val="A9B7C6"/>
+        </w:rPr>
+        <w:t>transactionData.filter</w:t>
+      </w:r>
+      <w:proofErr w:type="spellEnd"/>
+      <w:r>
+        <w:rPr>
+          <w:rFonts w:ascii="Menlo" w:hAnsi="Menlo" w:cs="Courier"/>
+          <w:color w:val="A9B7C6"/>
+        </w:rPr>
+        <w:t>(</w:t>
+      </w:r>
+      <w:r>
+        <w:rPr>
+          <w:rFonts w:ascii="Menlo" w:hAnsi="Menlo" w:cs="Courier"/>
+          <w:b/>
+          <w:bCs/>
+          <w:color w:val="CC7832"/>
+        </w:rPr>
+        <w:t xml:space="preserve">lambda </w:t>
+      </w:r>
+      <w:r>
+        <w:rPr>
+          <w:rFonts w:ascii="Menlo" w:hAnsi="Menlo" w:cs="Courier"/>
+          <w:color w:val="A9B7C6"/>
+        </w:rPr>
+        <w:t>line: line[</w:t>
+      </w:r>
+      <w:r>
+        <w:rPr>
+          <w:rFonts w:ascii="Menlo" w:hAnsi="Menlo" w:cs="Courier"/>
+          <w:color w:val="6897BB"/>
+        </w:rPr>
+        <w:t>5</w:t>
+      </w:r>
+      <w:r>
+        <w:rPr>
+          <w:rFonts w:ascii="Menlo" w:hAnsi="Menlo" w:cs="Courier"/>
+          <w:color w:val="A9B7C6"/>
+        </w:rPr>
+        <w:t xml:space="preserve">] == </w:t>
+      </w:r>
+      <w:r>
+        <w:rPr>
+          <w:rFonts w:ascii="Menlo" w:hAnsi="Menlo" w:cs="Courier"/>
+          <w:color w:val="A5C261"/>
+        </w:rPr>
+        <w:t>"A"</w:t>
+      </w:r>
+      <w:r>
+        <w:rPr>
+          <w:rFonts w:ascii="Menlo" w:hAnsi="Menlo" w:cs="Courier"/>
+          <w:color w:val="A9B7C6"/>
+        </w:rPr>
+        <w:t>).</w:t>
+      </w:r>
+      <w:proofErr w:type="spellStart"/>
+      <w:r>
+        <w:rPr>
+          <w:rFonts w:ascii="Menlo" w:hAnsi="Menlo" w:cs="Courier"/>
+          <w:color w:val="A9B7C6"/>
+        </w:rPr>
+        <w:t>foreach</w:t>
+      </w:r>
+      <w:proofErr w:type="spellEnd"/>
+      <w:r>
+        <w:rPr>
+          <w:rFonts w:ascii="Menlo" w:hAnsi="Menlo" w:cs="Courier"/>
+          <w:color w:val="A9B7C6"/>
+        </w:rPr>
+        <w:t>(</w:t>
+      </w:r>
+      <w:proofErr w:type="spellStart"/>
+      <w:r>
+        <w:rPr>
+          <w:rFonts w:ascii="Menlo" w:hAnsi="Menlo" w:cs="Courier"/>
+          <w:color w:val="A9B7C6"/>
+        </w:rPr>
+        <w:t>accumFunction</w:t>
+      </w:r>
+      <w:proofErr w:type="spellEnd"/>
+      <w:r>
+        <w:rPr>
+          <w:rFonts w:ascii="Menlo" w:hAnsi="Menlo" w:cs="Courier"/>
+          <w:color w:val="A9B7C6"/>
+        </w:rPr>
+        <w:t>)</w:t>
+      </w:r>
+      <w:r>
+        <w:rPr>
+          <w:rFonts w:ascii="Menlo" w:hAnsi="Menlo" w:cs="Courier"/>
+          <w:color w:val="A9B7C6"/>
+        </w:rPr>
+        <w:br/>
+      </w:r>
+      <w:r>
+        <w:rPr>
+          <w:rFonts w:ascii="Menlo" w:hAnsi="Menlo" w:cs="Courier"/>
+          <w:color w:val="A9B7C6"/>
+        </w:rPr>
+        <w:br/>
+      </w:r>
+      <w:proofErr w:type="spellStart"/>
+      <w:r>
+        <w:rPr>
+          <w:rFonts w:ascii="Menlo" w:hAnsi="Menlo" w:cs="Courier"/>
+          <w:color w:val="A9B7C6"/>
+        </w:rPr>
+        <w:t>countAccum.value</w:t>
+      </w:r>
+      <w:proofErr w:type="spellEnd"/>
+      <w:r>
+        <w:rPr>
+          <w:rFonts w:ascii="Menlo" w:hAnsi="Menlo" w:cs="Courier"/>
+          <w:color w:val="A9B7C6"/>
+        </w:rPr>
+        <w:br/>
+      </w:r>
+      <w:r>
+        <w:rPr>
+          <w:rFonts w:ascii="Menlo" w:hAnsi="Menlo" w:cs="Courier"/>
+          <w:color w:val="808080"/>
+        </w:rPr>
+        <w:t>#2</w:t>
+      </w:r>
+    </w:p>
+    <w:p/>
     <w:p/>
     <w:sectPr>
       <w:headerReference w:type="default" r:id="rId8"/>
@@ -5943,6 +10271,92 @@
       </w:rPr>
     </w:lvl>
   </w:abstractNum>
+  <w:abstractNum w:abstractNumId="3">
+    <w:nsid w:val="7D6B339A"/>
+    <w:multiLevelType w:val="hybridMultilevel"/>
+    <w:tmpl w:val="21C4E900"/>
+    <w:lvl w:ilvl="0" w:tplc="0409000F">
+      <w:start w:val="1"/>
+      <w:numFmt w:val="decimal"/>
+      <w:lvlText w:val="%1."/>
+      <w:lvlJc w:val="left"/>
+      <w:pPr>
+        <w:ind w:left="720" w:hanging="360"/>
+      </w:pPr>
+    </w:lvl>
+    <w:lvl w:ilvl="1" w:tplc="04090019" w:tentative="1">
+      <w:start w:val="1"/>
+      <w:numFmt w:val="lowerLetter"/>
+      <w:lvlText w:val="%2."/>
+      <w:lvlJc w:val="left"/>
+      <w:pPr>
+        <w:ind w:left="1440" w:hanging="360"/>
+      </w:pPr>
+    </w:lvl>
+    <w:lvl w:ilvl="2" w:tplc="0409001B" w:tentative="1">
+      <w:start w:val="1"/>
+      <w:numFmt w:val="lowerRoman"/>
+      <w:lvlText w:val="%3."/>
+      <w:lvlJc w:val="right"/>
+      <w:pPr>
+        <w:ind w:left="2160" w:hanging="180"/>
+      </w:pPr>
+    </w:lvl>
+    <w:lvl w:ilvl="3" w:tplc="0409000F" w:tentative="1">
+      <w:start w:val="1"/>
+      <w:numFmt w:val="decimal"/>
+      <w:lvlText w:val="%4."/>
+      <w:lvlJc w:val="left"/>
+      <w:pPr>
+        <w:ind w:left="2880" w:hanging="360"/>
+      </w:pPr>
+    </w:lvl>
+    <w:lvl w:ilvl="4" w:tplc="04090019" w:tentative="1">
+      <w:start w:val="1"/>
+      <w:numFmt w:val="lowerLetter"/>
+      <w:lvlText w:val="%5."/>
+      <w:lvlJc w:val="left"/>
+      <w:pPr>
+        <w:ind w:left="3600" w:hanging="360"/>
+      </w:pPr>
+    </w:lvl>
+    <w:lvl w:ilvl="5" w:tplc="0409001B" w:tentative="1">
+      <w:start w:val="1"/>
+      <w:numFmt w:val="lowerRoman"/>
+      <w:lvlText w:val="%6."/>
+      <w:lvlJc w:val="right"/>
+      <w:pPr>
+        <w:ind w:left="4320" w:hanging="180"/>
+      </w:pPr>
+    </w:lvl>
+    <w:lvl w:ilvl="6" w:tplc="0409000F" w:tentative="1">
+      <w:start w:val="1"/>
+      <w:numFmt w:val="decimal"/>
+      <w:lvlText w:val="%7."/>
+      <w:lvlJc w:val="left"/>
+      <w:pPr>
+        <w:ind w:left="5040" w:hanging="360"/>
+      </w:pPr>
+    </w:lvl>
+    <w:lvl w:ilvl="7" w:tplc="04090019" w:tentative="1">
+      <w:start w:val="1"/>
+      <w:numFmt w:val="lowerLetter"/>
+      <w:lvlText w:val="%8."/>
+      <w:lvlJc w:val="left"/>
+      <w:pPr>
+        <w:ind w:left="5760" w:hanging="360"/>
+      </w:pPr>
+    </w:lvl>
+    <w:lvl w:ilvl="8" w:tplc="0409001B" w:tentative="1">
+      <w:start w:val="1"/>
+      <w:numFmt w:val="lowerRoman"/>
+      <w:lvlText w:val="%9."/>
+      <w:lvlJc w:val="right"/>
+      <w:pPr>
+        <w:ind w:left="6480" w:hanging="180"/>
+      </w:pPr>
+    </w:lvl>
+  </w:abstractNum>
   <w:num w:numId="1">
     <w:abstractNumId w:val="2"/>
   </w:num>
@@ -5951,6 +10365,9 @@
   </w:num>
   <w:num w:numId="3">
     <w:abstractNumId w:val="1"/>
+  </w:num>
+  <w:num w:numId="4">
+    <w:abstractNumId w:val="3"/>
   </w:num>
 </w:numbering>
 </file>

--- a/Intro to Apache Spark Exercise Answers.docx
+++ b/Intro to Apache Spark Exercise Answers.docx
@@ -381,59 +381,68 @@
           <w:szCs w:val="28"/>
         </w:rPr>
       </w:pPr>
-      <w:proofErr w:type="spellStart"/>
       <w:r>
         <w:rPr>
           <w:b/>
           <w:sz w:val="28"/>
           <w:szCs w:val="28"/>
         </w:rPr>
-        <w:t>Scala</w:t>
-      </w:r>
-      <w:proofErr w:type="spellEnd"/>
-      <w:r>
+        <w:t>Scala Answer:</w:t>
+      </w:r>
+    </w:p>
+    <w:p>
+      <w:r>
+        <w:t>N/A</w:t>
+      </w:r>
+    </w:p>
+    <w:p/>
+    <w:p>
+      <w:pPr>
         <w:rPr>
           <w:b/>
           <w:sz w:val="28"/>
           <w:szCs w:val="28"/>
         </w:rPr>
-        <w:t xml:space="preserve"> Answer:</w:t>
-      </w:r>
-    </w:p>
-    <w:p>
-      <w:r>
-        <w:t>N/A</w:t>
-      </w:r>
-    </w:p>
-    <w:p/>
-    <w:p>
-      <w:pPr>
+      </w:pPr>
+      <w:r>
         <w:rPr>
           <w:b/>
           <w:sz w:val="28"/>
           <w:szCs w:val="28"/>
         </w:rPr>
-      </w:pPr>
+        <w:t>Python</w:t>
+      </w:r>
       <w:r>
         <w:rPr>
           <w:b/>
           <w:sz w:val="28"/>
           <w:szCs w:val="28"/>
         </w:rPr>
-        <w:t>Python</w:t>
-      </w:r>
-      <w:r>
-        <w:rPr>
-          <w:b/>
-          <w:sz w:val="28"/>
-          <w:szCs w:val="28"/>
-        </w:rPr>
         <w:t xml:space="preserve"> Answer:</w:t>
       </w:r>
     </w:p>
     <w:p>
       <w:r>
         <w:t>N/A</w:t>
+      </w:r>
+    </w:p>
+    <w:p>
+      <w:pPr>
+        <w:rPr>
+          <w:rFonts w:ascii="Arial" w:hAnsi="Arial" w:cs="Arial"/>
+          <w:b/>
+          <w:sz w:val="48"/>
+          <w:szCs w:val="48"/>
+        </w:rPr>
+      </w:pPr>
+      <w:r>
+        <w:rPr>
+          <w:rFonts w:ascii="Arial" w:hAnsi="Arial" w:cs="Arial"/>
+          <w:b/>
+          <w:sz w:val="48"/>
+          <w:szCs w:val="48"/>
+        </w:rPr>
+        <w:br w:type="page"/>
       </w:r>
     </w:p>
     <w:p>
@@ -705,25 +714,7 @@
           <w:sz w:val="24"/>
           <w:szCs w:val="24"/>
         </w:rPr>
-        <w:t>/user/</w:t>
-      </w:r>
-      <w:proofErr w:type="spellStart"/>
-      <w:r>
-        <w:rPr>
-          <w:rFonts w:ascii="Cambria" w:hAnsi="Cambria"/>
-          <w:sz w:val="24"/>
-          <w:szCs w:val="24"/>
-        </w:rPr>
-        <w:t>cloudera</w:t>
-      </w:r>
-      <w:proofErr w:type="spellEnd"/>
-      <w:r>
-        <w:rPr>
-          <w:rFonts w:ascii="Cambria" w:hAnsi="Cambria"/>
-          <w:sz w:val="24"/>
-          <w:szCs w:val="24"/>
-        </w:rPr>
-        <w:t>/spar</w:t>
+        <w:t>/user/cloudera/spar</w:t>
       </w:r>
       <w:r>
         <w:rPr>
@@ -778,54 +769,20 @@
           <w:color w:val="A9B7C6"/>
         </w:rPr>
       </w:pPr>
-      <w:proofErr w:type="spellStart"/>
-      <w:r>
-        <w:rPr>
-          <w:rFonts w:ascii="Menlo" w:hAnsi="Menlo" w:cs="Courier"/>
-          <w:color w:val="A9B7C6"/>
-        </w:rPr>
-        <w:t>JavaRDD</w:t>
-      </w:r>
-      <w:proofErr w:type="spellEnd"/>
-      <w:r>
-        <w:rPr>
-          <w:rFonts w:ascii="Menlo" w:hAnsi="Menlo" w:cs="Courier"/>
-          <w:color w:val="A9B7C6"/>
-        </w:rPr>
-        <w:t xml:space="preserve">&lt;String&gt; </w:t>
-      </w:r>
-      <w:proofErr w:type="spellStart"/>
-      <w:r>
-        <w:rPr>
-          <w:rFonts w:ascii="Menlo" w:hAnsi="Menlo" w:cs="Courier"/>
-          <w:color w:val="A9B7C6"/>
-        </w:rPr>
-        <w:t>accessLogs</w:t>
-      </w:r>
-      <w:proofErr w:type="spellEnd"/>
-      <w:r>
-        <w:rPr>
-          <w:rFonts w:ascii="Menlo" w:hAnsi="Menlo" w:cs="Courier"/>
-          <w:color w:val="A9B7C6"/>
-        </w:rPr>
-        <w:t xml:space="preserve"> = </w:t>
-      </w:r>
-      <w:proofErr w:type="spellStart"/>
+      <w:r>
+        <w:rPr>
+          <w:rFonts w:ascii="Menlo" w:hAnsi="Menlo" w:cs="Courier"/>
+          <w:color w:val="A9B7C6"/>
+        </w:rPr>
+        <w:t xml:space="preserve">JavaRDD&lt;String&gt; accessLogs = </w:t>
+      </w:r>
       <w:proofErr w:type="gramStart"/>
       <w:r>
         <w:rPr>
           <w:rFonts w:ascii="Menlo" w:hAnsi="Menlo" w:cs="Courier"/>
           <w:color w:val="A9B7C6"/>
         </w:rPr>
-        <w:t>sc.textFile</w:t>
-      </w:r>
-      <w:proofErr w:type="spellEnd"/>
-      <w:r>
-        <w:rPr>
-          <w:rFonts w:ascii="Menlo" w:hAnsi="Menlo" w:cs="Courier"/>
-          <w:color w:val="A9B7C6"/>
-        </w:rPr>
-        <w:t>(</w:t>
+        <w:t>sc.textFile(</w:t>
       </w:r>
       <w:proofErr w:type="gramEnd"/>
       <w:r>
@@ -833,23 +790,128 @@
           <w:rFonts w:ascii="Menlo" w:hAnsi="Menlo" w:cs="Courier"/>
           <w:color w:val="6A8759"/>
         </w:rPr>
-        <w:t>"/user/</w:t>
-      </w:r>
-      <w:proofErr w:type="spellStart"/>
+        <w:t>"/user/cloudera/spark-workshop-data/logs/access.log"</w:t>
+      </w:r>
+      <w:r>
+        <w:rPr>
+          <w:rFonts w:ascii="Menlo" w:hAnsi="Menlo" w:cs="Courier"/>
+          <w:color w:val="A9B7C6"/>
+        </w:rPr>
+        <w:t>)</w:t>
+      </w:r>
+      <w:r>
+        <w:rPr>
+          <w:rFonts w:ascii="Menlo" w:hAnsi="Menlo" w:cs="Courier"/>
+          <w:color w:val="CC7832"/>
+        </w:rPr>
+        <w:t>;</w:t>
+      </w:r>
+      <w:r>
+        <w:rPr>
+          <w:rFonts w:ascii="Menlo" w:hAnsi="Menlo" w:cs="Courier"/>
+          <w:color w:val="CC7832"/>
+        </w:rPr>
+        <w:br/>
+      </w:r>
+      <w:r>
+        <w:rPr>
+          <w:rFonts w:ascii="Menlo" w:hAnsi="Menlo" w:cs="Courier"/>
+          <w:color w:val="A9B7C6"/>
+        </w:rPr>
+        <w:t>JavaRDD&lt;String&gt; accessLogsHealth = accessLogs.filter(</w:t>
+      </w:r>
+      <w:r>
+        <w:rPr>
+          <w:rFonts w:ascii="Menlo" w:hAnsi="Menlo" w:cs="Courier"/>
+          <w:color w:val="CC7832"/>
+        </w:rPr>
+        <w:t xml:space="preserve">new </w:t>
+      </w:r>
+      <w:r>
+        <w:rPr>
+          <w:rFonts w:ascii="Menlo" w:hAnsi="Menlo" w:cs="Courier"/>
+          <w:color w:val="A9B7C6"/>
+        </w:rPr>
+        <w:t>Function&lt;String</w:t>
+      </w:r>
+      <w:r>
+        <w:rPr>
+          <w:rFonts w:ascii="Menlo" w:hAnsi="Menlo" w:cs="Courier"/>
+          <w:color w:val="CC7832"/>
+        </w:rPr>
+        <w:t xml:space="preserve">, </w:t>
+      </w:r>
+      <w:r>
+        <w:rPr>
+          <w:rFonts w:ascii="Menlo" w:hAnsi="Menlo" w:cs="Courier"/>
+          <w:color w:val="A9B7C6"/>
+        </w:rPr>
+        <w:t>Boolean&gt;() {</w:t>
+      </w:r>
+      <w:r>
+        <w:rPr>
+          <w:rFonts w:ascii="Menlo" w:hAnsi="Menlo" w:cs="Courier"/>
+          <w:color w:val="A9B7C6"/>
+        </w:rPr>
+        <w:br/>
+        <w:t xml:space="preserve">    </w:t>
+      </w:r>
+      <w:r>
+        <w:rPr>
+          <w:rFonts w:ascii="Menlo" w:hAnsi="Menlo" w:cs="Courier"/>
+          <w:color w:val="CC7832"/>
+        </w:rPr>
+        <w:t xml:space="preserve">public </w:t>
+      </w:r>
+      <w:r>
+        <w:rPr>
+          <w:rFonts w:ascii="Menlo" w:hAnsi="Menlo" w:cs="Courier"/>
+          <w:color w:val="A9B7C6"/>
+        </w:rPr>
+        <w:t xml:space="preserve">Boolean </w:t>
+      </w:r>
+      <w:r>
+        <w:rPr>
+          <w:rFonts w:ascii="Menlo" w:hAnsi="Menlo" w:cs="Courier"/>
+          <w:color w:val="FFC66D"/>
+        </w:rPr>
+        <w:t>call</w:t>
+      </w:r>
+      <w:r>
+        <w:rPr>
+          <w:rFonts w:ascii="Menlo" w:hAnsi="Menlo" w:cs="Courier"/>
+          <w:color w:val="A9B7C6"/>
+        </w:rPr>
+        <w:t>(String s) {</w:t>
+      </w:r>
+      <w:r>
+        <w:rPr>
+          <w:rFonts w:ascii="Menlo" w:hAnsi="Menlo" w:cs="Courier"/>
+          <w:color w:val="A9B7C6"/>
+        </w:rPr>
+        <w:br/>
+        <w:t xml:space="preserve">        </w:t>
+      </w:r>
+      <w:r>
+        <w:rPr>
+          <w:rFonts w:ascii="Menlo" w:hAnsi="Menlo" w:cs="Courier"/>
+          <w:color w:val="CC7832"/>
+        </w:rPr>
+        <w:t xml:space="preserve">return </w:t>
+      </w:r>
+      <w:r>
+        <w:rPr>
+          <w:rFonts w:ascii="Menlo" w:hAnsi="Menlo" w:cs="Courier"/>
+          <w:color w:val="A9B7C6"/>
+        </w:rPr>
+        <w:t>s.contains(</w:t>
+      </w:r>
       <w:r>
         <w:rPr>
           <w:rFonts w:ascii="Menlo" w:hAnsi="Menlo" w:cs="Courier"/>
           <w:color w:val="6A8759"/>
         </w:rPr>
-        <w:t>cloudera</w:t>
-      </w:r>
-      <w:proofErr w:type="spellEnd"/>
-      <w:r>
-        <w:rPr>
-          <w:rFonts w:ascii="Menlo" w:hAnsi="Menlo" w:cs="Courier"/>
-          <w:color w:val="6A8759"/>
-        </w:rPr>
-        <w:t>/spark-workshop-data/logs/access.log"</w:t>
+        <w:t>"/health"</w:t>
       </w:r>
       <w:r>
         <w:rPr>
@@ -871,163 +933,22 @@
           <w:color w:val="CC7832"/>
         </w:rPr>
         <w:br/>
-      </w:r>
-      <w:proofErr w:type="spellStart"/>
-      <w:r>
-        <w:rPr>
-          <w:rFonts w:ascii="Menlo" w:hAnsi="Menlo" w:cs="Courier"/>
-          <w:color w:val="A9B7C6"/>
-        </w:rPr>
-        <w:t>JavaRDD</w:t>
-      </w:r>
-      <w:proofErr w:type="spellEnd"/>
-      <w:r>
-        <w:rPr>
-          <w:rFonts w:ascii="Menlo" w:hAnsi="Menlo" w:cs="Courier"/>
-          <w:color w:val="A9B7C6"/>
-        </w:rPr>
-        <w:t xml:space="preserve">&lt;String&gt; </w:t>
-      </w:r>
-      <w:proofErr w:type="spellStart"/>
-      <w:r>
-        <w:rPr>
-          <w:rFonts w:ascii="Menlo" w:hAnsi="Menlo" w:cs="Courier"/>
-          <w:color w:val="A9B7C6"/>
-        </w:rPr>
-        <w:t>accessLogsHealth</w:t>
-      </w:r>
-      <w:proofErr w:type="spellEnd"/>
-      <w:r>
-        <w:rPr>
-          <w:rFonts w:ascii="Menlo" w:hAnsi="Menlo" w:cs="Courier"/>
-          <w:color w:val="A9B7C6"/>
-        </w:rPr>
-        <w:t xml:space="preserve"> = </w:t>
-      </w:r>
-      <w:proofErr w:type="spellStart"/>
-      <w:r>
-        <w:rPr>
-          <w:rFonts w:ascii="Menlo" w:hAnsi="Menlo" w:cs="Courier"/>
-          <w:color w:val="A9B7C6"/>
-        </w:rPr>
-        <w:t>accessLogs.filter</w:t>
-      </w:r>
-      <w:proofErr w:type="spellEnd"/>
-      <w:r>
-        <w:rPr>
-          <w:rFonts w:ascii="Menlo" w:hAnsi="Menlo" w:cs="Courier"/>
-          <w:color w:val="A9B7C6"/>
-        </w:rPr>
-        <w:t>(</w:t>
-      </w:r>
-      <w:r>
-        <w:rPr>
-          <w:rFonts w:ascii="Menlo" w:hAnsi="Menlo" w:cs="Courier"/>
-          <w:color w:val="CC7832"/>
-        </w:rPr>
-        <w:t xml:space="preserve">new </w:t>
-      </w:r>
-      <w:r>
-        <w:rPr>
-          <w:rFonts w:ascii="Menlo" w:hAnsi="Menlo" w:cs="Courier"/>
-          <w:color w:val="A9B7C6"/>
-        </w:rPr>
-        <w:t>Function&lt;String</w:t>
-      </w:r>
-      <w:r>
-        <w:rPr>
-          <w:rFonts w:ascii="Menlo" w:hAnsi="Menlo" w:cs="Courier"/>
-          <w:color w:val="CC7832"/>
-        </w:rPr>
-        <w:t xml:space="preserve">, </w:t>
-      </w:r>
-      <w:r>
-        <w:rPr>
-          <w:rFonts w:ascii="Menlo" w:hAnsi="Menlo" w:cs="Courier"/>
-          <w:color w:val="A9B7C6"/>
-        </w:rPr>
-        <w:t>Boolean&gt;() {</w:t>
-      </w:r>
-      <w:r>
-        <w:rPr>
-          <w:rFonts w:ascii="Menlo" w:hAnsi="Menlo" w:cs="Courier"/>
-          <w:color w:val="A9B7C6"/>
-        </w:rPr>
-        <w:br/>
         <w:t xml:space="preserve">    </w:t>
       </w:r>
       <w:r>
         <w:rPr>
           <w:rFonts w:ascii="Menlo" w:hAnsi="Menlo" w:cs="Courier"/>
-          <w:color w:val="CC7832"/>
-        </w:rPr>
-        <w:t xml:space="preserve">public </w:t>
-      </w:r>
-      <w:r>
-        <w:rPr>
-          <w:rFonts w:ascii="Menlo" w:hAnsi="Menlo" w:cs="Courier"/>
-          <w:color w:val="A9B7C6"/>
-        </w:rPr>
-        <w:t xml:space="preserve">Boolean </w:t>
-      </w:r>
-      <w:r>
-        <w:rPr>
-          <w:rFonts w:ascii="Menlo" w:hAnsi="Menlo" w:cs="Courier"/>
-          <w:color w:val="FFC66D"/>
-        </w:rPr>
-        <w:t>call</w:t>
-      </w:r>
-      <w:r>
-        <w:rPr>
-          <w:rFonts w:ascii="Menlo" w:hAnsi="Menlo" w:cs="Courier"/>
-          <w:color w:val="A9B7C6"/>
-        </w:rPr>
-        <w:t>(String s) {</w:t>
-      </w:r>
-      <w:r>
-        <w:rPr>
-          <w:rFonts w:ascii="Menlo" w:hAnsi="Menlo" w:cs="Courier"/>
-          <w:color w:val="A9B7C6"/>
-        </w:rPr>
-        <w:br/>
-        <w:t xml:space="preserve">        </w:t>
-      </w:r>
-      <w:r>
-        <w:rPr>
-          <w:rFonts w:ascii="Menlo" w:hAnsi="Menlo" w:cs="Courier"/>
-          <w:color w:val="CC7832"/>
-        </w:rPr>
-        <w:t xml:space="preserve">return </w:t>
-      </w:r>
-      <w:proofErr w:type="spellStart"/>
-      <w:r>
-        <w:rPr>
-          <w:rFonts w:ascii="Menlo" w:hAnsi="Menlo" w:cs="Courier"/>
-          <w:color w:val="A9B7C6"/>
-        </w:rPr>
-        <w:t>s.contains</w:t>
-      </w:r>
-      <w:proofErr w:type="spellEnd"/>
-      <w:r>
-        <w:rPr>
-          <w:rFonts w:ascii="Menlo" w:hAnsi="Menlo" w:cs="Courier"/>
-          <w:color w:val="A9B7C6"/>
-        </w:rPr>
-        <w:t>(</w:t>
-      </w:r>
-      <w:r>
-        <w:rPr>
-          <w:rFonts w:ascii="Menlo" w:hAnsi="Menlo" w:cs="Courier"/>
-          <w:color w:val="6A8759"/>
-        </w:rPr>
-        <w:t>"/health"</w:t>
-      </w:r>
-      <w:r>
-        <w:rPr>
-          <w:rFonts w:ascii="Menlo" w:hAnsi="Menlo" w:cs="Courier"/>
-          <w:color w:val="A9B7C6"/>
-        </w:rPr>
-        <w:t>)</w:t>
+          <w:color w:val="A9B7C6"/>
+        </w:rPr>
+        <w:t>}</w:t>
+      </w:r>
+      <w:r>
+        <w:rPr>
+          <w:rFonts w:ascii="Menlo" w:hAnsi="Menlo" w:cs="Courier"/>
+          <w:color w:val="A9B7C6"/>
+        </w:rPr>
+        <w:br/>
+        <w:t>})</w:t>
       </w:r>
       <w:r>
         <w:rPr>
@@ -1042,38 +963,7 @@
           <w:color w:val="CC7832"/>
         </w:rPr>
         <w:br/>
-        <w:t xml:space="preserve">    </w:t>
-      </w:r>
-      <w:r>
-        <w:rPr>
-          <w:rFonts w:ascii="Menlo" w:hAnsi="Menlo" w:cs="Courier"/>
-          <w:color w:val="A9B7C6"/>
-        </w:rPr>
-        <w:t>}</w:t>
-      </w:r>
-      <w:r>
-        <w:rPr>
-          <w:rFonts w:ascii="Menlo" w:hAnsi="Menlo" w:cs="Courier"/>
-          <w:color w:val="A9B7C6"/>
-        </w:rPr>
-        <w:br/>
-        <w:t>})</w:t>
-      </w:r>
-      <w:r>
-        <w:rPr>
-          <w:rFonts w:ascii="Menlo" w:hAnsi="Menlo" w:cs="Courier"/>
-          <w:color w:val="CC7832"/>
-        </w:rPr>
-        <w:t>;</w:t>
-      </w:r>
-      <w:r>
-        <w:rPr>
-          <w:rFonts w:ascii="Menlo" w:hAnsi="Menlo" w:cs="Courier"/>
-          <w:color w:val="CC7832"/>
-        </w:rPr>
-        <w:br/>
-      </w:r>
-      <w:proofErr w:type="spellStart"/>
+      </w:r>
       <w:r>
         <w:rPr>
           <w:rFonts w:ascii="Menlo" w:hAnsi="Menlo" w:cs="Courier"/>
@@ -1095,31 +985,7 @@
           <w:rFonts w:ascii="Menlo" w:hAnsi="Menlo" w:cs="Courier"/>
           <w:color w:val="A9B7C6"/>
         </w:rPr>
-        <w:t>.println</w:t>
-      </w:r>
-      <w:proofErr w:type="spellEnd"/>
-      <w:r>
-        <w:rPr>
-          <w:rFonts w:ascii="Menlo" w:hAnsi="Menlo" w:cs="Courier"/>
-          <w:color w:val="A9B7C6"/>
-        </w:rPr>
-        <w:t>(</w:t>
-      </w:r>
-      <w:proofErr w:type="spellStart"/>
-      <w:r>
-        <w:rPr>
-          <w:rFonts w:ascii="Menlo" w:hAnsi="Menlo" w:cs="Courier"/>
-          <w:color w:val="A9B7C6"/>
-        </w:rPr>
-        <w:t>accessLogsHealth.count</w:t>
-      </w:r>
-      <w:proofErr w:type="spellEnd"/>
-      <w:r>
-        <w:rPr>
-          <w:rFonts w:ascii="Menlo" w:hAnsi="Menlo" w:cs="Courier"/>
-          <w:color w:val="A9B7C6"/>
-        </w:rPr>
-        <w:t>())</w:t>
+        <w:t>.println(accessLogsHealth.count())</w:t>
       </w:r>
       <w:r>
         <w:rPr>
@@ -1156,37 +1022,12 @@
         </w:rPr>
         <w:br/>
       </w:r>
-      <w:proofErr w:type="spellStart"/>
-      <w:r>
-        <w:rPr>
-          <w:rFonts w:ascii="Menlo" w:hAnsi="Menlo" w:cs="Courier"/>
-          <w:color w:val="A9B7C6"/>
-        </w:rPr>
-        <w:t>JavaRDD</w:t>
-      </w:r>
-      <w:proofErr w:type="spellEnd"/>
-      <w:r>
-        <w:rPr>
-          <w:rFonts w:ascii="Menlo" w:hAnsi="Menlo" w:cs="Courier"/>
-          <w:color w:val="A9B7C6"/>
-        </w:rPr>
-        <w:t xml:space="preserve">&lt;String&gt; accessLogsMay192014 = </w:t>
-      </w:r>
-      <w:proofErr w:type="spellStart"/>
-      <w:r>
-        <w:rPr>
-          <w:rFonts w:ascii="Menlo" w:hAnsi="Menlo" w:cs="Courier"/>
-          <w:color w:val="A9B7C6"/>
-        </w:rPr>
-        <w:t>accessLogs.filter</w:t>
-      </w:r>
-      <w:proofErr w:type="spellEnd"/>
-      <w:r>
-        <w:rPr>
-          <w:rFonts w:ascii="Menlo" w:hAnsi="Menlo" w:cs="Courier"/>
-          <w:color w:val="A9B7C6"/>
-        </w:rPr>
-        <w:t>(</w:t>
+      <w:r>
+        <w:rPr>
+          <w:rFonts w:ascii="Menlo" w:hAnsi="Menlo" w:cs="Courier"/>
+          <w:color w:val="A9B7C6"/>
+        </w:rPr>
+        <w:t>JavaRDD&lt;String&gt; accessLogsMay192014 = accessLogs.filter(</w:t>
       </w:r>
       <w:r>
         <w:rPr>
@@ -1267,21 +1108,12 @@
         </w:rPr>
         <w:t xml:space="preserve">return </w:t>
       </w:r>
-      <w:proofErr w:type="spellStart"/>
-      <w:r>
-        <w:rPr>
-          <w:rFonts w:ascii="Menlo" w:hAnsi="Menlo" w:cs="Courier"/>
-          <w:color w:val="A9B7C6"/>
-        </w:rPr>
-        <w:t>s.contains</w:t>
-      </w:r>
-      <w:proofErr w:type="spellEnd"/>
-      <w:r>
-        <w:rPr>
-          <w:rFonts w:ascii="Menlo" w:hAnsi="Menlo" w:cs="Courier"/>
-          <w:color w:val="A9B7C6"/>
-        </w:rPr>
-        <w:t>(</w:t>
+      <w:r>
+        <w:rPr>
+          <w:rFonts w:ascii="Menlo" w:hAnsi="Menlo" w:cs="Courier"/>
+          <w:color w:val="A9B7C6"/>
+        </w:rPr>
+        <w:t>s.contains(</w:t>
       </w:r>
       <w:r>
         <w:rPr>
@@ -1380,23 +1212,203 @@
           <w:szCs w:val="28"/>
         </w:rPr>
       </w:pPr>
-      <w:proofErr w:type="spellStart"/>
       <w:r>
         <w:rPr>
           <w:b/>
           <w:sz w:val="28"/>
           <w:szCs w:val="28"/>
         </w:rPr>
-        <w:t>Scala</w:t>
-      </w:r>
-      <w:proofErr w:type="spellEnd"/>
-      <w:r>
+        <w:t>Scala Answer:</w:t>
+      </w:r>
+    </w:p>
+    <w:p>
+      <w:pPr>
+        <w:pStyle w:val="HTMLPreformatted"/>
+        <w:shd w:val="clear" w:color="auto" w:fill="2B2B2B"/>
+        <w:rPr>
+          <w:rFonts w:ascii="Menlo" w:hAnsi="Menlo" w:hint="eastAsia"/>
+          <w:color w:val="A9B7C6"/>
+          <w:sz w:val="24"/>
+          <w:szCs w:val="24"/>
+        </w:rPr>
+      </w:pPr>
+      <w:proofErr w:type="gramStart"/>
+      <w:r>
+        <w:rPr>
+          <w:rFonts w:ascii="Menlo" w:hAnsi="Menlo"/>
+          <w:b/>
+          <w:bCs/>
+          <w:color w:val="CC7832"/>
+          <w:sz w:val="24"/>
+          <w:szCs w:val="24"/>
+        </w:rPr>
+        <w:t>val</w:t>
+      </w:r>
+      <w:proofErr w:type="gramEnd"/>
+      <w:r>
+        <w:rPr>
+          <w:rFonts w:ascii="Menlo" w:hAnsi="Menlo"/>
+          <w:b/>
+          <w:bCs/>
+          <w:color w:val="CC7832"/>
+          <w:sz w:val="24"/>
+          <w:szCs w:val="24"/>
+        </w:rPr>
+        <w:t xml:space="preserve"> </w:t>
+      </w:r>
+      <w:r>
+        <w:rPr>
+          <w:rFonts w:ascii="Menlo" w:hAnsi="Menlo"/>
+          <w:color w:val="A9B7C6"/>
+          <w:sz w:val="24"/>
+          <w:szCs w:val="24"/>
+        </w:rPr>
+        <w:t>accessLogs = sc.textFile(</w:t>
+      </w:r>
+      <w:r>
+        <w:rPr>
+          <w:rFonts w:ascii="Menlo" w:hAnsi="Menlo"/>
+          <w:color w:val="6A8759"/>
+          <w:sz w:val="24"/>
+          <w:szCs w:val="24"/>
+        </w:rPr>
+        <w:t>"/user/cloudera/spark-workshop-data/logs/access.log"</w:t>
+      </w:r>
+      <w:r>
+        <w:rPr>
+          <w:rFonts w:ascii="Menlo" w:hAnsi="Menlo"/>
+          <w:color w:val="A9B7C6"/>
+          <w:sz w:val="24"/>
+          <w:szCs w:val="24"/>
+        </w:rPr>
+        <w:t>)</w:t>
+      </w:r>
+      <w:r>
+        <w:rPr>
+          <w:rFonts w:ascii="Menlo" w:hAnsi="Menlo"/>
+          <w:color w:val="A9B7C6"/>
+          <w:sz w:val="24"/>
+          <w:szCs w:val="24"/>
+        </w:rPr>
+        <w:br/>
+        <w:t>accessLogs.filter(_.contains(</w:t>
+      </w:r>
+      <w:r>
+        <w:rPr>
+          <w:rFonts w:ascii="Menlo" w:hAnsi="Menlo"/>
+          <w:color w:val="6A8759"/>
+          <w:sz w:val="24"/>
+          <w:szCs w:val="24"/>
+        </w:rPr>
+        <w:t>"/health"</w:t>
+      </w:r>
+      <w:r>
+        <w:rPr>
+          <w:rFonts w:ascii="Menlo" w:hAnsi="Menlo"/>
+          <w:color w:val="A9B7C6"/>
+          <w:sz w:val="24"/>
+          <w:szCs w:val="24"/>
+        </w:rPr>
+        <w:t>)).count()</w:t>
+      </w:r>
+      <w:r>
+        <w:rPr>
+          <w:rFonts w:ascii="Menlo" w:hAnsi="Menlo"/>
+          <w:color w:val="A9B7C6"/>
+          <w:sz w:val="24"/>
+          <w:szCs w:val="24"/>
+        </w:rPr>
+        <w:br/>
+      </w:r>
+      <w:r>
+        <w:rPr>
+          <w:rFonts w:ascii="Menlo" w:hAnsi="Menlo"/>
+          <w:color w:val="808080"/>
+          <w:sz w:val="24"/>
+          <w:szCs w:val="24"/>
+        </w:rPr>
+        <w:t>//res0: Long = 5470</w:t>
+      </w:r>
+      <w:r>
+        <w:rPr>
+          <w:rFonts w:ascii="Menlo" w:hAnsi="Menlo"/>
+          <w:color w:val="808080"/>
+          <w:sz w:val="24"/>
+          <w:szCs w:val="24"/>
+        </w:rPr>
+        <w:br/>
+      </w:r>
+      <w:r>
+        <w:rPr>
+          <w:rFonts w:ascii="Menlo" w:hAnsi="Menlo"/>
+          <w:color w:val="808080"/>
+          <w:sz w:val="24"/>
+          <w:szCs w:val="24"/>
+        </w:rPr>
+        <w:br/>
+      </w:r>
+      <w:r>
+        <w:rPr>
+          <w:rFonts w:ascii="Menlo" w:hAnsi="Menlo"/>
+          <w:color w:val="A9B7C6"/>
+          <w:sz w:val="24"/>
+          <w:szCs w:val="24"/>
+        </w:rPr>
+        <w:t>accessLogs.filter(_.contains(</w:t>
+      </w:r>
+      <w:r>
+        <w:rPr>
+          <w:rFonts w:ascii="Menlo" w:hAnsi="Menlo"/>
+          <w:color w:val="6A8759"/>
+          <w:sz w:val="24"/>
+          <w:szCs w:val="24"/>
+        </w:rPr>
+        <w:t>"Mon, 19 May 2014"</w:t>
+      </w:r>
+      <w:r>
+        <w:rPr>
+          <w:rFonts w:ascii="Menlo" w:hAnsi="Menlo"/>
+          <w:color w:val="A9B7C6"/>
+          <w:sz w:val="24"/>
+          <w:szCs w:val="24"/>
+        </w:rPr>
+        <w:t>)).saveAsTextFile(</w:t>
+      </w:r>
+      <w:r>
+        <w:rPr>
+          <w:rFonts w:ascii="Menlo" w:hAnsi="Menlo"/>
+          <w:color w:val="6A8759"/>
+          <w:sz w:val="24"/>
+          <w:szCs w:val="24"/>
+        </w:rPr>
+        <w:t>"/user/cloudera/spark-workshop-output-data/logs/access-logs-5-19-2014"</w:t>
+      </w:r>
+      <w:r>
+        <w:rPr>
+          <w:rFonts w:ascii="Menlo" w:hAnsi="Menlo"/>
+          <w:color w:val="A9B7C6"/>
+          <w:sz w:val="24"/>
+          <w:szCs w:val="24"/>
+        </w:rPr>
+        <w:t>)</w:t>
+      </w:r>
+    </w:p>
+    <w:p/>
+    <w:p>
+      <w:pPr>
         <w:rPr>
           <w:b/>
           <w:sz w:val="28"/>
           <w:szCs w:val="28"/>
         </w:rPr>
-        <w:t xml:space="preserve"> Answer:</w:t>
+      </w:pPr>
+      <w:r>
+        <w:rPr>
+          <w:b/>
+          <w:sz w:val="28"/>
+          <w:szCs w:val="28"/>
+        </w:rPr>
+        <w:t>Python Answer:</w:t>
       </w:r>
     </w:p>
     <w:p>
@@ -1410,33 +1422,94 @@
           <w:szCs w:val="24"/>
         </w:rPr>
       </w:pPr>
-      <w:proofErr w:type="spellStart"/>
       <w:proofErr w:type="gramStart"/>
       <w:r>
         <w:rPr>
           <w:rFonts w:ascii="Menlo" w:hAnsi="Menlo"/>
+          <w:color w:val="A9B7C6"/>
+          <w:sz w:val="24"/>
+          <w:szCs w:val="24"/>
+        </w:rPr>
+        <w:t>accessLogs</w:t>
+      </w:r>
+      <w:proofErr w:type="gramEnd"/>
+      <w:r>
+        <w:rPr>
+          <w:rFonts w:ascii="Menlo" w:hAnsi="Menlo"/>
+          <w:color w:val="A9B7C6"/>
+          <w:sz w:val="24"/>
+          <w:szCs w:val="24"/>
+        </w:rPr>
+        <w:t xml:space="preserve"> = sc.textFile(</w:t>
+      </w:r>
+      <w:r>
+        <w:rPr>
+          <w:rFonts w:ascii="Menlo" w:hAnsi="Menlo"/>
+          <w:color w:val="A5C261"/>
+          <w:sz w:val="24"/>
+          <w:szCs w:val="24"/>
+        </w:rPr>
+        <w:t>"/user/cloudera/spark-workshop-data/logs/access.log"</w:t>
+      </w:r>
+      <w:r>
+        <w:rPr>
+          <w:rFonts w:ascii="Menlo" w:hAnsi="Menlo"/>
+          <w:color w:val="A9B7C6"/>
+          <w:sz w:val="24"/>
+          <w:szCs w:val="24"/>
+        </w:rPr>
+        <w:t>)</w:t>
+      </w:r>
+      <w:r>
+        <w:rPr>
+          <w:rFonts w:ascii="Menlo" w:hAnsi="Menlo"/>
+          <w:color w:val="A9B7C6"/>
+          <w:sz w:val="24"/>
+          <w:szCs w:val="24"/>
+        </w:rPr>
+        <w:br/>
+        <w:t>accessLogs.filter(</w:t>
+      </w:r>
+      <w:r>
+        <w:rPr>
+          <w:rFonts w:ascii="Menlo" w:hAnsi="Menlo"/>
           <w:b/>
           <w:bCs/>
           <w:color w:val="CC7832"/>
           <w:sz w:val="24"/>
           <w:szCs w:val="24"/>
         </w:rPr>
-        <w:t>val</w:t>
-      </w:r>
-      <w:proofErr w:type="spellEnd"/>
-      <w:proofErr w:type="gramEnd"/>
+        <w:t xml:space="preserve">lambda </w:t>
+      </w:r>
       <w:r>
         <w:rPr>
           <w:rFonts w:ascii="Menlo" w:hAnsi="Menlo"/>
+          <w:color w:val="A9B7C6"/>
+          <w:sz w:val="24"/>
+          <w:szCs w:val="24"/>
+        </w:rPr>
+        <w:t xml:space="preserve">x: </w:t>
+      </w:r>
+      <w:r>
+        <w:rPr>
+          <w:rFonts w:ascii="Menlo" w:hAnsi="Menlo"/>
+          <w:color w:val="A5C261"/>
+          <w:sz w:val="24"/>
+          <w:szCs w:val="24"/>
+        </w:rPr>
+        <w:t xml:space="preserve">"/health" </w:t>
+      </w:r>
+      <w:r>
+        <w:rPr>
+          <w:rFonts w:ascii="Menlo" w:hAnsi="Menlo"/>
           <w:b/>
           <w:bCs/>
           <w:color w:val="CC7832"/>
           <w:sz w:val="24"/>
           <w:szCs w:val="24"/>
         </w:rPr>
-        <w:t xml:space="preserve"> </w:t>
-      </w:r>
-      <w:proofErr w:type="spellStart"/>
+        <w:t xml:space="preserve">in </w:t>
+      </w:r>
       <w:r>
         <w:rPr>
           <w:rFonts w:ascii="Menlo" w:hAnsi="Menlo"/>
@@ -1444,122 +1517,7 @@
           <w:sz w:val="24"/>
           <w:szCs w:val="24"/>
         </w:rPr>
-        <w:t>accessLogs</w:t>
-      </w:r>
-      <w:proofErr w:type="spellEnd"/>
-      <w:r>
-        <w:rPr>
-          <w:rFonts w:ascii="Menlo" w:hAnsi="Menlo"/>
-          <w:color w:val="A9B7C6"/>
-          <w:sz w:val="24"/>
-          <w:szCs w:val="24"/>
-        </w:rPr>
-        <w:t xml:space="preserve"> = </w:t>
-      </w:r>
-      <w:proofErr w:type="spellStart"/>
-      <w:r>
-        <w:rPr>
-          <w:rFonts w:ascii="Menlo" w:hAnsi="Menlo"/>
-          <w:color w:val="A9B7C6"/>
-          <w:sz w:val="24"/>
-          <w:szCs w:val="24"/>
-        </w:rPr>
-        <w:t>sc.textFile</w:t>
-      </w:r>
-      <w:proofErr w:type="spellEnd"/>
-      <w:r>
-        <w:rPr>
-          <w:rFonts w:ascii="Menlo" w:hAnsi="Menlo"/>
-          <w:color w:val="A9B7C6"/>
-          <w:sz w:val="24"/>
-          <w:szCs w:val="24"/>
-        </w:rPr>
-        <w:t>(</w:t>
-      </w:r>
-      <w:r>
-        <w:rPr>
-          <w:rFonts w:ascii="Menlo" w:hAnsi="Menlo"/>
-          <w:color w:val="6A8759"/>
-          <w:sz w:val="24"/>
-          <w:szCs w:val="24"/>
-        </w:rPr>
-        <w:t>"/user/</w:t>
-      </w:r>
-      <w:proofErr w:type="spellStart"/>
-      <w:r>
-        <w:rPr>
-          <w:rFonts w:ascii="Menlo" w:hAnsi="Menlo"/>
-          <w:color w:val="6A8759"/>
-          <w:sz w:val="24"/>
-          <w:szCs w:val="24"/>
-        </w:rPr>
-        <w:t>cloudera</w:t>
-      </w:r>
-      <w:proofErr w:type="spellEnd"/>
-      <w:r>
-        <w:rPr>
-          <w:rFonts w:ascii="Menlo" w:hAnsi="Menlo"/>
-          <w:color w:val="6A8759"/>
-          <w:sz w:val="24"/>
-          <w:szCs w:val="24"/>
-        </w:rPr>
-        <w:t>/spark-workshop-data/logs/access.log"</w:t>
-      </w:r>
-      <w:r>
-        <w:rPr>
-          <w:rFonts w:ascii="Menlo" w:hAnsi="Menlo"/>
-          <w:color w:val="A9B7C6"/>
-          <w:sz w:val="24"/>
-          <w:szCs w:val="24"/>
-        </w:rPr>
-        <w:t>)</w:t>
-      </w:r>
-      <w:r>
-        <w:rPr>
-          <w:rFonts w:ascii="Menlo" w:hAnsi="Menlo"/>
-          <w:color w:val="A9B7C6"/>
-          <w:sz w:val="24"/>
-          <w:szCs w:val="24"/>
-        </w:rPr>
-        <w:br/>
-      </w:r>
-      <w:proofErr w:type="spellStart"/>
-      <w:r>
-        <w:rPr>
-          <w:rFonts w:ascii="Menlo" w:hAnsi="Menlo"/>
-          <w:color w:val="A9B7C6"/>
-          <w:sz w:val="24"/>
-          <w:szCs w:val="24"/>
-        </w:rPr>
-        <w:t>accessLogs.filter</w:t>
-      </w:r>
-      <w:proofErr w:type="spellEnd"/>
-      <w:r>
-        <w:rPr>
-          <w:rFonts w:ascii="Menlo" w:hAnsi="Menlo"/>
-          <w:color w:val="A9B7C6"/>
-          <w:sz w:val="24"/>
-          <w:szCs w:val="24"/>
-        </w:rPr>
-        <w:t>(_.contains(</w:t>
-      </w:r>
-      <w:r>
-        <w:rPr>
-          <w:rFonts w:ascii="Menlo" w:hAnsi="Menlo"/>
-          <w:color w:val="6A8759"/>
-          <w:sz w:val="24"/>
-          <w:szCs w:val="24"/>
-        </w:rPr>
-        <w:t>"/health"</w:t>
-      </w:r>
-      <w:r>
-        <w:rPr>
-          <w:rFonts w:ascii="Menlo" w:hAnsi="Menlo"/>
-          <w:color w:val="A9B7C6"/>
-          <w:sz w:val="24"/>
-          <w:szCs w:val="24"/>
-        </w:rPr>
-        <w:t>)).count()</w:t>
+        <w:t>x).count()</w:t>
       </w:r>
       <w:r>
         <w:rPr>
@@ -1577,7 +1535,7 @@
           <w:sz w:val="24"/>
           <w:szCs w:val="24"/>
         </w:rPr>
-        <w:t>//res0: Long = 5470</w:t>
+        <w:t>#5470</w:t>
       </w:r>
       <w:r>
         <w:rPr>
@@ -1591,23 +1549,23 @@
       <w:r>
         <w:rPr>
           <w:rFonts w:ascii="Menlo" w:hAnsi="Menlo"/>
-          <w:color w:val="808080"/>
-          <w:sz w:val="24"/>
-          <w:szCs w:val="24"/>
-        </w:rPr>
-        <w:br/>
-      </w:r>
-      <w:proofErr w:type="spellStart"/>
+          <w:color w:val="A9B7C6"/>
+          <w:sz w:val="24"/>
+          <w:szCs w:val="24"/>
+        </w:rPr>
+        <w:t>accessLogs.filter(</w:t>
+      </w:r>
       <w:r>
         <w:rPr>
           <w:rFonts w:ascii="Menlo" w:hAnsi="Menlo"/>
-          <w:color w:val="A9B7C6"/>
-          <w:sz w:val="24"/>
-          <w:szCs w:val="24"/>
-        </w:rPr>
-        <w:t>accessLogs.filter</w:t>
-      </w:r>
-      <w:proofErr w:type="spellEnd"/>
+          <w:b/>
+          <w:bCs/>
+          <w:color w:val="CC7832"/>
+          <w:sz w:val="24"/>
+          <w:szCs w:val="24"/>
+        </w:rPr>
+        <w:t xml:space="preserve">lambda </w:t>
+      </w:r>
       <w:r>
         <w:rPr>
           <w:rFonts w:ascii="Menlo" w:hAnsi="Menlo"/>
@@ -1615,135 +1573,7 @@
           <w:sz w:val="24"/>
           <w:szCs w:val="24"/>
         </w:rPr>
-        <w:t>(_.contains(</w:t>
-      </w:r>
-      <w:r>
-        <w:rPr>
-          <w:rFonts w:ascii="Menlo" w:hAnsi="Menlo"/>
-          <w:color w:val="6A8759"/>
-          <w:sz w:val="24"/>
-          <w:szCs w:val="24"/>
-        </w:rPr>
-        <w:t>"Mon, 19 May 2014"</w:t>
-      </w:r>
-      <w:r>
-        <w:rPr>
-          <w:rFonts w:ascii="Menlo" w:hAnsi="Menlo"/>
-          <w:color w:val="A9B7C6"/>
-          <w:sz w:val="24"/>
-          <w:szCs w:val="24"/>
-        </w:rPr>
-        <w:t>)).</w:t>
-      </w:r>
-      <w:proofErr w:type="spellStart"/>
-      <w:r>
-        <w:rPr>
-          <w:rFonts w:ascii="Menlo" w:hAnsi="Menlo"/>
-          <w:color w:val="A9B7C6"/>
-          <w:sz w:val="24"/>
-          <w:szCs w:val="24"/>
-        </w:rPr>
-        <w:t>saveAsTextFile</w:t>
-      </w:r>
-      <w:proofErr w:type="spellEnd"/>
-      <w:r>
-        <w:rPr>
-          <w:rFonts w:ascii="Menlo" w:hAnsi="Menlo"/>
-          <w:color w:val="A9B7C6"/>
-          <w:sz w:val="24"/>
-          <w:szCs w:val="24"/>
-        </w:rPr>
-        <w:t>(</w:t>
-      </w:r>
-      <w:r>
-        <w:rPr>
-          <w:rFonts w:ascii="Menlo" w:hAnsi="Menlo"/>
-          <w:color w:val="6A8759"/>
-          <w:sz w:val="24"/>
-          <w:szCs w:val="24"/>
-        </w:rPr>
-        <w:t>"/user/cloudera/spark-workshop-output-data/logs/access-logs-5-19-2014"</w:t>
-      </w:r>
-      <w:r>
-        <w:rPr>
-          <w:rFonts w:ascii="Menlo" w:hAnsi="Menlo"/>
-          <w:color w:val="A9B7C6"/>
-          <w:sz w:val="24"/>
-          <w:szCs w:val="24"/>
-        </w:rPr>
-        <w:t>)</w:t>
-      </w:r>
-    </w:p>
-    <w:p/>
-    <w:p>
-      <w:pPr>
-        <w:rPr>
-          <w:b/>
-          <w:sz w:val="28"/>
-          <w:szCs w:val="28"/>
-        </w:rPr>
-      </w:pPr>
-      <w:r>
-        <w:rPr>
-          <w:b/>
-          <w:sz w:val="28"/>
-          <w:szCs w:val="28"/>
-        </w:rPr>
-        <w:t>Python Answer:</w:t>
-      </w:r>
-    </w:p>
-    <w:p>
-      <w:pPr>
-        <w:pStyle w:val="HTMLPreformatted"/>
-        <w:shd w:val="clear" w:color="auto" w:fill="2B2B2B"/>
-        <w:rPr>
-          <w:rFonts w:ascii="Menlo" w:hAnsi="Menlo" w:hint="eastAsia"/>
-          <w:color w:val="A9B7C6"/>
-          <w:sz w:val="24"/>
-          <w:szCs w:val="24"/>
-        </w:rPr>
-      </w:pPr>
-      <w:proofErr w:type="spellStart"/>
-      <w:proofErr w:type="gramStart"/>
-      <w:r>
-        <w:rPr>
-          <w:rFonts w:ascii="Menlo" w:hAnsi="Menlo"/>
-          <w:color w:val="A9B7C6"/>
-          <w:sz w:val="24"/>
-          <w:szCs w:val="24"/>
-        </w:rPr>
-        <w:t>accessLogs</w:t>
-      </w:r>
-      <w:proofErr w:type="spellEnd"/>
-      <w:proofErr w:type="gramEnd"/>
-      <w:r>
-        <w:rPr>
-          <w:rFonts w:ascii="Menlo" w:hAnsi="Menlo"/>
-          <w:color w:val="A9B7C6"/>
-          <w:sz w:val="24"/>
-          <w:szCs w:val="24"/>
-        </w:rPr>
-        <w:t xml:space="preserve"> = </w:t>
-      </w:r>
-      <w:proofErr w:type="spellStart"/>
-      <w:r>
-        <w:rPr>
-          <w:rFonts w:ascii="Menlo" w:hAnsi="Menlo"/>
-          <w:color w:val="A9B7C6"/>
-          <w:sz w:val="24"/>
-          <w:szCs w:val="24"/>
-        </w:rPr>
-        <w:t>sc.textFile</w:t>
-      </w:r>
-      <w:proofErr w:type="spellEnd"/>
-      <w:r>
-        <w:rPr>
-          <w:rFonts w:ascii="Menlo" w:hAnsi="Menlo"/>
-          <w:color w:val="A9B7C6"/>
-          <w:sz w:val="24"/>
-          <w:szCs w:val="24"/>
-        </w:rPr>
-        <w:t>(</w:t>
+        <w:t xml:space="preserve">x: </w:t>
       </w:r>
       <w:r>
         <w:rPr>
@@ -1752,9 +1582,28 @@
           <w:sz w:val="24"/>
           <w:szCs w:val="24"/>
         </w:rPr>
-        <w:t>"/user/</w:t>
-      </w:r>
-      <w:proofErr w:type="spellStart"/>
+        <w:t xml:space="preserve">"Mon, 19 May 2014" </w:t>
+      </w:r>
+      <w:r>
+        <w:rPr>
+          <w:rFonts w:ascii="Menlo" w:hAnsi="Menlo"/>
+          <w:b/>
+          <w:bCs/>
+          <w:color w:val="CC7832"/>
+          <w:sz w:val="24"/>
+          <w:szCs w:val="24"/>
+        </w:rPr>
+        <w:t xml:space="preserve">in </w:t>
+      </w:r>
+      <w:r>
+        <w:rPr>
+          <w:rFonts w:ascii="Menlo" w:hAnsi="Menlo"/>
+          <w:color w:val="A9B7C6"/>
+          <w:sz w:val="24"/>
+          <w:szCs w:val="24"/>
+        </w:rPr>
+        <w:t>x).saveAsTextFile(</w:t>
+      </w:r>
       <w:r>
         <w:rPr>
           <w:rFonts w:ascii="Menlo" w:hAnsi="Menlo"/>
@@ -1762,241 +1611,24 @@
           <w:sz w:val="24"/>
           <w:szCs w:val="24"/>
         </w:rPr>
-        <w:t>cloudera</w:t>
-      </w:r>
-      <w:proofErr w:type="spellEnd"/>
+        <w:t>"/user/cloudera/spark-workshop-output-data/logs/access-logs-5-19-2014"</w:t>
+      </w:r>
       <w:r>
         <w:rPr>
           <w:rFonts w:ascii="Menlo" w:hAnsi="Menlo"/>
-          <w:color w:val="A5C261"/>
-          <w:sz w:val="24"/>
-          <w:szCs w:val="24"/>
-        </w:rPr>
-        <w:t>/spark-workshop-data/logs/access.log"</w:t>
-      </w:r>
-      <w:r>
-        <w:rPr>
-          <w:rFonts w:ascii="Menlo" w:hAnsi="Menlo"/>
           <w:color w:val="A9B7C6"/>
           <w:sz w:val="24"/>
           <w:szCs w:val="24"/>
         </w:rPr>
         <w:t>)</w:t>
       </w:r>
-      <w:r>
-        <w:rPr>
-          <w:rFonts w:ascii="Menlo" w:hAnsi="Menlo"/>
-          <w:color w:val="A9B7C6"/>
-          <w:sz w:val="24"/>
-          <w:szCs w:val="24"/>
-        </w:rPr>
-        <w:br/>
-      </w:r>
-      <w:proofErr w:type="spellStart"/>
-      <w:r>
-        <w:rPr>
-          <w:rFonts w:ascii="Menlo" w:hAnsi="Menlo"/>
-          <w:color w:val="A9B7C6"/>
-          <w:sz w:val="24"/>
-          <w:szCs w:val="24"/>
-        </w:rPr>
-        <w:t>accessLogs.filter</w:t>
-      </w:r>
-      <w:proofErr w:type="spellEnd"/>
-      <w:r>
-        <w:rPr>
-          <w:rFonts w:ascii="Menlo" w:hAnsi="Menlo"/>
-          <w:color w:val="A9B7C6"/>
-          <w:sz w:val="24"/>
-          <w:szCs w:val="24"/>
-        </w:rPr>
-        <w:t>(</w:t>
-      </w:r>
-      <w:r>
-        <w:rPr>
-          <w:rFonts w:ascii="Menlo" w:hAnsi="Menlo"/>
-          <w:b/>
-          <w:bCs/>
-          <w:color w:val="CC7832"/>
-          <w:sz w:val="24"/>
-          <w:szCs w:val="24"/>
-        </w:rPr>
-        <w:t xml:space="preserve">lambda </w:t>
-      </w:r>
-      <w:r>
-        <w:rPr>
-          <w:rFonts w:ascii="Menlo" w:hAnsi="Menlo"/>
-          <w:color w:val="A9B7C6"/>
-          <w:sz w:val="24"/>
-          <w:szCs w:val="24"/>
-        </w:rPr>
-        <w:t xml:space="preserve">x: </w:t>
-      </w:r>
-      <w:r>
-        <w:rPr>
-          <w:rFonts w:ascii="Menlo" w:hAnsi="Menlo"/>
-          <w:color w:val="A5C261"/>
-          <w:sz w:val="24"/>
-          <w:szCs w:val="24"/>
-        </w:rPr>
-        <w:t xml:space="preserve">"/health" </w:t>
-      </w:r>
-      <w:r>
-        <w:rPr>
-          <w:rFonts w:ascii="Menlo" w:hAnsi="Menlo"/>
-          <w:b/>
-          <w:bCs/>
-          <w:color w:val="CC7832"/>
-          <w:sz w:val="24"/>
-          <w:szCs w:val="24"/>
-        </w:rPr>
-        <w:t xml:space="preserve">in </w:t>
-      </w:r>
-      <w:r>
-        <w:rPr>
-          <w:rFonts w:ascii="Menlo" w:hAnsi="Menlo"/>
-          <w:color w:val="A9B7C6"/>
-          <w:sz w:val="24"/>
-          <w:szCs w:val="24"/>
-        </w:rPr>
-        <w:t>x).count()</w:t>
-      </w:r>
-      <w:r>
-        <w:rPr>
-          <w:rFonts w:ascii="Menlo" w:hAnsi="Menlo"/>
-          <w:color w:val="A9B7C6"/>
-          <w:sz w:val="24"/>
-          <w:szCs w:val="24"/>
-        </w:rPr>
-        <w:br/>
-      </w:r>
-      <w:r>
-        <w:rPr>
-          <w:rFonts w:ascii="Menlo" w:hAnsi="Menlo"/>
-          <w:color w:val="808080"/>
-          <w:sz w:val="24"/>
-          <w:szCs w:val="24"/>
-        </w:rPr>
-        <w:t>#5470</w:t>
-      </w:r>
-      <w:r>
-        <w:rPr>
-          <w:rFonts w:ascii="Menlo" w:hAnsi="Menlo"/>
-          <w:color w:val="808080"/>
-          <w:sz w:val="24"/>
-          <w:szCs w:val="24"/>
-        </w:rPr>
-        <w:br/>
-      </w:r>
-      <w:proofErr w:type="spellStart"/>
-      <w:r>
-        <w:rPr>
-          <w:rFonts w:ascii="Menlo" w:hAnsi="Menlo"/>
-          <w:color w:val="A9B7C6"/>
-          <w:sz w:val="24"/>
-          <w:szCs w:val="24"/>
-        </w:rPr>
-        <w:t>accessLogs.filter</w:t>
-      </w:r>
-      <w:proofErr w:type="spellEnd"/>
-      <w:r>
-        <w:rPr>
-          <w:rFonts w:ascii="Menlo" w:hAnsi="Menlo"/>
-          <w:color w:val="A9B7C6"/>
-          <w:sz w:val="24"/>
-          <w:szCs w:val="24"/>
-        </w:rPr>
-        <w:t>(</w:t>
-      </w:r>
-      <w:r>
-        <w:rPr>
-          <w:rFonts w:ascii="Menlo" w:hAnsi="Menlo"/>
-          <w:b/>
-          <w:bCs/>
-          <w:color w:val="CC7832"/>
-          <w:sz w:val="24"/>
-          <w:szCs w:val="24"/>
-        </w:rPr>
-        <w:t xml:space="preserve">lambda </w:t>
-      </w:r>
-      <w:r>
-        <w:rPr>
-          <w:rFonts w:ascii="Menlo" w:hAnsi="Menlo"/>
-          <w:color w:val="A9B7C6"/>
-          <w:sz w:val="24"/>
-          <w:szCs w:val="24"/>
-        </w:rPr>
-        <w:t xml:space="preserve">x: </w:t>
-      </w:r>
-      <w:r>
-        <w:rPr>
-          <w:rFonts w:ascii="Menlo" w:hAnsi="Menlo"/>
-          <w:color w:val="A5C261"/>
-          <w:sz w:val="24"/>
-          <w:szCs w:val="24"/>
-        </w:rPr>
-        <w:t xml:space="preserve">"Mon, 19 May 2014" </w:t>
-      </w:r>
-      <w:r>
-        <w:rPr>
-          <w:rFonts w:ascii="Menlo" w:hAnsi="Menlo"/>
-          <w:b/>
-          <w:bCs/>
-          <w:color w:val="CC7832"/>
-          <w:sz w:val="24"/>
-          <w:szCs w:val="24"/>
-        </w:rPr>
-        <w:t xml:space="preserve">in </w:t>
-      </w:r>
-      <w:r>
-        <w:rPr>
-          <w:rFonts w:ascii="Menlo" w:hAnsi="Menlo"/>
-          <w:color w:val="A9B7C6"/>
-          <w:sz w:val="24"/>
-          <w:szCs w:val="24"/>
-        </w:rPr>
-        <w:t>x).</w:t>
-      </w:r>
-      <w:proofErr w:type="spellStart"/>
-      <w:r>
-        <w:rPr>
-          <w:rFonts w:ascii="Menlo" w:hAnsi="Menlo"/>
-          <w:color w:val="A9B7C6"/>
-          <w:sz w:val="24"/>
-          <w:szCs w:val="24"/>
-        </w:rPr>
-        <w:t>saveAsTextFile</w:t>
-      </w:r>
-      <w:proofErr w:type="spellEnd"/>
-      <w:r>
-        <w:rPr>
-          <w:rFonts w:ascii="Menlo" w:hAnsi="Menlo"/>
-          <w:color w:val="A9B7C6"/>
-          <w:sz w:val="24"/>
-          <w:szCs w:val="24"/>
-        </w:rPr>
-        <w:t>(</w:t>
-      </w:r>
-      <w:r>
-        <w:rPr>
-          <w:rFonts w:ascii="Menlo" w:hAnsi="Menlo"/>
-          <w:color w:val="A5C261"/>
-          <w:sz w:val="24"/>
-          <w:szCs w:val="24"/>
-        </w:rPr>
-        <w:t>"/user/cloudera/spark-workshop-output-data/logs/access-logs-5-19-2014"</w:t>
-      </w:r>
-      <w:r>
-        <w:rPr>
-          <w:rFonts w:ascii="Menlo" w:hAnsi="Menlo"/>
-          <w:color w:val="A9B7C6"/>
-          <w:sz w:val="24"/>
-          <w:szCs w:val="24"/>
-        </w:rPr>
-        <w:t>)</w:t>
-      </w:r>
     </w:p>
     <w:p/>
+    <w:p>
+      <w:r>
+        <w:br w:type="page"/>
+      </w:r>
+    </w:p>
     <w:p/>
     <w:p>
       <w:pPr>
@@ -2101,21 +1733,7 @@
         <w:rPr>
           <w:rFonts w:ascii="Cambria" w:hAnsi="Cambria"/>
         </w:rPr>
-        <w:t xml:space="preserve">Perform a </w:t>
-      </w:r>
-      <w:proofErr w:type="spellStart"/>
-      <w:r>
-        <w:rPr>
-          <w:rFonts w:ascii="Cambria" w:hAnsi="Cambria"/>
-        </w:rPr>
-        <w:t>WordCount</w:t>
-      </w:r>
-      <w:proofErr w:type="spellEnd"/>
-      <w:r>
-        <w:rPr>
-          <w:rFonts w:ascii="Cambria" w:hAnsi="Cambria"/>
-        </w:rPr>
-        <w:t xml:space="preserve"> on each </w:t>
+        <w:t xml:space="preserve">Perform a WordCount on each </w:t>
       </w:r>
       <w:r>
         <w:rPr>
@@ -2298,25 +1916,7 @@
           <w:sz w:val="24"/>
           <w:szCs w:val="24"/>
         </w:rPr>
-        <w:t>/user/</w:t>
-      </w:r>
-      <w:proofErr w:type="spellStart"/>
-      <w:r>
-        <w:rPr>
-          <w:rFonts w:ascii="Cambria" w:hAnsi="Cambria"/>
-          <w:sz w:val="24"/>
-          <w:szCs w:val="24"/>
-        </w:rPr>
-        <w:t>cloudera</w:t>
-      </w:r>
-      <w:proofErr w:type="spellEnd"/>
-      <w:r>
-        <w:rPr>
-          <w:rFonts w:ascii="Cambria" w:hAnsi="Cambria"/>
-          <w:sz w:val="24"/>
-          <w:szCs w:val="24"/>
-        </w:rPr>
-        <w:t>/spark-workshop-data/spark/</w:t>
+        <w:t>/user/cloudera/spark-workshop-data/spark/</w:t>
       </w:r>
     </w:p>
     <w:p/>
@@ -2363,38 +1963,20 @@
           <w:color w:val="A9B7C6"/>
         </w:rPr>
       </w:pPr>
-      <w:proofErr w:type="spellStart"/>
-      <w:r>
-        <w:rPr>
-          <w:rFonts w:ascii="Menlo" w:hAnsi="Menlo" w:cs="Courier"/>
-          <w:color w:val="A9B7C6"/>
-        </w:rPr>
-        <w:t>JavaRDD</w:t>
-      </w:r>
-      <w:proofErr w:type="spellEnd"/>
-      <w:r>
-        <w:rPr>
-          <w:rFonts w:ascii="Menlo" w:hAnsi="Menlo" w:cs="Courier"/>
-          <w:color w:val="A9B7C6"/>
-        </w:rPr>
-        <w:t xml:space="preserve">&lt;String&gt; readme = </w:t>
-      </w:r>
-      <w:proofErr w:type="spellStart"/>
+      <w:r>
+        <w:rPr>
+          <w:rFonts w:ascii="Menlo" w:hAnsi="Menlo" w:cs="Courier"/>
+          <w:color w:val="A9B7C6"/>
+        </w:rPr>
+        <w:t xml:space="preserve">JavaRDD&lt;String&gt; readme = </w:t>
+      </w:r>
       <w:proofErr w:type="gramStart"/>
       <w:r>
         <w:rPr>
           <w:rFonts w:ascii="Menlo" w:hAnsi="Menlo" w:cs="Courier"/>
           <w:color w:val="A9B7C6"/>
         </w:rPr>
-        <w:t>sc.textFile</w:t>
-      </w:r>
-      <w:proofErr w:type="spellEnd"/>
-      <w:r>
-        <w:rPr>
-          <w:rFonts w:ascii="Menlo" w:hAnsi="Menlo" w:cs="Courier"/>
-          <w:color w:val="A9B7C6"/>
-        </w:rPr>
-        <w:t>(</w:t>
+        <w:t>sc.textFile(</w:t>
       </w:r>
       <w:proofErr w:type="gramEnd"/>
       <w:r>
@@ -2402,23 +1984,7 @@
           <w:rFonts w:ascii="Menlo" w:hAnsi="Menlo" w:cs="Courier"/>
           <w:color w:val="6A8759"/>
         </w:rPr>
-        <w:t>"/user/</w:t>
-      </w:r>
-      <w:proofErr w:type="spellStart"/>
-      <w:r>
-        <w:rPr>
-          <w:rFonts w:ascii="Menlo" w:hAnsi="Menlo" w:cs="Courier"/>
-          <w:color w:val="6A8759"/>
-        </w:rPr>
-        <w:t>cloudera</w:t>
-      </w:r>
-      <w:proofErr w:type="spellEnd"/>
-      <w:r>
-        <w:rPr>
-          <w:rFonts w:ascii="Menlo" w:hAnsi="Menlo" w:cs="Courier"/>
-          <w:color w:val="6A8759"/>
-        </w:rPr>
-        <w:t>/spark-workshop-data/spark/README.md"</w:t>
+        <w:t>"/user/cloudera/spark-workshop-data/spark/README.md"</w:t>
       </w:r>
       <w:r>
         <w:rPr>
@@ -2441,21 +2007,12 @@
         </w:rPr>
         <w:br/>
       </w:r>
-      <w:proofErr w:type="spellStart"/>
-      <w:r>
-        <w:rPr>
-          <w:rFonts w:ascii="Menlo" w:hAnsi="Menlo" w:cs="Courier"/>
-          <w:color w:val="A9B7C6"/>
-        </w:rPr>
-        <w:t>JavaPairRDD</w:t>
-      </w:r>
-      <w:proofErr w:type="spellEnd"/>
-      <w:r>
-        <w:rPr>
-          <w:rFonts w:ascii="Menlo" w:hAnsi="Menlo" w:cs="Courier"/>
-          <w:color w:val="A9B7C6"/>
-        </w:rPr>
-        <w:t>&lt;String</w:t>
+      <w:r>
+        <w:rPr>
+          <w:rFonts w:ascii="Menlo" w:hAnsi="Menlo" w:cs="Courier"/>
+          <w:color w:val="A9B7C6"/>
+        </w:rPr>
+        <w:t>JavaPairRDD&lt;String</w:t>
       </w:r>
       <w:r>
         <w:rPr>
@@ -2469,39 +2026,7 @@
           <w:rFonts w:ascii="Menlo" w:hAnsi="Menlo" w:cs="Courier"/>
           <w:color w:val="A9B7C6"/>
         </w:rPr>
-        <w:t xml:space="preserve">Integer&gt; </w:t>
-      </w:r>
-      <w:proofErr w:type="spellStart"/>
-      <w:r>
-        <w:rPr>
-          <w:rFonts w:ascii="Menlo" w:hAnsi="Menlo" w:cs="Courier"/>
-          <w:color w:val="A9B7C6"/>
-        </w:rPr>
-        <w:t>readmeWordCount</w:t>
-      </w:r>
-      <w:proofErr w:type="spellEnd"/>
-      <w:r>
-        <w:rPr>
-          <w:rFonts w:ascii="Menlo" w:hAnsi="Menlo" w:cs="Courier"/>
-          <w:color w:val="A9B7C6"/>
-        </w:rPr>
-        <w:t xml:space="preserve"> = </w:t>
-      </w:r>
-      <w:proofErr w:type="spellStart"/>
-      <w:r>
-        <w:rPr>
-          <w:rFonts w:ascii="Menlo" w:hAnsi="Menlo" w:cs="Courier"/>
-          <w:color w:val="A9B7C6"/>
-        </w:rPr>
-        <w:t>readme.flatMap</w:t>
-      </w:r>
-      <w:proofErr w:type="spellEnd"/>
-      <w:r>
-        <w:rPr>
-          <w:rFonts w:ascii="Menlo" w:hAnsi="Menlo" w:cs="Courier"/>
-          <w:color w:val="A9B7C6"/>
-        </w:rPr>
-        <w:t>(</w:t>
+        <w:t>Integer&gt; readmeWordCount = readme.flatMap(</w:t>
       </w:r>
       <w:r>
         <w:rPr>
@@ -2510,21 +2035,12 @@
         </w:rPr>
         <w:t xml:space="preserve">new </w:t>
       </w:r>
-      <w:proofErr w:type="spellStart"/>
-      <w:r>
-        <w:rPr>
-          <w:rFonts w:ascii="Menlo" w:hAnsi="Menlo" w:cs="Courier"/>
-          <w:color w:val="A9B7C6"/>
-        </w:rPr>
-        <w:t>FlatMapFunction</w:t>
-      </w:r>
-      <w:proofErr w:type="spellEnd"/>
-      <w:r>
-        <w:rPr>
-          <w:rFonts w:ascii="Menlo" w:hAnsi="Menlo" w:cs="Courier"/>
-          <w:color w:val="A9B7C6"/>
-        </w:rPr>
-        <w:t>&lt;String</w:t>
+      <w:r>
+        <w:rPr>
+          <w:rFonts w:ascii="Menlo" w:hAnsi="Menlo" w:cs="Courier"/>
+          <w:color w:val="A9B7C6"/>
+        </w:rPr>
+        <w:t>FlatMapFunction&lt;String</w:t>
       </w:r>
       <w:r>
         <w:rPr>
@@ -2555,21 +2071,12 @@
         </w:rPr>
         <w:t xml:space="preserve">public </w:t>
       </w:r>
-      <w:proofErr w:type="spellStart"/>
-      <w:r>
-        <w:rPr>
-          <w:rFonts w:ascii="Menlo" w:hAnsi="Menlo" w:cs="Courier"/>
-          <w:color w:val="A9B7C6"/>
-        </w:rPr>
-        <w:t>Iterable</w:t>
-      </w:r>
-      <w:proofErr w:type="spellEnd"/>
-      <w:r>
-        <w:rPr>
-          <w:rFonts w:ascii="Menlo" w:hAnsi="Menlo" w:cs="Courier"/>
-          <w:color w:val="A9B7C6"/>
-        </w:rPr>
-        <w:t xml:space="preserve">&lt;String&gt; </w:t>
+      <w:r>
+        <w:rPr>
+          <w:rFonts w:ascii="Menlo" w:hAnsi="Menlo" w:cs="Courier"/>
+          <w:color w:val="A9B7C6"/>
+        </w:rPr>
+        <w:t xml:space="preserve">Iterable&lt;String&gt; </w:t>
       </w:r>
       <w:r>
         <w:rPr>
@@ -2592,7 +2099,6 @@
         </w:rPr>
         <w:t xml:space="preserve">return </w:t>
       </w:r>
-      <w:proofErr w:type="spellStart"/>
       <w:r>
         <w:rPr>
           <w:rFonts w:ascii="Menlo" w:hAnsi="Menlo" w:cs="Courier"/>
@@ -2609,29 +2115,12 @@
         </w:rPr>
         <w:t>asList</w:t>
       </w:r>
-      <w:proofErr w:type="spellEnd"/>
-      <w:r>
-        <w:rPr>
-          <w:rFonts w:ascii="Menlo" w:hAnsi="Menlo" w:cs="Courier"/>
-          <w:color w:val="A9B7C6"/>
-        </w:rPr>
-        <w:t>(</w:t>
-      </w:r>
-      <w:proofErr w:type="spellStart"/>
-      <w:r>
-        <w:rPr>
-          <w:rFonts w:ascii="Menlo" w:hAnsi="Menlo" w:cs="Courier"/>
-          <w:color w:val="A9B7C6"/>
-        </w:rPr>
-        <w:t>s.split</w:t>
-      </w:r>
-      <w:proofErr w:type="spellEnd"/>
-      <w:r>
-        <w:rPr>
-          <w:rFonts w:ascii="Menlo" w:hAnsi="Menlo" w:cs="Courier"/>
-          <w:color w:val="A9B7C6"/>
-        </w:rPr>
-        <w:t>(</w:t>
+      <w:r>
+        <w:rPr>
+          <w:rFonts w:ascii="Menlo" w:hAnsi="Menlo" w:cs="Courier"/>
+          <w:color w:val="A9B7C6"/>
+        </w:rPr>
+        <w:t>(s.split(</w:t>
       </w:r>
       <w:r>
         <w:rPr>
@@ -2762,21 +2251,12 @@
         </w:rPr>
         <w:t xml:space="preserve">return </w:t>
       </w:r>
-      <w:proofErr w:type="spellStart"/>
-      <w:r>
-        <w:rPr>
-          <w:rFonts w:ascii="Menlo" w:hAnsi="Menlo" w:cs="Courier"/>
-          <w:color w:val="A9B7C6"/>
-        </w:rPr>
-        <w:t>s.equals</w:t>
-      </w:r>
-      <w:proofErr w:type="spellEnd"/>
-      <w:r>
-        <w:rPr>
-          <w:rFonts w:ascii="Menlo" w:hAnsi="Menlo" w:cs="Courier"/>
-          <w:color w:val="A9B7C6"/>
-        </w:rPr>
-        <w:t>(</w:t>
+      <w:r>
+        <w:rPr>
+          <w:rFonts w:ascii="Menlo" w:hAnsi="Menlo" w:cs="Courier"/>
+          <w:color w:val="A9B7C6"/>
+        </w:rPr>
+        <w:t>s.equals(</w:t>
       </w:r>
       <w:r>
         <w:rPr>
@@ -2820,23 +2300,7 @@
           <w:color w:val="A9B7C6"/>
         </w:rPr>
         <w:br/>
-        <w:t>}).</w:t>
-      </w:r>
-      <w:proofErr w:type="spellStart"/>
-      <w:r>
-        <w:rPr>
-          <w:rFonts w:ascii="Menlo" w:hAnsi="Menlo" w:cs="Courier"/>
-          <w:color w:val="A9B7C6"/>
-        </w:rPr>
-        <w:t>mapToPair</w:t>
-      </w:r>
-      <w:proofErr w:type="spellEnd"/>
-      <w:r>
-        <w:rPr>
-          <w:rFonts w:ascii="Menlo" w:hAnsi="Menlo" w:cs="Courier"/>
-          <w:color w:val="A9B7C6"/>
-        </w:rPr>
-        <w:t>(</w:t>
+        <w:t>}).mapToPair(</w:t>
       </w:r>
       <w:r>
         <w:rPr>
@@ -2845,21 +2309,12 @@
         </w:rPr>
         <w:t xml:space="preserve">new </w:t>
       </w:r>
-      <w:proofErr w:type="spellStart"/>
-      <w:r>
-        <w:rPr>
-          <w:rFonts w:ascii="Menlo" w:hAnsi="Menlo" w:cs="Courier"/>
-          <w:color w:val="A9B7C6"/>
-        </w:rPr>
-        <w:t>PairFunction</w:t>
-      </w:r>
-      <w:proofErr w:type="spellEnd"/>
-      <w:r>
-        <w:rPr>
-          <w:rFonts w:ascii="Menlo" w:hAnsi="Menlo" w:cs="Courier"/>
-          <w:color w:val="A9B7C6"/>
-        </w:rPr>
-        <w:t>&lt;String</w:t>
+      <w:r>
+        <w:rPr>
+          <w:rFonts w:ascii="Menlo" w:hAnsi="Menlo" w:cs="Courier"/>
+          <w:color w:val="A9B7C6"/>
+        </w:rPr>
+        <w:t>PairFunction&lt;String</w:t>
       </w:r>
       <w:r>
         <w:rPr>
@@ -3024,23 +2479,7 @@
           <w:color w:val="A9B7C6"/>
         </w:rPr>
         <w:br/>
-        <w:t>}).</w:t>
-      </w:r>
-      <w:proofErr w:type="spellStart"/>
-      <w:r>
-        <w:rPr>
-          <w:rFonts w:ascii="Menlo" w:hAnsi="Menlo" w:cs="Courier"/>
-          <w:color w:val="A9B7C6"/>
-        </w:rPr>
-        <w:t>reduceByKey</w:t>
-      </w:r>
-      <w:proofErr w:type="spellEnd"/>
-      <w:r>
-        <w:rPr>
-          <w:rFonts w:ascii="Menlo" w:hAnsi="Menlo" w:cs="Courier"/>
-          <w:color w:val="A9B7C6"/>
-        </w:rPr>
-        <w:t>(</w:t>
+        <w:t>}).reduceByKey(</w:t>
       </w:r>
       <w:r>
         <w:rPr>
@@ -3191,60 +2630,19 @@
         </w:rPr>
         <w:br/>
       </w:r>
-      <w:proofErr w:type="spellStart"/>
-      <w:r>
-        <w:rPr>
-          <w:rFonts w:ascii="Menlo" w:hAnsi="Menlo" w:cs="Courier"/>
-          <w:color w:val="A9B7C6"/>
-        </w:rPr>
-        <w:t>JavaRDD</w:t>
-      </w:r>
-      <w:proofErr w:type="spellEnd"/>
-      <w:r>
-        <w:rPr>
-          <w:rFonts w:ascii="Menlo" w:hAnsi="Menlo" w:cs="Courier"/>
-          <w:color w:val="A9B7C6"/>
-        </w:rPr>
-        <w:t xml:space="preserve">&lt;String&gt; changes = </w:t>
-      </w:r>
-      <w:proofErr w:type="spellStart"/>
-      <w:r>
-        <w:rPr>
-          <w:rFonts w:ascii="Menlo" w:hAnsi="Menlo" w:cs="Courier"/>
-          <w:color w:val="A9B7C6"/>
-        </w:rPr>
-        <w:t>sc.textFile</w:t>
-      </w:r>
-      <w:proofErr w:type="spellEnd"/>
-      <w:r>
-        <w:rPr>
-          <w:rFonts w:ascii="Menlo" w:hAnsi="Menlo" w:cs="Courier"/>
-          <w:color w:val="A9B7C6"/>
-        </w:rPr>
-        <w:t>(</w:t>
+      <w:r>
+        <w:rPr>
+          <w:rFonts w:ascii="Menlo" w:hAnsi="Menlo" w:cs="Courier"/>
+          <w:color w:val="A9B7C6"/>
+        </w:rPr>
+        <w:t>JavaRDD&lt;String&gt; changes = sc.textFile(</w:t>
       </w:r>
       <w:r>
         <w:rPr>
           <w:rFonts w:ascii="Menlo" w:hAnsi="Menlo" w:cs="Courier"/>
           <w:color w:val="6A8759"/>
         </w:rPr>
-        <w:t>"/user/</w:t>
-      </w:r>
-      <w:proofErr w:type="spellStart"/>
-      <w:r>
-        <w:rPr>
-          <w:rFonts w:ascii="Menlo" w:hAnsi="Menlo" w:cs="Courier"/>
-          <w:color w:val="6A8759"/>
-        </w:rPr>
-        <w:t>cloudera</w:t>
-      </w:r>
-      <w:proofErr w:type="spellEnd"/>
-      <w:r>
-        <w:rPr>
-          <w:rFonts w:ascii="Menlo" w:hAnsi="Menlo" w:cs="Courier"/>
-          <w:color w:val="6A8759"/>
-        </w:rPr>
-        <w:t>/spark-workshop-data/spark/CHANGES.txt"</w:t>
+        <w:t>"/user/cloudera/spark-workshop-data/spark/CHANGES.txt"</w:t>
       </w:r>
       <w:r>
         <w:rPr>
@@ -3267,21 +2665,12 @@
         </w:rPr>
         <w:br/>
       </w:r>
-      <w:proofErr w:type="spellStart"/>
-      <w:r>
-        <w:rPr>
-          <w:rFonts w:ascii="Menlo" w:hAnsi="Menlo" w:cs="Courier"/>
-          <w:color w:val="A9B7C6"/>
-        </w:rPr>
-        <w:t>JavaPairRDD</w:t>
-      </w:r>
-      <w:proofErr w:type="spellEnd"/>
-      <w:r>
-        <w:rPr>
-          <w:rFonts w:ascii="Menlo" w:hAnsi="Menlo" w:cs="Courier"/>
-          <w:color w:val="A9B7C6"/>
-        </w:rPr>
-        <w:t>&lt;String</w:t>
+      <w:r>
+        <w:rPr>
+          <w:rFonts w:ascii="Menlo" w:hAnsi="Menlo" w:cs="Courier"/>
+          <w:color w:val="A9B7C6"/>
+        </w:rPr>
+        <w:t>JavaPairRDD&lt;String</w:t>
       </w:r>
       <w:r>
         <w:rPr>
@@ -3295,25 +2684,8 @@
           <w:rFonts w:ascii="Menlo" w:hAnsi="Menlo" w:cs="Courier"/>
           <w:color w:val="A9B7C6"/>
         </w:rPr>
-        <w:t xml:space="preserve">Integer&gt; </w:t>
-      </w:r>
-      <w:proofErr w:type="spellStart"/>
-      <w:r>
-        <w:rPr>
-          <w:rFonts w:ascii="Menlo" w:hAnsi="Menlo" w:cs="Courier"/>
-          <w:color w:val="A9B7C6"/>
-        </w:rPr>
-        <w:t>changesWordCount</w:t>
-      </w:r>
-      <w:proofErr w:type="spellEnd"/>
-      <w:r>
-        <w:rPr>
-          <w:rFonts w:ascii="Menlo" w:hAnsi="Menlo" w:cs="Courier"/>
-          <w:color w:val="A9B7C6"/>
-        </w:rPr>
-        <w:t xml:space="preserve"> = </w:t>
-      </w:r>
-      <w:proofErr w:type="spellStart"/>
+        <w:t xml:space="preserve">Integer&gt; changesWordCount = </w:t>
+      </w:r>
       <w:r>
         <w:rPr>
           <w:rFonts w:ascii="Menlo" w:hAnsi="Menlo" w:cs="Courier"/>
@@ -3326,15 +2698,7 @@
           <w:rFonts w:ascii="Menlo" w:hAnsi="Menlo" w:cs="Courier"/>
           <w:color w:val="A9B7C6"/>
         </w:rPr>
-        <w:t>.flatMap</w:t>
-      </w:r>
-      <w:proofErr w:type="spellEnd"/>
-      <w:r>
-        <w:rPr>
-          <w:rFonts w:ascii="Menlo" w:hAnsi="Menlo" w:cs="Courier"/>
-          <w:color w:val="A9B7C6"/>
-        </w:rPr>
-        <w:t>(</w:t>
+        <w:t>.flatMap(</w:t>
       </w:r>
       <w:r>
         <w:rPr>
@@ -3343,21 +2707,12 @@
         </w:rPr>
         <w:t xml:space="preserve">new </w:t>
       </w:r>
-      <w:proofErr w:type="spellStart"/>
-      <w:r>
-        <w:rPr>
-          <w:rFonts w:ascii="Menlo" w:hAnsi="Menlo" w:cs="Courier"/>
-          <w:color w:val="A9B7C6"/>
-        </w:rPr>
-        <w:t>FlatMapFunction</w:t>
-      </w:r>
-      <w:proofErr w:type="spellEnd"/>
-      <w:r>
-        <w:rPr>
-          <w:rFonts w:ascii="Menlo" w:hAnsi="Menlo" w:cs="Courier"/>
-          <w:color w:val="A9B7C6"/>
-        </w:rPr>
-        <w:t>&lt;String</w:t>
+      <w:r>
+        <w:rPr>
+          <w:rFonts w:ascii="Menlo" w:hAnsi="Menlo" w:cs="Courier"/>
+          <w:color w:val="A9B7C6"/>
+        </w:rPr>
+        <w:t>FlatMapFunction&lt;String</w:t>
       </w:r>
       <w:r>
         <w:rPr>
@@ -3388,21 +2743,12 @@
         </w:rPr>
         <w:t xml:space="preserve">public </w:t>
       </w:r>
-      <w:proofErr w:type="spellStart"/>
-      <w:r>
-        <w:rPr>
-          <w:rFonts w:ascii="Menlo" w:hAnsi="Menlo" w:cs="Courier"/>
-          <w:color w:val="A9B7C6"/>
-        </w:rPr>
-        <w:t>Iterable</w:t>
-      </w:r>
-      <w:proofErr w:type="spellEnd"/>
-      <w:r>
-        <w:rPr>
-          <w:rFonts w:ascii="Menlo" w:hAnsi="Menlo" w:cs="Courier"/>
-          <w:color w:val="A9B7C6"/>
-        </w:rPr>
-        <w:t xml:space="preserve">&lt;String&gt; </w:t>
+      <w:r>
+        <w:rPr>
+          <w:rFonts w:ascii="Menlo" w:hAnsi="Menlo" w:cs="Courier"/>
+          <w:color w:val="A9B7C6"/>
+        </w:rPr>
+        <w:t xml:space="preserve">Iterable&lt;String&gt; </w:t>
       </w:r>
       <w:r>
         <w:rPr>
@@ -3425,7 +2771,6 @@
         </w:rPr>
         <w:t xml:space="preserve">return </w:t>
       </w:r>
-      <w:proofErr w:type="spellStart"/>
       <w:r>
         <w:rPr>
           <w:rFonts w:ascii="Menlo" w:hAnsi="Menlo" w:cs="Courier"/>
@@ -3442,29 +2787,12 @@
         </w:rPr>
         <w:t>asList</w:t>
       </w:r>
-      <w:proofErr w:type="spellEnd"/>
-      <w:r>
-        <w:rPr>
-          <w:rFonts w:ascii="Menlo" w:hAnsi="Menlo" w:cs="Courier"/>
-          <w:color w:val="A9B7C6"/>
-        </w:rPr>
-        <w:t>(</w:t>
-      </w:r>
-      <w:proofErr w:type="spellStart"/>
-      <w:r>
-        <w:rPr>
-          <w:rFonts w:ascii="Menlo" w:hAnsi="Menlo" w:cs="Courier"/>
-          <w:color w:val="A9B7C6"/>
-        </w:rPr>
-        <w:t>s.split</w:t>
-      </w:r>
-      <w:proofErr w:type="spellEnd"/>
-      <w:r>
-        <w:rPr>
-          <w:rFonts w:ascii="Menlo" w:hAnsi="Menlo" w:cs="Courier"/>
-          <w:color w:val="A9B7C6"/>
-        </w:rPr>
-        <w:t>(</w:t>
+      <w:r>
+        <w:rPr>
+          <w:rFonts w:ascii="Menlo" w:hAnsi="Menlo" w:cs="Courier"/>
+          <w:color w:val="A9B7C6"/>
+        </w:rPr>
+        <w:t>(s.split(</w:t>
       </w:r>
       <w:r>
         <w:rPr>
@@ -3595,21 +2923,12 @@
         </w:rPr>
         <w:t xml:space="preserve">return </w:t>
       </w:r>
-      <w:proofErr w:type="spellStart"/>
-      <w:r>
-        <w:rPr>
-          <w:rFonts w:ascii="Menlo" w:hAnsi="Menlo" w:cs="Courier"/>
-          <w:color w:val="A9B7C6"/>
-        </w:rPr>
-        <w:t>s.equals</w:t>
-      </w:r>
-      <w:proofErr w:type="spellEnd"/>
-      <w:r>
-        <w:rPr>
-          <w:rFonts w:ascii="Menlo" w:hAnsi="Menlo" w:cs="Courier"/>
-          <w:color w:val="A9B7C6"/>
-        </w:rPr>
-        <w:t>(</w:t>
+      <w:r>
+        <w:rPr>
+          <w:rFonts w:ascii="Menlo" w:hAnsi="Menlo" w:cs="Courier"/>
+          <w:color w:val="A9B7C6"/>
+        </w:rPr>
+        <w:t>s.equals(</w:t>
       </w:r>
       <w:r>
         <w:rPr>
@@ -3653,23 +2972,7 @@
           <w:color w:val="A9B7C6"/>
         </w:rPr>
         <w:br/>
-        <w:t>}).</w:t>
-      </w:r>
-      <w:proofErr w:type="spellStart"/>
-      <w:r>
-        <w:rPr>
-          <w:rFonts w:ascii="Menlo" w:hAnsi="Menlo" w:cs="Courier"/>
-          <w:color w:val="A9B7C6"/>
-        </w:rPr>
-        <w:t>mapToPair</w:t>
-      </w:r>
-      <w:proofErr w:type="spellEnd"/>
-      <w:r>
-        <w:rPr>
-          <w:rFonts w:ascii="Menlo" w:hAnsi="Menlo" w:cs="Courier"/>
-          <w:color w:val="A9B7C6"/>
-        </w:rPr>
-        <w:t>(</w:t>
+        <w:t>}).mapToPair(</w:t>
       </w:r>
       <w:r>
         <w:rPr>
@@ -3678,21 +2981,12 @@
         </w:rPr>
         <w:t xml:space="preserve">new </w:t>
       </w:r>
-      <w:proofErr w:type="spellStart"/>
-      <w:r>
-        <w:rPr>
-          <w:rFonts w:ascii="Menlo" w:hAnsi="Menlo" w:cs="Courier"/>
-          <w:color w:val="A9B7C6"/>
-        </w:rPr>
-        <w:t>PairFunction</w:t>
-      </w:r>
-      <w:proofErr w:type="spellEnd"/>
-      <w:r>
-        <w:rPr>
-          <w:rFonts w:ascii="Menlo" w:hAnsi="Menlo" w:cs="Courier"/>
-          <w:color w:val="A9B7C6"/>
-        </w:rPr>
-        <w:t>&lt;String</w:t>
+      <w:r>
+        <w:rPr>
+          <w:rFonts w:ascii="Menlo" w:hAnsi="Menlo" w:cs="Courier"/>
+          <w:color w:val="A9B7C6"/>
+        </w:rPr>
+        <w:t>PairFunction&lt;String</w:t>
       </w:r>
       <w:r>
         <w:rPr>
@@ -3857,23 +3151,7 @@
           <w:color w:val="A9B7C6"/>
         </w:rPr>
         <w:br/>
-        <w:t>}).</w:t>
-      </w:r>
-      <w:proofErr w:type="spellStart"/>
-      <w:r>
-        <w:rPr>
-          <w:rFonts w:ascii="Menlo" w:hAnsi="Menlo" w:cs="Courier"/>
-          <w:color w:val="A9B7C6"/>
-        </w:rPr>
-        <w:t>reduceByKey</w:t>
-      </w:r>
-      <w:proofErr w:type="spellEnd"/>
-      <w:r>
-        <w:rPr>
-          <w:rFonts w:ascii="Menlo" w:hAnsi="Menlo" w:cs="Courier"/>
-          <w:color w:val="A9B7C6"/>
-        </w:rPr>
-        <w:t>(</w:t>
+        <w:t>}).reduceByKey(</w:t>
       </w:r>
       <w:r>
         <w:rPr>
@@ -4024,7 +3302,6 @@
         </w:rPr>
         <w:br/>
       </w:r>
-      <w:proofErr w:type="spellStart"/>
       <w:r>
         <w:rPr>
           <w:rFonts w:ascii="Menlo" w:hAnsi="Menlo" w:cs="Courier"/>
@@ -4046,47 +3323,7 @@
           <w:rFonts w:ascii="Menlo" w:hAnsi="Menlo" w:cs="Courier"/>
           <w:color w:val="A9B7C6"/>
         </w:rPr>
-        <w:t>.println</w:t>
-      </w:r>
-      <w:proofErr w:type="spellEnd"/>
-      <w:r>
-        <w:rPr>
-          <w:rFonts w:ascii="Menlo" w:hAnsi="Menlo" w:cs="Courier"/>
-          <w:color w:val="A9B7C6"/>
-        </w:rPr>
-        <w:t>(</w:t>
-      </w:r>
-      <w:proofErr w:type="spellStart"/>
-      <w:r>
-        <w:rPr>
-          <w:rFonts w:ascii="Menlo" w:hAnsi="Menlo" w:cs="Courier"/>
-          <w:color w:val="A9B7C6"/>
-        </w:rPr>
-        <w:t>readmeWordCount.join</w:t>
-      </w:r>
-      <w:proofErr w:type="spellEnd"/>
-      <w:r>
-        <w:rPr>
-          <w:rFonts w:ascii="Menlo" w:hAnsi="Menlo" w:cs="Courier"/>
-          <w:color w:val="A9B7C6"/>
-        </w:rPr>
-        <w:t>(</w:t>
-      </w:r>
-      <w:proofErr w:type="spellStart"/>
-      <w:r>
-        <w:rPr>
-          <w:rFonts w:ascii="Menlo" w:hAnsi="Menlo" w:cs="Courier"/>
-          <w:color w:val="A9B7C6"/>
-        </w:rPr>
-        <w:t>changesWordCount</w:t>
-      </w:r>
-      <w:proofErr w:type="spellEnd"/>
-      <w:r>
-        <w:rPr>
-          <w:rFonts w:ascii="Menlo" w:hAnsi="Menlo" w:cs="Courier"/>
-          <w:color w:val="A9B7C6"/>
-        </w:rPr>
-        <w:t>).collect())</w:t>
+        <w:t>.println(readmeWordCount.join(changesWordCount).collect())</w:t>
       </w:r>
       <w:r>
         <w:rPr>
@@ -4105,23 +3342,13 @@
           <w:szCs w:val="28"/>
         </w:rPr>
       </w:pPr>
-      <w:proofErr w:type="spellStart"/>
       <w:r>
         <w:rPr>
           <w:b/>
           <w:sz w:val="28"/>
           <w:szCs w:val="28"/>
         </w:rPr>
-        <w:t>Scala</w:t>
-      </w:r>
-      <w:proofErr w:type="spellEnd"/>
-      <w:r>
-        <w:rPr>
-          <w:b/>
-          <w:sz w:val="28"/>
-          <w:szCs w:val="28"/>
-        </w:rPr>
-        <w:t xml:space="preserve"> Answer:</w:t>
+        <w:t>Scala Answer:</w:t>
       </w:r>
     </w:p>
     <w:p>
@@ -4150,7 +3377,6 @@
           <w:color w:val="A9B7C6"/>
         </w:rPr>
       </w:pPr>
-      <w:proofErr w:type="spellStart"/>
       <w:proofErr w:type="gramStart"/>
       <w:r>
         <w:rPr>
@@ -4161,7 +3387,6 @@
         </w:rPr>
         <w:t>val</w:t>
       </w:r>
-      <w:proofErr w:type="spellEnd"/>
       <w:proofErr w:type="gramEnd"/>
       <w:r>
         <w:rPr>
@@ -4177,46 +3402,130 @@
           <w:rFonts w:ascii="Menlo" w:hAnsi="Menlo" w:cs="Courier"/>
           <w:color w:val="A9B7C6"/>
         </w:rPr>
-        <w:t xml:space="preserve">readme = </w:t>
-      </w:r>
-      <w:proofErr w:type="spellStart"/>
-      <w:r>
-        <w:rPr>
-          <w:rFonts w:ascii="Menlo" w:hAnsi="Menlo" w:cs="Courier"/>
-          <w:color w:val="A9B7C6"/>
-        </w:rPr>
-        <w:t>sc.textFile</w:t>
-      </w:r>
-      <w:proofErr w:type="spellEnd"/>
-      <w:r>
-        <w:rPr>
-          <w:rFonts w:ascii="Menlo" w:hAnsi="Menlo" w:cs="Courier"/>
-          <w:color w:val="A9B7C6"/>
-        </w:rPr>
-        <w:t>(</w:t>
+        <w:t>readme = sc.textFile(</w:t>
       </w:r>
       <w:r>
         <w:rPr>
           <w:rFonts w:ascii="Menlo" w:hAnsi="Menlo" w:cs="Courier"/>
           <w:color w:val="6A8759"/>
         </w:rPr>
-        <w:t>"/user/</w:t>
-      </w:r>
-      <w:proofErr w:type="spellStart"/>
+        <w:t>"/user/cloudera/spark-workshop-data/spark/README.md"</w:t>
+      </w:r>
+      <w:r>
+        <w:rPr>
+          <w:rFonts w:ascii="Menlo" w:hAnsi="Menlo" w:cs="Courier"/>
+          <w:color w:val="A9B7C6"/>
+        </w:rPr>
+        <w:t>)</w:t>
+      </w:r>
+      <w:r>
+        <w:rPr>
+          <w:rFonts w:ascii="Menlo" w:hAnsi="Menlo" w:cs="Courier"/>
+          <w:color w:val="A9B7C6"/>
+        </w:rPr>
+        <w:br/>
+      </w:r>
+      <w:r>
+        <w:rPr>
+          <w:rFonts w:ascii="Menlo" w:hAnsi="Menlo" w:cs="Courier"/>
+          <w:b/>
+          <w:bCs/>
+          <w:color w:val="CC7832"/>
+        </w:rPr>
+        <w:t xml:space="preserve">val </w:t>
+      </w:r>
+      <w:r>
+        <w:rPr>
+          <w:rFonts w:ascii="Menlo" w:hAnsi="Menlo" w:cs="Courier"/>
+          <w:color w:val="A9B7C6"/>
+        </w:rPr>
+        <w:t>readmeWordCount = readme.flatMap(line =&gt; line.split(</w:t>
+      </w:r>
       <w:r>
         <w:rPr>
           <w:rFonts w:ascii="Menlo" w:hAnsi="Menlo" w:cs="Courier"/>
           <w:color w:val="6A8759"/>
         </w:rPr>
-        <w:t>cloudera</w:t>
-      </w:r>
-      <w:proofErr w:type="spellEnd"/>
+        <w:t>" "</w:t>
+      </w:r>
+      <w:r>
+        <w:rPr>
+          <w:rFonts w:ascii="Menlo" w:hAnsi="Menlo" w:cs="Courier"/>
+          <w:color w:val="A9B7C6"/>
+        </w:rPr>
+        <w:t>)).filter(_.equals(</w:t>
+      </w:r>
       <w:r>
         <w:rPr>
           <w:rFonts w:ascii="Menlo" w:hAnsi="Menlo" w:cs="Courier"/>
           <w:color w:val="6A8759"/>
         </w:rPr>
-        <w:t>/spark-workshop-data/spark/README.md"</w:t>
+        <w:t>"Spark"</w:t>
+      </w:r>
+      <w:r>
+        <w:rPr>
+          <w:rFonts w:ascii="Menlo" w:hAnsi="Menlo" w:cs="Courier"/>
+          <w:color w:val="A9B7C6"/>
+        </w:rPr>
+        <w:t>)).map(word =&gt; (word</w:t>
+      </w:r>
+      <w:r>
+        <w:rPr>
+          <w:rFonts w:ascii="Menlo" w:hAnsi="Menlo" w:cs="Courier"/>
+          <w:color w:val="CC7832"/>
+        </w:rPr>
+        <w:t xml:space="preserve">, </w:t>
+      </w:r>
+      <w:r>
+        <w:rPr>
+          <w:rFonts w:ascii="Menlo" w:hAnsi="Menlo" w:cs="Courier"/>
+          <w:color w:val="6897BB"/>
+        </w:rPr>
+        <w:t>1</w:t>
+      </w:r>
+      <w:r>
+        <w:rPr>
+          <w:rFonts w:ascii="Menlo" w:hAnsi="Menlo" w:cs="Courier"/>
+          <w:color w:val="A9B7C6"/>
+        </w:rPr>
+        <w:t>)).reduceByKey(_ + _)</w:t>
+      </w:r>
+      <w:r>
+        <w:rPr>
+          <w:rFonts w:ascii="Menlo" w:hAnsi="Menlo" w:cs="Courier"/>
+          <w:color w:val="A9B7C6"/>
+        </w:rPr>
+        <w:br/>
+      </w:r>
+      <w:r>
+        <w:rPr>
+          <w:rFonts w:ascii="Menlo" w:hAnsi="Menlo" w:cs="Courier"/>
+          <w:color w:val="A9B7C6"/>
+        </w:rPr>
+        <w:br/>
+      </w:r>
+      <w:r>
+        <w:rPr>
+          <w:rFonts w:ascii="Menlo" w:hAnsi="Menlo" w:cs="Courier"/>
+          <w:b/>
+          <w:bCs/>
+          <w:color w:val="CC7832"/>
+        </w:rPr>
+        <w:t xml:space="preserve">val </w:t>
+      </w:r>
+      <w:r>
+        <w:rPr>
+          <w:rFonts w:ascii="Menlo" w:hAnsi="Menlo" w:cs="Courier"/>
+          <w:color w:val="A9B7C6"/>
+        </w:rPr>
+        <w:t>changes = sc.textFile(</w:t>
+      </w:r>
+      <w:r>
+        <w:rPr>
+          <w:rFonts w:ascii="Menlo" w:hAnsi="Menlo" w:cs="Courier"/>
+          <w:color w:val="6A8759"/>
+        </w:rPr>
+        <w:t>"/user/cloudera/spark-workshop-data/spark/CHANGES.txt"</w:t>
       </w:r>
       <w:r>
         <w:rPr>
@@ -4232,7 +3541,6 @@
         </w:rPr>
         <w:br/>
       </w:r>
-      <w:proofErr w:type="spellStart"/>
       <w:r>
         <w:rPr>
           <w:rFonts w:ascii="Menlo" w:hAnsi="Menlo" w:cs="Courier"/>
@@ -4240,65 +3548,14 @@
           <w:bCs/>
           <w:color w:val="CC7832"/>
         </w:rPr>
-        <w:t>val</w:t>
-      </w:r>
-      <w:proofErr w:type="spellEnd"/>
-      <w:r>
-        <w:rPr>
-          <w:rFonts w:ascii="Menlo" w:hAnsi="Menlo" w:cs="Courier"/>
-          <w:b/>
-          <w:bCs/>
-          <w:color w:val="CC7832"/>
-        </w:rPr>
-        <w:t xml:space="preserve"> </w:t>
-      </w:r>
-      <w:proofErr w:type="spellStart"/>
-      <w:r>
-        <w:rPr>
-          <w:rFonts w:ascii="Menlo" w:hAnsi="Menlo" w:cs="Courier"/>
-          <w:color w:val="A9B7C6"/>
-        </w:rPr>
-        <w:t>readmeWordCount</w:t>
-      </w:r>
-      <w:proofErr w:type="spellEnd"/>
-      <w:r>
-        <w:rPr>
-          <w:rFonts w:ascii="Menlo" w:hAnsi="Menlo" w:cs="Courier"/>
-          <w:color w:val="A9B7C6"/>
-        </w:rPr>
-        <w:t xml:space="preserve"> = </w:t>
-      </w:r>
-      <w:proofErr w:type="spellStart"/>
-      <w:r>
-        <w:rPr>
-          <w:rFonts w:ascii="Menlo" w:hAnsi="Menlo" w:cs="Courier"/>
-          <w:color w:val="A9B7C6"/>
-        </w:rPr>
-        <w:t>readme.flatMap</w:t>
-      </w:r>
-      <w:proofErr w:type="spellEnd"/>
-      <w:r>
-        <w:rPr>
-          <w:rFonts w:ascii="Menlo" w:hAnsi="Menlo" w:cs="Courier"/>
-          <w:color w:val="A9B7C6"/>
-        </w:rPr>
-        <w:t xml:space="preserve">(line =&gt; </w:t>
-      </w:r>
-      <w:proofErr w:type="spellStart"/>
-      <w:r>
-        <w:rPr>
-          <w:rFonts w:ascii="Menlo" w:hAnsi="Menlo" w:cs="Courier"/>
-          <w:color w:val="A9B7C6"/>
-        </w:rPr>
-        <w:t>line.split</w:t>
-      </w:r>
-      <w:proofErr w:type="spellEnd"/>
-      <w:r>
-        <w:rPr>
-          <w:rFonts w:ascii="Menlo" w:hAnsi="Menlo" w:cs="Courier"/>
-          <w:color w:val="A9B7C6"/>
-        </w:rPr>
-        <w:t>(</w:t>
+        <w:t xml:space="preserve">val </w:t>
+      </w:r>
+      <w:r>
+        <w:rPr>
+          <w:rFonts w:ascii="Menlo" w:hAnsi="Menlo" w:cs="Courier"/>
+          <w:color w:val="A9B7C6"/>
+        </w:rPr>
+        <w:t>changesWordCount = changes.flatMap(line =&gt; line.split(</w:t>
       </w:r>
       <w:r>
         <w:rPr>
@@ -4347,296 +3604,22 @@
           <w:rFonts w:ascii="Menlo" w:hAnsi="Menlo" w:cs="Courier"/>
           <w:color w:val="A9B7C6"/>
         </w:rPr>
-        <w:t>)).</w:t>
-      </w:r>
-      <w:proofErr w:type="spellStart"/>
-      <w:r>
-        <w:rPr>
-          <w:rFonts w:ascii="Menlo" w:hAnsi="Menlo" w:cs="Courier"/>
-          <w:color w:val="A9B7C6"/>
-        </w:rPr>
-        <w:t>reduceByKey</w:t>
-      </w:r>
-      <w:proofErr w:type="spellEnd"/>
-      <w:r>
-        <w:rPr>
-          <w:rFonts w:ascii="Menlo" w:hAnsi="Menlo" w:cs="Courier"/>
-          <w:color w:val="A9B7C6"/>
-        </w:rPr>
-        <w:t>(_ + _)</w:t>
-      </w:r>
-      <w:r>
-        <w:rPr>
-          <w:rFonts w:ascii="Menlo" w:hAnsi="Menlo" w:cs="Courier"/>
-          <w:color w:val="A9B7C6"/>
-        </w:rPr>
-        <w:br/>
-      </w:r>
-      <w:r>
-        <w:rPr>
-          <w:rFonts w:ascii="Menlo" w:hAnsi="Menlo" w:cs="Courier"/>
-          <w:color w:val="A9B7C6"/>
-        </w:rPr>
-        <w:br/>
-      </w:r>
-      <w:proofErr w:type="spellStart"/>
-      <w:r>
-        <w:rPr>
-          <w:rFonts w:ascii="Menlo" w:hAnsi="Menlo" w:cs="Courier"/>
-          <w:b/>
-          <w:bCs/>
-          <w:color w:val="CC7832"/>
-        </w:rPr>
-        <w:t>val</w:t>
-      </w:r>
-      <w:proofErr w:type="spellEnd"/>
-      <w:r>
-        <w:rPr>
-          <w:rFonts w:ascii="Menlo" w:hAnsi="Menlo" w:cs="Courier"/>
-          <w:b/>
-          <w:bCs/>
-          <w:color w:val="CC7832"/>
-        </w:rPr>
-        <w:t xml:space="preserve"> </w:t>
-      </w:r>
-      <w:r>
-        <w:rPr>
-          <w:rFonts w:ascii="Menlo" w:hAnsi="Menlo" w:cs="Courier"/>
-          <w:color w:val="A9B7C6"/>
-        </w:rPr>
-        <w:t xml:space="preserve">changes = </w:t>
-      </w:r>
-      <w:proofErr w:type="spellStart"/>
-      <w:r>
-        <w:rPr>
-          <w:rFonts w:ascii="Menlo" w:hAnsi="Menlo" w:cs="Courier"/>
-          <w:color w:val="A9B7C6"/>
-        </w:rPr>
-        <w:t>sc.textFile</w:t>
-      </w:r>
-      <w:proofErr w:type="spellEnd"/>
-      <w:r>
-        <w:rPr>
-          <w:rFonts w:ascii="Menlo" w:hAnsi="Menlo" w:cs="Courier"/>
-          <w:color w:val="A9B7C6"/>
-        </w:rPr>
-        <w:t>(</w:t>
-      </w:r>
-      <w:r>
-        <w:rPr>
-          <w:rFonts w:ascii="Menlo" w:hAnsi="Menlo" w:cs="Courier"/>
-          <w:color w:val="6A8759"/>
-        </w:rPr>
-        <w:t>"/user/</w:t>
-      </w:r>
-      <w:proofErr w:type="spellStart"/>
-      <w:r>
-        <w:rPr>
-          <w:rFonts w:ascii="Menlo" w:hAnsi="Menlo" w:cs="Courier"/>
-          <w:color w:val="6A8759"/>
-        </w:rPr>
-        <w:t>cloudera</w:t>
-      </w:r>
-      <w:proofErr w:type="spellEnd"/>
-      <w:r>
-        <w:rPr>
-          <w:rFonts w:ascii="Menlo" w:hAnsi="Menlo" w:cs="Courier"/>
-          <w:color w:val="6A8759"/>
-        </w:rPr>
-        <w:t>/spark-workshop-data/spark/CHANGES.txt"</w:t>
-      </w:r>
-      <w:r>
-        <w:rPr>
-          <w:rFonts w:ascii="Menlo" w:hAnsi="Menlo" w:cs="Courier"/>
-          <w:color w:val="A9B7C6"/>
-        </w:rPr>
-        <w:t>)</w:t>
-      </w:r>
-      <w:r>
-        <w:rPr>
-          <w:rFonts w:ascii="Menlo" w:hAnsi="Menlo" w:cs="Courier"/>
-          <w:color w:val="A9B7C6"/>
-        </w:rPr>
-        <w:br/>
-      </w:r>
-      <w:proofErr w:type="spellStart"/>
-      <w:r>
-        <w:rPr>
-          <w:rFonts w:ascii="Menlo" w:hAnsi="Menlo" w:cs="Courier"/>
-          <w:b/>
-          <w:bCs/>
-          <w:color w:val="CC7832"/>
-        </w:rPr>
-        <w:t>val</w:t>
-      </w:r>
-      <w:proofErr w:type="spellEnd"/>
-      <w:r>
-        <w:rPr>
-          <w:rFonts w:ascii="Menlo" w:hAnsi="Menlo" w:cs="Courier"/>
-          <w:b/>
-          <w:bCs/>
-          <w:color w:val="CC7832"/>
-        </w:rPr>
-        <w:t xml:space="preserve"> </w:t>
-      </w:r>
-      <w:proofErr w:type="spellStart"/>
-      <w:r>
-        <w:rPr>
-          <w:rFonts w:ascii="Menlo" w:hAnsi="Menlo" w:cs="Courier"/>
-          <w:color w:val="A9B7C6"/>
-        </w:rPr>
-        <w:t>changesWordCount</w:t>
-      </w:r>
-      <w:proofErr w:type="spellEnd"/>
-      <w:r>
-        <w:rPr>
-          <w:rFonts w:ascii="Menlo" w:hAnsi="Menlo" w:cs="Courier"/>
-          <w:color w:val="A9B7C6"/>
-        </w:rPr>
-        <w:t xml:space="preserve"> = </w:t>
-      </w:r>
-      <w:proofErr w:type="spellStart"/>
-      <w:r>
-        <w:rPr>
-          <w:rFonts w:ascii="Menlo" w:hAnsi="Menlo" w:cs="Courier"/>
-          <w:color w:val="A9B7C6"/>
-        </w:rPr>
-        <w:t>changes.flatMap</w:t>
-      </w:r>
-      <w:proofErr w:type="spellEnd"/>
-      <w:r>
-        <w:rPr>
-          <w:rFonts w:ascii="Menlo" w:hAnsi="Menlo" w:cs="Courier"/>
-          <w:color w:val="A9B7C6"/>
-        </w:rPr>
-        <w:t xml:space="preserve">(line =&gt; </w:t>
-      </w:r>
-      <w:proofErr w:type="spellStart"/>
-      <w:r>
-        <w:rPr>
-          <w:rFonts w:ascii="Menlo" w:hAnsi="Menlo" w:cs="Courier"/>
-          <w:color w:val="A9B7C6"/>
-        </w:rPr>
-        <w:t>line.split</w:t>
-      </w:r>
-      <w:proofErr w:type="spellEnd"/>
-      <w:r>
-        <w:rPr>
-          <w:rFonts w:ascii="Menlo" w:hAnsi="Menlo" w:cs="Courier"/>
-          <w:color w:val="A9B7C6"/>
-        </w:rPr>
-        <w:t>(</w:t>
-      </w:r>
-      <w:r>
-        <w:rPr>
-          <w:rFonts w:ascii="Menlo" w:hAnsi="Menlo" w:cs="Courier"/>
-          <w:color w:val="6A8759"/>
-        </w:rPr>
-        <w:t>" "</w:t>
-      </w:r>
-      <w:r>
-        <w:rPr>
-          <w:rFonts w:ascii="Menlo" w:hAnsi="Menlo" w:cs="Courier"/>
-          <w:color w:val="A9B7C6"/>
-        </w:rPr>
-        <w:t>)).filter(_.equals(</w:t>
-      </w:r>
-      <w:r>
-        <w:rPr>
-          <w:rFonts w:ascii="Menlo" w:hAnsi="Menlo" w:cs="Courier"/>
-          <w:color w:val="6A8759"/>
-        </w:rPr>
-        <w:t>"Spark"</w:t>
-      </w:r>
-      <w:r>
-        <w:rPr>
-          <w:rFonts w:ascii="Menlo" w:hAnsi="Menlo" w:cs="Courier"/>
-          <w:color w:val="A9B7C6"/>
-        </w:rPr>
-        <w:t>)).map(word =&gt; (word</w:t>
-      </w:r>
-      <w:r>
-        <w:rPr>
-          <w:rFonts w:ascii="Menlo" w:hAnsi="Menlo" w:cs="Courier"/>
-          <w:color w:val="CC7832"/>
-        </w:rPr>
-        <w:t xml:space="preserve">, </w:t>
-      </w:r>
-      <w:r>
-        <w:rPr>
-          <w:rFonts w:ascii="Menlo" w:hAnsi="Menlo" w:cs="Courier"/>
-          <w:color w:val="6897BB"/>
-        </w:rPr>
-        <w:t>1</w:t>
-      </w:r>
-      <w:r>
-        <w:rPr>
-          <w:rFonts w:ascii="Menlo" w:hAnsi="Menlo" w:cs="Courier"/>
-          <w:color w:val="A9B7C6"/>
-        </w:rPr>
-        <w:t>)).</w:t>
-      </w:r>
-      <w:proofErr w:type="spellStart"/>
-      <w:r>
-        <w:rPr>
-          <w:rFonts w:ascii="Menlo" w:hAnsi="Menlo" w:cs="Courier"/>
-          <w:color w:val="A9B7C6"/>
-        </w:rPr>
-        <w:t>reduceByKey</w:t>
-      </w:r>
-      <w:proofErr w:type="spellEnd"/>
-      <w:r>
-        <w:rPr>
-          <w:rFonts w:ascii="Menlo" w:hAnsi="Menlo" w:cs="Courier"/>
-          <w:color w:val="A9B7C6"/>
-        </w:rPr>
-        <w:t>(_ + _)</w:t>
-      </w:r>
-      <w:r>
-        <w:rPr>
-          <w:rFonts w:ascii="Menlo" w:hAnsi="Menlo" w:cs="Courier"/>
-          <w:color w:val="A9B7C6"/>
-        </w:rPr>
-        <w:br/>
-      </w:r>
-      <w:r>
-        <w:rPr>
-          <w:rFonts w:ascii="Menlo" w:hAnsi="Menlo" w:cs="Courier"/>
-          <w:color w:val="A9B7C6"/>
-        </w:rPr>
-        <w:br/>
-      </w:r>
-      <w:proofErr w:type="spellStart"/>
-      <w:r>
-        <w:rPr>
-          <w:rFonts w:ascii="Menlo" w:hAnsi="Menlo" w:cs="Courier"/>
-          <w:color w:val="A9B7C6"/>
-        </w:rPr>
-        <w:t>readmeWordCount.join</w:t>
-      </w:r>
-      <w:proofErr w:type="spellEnd"/>
-      <w:r>
-        <w:rPr>
-          <w:rFonts w:ascii="Menlo" w:hAnsi="Menlo" w:cs="Courier"/>
-          <w:color w:val="A9B7C6"/>
-        </w:rPr>
-        <w:t>(</w:t>
-      </w:r>
-      <w:proofErr w:type="spellStart"/>
-      <w:r>
-        <w:rPr>
-          <w:rFonts w:ascii="Menlo" w:hAnsi="Menlo" w:cs="Courier"/>
-          <w:color w:val="A9B7C6"/>
-        </w:rPr>
-        <w:t>changesWordCount</w:t>
-      </w:r>
-      <w:proofErr w:type="spellEnd"/>
-      <w:r>
-        <w:rPr>
-          <w:rFonts w:ascii="Menlo" w:hAnsi="Menlo" w:cs="Courier"/>
-          <w:color w:val="A9B7C6"/>
-        </w:rPr>
-        <w:t>).collect()</w:t>
+        <w:t>)).reduceByKey(_ + _)</w:t>
+      </w:r>
+      <w:r>
+        <w:rPr>
+          <w:rFonts w:ascii="Menlo" w:hAnsi="Menlo" w:cs="Courier"/>
+          <w:color w:val="A9B7C6"/>
+        </w:rPr>
+        <w:br/>
+      </w:r>
+      <w:r>
+        <w:rPr>
+          <w:rFonts w:ascii="Menlo" w:hAnsi="Menlo" w:cs="Courier"/>
+          <w:color w:val="A9B7C6"/>
+        </w:rPr>
+        <w:br/>
+        <w:t>readmeWordCount.join(changesWordCount).collect()</w:t>
       </w:r>
       <w:r>
         <w:rPr>
@@ -4650,39 +3633,7 @@
           <w:rFonts w:ascii="Menlo" w:hAnsi="Menlo" w:cs="Courier"/>
           <w:color w:val="808080"/>
         </w:rPr>
-        <w:t>//res0: Array[(String, (</w:t>
-      </w:r>
-      <w:proofErr w:type="spellStart"/>
-      <w:r>
-        <w:rPr>
-          <w:rFonts w:ascii="Menlo" w:hAnsi="Menlo" w:cs="Courier"/>
-          <w:color w:val="808080"/>
-        </w:rPr>
-        <w:t>Int</w:t>
-      </w:r>
-      <w:proofErr w:type="spellEnd"/>
-      <w:r>
-        <w:rPr>
-          <w:rFonts w:ascii="Menlo" w:hAnsi="Menlo" w:cs="Courier"/>
-          <w:color w:val="808080"/>
-        </w:rPr>
-        <w:t xml:space="preserve">, </w:t>
-      </w:r>
-      <w:proofErr w:type="spellStart"/>
-      <w:r>
-        <w:rPr>
-          <w:rFonts w:ascii="Menlo" w:hAnsi="Menlo" w:cs="Courier"/>
-          <w:color w:val="808080"/>
-        </w:rPr>
-        <w:t>Int</w:t>
-      </w:r>
-      <w:proofErr w:type="spellEnd"/>
-      <w:r>
-        <w:rPr>
-          <w:rFonts w:ascii="Menlo" w:hAnsi="Menlo" w:cs="Courier"/>
-          <w:color w:val="808080"/>
-        </w:rPr>
-        <w:t>))] = Array((Spark,(12,101)))</w:t>
+        <w:t>//res0: Array[(String, (Int, Int))] = Array((Spark,(12,101)))</w:t>
       </w:r>
     </w:p>
     <w:p/>
@@ -4752,46 +3703,193 @@
           <w:rFonts w:ascii="Menlo" w:hAnsi="Menlo" w:cs="Courier"/>
           <w:color w:val="A9B7C6"/>
         </w:rPr>
-        <w:t xml:space="preserve"> = </w:t>
-      </w:r>
-      <w:proofErr w:type="spellStart"/>
-      <w:r>
-        <w:rPr>
-          <w:rFonts w:ascii="Menlo" w:hAnsi="Menlo" w:cs="Courier"/>
-          <w:color w:val="A9B7C6"/>
-        </w:rPr>
-        <w:t>sc.textFile</w:t>
-      </w:r>
-      <w:proofErr w:type="spellEnd"/>
-      <w:r>
-        <w:rPr>
-          <w:rFonts w:ascii="Menlo" w:hAnsi="Menlo" w:cs="Courier"/>
-          <w:color w:val="A9B7C6"/>
-        </w:rPr>
-        <w:t>(</w:t>
+        <w:t xml:space="preserve"> = sc.textFile(</w:t>
       </w:r>
       <w:r>
         <w:rPr>
           <w:rFonts w:ascii="Menlo" w:hAnsi="Menlo" w:cs="Courier"/>
           <w:color w:val="A5C261"/>
         </w:rPr>
-        <w:t>"/user/</w:t>
-      </w:r>
-      <w:proofErr w:type="spellStart"/>
+        <w:t>"/user/cloudera/spark-workshop-data/spark/README.md"</w:t>
+      </w:r>
+      <w:r>
+        <w:rPr>
+          <w:rFonts w:ascii="Menlo" w:hAnsi="Menlo" w:cs="Courier"/>
+          <w:color w:val="A9B7C6"/>
+        </w:rPr>
+        <w:t>)</w:t>
+      </w:r>
+      <w:r>
+        <w:rPr>
+          <w:rFonts w:ascii="Menlo" w:hAnsi="Menlo" w:cs="Courier"/>
+          <w:color w:val="A9B7C6"/>
+        </w:rPr>
+        <w:br/>
+        <w:t xml:space="preserve">readmeWordCount = </w:t>
+      </w:r>
+      <w:r>
+        <w:rPr>
+          <w:rFonts w:ascii="Menlo" w:hAnsi="Menlo" w:cs="Courier"/>
+          <w:color w:val="A9B7C6"/>
+          <w:shd w:val="clear" w:color="auto" w:fill="344134"/>
+        </w:rPr>
+        <w:t>readme</w:t>
+      </w:r>
+      <w:r>
+        <w:rPr>
+          <w:rFonts w:ascii="Menlo" w:hAnsi="Menlo" w:cs="Courier"/>
+          <w:color w:val="A9B7C6"/>
+        </w:rPr>
+        <w:t>.flatMap(</w:t>
+      </w:r>
+      <w:r>
+        <w:rPr>
+          <w:rFonts w:ascii="Menlo" w:hAnsi="Menlo" w:cs="Courier"/>
+          <w:b/>
+          <w:bCs/>
+          <w:color w:val="CC7832"/>
+        </w:rPr>
+        <w:t xml:space="preserve">lambda </w:t>
+      </w:r>
+      <w:r>
+        <w:rPr>
+          <w:rFonts w:ascii="Menlo" w:hAnsi="Menlo" w:cs="Courier"/>
+          <w:color w:val="A9B7C6"/>
+        </w:rPr>
+        <w:t>line: line.split(</w:t>
+      </w:r>
       <w:r>
         <w:rPr>
           <w:rFonts w:ascii="Menlo" w:hAnsi="Menlo" w:cs="Courier"/>
           <w:color w:val="A5C261"/>
         </w:rPr>
-        <w:t>cloudera</w:t>
-      </w:r>
-      <w:proofErr w:type="spellEnd"/>
+        <w:t>" "</w:t>
+      </w:r>
+      <w:r>
+        <w:rPr>
+          <w:rFonts w:ascii="Menlo" w:hAnsi="Menlo" w:cs="Courier"/>
+          <w:color w:val="A9B7C6"/>
+        </w:rPr>
+        <w:t>)).filter(</w:t>
+      </w:r>
+      <w:r>
+        <w:rPr>
+          <w:rFonts w:ascii="Menlo" w:hAnsi="Menlo" w:cs="Courier"/>
+          <w:b/>
+          <w:bCs/>
+          <w:color w:val="CC7832"/>
+        </w:rPr>
+        <w:t xml:space="preserve">lambda </w:t>
+      </w:r>
+      <w:r>
+        <w:rPr>
+          <w:rFonts w:ascii="Menlo" w:hAnsi="Menlo" w:cs="Courier"/>
+          <w:color w:val="A9B7C6"/>
+        </w:rPr>
+        <w:t xml:space="preserve">word: word == </w:t>
+      </w:r>
       <w:r>
         <w:rPr>
           <w:rFonts w:ascii="Menlo" w:hAnsi="Menlo" w:cs="Courier"/>
           <w:color w:val="A5C261"/>
         </w:rPr>
-        <w:t>/spark-workshop-data/spark/README.md"</w:t>
+        <w:t>"Spark"</w:t>
+      </w:r>
+      <w:r>
+        <w:rPr>
+          <w:rFonts w:ascii="Menlo" w:hAnsi="Menlo" w:cs="Courier"/>
+          <w:color w:val="A9B7C6"/>
+        </w:rPr>
+        <w:t>).map(</w:t>
+      </w:r>
+      <w:r>
+        <w:rPr>
+          <w:rFonts w:ascii="Menlo" w:hAnsi="Menlo" w:cs="Courier"/>
+          <w:b/>
+          <w:bCs/>
+          <w:color w:val="CC7832"/>
+        </w:rPr>
+        <w:t xml:space="preserve">lambda </w:t>
+      </w:r>
+      <w:r>
+        <w:rPr>
+          <w:rFonts w:ascii="Menlo" w:hAnsi="Menlo" w:cs="Courier"/>
+          <w:color w:val="A9B7C6"/>
+        </w:rPr>
+        <w:t>word: (word</w:t>
+      </w:r>
+      <w:r>
+        <w:rPr>
+          <w:rFonts w:ascii="Menlo" w:hAnsi="Menlo" w:cs="Courier"/>
+          <w:color w:val="CC7832"/>
+        </w:rPr>
+        <w:t xml:space="preserve">, </w:t>
+      </w:r>
+      <w:r>
+        <w:rPr>
+          <w:rFonts w:ascii="Menlo" w:hAnsi="Menlo" w:cs="Courier"/>
+          <w:color w:val="6897BB"/>
+        </w:rPr>
+        <w:t>1</w:t>
+      </w:r>
+      <w:r>
+        <w:rPr>
+          <w:rFonts w:ascii="Menlo" w:hAnsi="Menlo" w:cs="Courier"/>
+          <w:color w:val="A9B7C6"/>
+        </w:rPr>
+        <w:t>)).reduceByKey(</w:t>
+      </w:r>
+      <w:r>
+        <w:rPr>
+          <w:rFonts w:ascii="Menlo" w:hAnsi="Menlo" w:cs="Courier"/>
+          <w:b/>
+          <w:bCs/>
+          <w:color w:val="CC7832"/>
+        </w:rPr>
+        <w:t xml:space="preserve">lambda </w:t>
+      </w:r>
+      <w:r>
+        <w:rPr>
+          <w:rFonts w:ascii="Menlo" w:hAnsi="Menlo" w:cs="Courier"/>
+          <w:color w:val="A9B7C6"/>
+        </w:rPr>
+        <w:t>a</w:t>
+      </w:r>
+      <w:r>
+        <w:rPr>
+          <w:rFonts w:ascii="Menlo" w:hAnsi="Menlo" w:cs="Courier"/>
+          <w:color w:val="CC7832"/>
+        </w:rPr>
+        <w:t xml:space="preserve">, </w:t>
+      </w:r>
+      <w:r>
+        <w:rPr>
+          <w:rFonts w:ascii="Menlo" w:hAnsi="Menlo" w:cs="Courier"/>
+          <w:color w:val="A9B7C6"/>
+        </w:rPr>
+        <w:t>b: a + b)</w:t>
+      </w:r>
+      <w:r>
+        <w:rPr>
+          <w:rFonts w:ascii="Menlo" w:hAnsi="Menlo" w:cs="Courier"/>
+          <w:color w:val="A9B7C6"/>
+        </w:rPr>
+        <w:br/>
+      </w:r>
+      <w:r>
+        <w:rPr>
+          <w:rFonts w:ascii="Menlo" w:hAnsi="Menlo" w:cs="Courier"/>
+          <w:color w:val="A9B7C6"/>
+        </w:rPr>
+        <w:br/>
+        <w:t>changes = sc.textFile(</w:t>
+      </w:r>
+      <w:r>
+        <w:rPr>
+          <w:rFonts w:ascii="Menlo" w:hAnsi="Menlo" w:cs="Courier"/>
+          <w:color w:val="A5C261"/>
+        </w:rPr>
+        <w:t>"/user/cloudera/spark-workshop-data/spark/CHANGES.txt"</w:t>
       </w:r>
       <w:r>
         <w:rPr>
@@ -4806,46 +3904,7 @@
           <w:color w:val="A9B7C6"/>
         </w:rPr>
         <w:br/>
-      </w:r>
-      <w:proofErr w:type="spellStart"/>
-      <w:r>
-        <w:rPr>
-          <w:rFonts w:ascii="Menlo" w:hAnsi="Menlo" w:cs="Courier"/>
-          <w:color w:val="A9B7C6"/>
-        </w:rPr>
-        <w:t>readmeWordCount</w:t>
-      </w:r>
-      <w:proofErr w:type="spellEnd"/>
-      <w:r>
-        <w:rPr>
-          <w:rFonts w:ascii="Menlo" w:hAnsi="Menlo" w:cs="Courier"/>
-          <w:color w:val="A9B7C6"/>
-        </w:rPr>
-        <w:t xml:space="preserve"> = </w:t>
-      </w:r>
-      <w:proofErr w:type="spellStart"/>
-      <w:r>
-        <w:rPr>
-          <w:rFonts w:ascii="Menlo" w:hAnsi="Menlo" w:cs="Courier"/>
-          <w:color w:val="A9B7C6"/>
-          <w:shd w:val="clear" w:color="auto" w:fill="344134"/>
-        </w:rPr>
-        <w:t>readme</w:t>
-      </w:r>
-      <w:r>
-        <w:rPr>
-          <w:rFonts w:ascii="Menlo" w:hAnsi="Menlo" w:cs="Courier"/>
-          <w:color w:val="A9B7C6"/>
-        </w:rPr>
-        <w:t>.flatMap</w:t>
-      </w:r>
-      <w:proofErr w:type="spellEnd"/>
-      <w:r>
-        <w:rPr>
-          <w:rFonts w:ascii="Menlo" w:hAnsi="Menlo" w:cs="Courier"/>
-          <w:color w:val="A9B7C6"/>
-        </w:rPr>
-        <w:t>(</w:t>
+        <w:t>changesWordCount = changes.flatMap(</w:t>
       </w:r>
       <w:r>
         <w:rPr>
@@ -4861,23 +3920,7 @@
           <w:rFonts w:ascii="Menlo" w:hAnsi="Menlo" w:cs="Courier"/>
           <w:color w:val="A9B7C6"/>
         </w:rPr>
-        <w:t xml:space="preserve">line: </w:t>
-      </w:r>
-      <w:proofErr w:type="spellStart"/>
-      <w:r>
-        <w:rPr>
-          <w:rFonts w:ascii="Menlo" w:hAnsi="Menlo" w:cs="Courier"/>
-          <w:color w:val="A9B7C6"/>
-        </w:rPr>
-        <w:t>line.split</w:t>
-      </w:r>
-      <w:proofErr w:type="spellEnd"/>
-      <w:r>
-        <w:rPr>
-          <w:rFonts w:ascii="Menlo" w:hAnsi="Menlo" w:cs="Courier"/>
-          <w:color w:val="A9B7C6"/>
-        </w:rPr>
-        <w:t>(</w:t>
+        <w:t>line: line.split(</w:t>
       </w:r>
       <w:r>
         <w:rPr>
@@ -4958,23 +4001,7 @@
           <w:rFonts w:ascii="Menlo" w:hAnsi="Menlo" w:cs="Courier"/>
           <w:color w:val="A9B7C6"/>
         </w:rPr>
-        <w:t>)).</w:t>
-      </w:r>
-      <w:proofErr w:type="spellStart"/>
-      <w:r>
-        <w:rPr>
-          <w:rFonts w:ascii="Menlo" w:hAnsi="Menlo" w:cs="Courier"/>
-          <w:color w:val="A9B7C6"/>
-        </w:rPr>
-        <w:t>reduceByKey</w:t>
-      </w:r>
-      <w:proofErr w:type="spellEnd"/>
-      <w:r>
-        <w:rPr>
-          <w:rFonts w:ascii="Menlo" w:hAnsi="Menlo" w:cs="Courier"/>
-          <w:color w:val="A9B7C6"/>
-        </w:rPr>
-        <w:t>(</w:t>
+        <w:t>)).reduceByKey(</w:t>
       </w:r>
       <w:r>
         <w:rPr>
@@ -5019,297 +4046,7 @@
           <w:color w:val="A9B7C6"/>
         </w:rPr>
         <w:br/>
-        <w:t xml:space="preserve">changes = </w:t>
-      </w:r>
-      <w:proofErr w:type="spellStart"/>
-      <w:r>
-        <w:rPr>
-          <w:rFonts w:ascii="Menlo" w:hAnsi="Menlo" w:cs="Courier"/>
-          <w:color w:val="A9B7C6"/>
-        </w:rPr>
-        <w:t>sc.textFile</w:t>
-      </w:r>
-      <w:proofErr w:type="spellEnd"/>
-      <w:r>
-        <w:rPr>
-          <w:rFonts w:ascii="Menlo" w:hAnsi="Menlo" w:cs="Courier"/>
-          <w:color w:val="A9B7C6"/>
-        </w:rPr>
-        <w:t>(</w:t>
-      </w:r>
-      <w:r>
-        <w:rPr>
-          <w:rFonts w:ascii="Menlo" w:hAnsi="Menlo" w:cs="Courier"/>
-          <w:color w:val="A5C261"/>
-        </w:rPr>
-        <w:t>"/user/</w:t>
-      </w:r>
-      <w:proofErr w:type="spellStart"/>
-      <w:r>
-        <w:rPr>
-          <w:rFonts w:ascii="Menlo" w:hAnsi="Menlo" w:cs="Courier"/>
-          <w:color w:val="A5C261"/>
-        </w:rPr>
-        <w:t>cloudera</w:t>
-      </w:r>
-      <w:proofErr w:type="spellEnd"/>
-      <w:r>
-        <w:rPr>
-          <w:rFonts w:ascii="Menlo" w:hAnsi="Menlo" w:cs="Courier"/>
-          <w:color w:val="A5C261"/>
-        </w:rPr>
-        <w:t>/spark-workshop-data/spark/CHANGES.txt"</w:t>
-      </w:r>
-      <w:r>
-        <w:rPr>
-          <w:rFonts w:ascii="Menlo" w:hAnsi="Menlo" w:cs="Courier"/>
-          <w:color w:val="A9B7C6"/>
-        </w:rPr>
-        <w:t>)</w:t>
-      </w:r>
-      <w:r>
-        <w:rPr>
-          <w:rFonts w:ascii="Menlo" w:hAnsi="Menlo" w:cs="Courier"/>
-          <w:color w:val="A9B7C6"/>
-        </w:rPr>
-        <w:br/>
-      </w:r>
-      <w:proofErr w:type="spellStart"/>
-      <w:r>
-        <w:rPr>
-          <w:rFonts w:ascii="Menlo" w:hAnsi="Menlo" w:cs="Courier"/>
-          <w:color w:val="A9B7C6"/>
-        </w:rPr>
-        <w:t>changesWordCount</w:t>
-      </w:r>
-      <w:proofErr w:type="spellEnd"/>
-      <w:r>
-        <w:rPr>
-          <w:rFonts w:ascii="Menlo" w:hAnsi="Menlo" w:cs="Courier"/>
-          <w:color w:val="A9B7C6"/>
-        </w:rPr>
-        <w:t xml:space="preserve"> = </w:t>
-      </w:r>
-      <w:proofErr w:type="spellStart"/>
-      <w:r>
-        <w:rPr>
-          <w:rFonts w:ascii="Menlo" w:hAnsi="Menlo" w:cs="Courier"/>
-          <w:color w:val="A9B7C6"/>
-        </w:rPr>
-        <w:t>changes.flatMap</w:t>
-      </w:r>
-      <w:proofErr w:type="spellEnd"/>
-      <w:r>
-        <w:rPr>
-          <w:rFonts w:ascii="Menlo" w:hAnsi="Menlo" w:cs="Courier"/>
-          <w:color w:val="A9B7C6"/>
-        </w:rPr>
-        <w:t>(</w:t>
-      </w:r>
-      <w:r>
-        <w:rPr>
-          <w:rFonts w:ascii="Menlo" w:hAnsi="Menlo" w:cs="Courier"/>
-          <w:b/>
-          <w:bCs/>
-          <w:color w:val="CC7832"/>
-        </w:rPr>
-        <w:t xml:space="preserve">lambda </w:t>
-      </w:r>
-      <w:r>
-        <w:rPr>
-          <w:rFonts w:ascii="Menlo" w:hAnsi="Menlo" w:cs="Courier"/>
-          <w:color w:val="A9B7C6"/>
-        </w:rPr>
-        <w:t xml:space="preserve">line: </w:t>
-      </w:r>
-      <w:proofErr w:type="spellStart"/>
-      <w:r>
-        <w:rPr>
-          <w:rFonts w:ascii="Menlo" w:hAnsi="Menlo" w:cs="Courier"/>
-          <w:color w:val="A9B7C6"/>
-        </w:rPr>
-        <w:t>line.split</w:t>
-      </w:r>
-      <w:proofErr w:type="spellEnd"/>
-      <w:r>
-        <w:rPr>
-          <w:rFonts w:ascii="Menlo" w:hAnsi="Menlo" w:cs="Courier"/>
-          <w:color w:val="A9B7C6"/>
-        </w:rPr>
-        <w:t>(</w:t>
-      </w:r>
-      <w:r>
-        <w:rPr>
-          <w:rFonts w:ascii="Menlo" w:hAnsi="Menlo" w:cs="Courier"/>
-          <w:color w:val="A5C261"/>
-        </w:rPr>
-        <w:t>" "</w:t>
-      </w:r>
-      <w:r>
-        <w:rPr>
-          <w:rFonts w:ascii="Menlo" w:hAnsi="Menlo" w:cs="Courier"/>
-          <w:color w:val="A9B7C6"/>
-        </w:rPr>
-        <w:t>)).filter(</w:t>
-      </w:r>
-      <w:r>
-        <w:rPr>
-          <w:rFonts w:ascii="Menlo" w:hAnsi="Menlo" w:cs="Courier"/>
-          <w:b/>
-          <w:bCs/>
-          <w:color w:val="CC7832"/>
-        </w:rPr>
-        <w:t xml:space="preserve">lambda </w:t>
-      </w:r>
-      <w:r>
-        <w:rPr>
-          <w:rFonts w:ascii="Menlo" w:hAnsi="Menlo" w:cs="Courier"/>
-          <w:color w:val="A9B7C6"/>
-        </w:rPr>
-        <w:t xml:space="preserve">word: word == </w:t>
-      </w:r>
-      <w:r>
-        <w:rPr>
-          <w:rFonts w:ascii="Menlo" w:hAnsi="Menlo" w:cs="Courier"/>
-          <w:color w:val="A5C261"/>
-        </w:rPr>
-        <w:t>"Spark"</w:t>
-      </w:r>
-      <w:r>
-        <w:rPr>
-          <w:rFonts w:ascii="Menlo" w:hAnsi="Menlo" w:cs="Courier"/>
-          <w:color w:val="A9B7C6"/>
-        </w:rPr>
-        <w:t>).map(</w:t>
-      </w:r>
-      <w:r>
-        <w:rPr>
-          <w:rFonts w:ascii="Menlo" w:hAnsi="Menlo" w:cs="Courier"/>
-          <w:b/>
-          <w:bCs/>
-          <w:color w:val="CC7832"/>
-        </w:rPr>
-        <w:t xml:space="preserve">lambda </w:t>
-      </w:r>
-      <w:r>
-        <w:rPr>
-          <w:rFonts w:ascii="Menlo" w:hAnsi="Menlo" w:cs="Courier"/>
-          <w:color w:val="A9B7C6"/>
-        </w:rPr>
-        <w:t>word: (word</w:t>
-      </w:r>
-      <w:r>
-        <w:rPr>
-          <w:rFonts w:ascii="Menlo" w:hAnsi="Menlo" w:cs="Courier"/>
-          <w:color w:val="CC7832"/>
-        </w:rPr>
-        <w:t xml:space="preserve">, </w:t>
-      </w:r>
-      <w:r>
-        <w:rPr>
-          <w:rFonts w:ascii="Menlo" w:hAnsi="Menlo" w:cs="Courier"/>
-          <w:color w:val="6897BB"/>
-        </w:rPr>
-        <w:t>1</w:t>
-      </w:r>
-      <w:r>
-        <w:rPr>
-          <w:rFonts w:ascii="Menlo" w:hAnsi="Menlo" w:cs="Courier"/>
-          <w:color w:val="A9B7C6"/>
-        </w:rPr>
-        <w:t>)).</w:t>
-      </w:r>
-      <w:proofErr w:type="spellStart"/>
-      <w:r>
-        <w:rPr>
-          <w:rFonts w:ascii="Menlo" w:hAnsi="Menlo" w:cs="Courier"/>
-          <w:color w:val="A9B7C6"/>
-        </w:rPr>
-        <w:t>reduceByKey</w:t>
-      </w:r>
-      <w:proofErr w:type="spellEnd"/>
-      <w:r>
-        <w:rPr>
-          <w:rFonts w:ascii="Menlo" w:hAnsi="Menlo" w:cs="Courier"/>
-          <w:color w:val="A9B7C6"/>
-        </w:rPr>
-        <w:t>(</w:t>
-      </w:r>
-      <w:r>
-        <w:rPr>
-          <w:rFonts w:ascii="Menlo" w:hAnsi="Menlo" w:cs="Courier"/>
-          <w:b/>
-          <w:bCs/>
-          <w:color w:val="CC7832"/>
-        </w:rPr>
-        <w:t xml:space="preserve">lambda </w:t>
-      </w:r>
-      <w:r>
-        <w:rPr>
-          <w:rFonts w:ascii="Menlo" w:hAnsi="Menlo" w:cs="Courier"/>
-          <w:color w:val="A9B7C6"/>
-        </w:rPr>
-        <w:t>a</w:t>
-      </w:r>
-      <w:r>
-        <w:rPr>
-          <w:rFonts w:ascii="Menlo" w:hAnsi="Menlo" w:cs="Courier"/>
-          <w:color w:val="CC7832"/>
-        </w:rPr>
-        <w:t xml:space="preserve">, </w:t>
-      </w:r>
-      <w:r>
-        <w:rPr>
-          <w:rFonts w:ascii="Menlo" w:hAnsi="Menlo" w:cs="Courier"/>
-          <w:color w:val="A9B7C6"/>
-        </w:rPr>
-        <w:t>b: a + b)</w:t>
-      </w:r>
-      <w:r>
-        <w:rPr>
-          <w:rFonts w:ascii="Menlo" w:hAnsi="Menlo" w:cs="Courier"/>
-          <w:color w:val="A9B7C6"/>
-        </w:rPr>
-        <w:br/>
-      </w:r>
-      <w:r>
-        <w:rPr>
-          <w:rFonts w:ascii="Menlo" w:hAnsi="Menlo" w:cs="Courier"/>
-          <w:color w:val="A9B7C6"/>
-        </w:rPr>
-        <w:br/>
-      </w:r>
-      <w:proofErr w:type="spellStart"/>
-      <w:r>
-        <w:rPr>
-          <w:rFonts w:ascii="Menlo" w:hAnsi="Menlo" w:cs="Courier"/>
-          <w:color w:val="A9B7C6"/>
-        </w:rPr>
-        <w:t>readmeWordCount.join</w:t>
-      </w:r>
-      <w:proofErr w:type="spellEnd"/>
-      <w:r>
-        <w:rPr>
-          <w:rFonts w:ascii="Menlo" w:hAnsi="Menlo" w:cs="Courier"/>
-          <w:color w:val="A9B7C6"/>
-        </w:rPr>
-        <w:t>(</w:t>
-      </w:r>
-      <w:proofErr w:type="spellStart"/>
-      <w:r>
-        <w:rPr>
-          <w:rFonts w:ascii="Menlo" w:hAnsi="Menlo" w:cs="Courier"/>
-          <w:color w:val="A9B7C6"/>
-        </w:rPr>
-        <w:t>changesWordCount</w:t>
-      </w:r>
-      <w:proofErr w:type="spellEnd"/>
-      <w:r>
-        <w:rPr>
-          <w:rFonts w:ascii="Menlo" w:hAnsi="Menlo" w:cs="Courier"/>
-          <w:color w:val="A9B7C6"/>
-        </w:rPr>
-        <w:t>).collect()</w:t>
+        <w:t>readmeWordCount.join(changesWordCount).collect()</w:t>
       </w:r>
       <w:r>
         <w:rPr>
@@ -5323,27 +4060,19 @@
           <w:rFonts w:ascii="Menlo" w:hAnsi="Menlo" w:cs="Courier"/>
           <w:color w:val="808080"/>
         </w:rPr>
-        <w:t># [(</w:t>
-      </w:r>
-      <w:proofErr w:type="spellStart"/>
-      <w:r>
-        <w:rPr>
-          <w:rFonts w:ascii="Menlo" w:hAnsi="Menlo" w:cs="Courier"/>
-          <w:color w:val="808080"/>
-        </w:rPr>
-        <w:t>u'Spark</w:t>
-      </w:r>
-      <w:proofErr w:type="spellEnd"/>
-      <w:r>
-        <w:rPr>
-          <w:rFonts w:ascii="Menlo" w:hAnsi="Menlo" w:cs="Courier"/>
-          <w:color w:val="808080"/>
-        </w:rPr>
-        <w:t>', (12, 101))]</w:t>
+        <w:t># [(u'Spark', (12, 101))]</w:t>
       </w:r>
     </w:p>
     <w:p/>
-    <w:p/>
+    <w:p>
+      <w:r>
+        <w:br w:type="page"/>
+      </w:r>
+    </w:p>
+    <w:p>
+      <w:bookmarkStart w:id="0" w:name="_GoBack"/>
+      <w:bookmarkEnd w:id="0"/>
+    </w:p>
     <w:p>
       <w:pPr>
         <w:rPr>
@@ -5380,8 +4109,6 @@
         </w:rPr>
         <w:t>Variables</w:t>
       </w:r>
-      <w:bookmarkStart w:id="0" w:name="_GoBack"/>
-      <w:bookmarkEnd w:id="0"/>
     </w:p>
     <w:p/>
     <w:p>
@@ -5560,30 +4287,11 @@
           <w:sz w:val="24"/>
           <w:szCs w:val="24"/>
         </w:rPr>
-        <w:t>/user/</w:t>
-      </w:r>
-      <w:proofErr w:type="spellStart"/>
-      <w:r>
-        <w:rPr>
-          <w:rFonts w:ascii="Cambria" w:hAnsi="Cambria"/>
-          <w:sz w:val="24"/>
-          <w:szCs w:val="24"/>
-        </w:rPr>
-        <w:t>cloudera</w:t>
-      </w:r>
-      <w:proofErr w:type="spellEnd"/>
-      <w:r>
-        <w:rPr>
-          <w:rFonts w:ascii="Cambria" w:hAnsi="Cambria"/>
-          <w:sz w:val="24"/>
-          <w:szCs w:val="24"/>
-        </w:rPr>
-        <w:t>/spark-workshop-data/transactions/</w:t>
+        <w:t>/user/cloudera/spark-workshop-data/transactions/</w:t>
       </w:r>
       <w:r>
         <w:t xml:space="preserve"> </w:t>
       </w:r>
-      <w:proofErr w:type="spellStart"/>
       <w:r>
         <w:rPr>
           <w:rFonts w:ascii="Cambria" w:hAnsi="Cambria"/>
@@ -5592,7 +4300,6 @@
         </w:rPr>
         <w:t>user_financial_transactions.tsv</w:t>
       </w:r>
-      <w:proofErr w:type="spellEnd"/>
     </w:p>
     <w:p>
       <w:pPr>
@@ -5620,56 +4327,12 @@
           <w:rFonts w:ascii="Cambria" w:hAnsi="Cambria"/>
         </w:rPr>
       </w:pPr>
-      <w:proofErr w:type="spellStart"/>
-      <w:r>
-        <w:rPr>
-          <w:rFonts w:ascii="Cambria" w:hAnsi="Cambria"/>
-        </w:rPr>
-        <w:t>UserID</w:t>
-      </w:r>
-      <w:proofErr w:type="spellEnd"/>
-      <w:r>
-        <w:rPr>
-          <w:rFonts w:ascii="Cambria" w:hAnsi="Cambria"/>
-        </w:rPr>
-        <w:t xml:space="preserve">, Name, </w:t>
-      </w:r>
-      <w:proofErr w:type="spellStart"/>
-      <w:r>
-        <w:rPr>
-          <w:rFonts w:ascii="Cambria" w:hAnsi="Cambria"/>
-        </w:rPr>
-        <w:t>TransactionID</w:t>
-      </w:r>
-      <w:proofErr w:type="spellEnd"/>
-      <w:r>
-        <w:rPr>
-          <w:rFonts w:ascii="Cambria" w:hAnsi="Cambria"/>
-        </w:rPr>
-        <w:t xml:space="preserve">, </w:t>
-      </w:r>
-      <w:proofErr w:type="spellStart"/>
-      <w:r>
-        <w:rPr>
-          <w:rFonts w:ascii="Cambria" w:hAnsi="Cambria"/>
-        </w:rPr>
-        <w:t>TransactionCode</w:t>
-      </w:r>
-      <w:proofErr w:type="spellEnd"/>
-      <w:r>
-        <w:rPr>
-          <w:rFonts w:ascii="Cambria" w:hAnsi="Cambria"/>
-        </w:rPr>
-        <w:t xml:space="preserve">, Reason, </w:t>
-      </w:r>
-      <w:proofErr w:type="spellStart"/>
-      <w:r>
-        <w:rPr>
-          <w:rFonts w:ascii="Cambria" w:hAnsi="Cambria"/>
-        </w:rPr>
-        <w:t>BankID</w:t>
-      </w:r>
-      <w:proofErr w:type="spellEnd"/>
+      <w:r>
+        <w:rPr>
+          <w:rFonts w:ascii="Cambria" w:hAnsi="Cambria"/>
+        </w:rPr>
+        <w:t>UserID, Name, TransactionID, TransactionCode, Reason, BankID</w:t>
+      </w:r>
     </w:p>
     <w:p>
       <w:pPr>
@@ -5710,43 +4373,7 @@
           <w:sz w:val="24"/>
           <w:szCs w:val="24"/>
         </w:rPr>
-        <w:t xml:space="preserve">Create a map with the following key value pairs (where the key is the </w:t>
-      </w:r>
-      <w:proofErr w:type="spellStart"/>
-      <w:r>
-        <w:rPr>
-          <w:rFonts w:ascii="Cambria" w:hAnsi="Cambria"/>
-          <w:sz w:val="24"/>
-          <w:szCs w:val="24"/>
-        </w:rPr>
-        <w:t>TransactionCode</w:t>
-      </w:r>
-      <w:proofErr w:type="spellEnd"/>
-      <w:r>
-        <w:rPr>
-          <w:rFonts w:ascii="Cambria" w:hAnsi="Cambria"/>
-          <w:sz w:val="24"/>
-          <w:szCs w:val="24"/>
-        </w:rPr>
-        <w:t xml:space="preserve"> and the value is a translated </w:t>
-      </w:r>
-      <w:proofErr w:type="spellStart"/>
-      <w:r>
-        <w:rPr>
-          <w:rFonts w:ascii="Cambria" w:hAnsi="Cambria"/>
-          <w:sz w:val="24"/>
-          <w:szCs w:val="24"/>
-        </w:rPr>
-        <w:t>TransactionCode</w:t>
-      </w:r>
-      <w:proofErr w:type="spellEnd"/>
-      <w:r>
-        <w:rPr>
-          <w:rFonts w:ascii="Cambria" w:hAnsi="Cambria"/>
-          <w:sz w:val="24"/>
-          <w:szCs w:val="24"/>
-        </w:rPr>
-        <w:t xml:space="preserve">) and </w:t>
+        <w:t xml:space="preserve">Create a map with the following key value pairs (where the key is the TransactionCode and the value is a translated TransactionCode) and </w:t>
       </w:r>
       <w:r>
         <w:rPr>
@@ -5910,7 +4537,7 @@
           <w:tab w:val="left" w:pos="14656"/>
         </w:tabs>
         <w:rPr>
-          <w:rFonts w:ascii="Menlo" w:hAnsi="Menlo" w:cs="Courier"/>
+          <w:rFonts w:ascii="Menlo" w:hAnsi="Menlo" w:cs="Courier" w:hint="eastAsia"/>
           <w:color w:val="A9B7C6"/>
         </w:rPr>
       </w:pPr>
@@ -5933,23 +4560,7 @@
           <w:rFonts w:ascii="Menlo" w:hAnsi="Menlo" w:cs="Courier"/>
           <w:color w:val="A9B7C6"/>
         </w:rPr>
-        <w:t xml:space="preserve">String&gt; </w:t>
-      </w:r>
-      <w:proofErr w:type="spellStart"/>
-      <w:r>
-        <w:rPr>
-          <w:rFonts w:ascii="Menlo" w:hAnsi="Menlo" w:cs="Courier"/>
-          <w:color w:val="A9B7C6"/>
-        </w:rPr>
-        <w:t>transactionCodeMap</w:t>
-      </w:r>
-      <w:proofErr w:type="spellEnd"/>
-      <w:r>
-        <w:rPr>
-          <w:rFonts w:ascii="Menlo" w:hAnsi="Menlo" w:cs="Courier"/>
-          <w:color w:val="A9B7C6"/>
-        </w:rPr>
-        <w:t xml:space="preserve"> = </w:t>
+        <w:t xml:space="preserve">String&gt; transactionCodeMap = </w:t>
       </w:r>
       <w:r>
         <w:rPr>
@@ -5958,21 +4569,12 @@
         </w:rPr>
         <w:t xml:space="preserve">new </w:t>
       </w:r>
-      <w:proofErr w:type="spellStart"/>
-      <w:r>
-        <w:rPr>
-          <w:rFonts w:ascii="Menlo" w:hAnsi="Menlo" w:cs="Courier"/>
-          <w:color w:val="A9B7C6"/>
-        </w:rPr>
-        <w:t>HashMap</w:t>
-      </w:r>
-      <w:proofErr w:type="spellEnd"/>
-      <w:r>
-        <w:rPr>
-          <w:rFonts w:ascii="Menlo" w:hAnsi="Menlo" w:cs="Courier"/>
-          <w:color w:val="A9B7C6"/>
-        </w:rPr>
-        <w:t>&lt;String</w:t>
+      <w:r>
+        <w:rPr>
+          <w:rFonts w:ascii="Menlo" w:hAnsi="Menlo" w:cs="Courier"/>
+          <w:color w:val="A9B7C6"/>
+        </w:rPr>
+        <w:t>HashMap&lt;String</w:t>
       </w:r>
       <w:r>
         <w:rPr>
@@ -6430,49 +5032,665 @@
           <w:rFonts w:ascii="Menlo" w:hAnsi="Menlo" w:cs="Courier"/>
           <w:color w:val="A9B7C6"/>
         </w:rPr>
-        <w:t xml:space="preserve">Broadcast </w:t>
-      </w:r>
-      <w:proofErr w:type="spellStart"/>
-      <w:r>
-        <w:rPr>
-          <w:rFonts w:ascii="Menlo" w:hAnsi="Menlo" w:cs="Courier"/>
-          <w:color w:val="A9B7C6"/>
+        <w:t>Broadcast transactionCodeMapBroadcast = sc.broadcast(transactionCodeMap)</w:t>
+      </w:r>
+      <w:r>
+        <w:rPr>
+          <w:rFonts w:ascii="Menlo" w:hAnsi="Menlo" w:cs="Courier"/>
+          <w:color w:val="CC7832"/>
+        </w:rPr>
+        <w:t>;</w:t>
+      </w:r>
+      <w:r>
+        <w:rPr>
+          <w:rFonts w:ascii="Menlo" w:hAnsi="Menlo" w:cs="Courier"/>
+          <w:color w:val="CC7832"/>
+        </w:rPr>
+        <w:br/>
+      </w:r>
+      <w:r>
+        <w:rPr>
+          <w:rFonts w:ascii="Menlo" w:hAnsi="Menlo" w:cs="Courier"/>
+          <w:color w:val="CC7832"/>
+        </w:rPr>
+        <w:br/>
+        <w:t xml:space="preserve">final </w:t>
+      </w:r>
+      <w:r>
+        <w:rPr>
+          <w:rFonts w:ascii="Menlo" w:hAnsi="Menlo" w:cs="Courier"/>
+          <w:color w:val="A9B7C6"/>
+        </w:rPr>
+        <w:t>Accumulator countAccum = sc.accumulator(</w:t>
+      </w:r>
+      <w:r>
+        <w:rPr>
+          <w:rFonts w:ascii="Menlo" w:hAnsi="Menlo" w:cs="Courier"/>
+          <w:color w:val="6897BB"/>
+        </w:rPr>
+        <w:t>0</w:t>
+      </w:r>
+      <w:r>
+        <w:rPr>
+          <w:rFonts w:ascii="Menlo" w:hAnsi="Menlo" w:cs="Courier"/>
+          <w:color w:val="A9B7C6"/>
+        </w:rPr>
+        <w:t>)</w:t>
+      </w:r>
+      <w:r>
+        <w:rPr>
+          <w:rFonts w:ascii="Menlo" w:hAnsi="Menlo" w:cs="Courier"/>
+          <w:color w:val="CC7832"/>
+        </w:rPr>
+        <w:t>;</w:t>
+      </w:r>
+      <w:r>
+        <w:rPr>
+          <w:rFonts w:ascii="Menlo" w:hAnsi="Menlo" w:cs="Courier"/>
+          <w:color w:val="CC7832"/>
+        </w:rPr>
+        <w:br/>
+      </w:r>
+      <w:r>
+        <w:rPr>
+          <w:rFonts w:ascii="Menlo" w:hAnsi="Menlo" w:cs="Courier"/>
+          <w:color w:val="CC7832"/>
+        </w:rPr>
+        <w:br/>
+      </w:r>
+      <w:r>
+        <w:rPr>
+          <w:rFonts w:ascii="Menlo" w:hAnsi="Menlo" w:cs="Courier"/>
+          <w:color w:val="A9B7C6"/>
+        </w:rPr>
+        <w:t>JavaRDD transactionFile = sc.textFile(</w:t>
+      </w:r>
+      <w:r>
+        <w:rPr>
+          <w:rFonts w:ascii="Menlo" w:hAnsi="Menlo" w:cs="Courier"/>
+          <w:color w:val="6A8759"/>
+        </w:rPr>
+        <w:t>"/user/cloudera/spark-workshop-data/transactions/user_financial_transactions.tsv"</w:t>
+      </w:r>
+      <w:r>
+        <w:rPr>
+          <w:rFonts w:ascii="Menlo" w:hAnsi="Menlo" w:cs="Courier"/>
+          <w:color w:val="A9B7C6"/>
+        </w:rPr>
+        <w:t>)</w:t>
+      </w:r>
+      <w:r>
+        <w:rPr>
+          <w:rFonts w:ascii="Menlo" w:hAnsi="Menlo" w:cs="Courier"/>
+          <w:color w:val="CC7832"/>
+        </w:rPr>
+        <w:t>;</w:t>
+      </w:r>
+      <w:r>
+        <w:rPr>
+          <w:rFonts w:ascii="Menlo" w:hAnsi="Menlo" w:cs="Courier"/>
+          <w:color w:val="CC7832"/>
+        </w:rPr>
+        <w:br/>
+      </w:r>
+      <w:r>
+        <w:rPr>
+          <w:rFonts w:ascii="Menlo" w:hAnsi="Menlo" w:cs="Courier"/>
+          <w:color w:val="A9B7C6"/>
+        </w:rPr>
+        <w:t>JavaRDD transactionData = transactionFile.map(</w:t>
+      </w:r>
+      <w:r>
+        <w:rPr>
+          <w:rFonts w:ascii="Menlo" w:hAnsi="Menlo" w:cs="Courier"/>
+          <w:color w:val="CC7832"/>
+        </w:rPr>
+        <w:t xml:space="preserve">new </w:t>
+      </w:r>
+      <w:r>
+        <w:rPr>
+          <w:rFonts w:ascii="Menlo" w:hAnsi="Menlo" w:cs="Courier"/>
+          <w:color w:val="A9B7C6"/>
+        </w:rPr>
+        <w:t>Function&lt;String</w:t>
+      </w:r>
+      <w:r>
+        <w:rPr>
+          <w:rFonts w:ascii="Menlo" w:hAnsi="Menlo" w:cs="Courier"/>
+          <w:color w:val="CC7832"/>
+        </w:rPr>
+        <w:t xml:space="preserve">, </w:t>
+      </w:r>
+      <w:r>
+        <w:rPr>
+          <w:rFonts w:ascii="Menlo" w:hAnsi="Menlo" w:cs="Courier"/>
+          <w:color w:val="A9B7C6"/>
+        </w:rPr>
+        <w:t>String[]&gt;() {</w:t>
+      </w:r>
+      <w:r>
+        <w:rPr>
+          <w:rFonts w:ascii="Menlo" w:hAnsi="Menlo" w:cs="Courier"/>
+          <w:color w:val="A9B7C6"/>
+        </w:rPr>
+        <w:br/>
+        <w:t xml:space="preserve">    </w:t>
+      </w:r>
+      <w:r>
+        <w:rPr>
+          <w:rFonts w:ascii="Menlo" w:hAnsi="Menlo" w:cs="Courier"/>
+          <w:color w:val="CC7832"/>
+        </w:rPr>
+        <w:t xml:space="preserve">public </w:t>
+      </w:r>
+      <w:r>
+        <w:rPr>
+          <w:rFonts w:ascii="Menlo" w:hAnsi="Menlo" w:cs="Courier"/>
+          <w:color w:val="A9B7C6"/>
+        </w:rPr>
+        <w:t xml:space="preserve">String[] </w:t>
+      </w:r>
+      <w:r>
+        <w:rPr>
+          <w:rFonts w:ascii="Menlo" w:hAnsi="Menlo" w:cs="Courier"/>
+          <w:color w:val="FFC66D"/>
+        </w:rPr>
+        <w:t>call</w:t>
+      </w:r>
+      <w:r>
+        <w:rPr>
+          <w:rFonts w:ascii="Menlo" w:hAnsi="Menlo" w:cs="Courier"/>
+          <w:color w:val="A9B7C6"/>
+        </w:rPr>
+        <w:t xml:space="preserve">(String line) </w:t>
+      </w:r>
+      <w:r>
+        <w:rPr>
+          <w:rFonts w:ascii="Menlo" w:hAnsi="Menlo" w:cs="Courier"/>
+          <w:color w:val="CC7832"/>
+        </w:rPr>
+        <w:t xml:space="preserve">throws </w:t>
+      </w:r>
+      <w:r>
+        <w:rPr>
+          <w:rFonts w:ascii="Menlo" w:hAnsi="Menlo" w:cs="Courier"/>
+          <w:color w:val="A9B7C6"/>
+        </w:rPr>
+        <w:t>Exception {</w:t>
+      </w:r>
+      <w:r>
+        <w:rPr>
+          <w:rFonts w:ascii="Menlo" w:hAnsi="Menlo" w:cs="Courier"/>
+          <w:color w:val="A9B7C6"/>
+        </w:rPr>
+        <w:br/>
+        <w:t xml:space="preserve">        </w:t>
+      </w:r>
+      <w:r>
+        <w:rPr>
+          <w:rFonts w:ascii="Menlo" w:hAnsi="Menlo" w:cs="Courier"/>
+          <w:color w:val="CC7832"/>
+        </w:rPr>
+        <w:t xml:space="preserve">return </w:t>
+      </w:r>
+      <w:r>
+        <w:rPr>
+          <w:rFonts w:ascii="Menlo" w:hAnsi="Menlo" w:cs="Courier"/>
+          <w:color w:val="A9B7C6"/>
+        </w:rPr>
+        <w:t>line.split(</w:t>
+      </w:r>
+      <w:r>
+        <w:rPr>
+          <w:rFonts w:ascii="Menlo" w:hAnsi="Menlo" w:cs="Courier"/>
+          <w:color w:val="6A8759"/>
+        </w:rPr>
+        <w:t>"</w:t>
+      </w:r>
+      <w:r>
+        <w:rPr>
+          <w:rFonts w:ascii="Menlo" w:hAnsi="Menlo" w:cs="Courier"/>
+          <w:color w:val="CC7832"/>
+        </w:rPr>
+        <w:t>\t</w:t>
+      </w:r>
+      <w:r>
+        <w:rPr>
+          <w:rFonts w:ascii="Menlo" w:hAnsi="Menlo" w:cs="Courier"/>
+          <w:color w:val="6A8759"/>
+        </w:rPr>
+        <w:t>"</w:t>
+      </w:r>
+      <w:r>
+        <w:rPr>
+          <w:rFonts w:ascii="Menlo" w:hAnsi="Menlo" w:cs="Courier"/>
+          <w:color w:val="A9B7C6"/>
+        </w:rPr>
+        <w:t>)</w:t>
+      </w:r>
+      <w:r>
+        <w:rPr>
+          <w:rFonts w:ascii="Menlo" w:hAnsi="Menlo" w:cs="Courier"/>
+          <w:color w:val="CC7832"/>
+        </w:rPr>
+        <w:t>;</w:t>
+      </w:r>
+      <w:r>
+        <w:rPr>
+          <w:rFonts w:ascii="Menlo" w:hAnsi="Menlo" w:cs="Courier"/>
+          <w:color w:val="CC7832"/>
+        </w:rPr>
+        <w:br/>
+        <w:t xml:space="preserve">    </w:t>
+      </w:r>
+      <w:r>
+        <w:rPr>
+          <w:rFonts w:ascii="Menlo" w:hAnsi="Menlo" w:cs="Courier"/>
+          <w:color w:val="A9B7C6"/>
+        </w:rPr>
+        <w:t>}</w:t>
+      </w:r>
+      <w:r>
+        <w:rPr>
+          <w:rFonts w:ascii="Menlo" w:hAnsi="Menlo" w:cs="Courier"/>
+          <w:color w:val="A9B7C6"/>
+        </w:rPr>
+        <w:br/>
+        <w:t>})</w:t>
+      </w:r>
+      <w:r>
+        <w:rPr>
+          <w:rFonts w:ascii="Menlo" w:hAnsi="Menlo" w:cs="Courier"/>
+          <w:color w:val="CC7832"/>
+        </w:rPr>
+        <w:t>;</w:t>
+      </w:r>
+      <w:r>
+        <w:rPr>
+          <w:rFonts w:ascii="Menlo" w:hAnsi="Menlo" w:cs="Courier"/>
+          <w:color w:val="CC7832"/>
+        </w:rPr>
+        <w:br/>
+      </w:r>
+      <w:r>
+        <w:rPr>
+          <w:rFonts w:ascii="Menlo" w:hAnsi="Menlo" w:cs="Courier"/>
+          <w:color w:val="A9B7C6"/>
+        </w:rPr>
+        <w:t>transactionData = transactionData.filter(</w:t>
+      </w:r>
+      <w:r>
+        <w:rPr>
+          <w:rFonts w:ascii="Menlo" w:hAnsi="Menlo" w:cs="Courier"/>
+          <w:color w:val="CC7832"/>
+        </w:rPr>
+        <w:t xml:space="preserve">new </w:t>
+      </w:r>
+      <w:r>
+        <w:rPr>
+          <w:rFonts w:ascii="Menlo" w:hAnsi="Menlo" w:cs="Courier"/>
+          <w:color w:val="A9B7C6"/>
+        </w:rPr>
+        <w:t>Function&lt;String[]</w:t>
+      </w:r>
+      <w:r>
+        <w:rPr>
+          <w:rFonts w:ascii="Menlo" w:hAnsi="Menlo" w:cs="Courier"/>
+          <w:color w:val="CC7832"/>
+        </w:rPr>
+        <w:t xml:space="preserve">, </w:t>
+      </w:r>
+      <w:r>
+        <w:rPr>
+          <w:rFonts w:ascii="Menlo" w:hAnsi="Menlo" w:cs="Courier"/>
+          <w:color w:val="A9B7C6"/>
+        </w:rPr>
+        <w:t>Boolean&gt;() {</w:t>
+      </w:r>
+      <w:r>
+        <w:rPr>
+          <w:rFonts w:ascii="Menlo" w:hAnsi="Menlo" w:cs="Courier"/>
+          <w:color w:val="A9B7C6"/>
+        </w:rPr>
+        <w:br/>
+        <w:t xml:space="preserve">    </w:t>
+      </w:r>
+      <w:r>
+        <w:rPr>
+          <w:rFonts w:ascii="Menlo" w:hAnsi="Menlo" w:cs="Courier"/>
+          <w:color w:val="CC7832"/>
+        </w:rPr>
+        <w:t xml:space="preserve">public </w:t>
+      </w:r>
+      <w:r>
+        <w:rPr>
+          <w:rFonts w:ascii="Menlo" w:hAnsi="Menlo" w:cs="Courier"/>
+          <w:color w:val="A9B7C6"/>
+        </w:rPr>
+        <w:t xml:space="preserve">Boolean </w:t>
+      </w:r>
+      <w:r>
+        <w:rPr>
+          <w:rFonts w:ascii="Menlo" w:hAnsi="Menlo" w:cs="Courier"/>
+          <w:color w:val="FFC66D"/>
+        </w:rPr>
+        <w:t>call</w:t>
+      </w:r>
+      <w:r>
+        <w:rPr>
+          <w:rFonts w:ascii="Menlo" w:hAnsi="Menlo" w:cs="Courier"/>
+          <w:color w:val="A9B7C6"/>
+        </w:rPr>
+        <w:t xml:space="preserve">(String[] line) </w:t>
+      </w:r>
+      <w:r>
+        <w:rPr>
+          <w:rFonts w:ascii="Menlo" w:hAnsi="Menlo" w:cs="Courier"/>
+          <w:color w:val="CC7832"/>
+        </w:rPr>
+        <w:t xml:space="preserve">throws </w:t>
+      </w:r>
+      <w:r>
+        <w:rPr>
+          <w:rFonts w:ascii="Menlo" w:hAnsi="Menlo" w:cs="Courier"/>
+          <w:color w:val="A9B7C6"/>
+        </w:rPr>
+        <w:t>Exception {</w:t>
+      </w:r>
+      <w:r>
+        <w:rPr>
+          <w:rFonts w:ascii="Menlo" w:hAnsi="Menlo" w:cs="Courier"/>
+          <w:color w:val="A9B7C6"/>
+        </w:rPr>
+        <w:br/>
+        <w:t xml:space="preserve">        </w:t>
+      </w:r>
+      <w:r>
+        <w:rPr>
+          <w:rFonts w:ascii="Menlo" w:hAnsi="Menlo" w:cs="Courier"/>
+          <w:color w:val="CC7832"/>
+        </w:rPr>
+        <w:t xml:space="preserve">return </w:t>
+      </w:r>
+      <w:r>
+        <w:rPr>
+          <w:rFonts w:ascii="Menlo" w:hAnsi="Menlo" w:cs="Courier"/>
+          <w:color w:val="A9B7C6"/>
+        </w:rPr>
+        <w:t>line[</w:t>
+      </w:r>
+      <w:r>
+        <w:rPr>
+          <w:rFonts w:ascii="Menlo" w:hAnsi="Menlo" w:cs="Courier"/>
+          <w:color w:val="6897BB"/>
+        </w:rPr>
+        <w:t>5</w:t>
+      </w:r>
+      <w:r>
+        <w:rPr>
+          <w:rFonts w:ascii="Menlo" w:hAnsi="Menlo" w:cs="Courier"/>
+          <w:color w:val="A9B7C6"/>
+        </w:rPr>
+        <w:t>].equals(</w:t>
+      </w:r>
+      <w:r>
+        <w:rPr>
+          <w:rFonts w:ascii="Menlo" w:hAnsi="Menlo" w:cs="Courier"/>
+          <w:color w:val="6A8759"/>
+        </w:rPr>
+        <w:t>"A"</w:t>
+      </w:r>
+      <w:r>
+        <w:rPr>
+          <w:rFonts w:ascii="Menlo" w:hAnsi="Menlo" w:cs="Courier"/>
+          <w:color w:val="A9B7C6"/>
+        </w:rPr>
+        <w:t>)</w:t>
+      </w:r>
+      <w:r>
+        <w:rPr>
+          <w:rFonts w:ascii="Menlo" w:hAnsi="Menlo" w:cs="Courier"/>
+          <w:color w:val="CC7832"/>
+        </w:rPr>
+        <w:t>;</w:t>
+      </w:r>
+      <w:r>
+        <w:rPr>
+          <w:rFonts w:ascii="Menlo" w:hAnsi="Menlo" w:cs="Courier"/>
+          <w:color w:val="CC7832"/>
+        </w:rPr>
+        <w:br/>
+        <w:t xml:space="preserve">    </w:t>
+      </w:r>
+      <w:r>
+        <w:rPr>
+          <w:rFonts w:ascii="Menlo" w:hAnsi="Menlo" w:cs="Courier"/>
+          <w:color w:val="A9B7C6"/>
+        </w:rPr>
+        <w:t>}</w:t>
+      </w:r>
+      <w:r>
+        <w:rPr>
+          <w:rFonts w:ascii="Menlo" w:hAnsi="Menlo" w:cs="Courier"/>
+          <w:color w:val="A9B7C6"/>
+        </w:rPr>
+        <w:br/>
+        <w:t>})</w:t>
+      </w:r>
+      <w:r>
+        <w:rPr>
+          <w:rFonts w:ascii="Menlo" w:hAnsi="Menlo" w:cs="Courier"/>
+          <w:color w:val="CC7832"/>
+        </w:rPr>
+        <w:t>;</w:t>
+      </w:r>
+      <w:r>
+        <w:rPr>
+          <w:rFonts w:ascii="Menlo" w:hAnsi="Menlo" w:cs="Courier"/>
+          <w:color w:val="CC7832"/>
+        </w:rPr>
+        <w:br/>
+      </w:r>
+      <w:r>
+        <w:rPr>
+          <w:rFonts w:ascii="Menlo" w:hAnsi="Menlo" w:cs="Courier"/>
+          <w:color w:val="CC7832"/>
+        </w:rPr>
+        <w:br/>
+      </w:r>
+      <w:r>
+        <w:rPr>
+          <w:rFonts w:ascii="Menlo" w:hAnsi="Menlo" w:cs="Courier"/>
+          <w:color w:val="A9B7C6"/>
+        </w:rPr>
+        <w:t>transactionData.foreach(</w:t>
+      </w:r>
+      <w:r>
+        <w:rPr>
+          <w:rFonts w:ascii="Menlo" w:hAnsi="Menlo" w:cs="Courier"/>
+          <w:color w:val="CC7832"/>
+        </w:rPr>
+        <w:t xml:space="preserve">new </w:t>
+      </w:r>
+      <w:r>
+        <w:rPr>
+          <w:rFonts w:ascii="Menlo" w:hAnsi="Menlo" w:cs="Courier"/>
+          <w:color w:val="A9B7C6"/>
+        </w:rPr>
+        <w:t>VoidFunction&lt;String[]&gt;() {</w:t>
+      </w:r>
+      <w:r>
+        <w:rPr>
+          <w:rFonts w:ascii="Menlo" w:hAnsi="Menlo" w:cs="Courier"/>
+          <w:color w:val="A9B7C6"/>
+        </w:rPr>
+        <w:br/>
+        <w:t xml:space="preserve">    </w:t>
+      </w:r>
+      <w:r>
+        <w:rPr>
+          <w:rFonts w:ascii="Menlo" w:hAnsi="Menlo" w:cs="Courier"/>
+          <w:color w:val="CC7832"/>
+        </w:rPr>
+        <w:t xml:space="preserve">public void </w:t>
+      </w:r>
+      <w:r>
+        <w:rPr>
+          <w:rFonts w:ascii="Menlo" w:hAnsi="Menlo" w:cs="Courier"/>
+          <w:color w:val="FFC66D"/>
+        </w:rPr>
+        <w:t>call</w:t>
+      </w:r>
+      <w:r>
+        <w:rPr>
+          <w:rFonts w:ascii="Menlo" w:hAnsi="Menlo" w:cs="Courier"/>
+          <w:color w:val="A9B7C6"/>
+        </w:rPr>
+        <w:t xml:space="preserve">(String[] line) </w:t>
+      </w:r>
+      <w:r>
+        <w:rPr>
+          <w:rFonts w:ascii="Menlo" w:hAnsi="Menlo" w:cs="Courier"/>
+          <w:color w:val="CC7832"/>
+        </w:rPr>
+        <w:t xml:space="preserve">throws </w:t>
+      </w:r>
+      <w:r>
+        <w:rPr>
+          <w:rFonts w:ascii="Menlo" w:hAnsi="Menlo" w:cs="Courier"/>
+          <w:color w:val="A9B7C6"/>
+        </w:rPr>
+        <w:t>Exception {</w:t>
+      </w:r>
+      <w:r>
+        <w:rPr>
+          <w:rFonts w:ascii="Menlo" w:hAnsi="Menlo" w:cs="Courier"/>
+          <w:color w:val="A9B7C6"/>
+        </w:rPr>
+        <w:br/>
+        <w:t xml:space="preserve">        Map&lt;String</w:t>
+      </w:r>
+      <w:r>
+        <w:rPr>
+          <w:rFonts w:ascii="Menlo" w:hAnsi="Menlo" w:cs="Courier"/>
+          <w:color w:val="CC7832"/>
+        </w:rPr>
+        <w:t xml:space="preserve">, </w:t>
+      </w:r>
+      <w:r>
+        <w:rPr>
+          <w:rFonts w:ascii="Menlo" w:hAnsi="Menlo" w:cs="Courier"/>
+          <w:color w:val="A9B7C6"/>
+        </w:rPr>
+        <w:t>String&gt; transactionCodeMap = (Map&lt;String</w:t>
+      </w:r>
+      <w:r>
+        <w:rPr>
+          <w:rFonts w:ascii="Menlo" w:hAnsi="Menlo" w:cs="Courier"/>
+          <w:color w:val="CC7832"/>
+        </w:rPr>
+        <w:t xml:space="preserve">, </w:t>
+      </w:r>
+      <w:r>
+        <w:rPr>
+          <w:rFonts w:ascii="Menlo" w:hAnsi="Menlo" w:cs="Courier"/>
+          <w:color w:val="A9B7C6"/>
+        </w:rPr>
+        <w:t xml:space="preserve">String&gt;) </w:t>
+      </w:r>
+      <w:r>
+        <w:rPr>
+          <w:rFonts w:ascii="Menlo" w:hAnsi="Menlo" w:cs="Courier"/>
+          <w:color w:val="B389C5"/>
         </w:rPr>
         <w:t>transactionCodeMapBroadcast</w:t>
       </w:r>
-      <w:proofErr w:type="spellEnd"/>
-      <w:r>
-        <w:rPr>
-          <w:rFonts w:ascii="Menlo" w:hAnsi="Menlo" w:cs="Courier"/>
-          <w:color w:val="A9B7C6"/>
-        </w:rPr>
-        <w:t xml:space="preserve"> = </w:t>
-      </w:r>
-      <w:proofErr w:type="spellStart"/>
-      <w:r>
-        <w:rPr>
-          <w:rFonts w:ascii="Menlo" w:hAnsi="Menlo" w:cs="Courier"/>
-          <w:color w:val="A9B7C6"/>
-        </w:rPr>
-        <w:t>sc.broadcast</w:t>
-      </w:r>
-      <w:proofErr w:type="spellEnd"/>
-      <w:r>
-        <w:rPr>
-          <w:rFonts w:ascii="Menlo" w:hAnsi="Menlo" w:cs="Courier"/>
-          <w:color w:val="A9B7C6"/>
-        </w:rPr>
-        <w:t>(</w:t>
-      </w:r>
-      <w:proofErr w:type="spellStart"/>
-      <w:r>
-        <w:rPr>
-          <w:rFonts w:ascii="Menlo" w:hAnsi="Menlo" w:cs="Courier"/>
-          <w:color w:val="A9B7C6"/>
-        </w:rPr>
-        <w:t>transactionCodeMap</w:t>
-      </w:r>
-      <w:proofErr w:type="spellEnd"/>
+      <w:r>
+        <w:rPr>
+          <w:rFonts w:ascii="Menlo" w:hAnsi="Menlo" w:cs="Courier"/>
+          <w:color w:val="A9B7C6"/>
+        </w:rPr>
+        <w:t>.getValue()</w:t>
+      </w:r>
+      <w:r>
+        <w:rPr>
+          <w:rFonts w:ascii="Menlo" w:hAnsi="Menlo" w:cs="Courier"/>
+          <w:color w:val="CC7832"/>
+        </w:rPr>
+        <w:t>;</w:t>
+      </w:r>
+      <w:r>
+        <w:rPr>
+          <w:rFonts w:ascii="Menlo" w:hAnsi="Menlo" w:cs="Courier"/>
+          <w:color w:val="CC7832"/>
+        </w:rPr>
+        <w:br/>
+        <w:t xml:space="preserve">        if </w:t>
+      </w:r>
+      <w:r>
+        <w:rPr>
+          <w:rFonts w:ascii="Menlo" w:hAnsi="Menlo" w:cs="Courier"/>
+          <w:color w:val="A9B7C6"/>
+        </w:rPr>
+        <w:t>(transactionCodeMap.get(line[</w:t>
+      </w:r>
+      <w:r>
+        <w:rPr>
+          <w:rFonts w:ascii="Menlo" w:hAnsi="Menlo" w:cs="Courier"/>
+          <w:color w:val="6897BB"/>
+        </w:rPr>
+        <w:t>3</w:t>
+      </w:r>
+      <w:r>
+        <w:rPr>
+          <w:rFonts w:ascii="Menlo" w:hAnsi="Menlo" w:cs="Courier"/>
+          <w:color w:val="A9B7C6"/>
+        </w:rPr>
+        <w:t>]).equals(</w:t>
+      </w:r>
+      <w:r>
+        <w:rPr>
+          <w:rFonts w:ascii="Menlo" w:hAnsi="Menlo" w:cs="Courier"/>
+          <w:color w:val="6A8759"/>
+        </w:rPr>
+        <w:t>"OTHER"</w:t>
+      </w:r>
+      <w:r>
+        <w:rPr>
+          <w:rFonts w:ascii="Menlo" w:hAnsi="Menlo" w:cs="Courier"/>
+          <w:color w:val="A9B7C6"/>
+        </w:rPr>
+        <w:t>)) {</w:t>
+      </w:r>
+      <w:r>
+        <w:rPr>
+          <w:rFonts w:ascii="Menlo" w:hAnsi="Menlo" w:cs="Courier"/>
+          <w:color w:val="A9B7C6"/>
+        </w:rPr>
+        <w:br/>
+        <w:t xml:space="preserve">            </w:t>
+      </w:r>
+      <w:r>
+        <w:rPr>
+          <w:rFonts w:ascii="Menlo" w:hAnsi="Menlo" w:cs="Courier"/>
+          <w:color w:val="B389C5"/>
+        </w:rPr>
+        <w:t>countAccum</w:t>
+      </w:r>
+      <w:r>
+        <w:rPr>
+          <w:rFonts w:ascii="Menlo" w:hAnsi="Menlo" w:cs="Courier"/>
+          <w:color w:val="A9B7C6"/>
+        </w:rPr>
+        <w:t>.add(</w:t>
+      </w:r>
+      <w:r>
+        <w:rPr>
+          <w:rFonts w:ascii="Menlo" w:hAnsi="Menlo" w:cs="Courier"/>
+          <w:color w:val="6897BB"/>
+        </w:rPr>
+        <w:t>1</w:t>
+      </w:r>
       <w:r>
         <w:rPr>
           <w:rFonts w:ascii="Menlo" w:hAnsi="Menlo" w:cs="Courier"/>
@@ -6493,67 +5711,30 @@
           <w:color w:val="CC7832"/>
         </w:rPr>
         <w:br/>
-      </w:r>
-      <w:r>
-        <w:rPr>
-          <w:rFonts w:ascii="Menlo" w:hAnsi="Menlo" w:cs="Courier"/>
-          <w:color w:val="CC7832"/>
-        </w:rPr>
-        <w:br/>
-        <w:t xml:space="preserve">final </w:t>
-      </w:r>
-      <w:r>
-        <w:rPr>
-          <w:rFonts w:ascii="Menlo" w:hAnsi="Menlo" w:cs="Courier"/>
-          <w:color w:val="A9B7C6"/>
-        </w:rPr>
-        <w:t xml:space="preserve">Accumulator </w:t>
-      </w:r>
-      <w:proofErr w:type="spellStart"/>
-      <w:r>
-        <w:rPr>
-          <w:rFonts w:ascii="Menlo" w:hAnsi="Menlo" w:cs="Courier"/>
-          <w:color w:val="A9B7C6"/>
-        </w:rPr>
-        <w:t>countAccum</w:t>
-      </w:r>
-      <w:proofErr w:type="spellEnd"/>
-      <w:r>
-        <w:rPr>
-          <w:rFonts w:ascii="Menlo" w:hAnsi="Menlo" w:cs="Courier"/>
-          <w:color w:val="A9B7C6"/>
-        </w:rPr>
-        <w:t xml:space="preserve"> = </w:t>
-      </w:r>
-      <w:proofErr w:type="spellStart"/>
-      <w:r>
-        <w:rPr>
-          <w:rFonts w:ascii="Menlo" w:hAnsi="Menlo" w:cs="Courier"/>
-          <w:color w:val="A9B7C6"/>
-        </w:rPr>
-        <w:t>sc.accumulator</w:t>
-      </w:r>
-      <w:proofErr w:type="spellEnd"/>
-      <w:r>
-        <w:rPr>
-          <w:rFonts w:ascii="Menlo" w:hAnsi="Menlo" w:cs="Courier"/>
-          <w:color w:val="A9B7C6"/>
-        </w:rPr>
-        <w:t>(</w:t>
-      </w:r>
-      <w:r>
-        <w:rPr>
-          <w:rFonts w:ascii="Menlo" w:hAnsi="Menlo" w:cs="Courier"/>
-          <w:color w:val="6897BB"/>
-        </w:rPr>
-        <w:t>0</w:t>
-      </w:r>
-      <w:r>
-        <w:rPr>
-          <w:rFonts w:ascii="Menlo" w:hAnsi="Menlo" w:cs="Courier"/>
-          <w:color w:val="A9B7C6"/>
-        </w:rPr>
-        <w:t>)</w:t>
+        <w:t xml:space="preserve">        </w:t>
+      </w:r>
+      <w:r>
+        <w:rPr>
+          <w:rFonts w:ascii="Menlo" w:hAnsi="Menlo" w:cs="Courier"/>
+          <w:color w:val="A9B7C6"/>
+        </w:rPr>
+        <w:t>}</w:t>
+      </w:r>
+      <w:r>
+        <w:rPr>
+          <w:rFonts w:ascii="Menlo" w:hAnsi="Menlo" w:cs="Courier"/>
+          <w:color w:val="A9B7C6"/>
+        </w:rPr>
+        <w:br/>
+        <w:t xml:space="preserve">    }</w:t>
+      </w:r>
+      <w:r>
+        <w:rPr>
+          <w:rFonts w:ascii="Menlo" w:hAnsi="Menlo" w:cs="Courier"/>
+          <w:color w:val="A9B7C6"/>
+        </w:rPr>
+        <w:br/>
+        <w:t>})</w:t>
       </w:r>
       <w:r>
         <w:rPr>
@@ -6576,850 +5757,6 @@
         </w:rPr>
         <w:br/>
       </w:r>
-      <w:proofErr w:type="spellStart"/>
-      <w:r>
-        <w:rPr>
-          <w:rFonts w:ascii="Menlo" w:hAnsi="Menlo" w:cs="Courier"/>
-          <w:color w:val="A9B7C6"/>
-        </w:rPr>
-        <w:t>JavaRDD</w:t>
-      </w:r>
-      <w:proofErr w:type="spellEnd"/>
-      <w:r>
-        <w:rPr>
-          <w:rFonts w:ascii="Menlo" w:hAnsi="Menlo" w:cs="Courier"/>
-          <w:color w:val="A9B7C6"/>
-        </w:rPr>
-        <w:t xml:space="preserve"> </w:t>
-      </w:r>
-      <w:proofErr w:type="spellStart"/>
-      <w:r>
-        <w:rPr>
-          <w:rFonts w:ascii="Menlo" w:hAnsi="Menlo" w:cs="Courier"/>
-          <w:color w:val="A9B7C6"/>
-        </w:rPr>
-        <w:t>transactionFile</w:t>
-      </w:r>
-      <w:proofErr w:type="spellEnd"/>
-      <w:r>
-        <w:rPr>
-          <w:rFonts w:ascii="Menlo" w:hAnsi="Menlo" w:cs="Courier"/>
-          <w:color w:val="A9B7C6"/>
-        </w:rPr>
-        <w:t xml:space="preserve"> = </w:t>
-      </w:r>
-      <w:proofErr w:type="spellStart"/>
-      <w:r>
-        <w:rPr>
-          <w:rFonts w:ascii="Menlo" w:hAnsi="Menlo" w:cs="Courier"/>
-          <w:color w:val="A9B7C6"/>
-        </w:rPr>
-        <w:t>sc.textFile</w:t>
-      </w:r>
-      <w:proofErr w:type="spellEnd"/>
-      <w:r>
-        <w:rPr>
-          <w:rFonts w:ascii="Menlo" w:hAnsi="Menlo" w:cs="Courier"/>
-          <w:color w:val="A9B7C6"/>
-        </w:rPr>
-        <w:t>(</w:t>
-      </w:r>
-      <w:r>
-        <w:rPr>
-          <w:rFonts w:ascii="Menlo" w:hAnsi="Menlo" w:cs="Courier"/>
-          <w:color w:val="6A8759"/>
-        </w:rPr>
-        <w:t>"/user/cloudera/spark-workshop-data/transactions/user_financial_transactions.tsv"</w:t>
-      </w:r>
-      <w:r>
-        <w:rPr>
-          <w:rFonts w:ascii="Menlo" w:hAnsi="Menlo" w:cs="Courier"/>
-          <w:color w:val="A9B7C6"/>
-        </w:rPr>
-        <w:t>)</w:t>
-      </w:r>
-      <w:r>
-        <w:rPr>
-          <w:rFonts w:ascii="Menlo" w:hAnsi="Menlo" w:cs="Courier"/>
-          <w:color w:val="CC7832"/>
-        </w:rPr>
-        <w:t>;</w:t>
-      </w:r>
-      <w:r>
-        <w:rPr>
-          <w:rFonts w:ascii="Menlo" w:hAnsi="Menlo" w:cs="Courier"/>
-          <w:color w:val="CC7832"/>
-        </w:rPr>
-        <w:br/>
-      </w:r>
-      <w:proofErr w:type="spellStart"/>
-      <w:r>
-        <w:rPr>
-          <w:rFonts w:ascii="Menlo" w:hAnsi="Menlo" w:cs="Courier"/>
-          <w:color w:val="A9B7C6"/>
-        </w:rPr>
-        <w:t>JavaRDD</w:t>
-      </w:r>
-      <w:proofErr w:type="spellEnd"/>
-      <w:r>
-        <w:rPr>
-          <w:rFonts w:ascii="Menlo" w:hAnsi="Menlo" w:cs="Courier"/>
-          <w:color w:val="A9B7C6"/>
-        </w:rPr>
-        <w:t xml:space="preserve"> </w:t>
-      </w:r>
-      <w:proofErr w:type="spellStart"/>
-      <w:r>
-        <w:rPr>
-          <w:rFonts w:ascii="Menlo" w:hAnsi="Menlo" w:cs="Courier"/>
-          <w:color w:val="A9B7C6"/>
-        </w:rPr>
-        <w:t>transactionData</w:t>
-      </w:r>
-      <w:proofErr w:type="spellEnd"/>
-      <w:r>
-        <w:rPr>
-          <w:rFonts w:ascii="Menlo" w:hAnsi="Menlo" w:cs="Courier"/>
-          <w:color w:val="A9B7C6"/>
-        </w:rPr>
-        <w:t xml:space="preserve"> = </w:t>
-      </w:r>
-      <w:proofErr w:type="spellStart"/>
-      <w:r>
-        <w:rPr>
-          <w:rFonts w:ascii="Menlo" w:hAnsi="Menlo" w:cs="Courier"/>
-          <w:color w:val="A9B7C6"/>
-        </w:rPr>
-        <w:t>transactionFile.map</w:t>
-      </w:r>
-      <w:proofErr w:type="spellEnd"/>
-      <w:r>
-        <w:rPr>
-          <w:rFonts w:ascii="Menlo" w:hAnsi="Menlo" w:cs="Courier"/>
-          <w:color w:val="A9B7C6"/>
-        </w:rPr>
-        <w:t>(</w:t>
-      </w:r>
-      <w:r>
-        <w:rPr>
-          <w:rFonts w:ascii="Menlo" w:hAnsi="Menlo" w:cs="Courier"/>
-          <w:color w:val="CC7832"/>
-        </w:rPr>
-        <w:t xml:space="preserve">new </w:t>
-      </w:r>
-      <w:r>
-        <w:rPr>
-          <w:rFonts w:ascii="Menlo" w:hAnsi="Menlo" w:cs="Courier"/>
-          <w:color w:val="A9B7C6"/>
-        </w:rPr>
-        <w:t>Function&lt;String</w:t>
-      </w:r>
-      <w:r>
-        <w:rPr>
-          <w:rFonts w:ascii="Menlo" w:hAnsi="Menlo" w:cs="Courier"/>
-          <w:color w:val="CC7832"/>
-        </w:rPr>
-        <w:t xml:space="preserve">, </w:t>
-      </w:r>
-      <w:r>
-        <w:rPr>
-          <w:rFonts w:ascii="Menlo" w:hAnsi="Menlo" w:cs="Courier"/>
-          <w:color w:val="A9B7C6"/>
-        </w:rPr>
-        <w:t>String[]&gt;() {</w:t>
-      </w:r>
-      <w:r>
-        <w:rPr>
-          <w:rFonts w:ascii="Menlo" w:hAnsi="Menlo" w:cs="Courier"/>
-          <w:color w:val="A9B7C6"/>
-        </w:rPr>
-        <w:br/>
-        <w:t xml:space="preserve">    </w:t>
-      </w:r>
-      <w:r>
-        <w:rPr>
-          <w:rFonts w:ascii="Menlo" w:hAnsi="Menlo" w:cs="Courier"/>
-          <w:color w:val="CC7832"/>
-        </w:rPr>
-        <w:t xml:space="preserve">public </w:t>
-      </w:r>
-      <w:r>
-        <w:rPr>
-          <w:rFonts w:ascii="Menlo" w:hAnsi="Menlo" w:cs="Courier"/>
-          <w:color w:val="A9B7C6"/>
-        </w:rPr>
-        <w:t xml:space="preserve">String[] </w:t>
-      </w:r>
-      <w:r>
-        <w:rPr>
-          <w:rFonts w:ascii="Menlo" w:hAnsi="Menlo" w:cs="Courier"/>
-          <w:color w:val="FFC66D"/>
-        </w:rPr>
-        <w:t>call</w:t>
-      </w:r>
-      <w:r>
-        <w:rPr>
-          <w:rFonts w:ascii="Menlo" w:hAnsi="Menlo" w:cs="Courier"/>
-          <w:color w:val="A9B7C6"/>
-        </w:rPr>
-        <w:t xml:space="preserve">(String line) </w:t>
-      </w:r>
-      <w:r>
-        <w:rPr>
-          <w:rFonts w:ascii="Menlo" w:hAnsi="Menlo" w:cs="Courier"/>
-          <w:color w:val="CC7832"/>
-        </w:rPr>
-        <w:t xml:space="preserve">throws </w:t>
-      </w:r>
-      <w:r>
-        <w:rPr>
-          <w:rFonts w:ascii="Menlo" w:hAnsi="Menlo" w:cs="Courier"/>
-          <w:color w:val="A9B7C6"/>
-        </w:rPr>
-        <w:t>Exception {</w:t>
-      </w:r>
-      <w:r>
-        <w:rPr>
-          <w:rFonts w:ascii="Menlo" w:hAnsi="Menlo" w:cs="Courier"/>
-          <w:color w:val="A9B7C6"/>
-        </w:rPr>
-        <w:br/>
-        <w:t xml:space="preserve">        </w:t>
-      </w:r>
-      <w:r>
-        <w:rPr>
-          <w:rFonts w:ascii="Menlo" w:hAnsi="Menlo" w:cs="Courier"/>
-          <w:color w:val="CC7832"/>
-        </w:rPr>
-        <w:t xml:space="preserve">return </w:t>
-      </w:r>
-      <w:proofErr w:type="spellStart"/>
-      <w:r>
-        <w:rPr>
-          <w:rFonts w:ascii="Menlo" w:hAnsi="Menlo" w:cs="Courier"/>
-          <w:color w:val="A9B7C6"/>
-        </w:rPr>
-        <w:t>line.split</w:t>
-      </w:r>
-      <w:proofErr w:type="spellEnd"/>
-      <w:r>
-        <w:rPr>
-          <w:rFonts w:ascii="Menlo" w:hAnsi="Menlo" w:cs="Courier"/>
-          <w:color w:val="A9B7C6"/>
-        </w:rPr>
-        <w:t>(</w:t>
-      </w:r>
-      <w:r>
-        <w:rPr>
-          <w:rFonts w:ascii="Menlo" w:hAnsi="Menlo" w:cs="Courier"/>
-          <w:color w:val="6A8759"/>
-        </w:rPr>
-        <w:t>"</w:t>
-      </w:r>
-      <w:r>
-        <w:rPr>
-          <w:rFonts w:ascii="Menlo" w:hAnsi="Menlo" w:cs="Courier"/>
-          <w:color w:val="CC7832"/>
-        </w:rPr>
-        <w:t>\t</w:t>
-      </w:r>
-      <w:r>
-        <w:rPr>
-          <w:rFonts w:ascii="Menlo" w:hAnsi="Menlo" w:cs="Courier"/>
-          <w:color w:val="6A8759"/>
-        </w:rPr>
-        <w:t>"</w:t>
-      </w:r>
-      <w:r>
-        <w:rPr>
-          <w:rFonts w:ascii="Menlo" w:hAnsi="Menlo" w:cs="Courier"/>
-          <w:color w:val="A9B7C6"/>
-        </w:rPr>
-        <w:t>)</w:t>
-      </w:r>
-      <w:r>
-        <w:rPr>
-          <w:rFonts w:ascii="Menlo" w:hAnsi="Menlo" w:cs="Courier"/>
-          <w:color w:val="CC7832"/>
-        </w:rPr>
-        <w:t>;</w:t>
-      </w:r>
-      <w:r>
-        <w:rPr>
-          <w:rFonts w:ascii="Menlo" w:hAnsi="Menlo" w:cs="Courier"/>
-          <w:color w:val="CC7832"/>
-        </w:rPr>
-        <w:br/>
-        <w:t xml:space="preserve">    </w:t>
-      </w:r>
-      <w:r>
-        <w:rPr>
-          <w:rFonts w:ascii="Menlo" w:hAnsi="Menlo" w:cs="Courier"/>
-          <w:color w:val="A9B7C6"/>
-        </w:rPr>
-        <w:t>}</w:t>
-      </w:r>
-      <w:r>
-        <w:rPr>
-          <w:rFonts w:ascii="Menlo" w:hAnsi="Menlo" w:cs="Courier"/>
-          <w:color w:val="A9B7C6"/>
-        </w:rPr>
-        <w:br/>
-        <w:t>})</w:t>
-      </w:r>
-      <w:r>
-        <w:rPr>
-          <w:rFonts w:ascii="Menlo" w:hAnsi="Menlo" w:cs="Courier"/>
-          <w:color w:val="CC7832"/>
-        </w:rPr>
-        <w:t>;</w:t>
-      </w:r>
-      <w:r>
-        <w:rPr>
-          <w:rFonts w:ascii="Menlo" w:hAnsi="Menlo" w:cs="Courier"/>
-          <w:color w:val="CC7832"/>
-        </w:rPr>
-        <w:br/>
-      </w:r>
-      <w:proofErr w:type="spellStart"/>
-      <w:r>
-        <w:rPr>
-          <w:rFonts w:ascii="Menlo" w:hAnsi="Menlo" w:cs="Courier"/>
-          <w:color w:val="A9B7C6"/>
-        </w:rPr>
-        <w:t>transactionData</w:t>
-      </w:r>
-      <w:proofErr w:type="spellEnd"/>
-      <w:r>
-        <w:rPr>
-          <w:rFonts w:ascii="Menlo" w:hAnsi="Menlo" w:cs="Courier"/>
-          <w:color w:val="A9B7C6"/>
-        </w:rPr>
-        <w:t xml:space="preserve"> = </w:t>
-      </w:r>
-      <w:proofErr w:type="spellStart"/>
-      <w:r>
-        <w:rPr>
-          <w:rFonts w:ascii="Menlo" w:hAnsi="Menlo" w:cs="Courier"/>
-          <w:color w:val="A9B7C6"/>
-        </w:rPr>
-        <w:t>transactionData.filter</w:t>
-      </w:r>
-      <w:proofErr w:type="spellEnd"/>
-      <w:r>
-        <w:rPr>
-          <w:rFonts w:ascii="Menlo" w:hAnsi="Menlo" w:cs="Courier"/>
-          <w:color w:val="A9B7C6"/>
-        </w:rPr>
-        <w:t>(</w:t>
-      </w:r>
-      <w:r>
-        <w:rPr>
-          <w:rFonts w:ascii="Menlo" w:hAnsi="Menlo" w:cs="Courier"/>
-          <w:color w:val="CC7832"/>
-        </w:rPr>
-        <w:t xml:space="preserve">new </w:t>
-      </w:r>
-      <w:r>
-        <w:rPr>
-          <w:rFonts w:ascii="Menlo" w:hAnsi="Menlo" w:cs="Courier"/>
-          <w:color w:val="A9B7C6"/>
-        </w:rPr>
-        <w:t>Function&lt;String[]</w:t>
-      </w:r>
-      <w:r>
-        <w:rPr>
-          <w:rFonts w:ascii="Menlo" w:hAnsi="Menlo" w:cs="Courier"/>
-          <w:color w:val="CC7832"/>
-        </w:rPr>
-        <w:t xml:space="preserve">, </w:t>
-      </w:r>
-      <w:r>
-        <w:rPr>
-          <w:rFonts w:ascii="Menlo" w:hAnsi="Menlo" w:cs="Courier"/>
-          <w:color w:val="A9B7C6"/>
-        </w:rPr>
-        <w:t>Boolean&gt;() {</w:t>
-      </w:r>
-      <w:r>
-        <w:rPr>
-          <w:rFonts w:ascii="Menlo" w:hAnsi="Menlo" w:cs="Courier"/>
-          <w:color w:val="A9B7C6"/>
-        </w:rPr>
-        <w:br/>
-        <w:t xml:space="preserve">    </w:t>
-      </w:r>
-      <w:r>
-        <w:rPr>
-          <w:rFonts w:ascii="Menlo" w:hAnsi="Menlo" w:cs="Courier"/>
-          <w:color w:val="CC7832"/>
-        </w:rPr>
-        <w:t xml:space="preserve">public </w:t>
-      </w:r>
-      <w:r>
-        <w:rPr>
-          <w:rFonts w:ascii="Menlo" w:hAnsi="Menlo" w:cs="Courier"/>
-          <w:color w:val="A9B7C6"/>
-        </w:rPr>
-        <w:t xml:space="preserve">Boolean </w:t>
-      </w:r>
-      <w:r>
-        <w:rPr>
-          <w:rFonts w:ascii="Menlo" w:hAnsi="Menlo" w:cs="Courier"/>
-          <w:color w:val="FFC66D"/>
-        </w:rPr>
-        <w:t>call</w:t>
-      </w:r>
-      <w:r>
-        <w:rPr>
-          <w:rFonts w:ascii="Menlo" w:hAnsi="Menlo" w:cs="Courier"/>
-          <w:color w:val="A9B7C6"/>
-        </w:rPr>
-        <w:t xml:space="preserve">(String[] line) </w:t>
-      </w:r>
-      <w:r>
-        <w:rPr>
-          <w:rFonts w:ascii="Menlo" w:hAnsi="Menlo" w:cs="Courier"/>
-          <w:color w:val="CC7832"/>
-        </w:rPr>
-        <w:t xml:space="preserve">throws </w:t>
-      </w:r>
-      <w:r>
-        <w:rPr>
-          <w:rFonts w:ascii="Menlo" w:hAnsi="Menlo" w:cs="Courier"/>
-          <w:color w:val="A9B7C6"/>
-        </w:rPr>
-        <w:t>Exception {</w:t>
-      </w:r>
-      <w:r>
-        <w:rPr>
-          <w:rFonts w:ascii="Menlo" w:hAnsi="Menlo" w:cs="Courier"/>
-          <w:color w:val="A9B7C6"/>
-        </w:rPr>
-        <w:br/>
-        <w:t xml:space="preserve">        </w:t>
-      </w:r>
-      <w:r>
-        <w:rPr>
-          <w:rFonts w:ascii="Menlo" w:hAnsi="Menlo" w:cs="Courier"/>
-          <w:color w:val="CC7832"/>
-        </w:rPr>
-        <w:t xml:space="preserve">return </w:t>
-      </w:r>
-      <w:r>
-        <w:rPr>
-          <w:rFonts w:ascii="Menlo" w:hAnsi="Menlo" w:cs="Courier"/>
-          <w:color w:val="A9B7C6"/>
-        </w:rPr>
-        <w:t>line[</w:t>
-      </w:r>
-      <w:r>
-        <w:rPr>
-          <w:rFonts w:ascii="Menlo" w:hAnsi="Menlo" w:cs="Courier"/>
-          <w:color w:val="6897BB"/>
-        </w:rPr>
-        <w:t>5</w:t>
-      </w:r>
-      <w:r>
-        <w:rPr>
-          <w:rFonts w:ascii="Menlo" w:hAnsi="Menlo" w:cs="Courier"/>
-          <w:color w:val="A9B7C6"/>
-        </w:rPr>
-        <w:t>].equals(</w:t>
-      </w:r>
-      <w:r>
-        <w:rPr>
-          <w:rFonts w:ascii="Menlo" w:hAnsi="Menlo" w:cs="Courier"/>
-          <w:color w:val="6A8759"/>
-        </w:rPr>
-        <w:t>"A"</w:t>
-      </w:r>
-      <w:r>
-        <w:rPr>
-          <w:rFonts w:ascii="Menlo" w:hAnsi="Menlo" w:cs="Courier"/>
-          <w:color w:val="A9B7C6"/>
-        </w:rPr>
-        <w:t>)</w:t>
-      </w:r>
-      <w:r>
-        <w:rPr>
-          <w:rFonts w:ascii="Menlo" w:hAnsi="Menlo" w:cs="Courier"/>
-          <w:color w:val="CC7832"/>
-        </w:rPr>
-        <w:t>;</w:t>
-      </w:r>
-      <w:r>
-        <w:rPr>
-          <w:rFonts w:ascii="Menlo" w:hAnsi="Menlo" w:cs="Courier"/>
-          <w:color w:val="CC7832"/>
-        </w:rPr>
-        <w:br/>
-        <w:t xml:space="preserve">    </w:t>
-      </w:r>
-      <w:r>
-        <w:rPr>
-          <w:rFonts w:ascii="Menlo" w:hAnsi="Menlo" w:cs="Courier"/>
-          <w:color w:val="A9B7C6"/>
-        </w:rPr>
-        <w:t>}</w:t>
-      </w:r>
-      <w:r>
-        <w:rPr>
-          <w:rFonts w:ascii="Menlo" w:hAnsi="Menlo" w:cs="Courier"/>
-          <w:color w:val="A9B7C6"/>
-        </w:rPr>
-        <w:br/>
-        <w:t>})</w:t>
-      </w:r>
-      <w:r>
-        <w:rPr>
-          <w:rFonts w:ascii="Menlo" w:hAnsi="Menlo" w:cs="Courier"/>
-          <w:color w:val="CC7832"/>
-        </w:rPr>
-        <w:t>;</w:t>
-      </w:r>
-      <w:r>
-        <w:rPr>
-          <w:rFonts w:ascii="Menlo" w:hAnsi="Menlo" w:cs="Courier"/>
-          <w:color w:val="CC7832"/>
-        </w:rPr>
-        <w:br/>
-      </w:r>
-      <w:r>
-        <w:rPr>
-          <w:rFonts w:ascii="Menlo" w:hAnsi="Menlo" w:cs="Courier"/>
-          <w:color w:val="CC7832"/>
-        </w:rPr>
-        <w:br/>
-      </w:r>
-      <w:proofErr w:type="spellStart"/>
-      <w:r>
-        <w:rPr>
-          <w:rFonts w:ascii="Menlo" w:hAnsi="Menlo" w:cs="Courier"/>
-          <w:color w:val="A9B7C6"/>
-        </w:rPr>
-        <w:t>transactionData.foreach</w:t>
-      </w:r>
-      <w:proofErr w:type="spellEnd"/>
-      <w:r>
-        <w:rPr>
-          <w:rFonts w:ascii="Menlo" w:hAnsi="Menlo" w:cs="Courier"/>
-          <w:color w:val="A9B7C6"/>
-        </w:rPr>
-        <w:t>(</w:t>
-      </w:r>
-      <w:r>
-        <w:rPr>
-          <w:rFonts w:ascii="Menlo" w:hAnsi="Menlo" w:cs="Courier"/>
-          <w:color w:val="CC7832"/>
-        </w:rPr>
-        <w:t xml:space="preserve">new </w:t>
-      </w:r>
-      <w:proofErr w:type="spellStart"/>
-      <w:r>
-        <w:rPr>
-          <w:rFonts w:ascii="Menlo" w:hAnsi="Menlo" w:cs="Courier"/>
-          <w:color w:val="A9B7C6"/>
-        </w:rPr>
-        <w:t>VoidFunction</w:t>
-      </w:r>
-      <w:proofErr w:type="spellEnd"/>
-      <w:r>
-        <w:rPr>
-          <w:rFonts w:ascii="Menlo" w:hAnsi="Menlo" w:cs="Courier"/>
-          <w:color w:val="A9B7C6"/>
-        </w:rPr>
-        <w:t>&lt;String[]&gt;() {</w:t>
-      </w:r>
-      <w:r>
-        <w:rPr>
-          <w:rFonts w:ascii="Menlo" w:hAnsi="Menlo" w:cs="Courier"/>
-          <w:color w:val="A9B7C6"/>
-        </w:rPr>
-        <w:br/>
-        <w:t xml:space="preserve">    </w:t>
-      </w:r>
-      <w:r>
-        <w:rPr>
-          <w:rFonts w:ascii="Menlo" w:hAnsi="Menlo" w:cs="Courier"/>
-          <w:color w:val="CC7832"/>
-        </w:rPr>
-        <w:t xml:space="preserve">public void </w:t>
-      </w:r>
-      <w:r>
-        <w:rPr>
-          <w:rFonts w:ascii="Menlo" w:hAnsi="Menlo" w:cs="Courier"/>
-          <w:color w:val="FFC66D"/>
-        </w:rPr>
-        <w:t>call</w:t>
-      </w:r>
-      <w:r>
-        <w:rPr>
-          <w:rFonts w:ascii="Menlo" w:hAnsi="Menlo" w:cs="Courier"/>
-          <w:color w:val="A9B7C6"/>
-        </w:rPr>
-        <w:t xml:space="preserve">(String[] line) </w:t>
-      </w:r>
-      <w:r>
-        <w:rPr>
-          <w:rFonts w:ascii="Menlo" w:hAnsi="Menlo" w:cs="Courier"/>
-          <w:color w:val="CC7832"/>
-        </w:rPr>
-        <w:t xml:space="preserve">throws </w:t>
-      </w:r>
-      <w:r>
-        <w:rPr>
-          <w:rFonts w:ascii="Menlo" w:hAnsi="Menlo" w:cs="Courier"/>
-          <w:color w:val="A9B7C6"/>
-        </w:rPr>
-        <w:t>Exception {</w:t>
-      </w:r>
-      <w:r>
-        <w:rPr>
-          <w:rFonts w:ascii="Menlo" w:hAnsi="Menlo" w:cs="Courier"/>
-          <w:color w:val="A9B7C6"/>
-        </w:rPr>
-        <w:br/>
-        <w:t xml:space="preserve">        Map&lt;String</w:t>
-      </w:r>
-      <w:r>
-        <w:rPr>
-          <w:rFonts w:ascii="Menlo" w:hAnsi="Menlo" w:cs="Courier"/>
-          <w:color w:val="CC7832"/>
-        </w:rPr>
-        <w:t xml:space="preserve">, </w:t>
-      </w:r>
-      <w:r>
-        <w:rPr>
-          <w:rFonts w:ascii="Menlo" w:hAnsi="Menlo" w:cs="Courier"/>
-          <w:color w:val="A9B7C6"/>
-        </w:rPr>
-        <w:t xml:space="preserve">String&gt; </w:t>
-      </w:r>
-      <w:proofErr w:type="spellStart"/>
-      <w:r>
-        <w:rPr>
-          <w:rFonts w:ascii="Menlo" w:hAnsi="Menlo" w:cs="Courier"/>
-          <w:color w:val="A9B7C6"/>
-        </w:rPr>
-        <w:t>transactionCodeMap</w:t>
-      </w:r>
-      <w:proofErr w:type="spellEnd"/>
-      <w:r>
-        <w:rPr>
-          <w:rFonts w:ascii="Menlo" w:hAnsi="Menlo" w:cs="Courier"/>
-          <w:color w:val="A9B7C6"/>
-        </w:rPr>
-        <w:t xml:space="preserve"> = (Map&lt;String</w:t>
-      </w:r>
-      <w:r>
-        <w:rPr>
-          <w:rFonts w:ascii="Menlo" w:hAnsi="Menlo" w:cs="Courier"/>
-          <w:color w:val="CC7832"/>
-        </w:rPr>
-        <w:t xml:space="preserve">, </w:t>
-      </w:r>
-      <w:r>
-        <w:rPr>
-          <w:rFonts w:ascii="Menlo" w:hAnsi="Menlo" w:cs="Courier"/>
-          <w:color w:val="A9B7C6"/>
-        </w:rPr>
-        <w:t xml:space="preserve">String&gt;) </w:t>
-      </w:r>
-      <w:proofErr w:type="spellStart"/>
-      <w:r>
-        <w:rPr>
-          <w:rFonts w:ascii="Menlo" w:hAnsi="Menlo" w:cs="Courier"/>
-          <w:color w:val="B389C5"/>
-        </w:rPr>
-        <w:t>transactionCodeMapBroadcast</w:t>
-      </w:r>
-      <w:r>
-        <w:rPr>
-          <w:rFonts w:ascii="Menlo" w:hAnsi="Menlo" w:cs="Courier"/>
-          <w:color w:val="A9B7C6"/>
-        </w:rPr>
-        <w:t>.getValue</w:t>
-      </w:r>
-      <w:proofErr w:type="spellEnd"/>
-      <w:r>
-        <w:rPr>
-          <w:rFonts w:ascii="Menlo" w:hAnsi="Menlo" w:cs="Courier"/>
-          <w:color w:val="A9B7C6"/>
-        </w:rPr>
-        <w:t>()</w:t>
-      </w:r>
-      <w:r>
-        <w:rPr>
-          <w:rFonts w:ascii="Menlo" w:hAnsi="Menlo" w:cs="Courier"/>
-          <w:color w:val="CC7832"/>
-        </w:rPr>
-        <w:t>;</w:t>
-      </w:r>
-      <w:r>
-        <w:rPr>
-          <w:rFonts w:ascii="Menlo" w:hAnsi="Menlo" w:cs="Courier"/>
-          <w:color w:val="CC7832"/>
-        </w:rPr>
-        <w:br/>
-        <w:t xml:space="preserve">        if </w:t>
-      </w:r>
-      <w:r>
-        <w:rPr>
-          <w:rFonts w:ascii="Menlo" w:hAnsi="Menlo" w:cs="Courier"/>
-          <w:color w:val="A9B7C6"/>
-        </w:rPr>
-        <w:t>(</w:t>
-      </w:r>
-      <w:proofErr w:type="spellStart"/>
-      <w:r>
-        <w:rPr>
-          <w:rFonts w:ascii="Menlo" w:hAnsi="Menlo" w:cs="Courier"/>
-          <w:color w:val="A9B7C6"/>
-        </w:rPr>
-        <w:t>transactionCodeMap.get</w:t>
-      </w:r>
-      <w:proofErr w:type="spellEnd"/>
-      <w:r>
-        <w:rPr>
-          <w:rFonts w:ascii="Menlo" w:hAnsi="Menlo" w:cs="Courier"/>
-          <w:color w:val="A9B7C6"/>
-        </w:rPr>
-        <w:t>(line[</w:t>
-      </w:r>
-      <w:r>
-        <w:rPr>
-          <w:rFonts w:ascii="Menlo" w:hAnsi="Menlo" w:cs="Courier"/>
-          <w:color w:val="6897BB"/>
-        </w:rPr>
-        <w:t>3</w:t>
-      </w:r>
-      <w:r>
-        <w:rPr>
-          <w:rFonts w:ascii="Menlo" w:hAnsi="Menlo" w:cs="Courier"/>
-          <w:color w:val="A9B7C6"/>
-        </w:rPr>
-        <w:t>]).equals(</w:t>
-      </w:r>
-      <w:r>
-        <w:rPr>
-          <w:rFonts w:ascii="Menlo" w:hAnsi="Menlo" w:cs="Courier"/>
-          <w:color w:val="6A8759"/>
-        </w:rPr>
-        <w:t>"OTHER"</w:t>
-      </w:r>
-      <w:r>
-        <w:rPr>
-          <w:rFonts w:ascii="Menlo" w:hAnsi="Menlo" w:cs="Courier"/>
-          <w:color w:val="A9B7C6"/>
-        </w:rPr>
-        <w:t>)) {</w:t>
-      </w:r>
-      <w:r>
-        <w:rPr>
-          <w:rFonts w:ascii="Menlo" w:hAnsi="Menlo" w:cs="Courier"/>
-          <w:color w:val="A9B7C6"/>
-        </w:rPr>
-        <w:br/>
-        <w:t xml:space="preserve">            </w:t>
-      </w:r>
-      <w:proofErr w:type="spellStart"/>
-      <w:r>
-        <w:rPr>
-          <w:rFonts w:ascii="Menlo" w:hAnsi="Menlo" w:cs="Courier"/>
-          <w:color w:val="B389C5"/>
-        </w:rPr>
-        <w:t>countAccum</w:t>
-      </w:r>
-      <w:r>
-        <w:rPr>
-          <w:rFonts w:ascii="Menlo" w:hAnsi="Menlo" w:cs="Courier"/>
-          <w:color w:val="A9B7C6"/>
-        </w:rPr>
-        <w:t>.add</w:t>
-      </w:r>
-      <w:proofErr w:type="spellEnd"/>
-      <w:r>
-        <w:rPr>
-          <w:rFonts w:ascii="Menlo" w:hAnsi="Menlo" w:cs="Courier"/>
-          <w:color w:val="A9B7C6"/>
-        </w:rPr>
-        <w:t>(</w:t>
-      </w:r>
-      <w:r>
-        <w:rPr>
-          <w:rFonts w:ascii="Menlo" w:hAnsi="Menlo" w:cs="Courier"/>
-          <w:color w:val="6897BB"/>
-        </w:rPr>
-        <w:t>1</w:t>
-      </w:r>
-      <w:r>
-        <w:rPr>
-          <w:rFonts w:ascii="Menlo" w:hAnsi="Menlo" w:cs="Courier"/>
-          <w:color w:val="A9B7C6"/>
-        </w:rPr>
-        <w:t>)</w:t>
-      </w:r>
-      <w:r>
-        <w:rPr>
-          <w:rFonts w:ascii="Menlo" w:hAnsi="Menlo" w:cs="Courier"/>
-          <w:color w:val="CC7832"/>
-        </w:rPr>
-        <w:t>;</w:t>
-      </w:r>
-      <w:r>
-        <w:rPr>
-          <w:rFonts w:ascii="Menlo" w:hAnsi="Menlo" w:cs="Courier"/>
-          <w:color w:val="CC7832"/>
-        </w:rPr>
-        <w:br/>
-        <w:t xml:space="preserve">        </w:t>
-      </w:r>
-      <w:r>
-        <w:rPr>
-          <w:rFonts w:ascii="Menlo" w:hAnsi="Menlo" w:cs="Courier"/>
-          <w:color w:val="A9B7C6"/>
-        </w:rPr>
-        <w:t>}</w:t>
-      </w:r>
-      <w:r>
-        <w:rPr>
-          <w:rFonts w:ascii="Menlo" w:hAnsi="Menlo" w:cs="Courier"/>
-          <w:color w:val="A9B7C6"/>
-        </w:rPr>
-        <w:br/>
-        <w:t xml:space="preserve">    }</w:t>
-      </w:r>
-      <w:r>
-        <w:rPr>
-          <w:rFonts w:ascii="Menlo" w:hAnsi="Menlo" w:cs="Courier"/>
-          <w:color w:val="A9B7C6"/>
-        </w:rPr>
-        <w:br/>
-        <w:t>})</w:t>
-      </w:r>
-      <w:r>
-        <w:rPr>
-          <w:rFonts w:ascii="Menlo" w:hAnsi="Menlo" w:cs="Courier"/>
-          <w:color w:val="CC7832"/>
-        </w:rPr>
-        <w:t>;</w:t>
-      </w:r>
-      <w:r>
-        <w:rPr>
-          <w:rFonts w:ascii="Menlo" w:hAnsi="Menlo" w:cs="Courier"/>
-          <w:color w:val="CC7832"/>
-        </w:rPr>
-        <w:br/>
-      </w:r>
-      <w:r>
-        <w:rPr>
-          <w:rFonts w:ascii="Menlo" w:hAnsi="Menlo" w:cs="Courier"/>
-          <w:color w:val="CC7832"/>
-        </w:rPr>
-        <w:br/>
-      </w:r>
-      <w:proofErr w:type="spellStart"/>
       <w:r>
         <w:rPr>
           <w:rFonts w:ascii="Menlo" w:hAnsi="Menlo" w:cs="Courier"/>
@@ -7441,31 +5778,7 @@
           <w:rFonts w:ascii="Menlo" w:hAnsi="Menlo" w:cs="Courier"/>
           <w:color w:val="A9B7C6"/>
         </w:rPr>
-        <w:t>.println</w:t>
-      </w:r>
-      <w:proofErr w:type="spellEnd"/>
-      <w:r>
-        <w:rPr>
-          <w:rFonts w:ascii="Menlo" w:hAnsi="Menlo" w:cs="Courier"/>
-          <w:color w:val="A9B7C6"/>
-        </w:rPr>
-        <w:t>(</w:t>
-      </w:r>
-      <w:proofErr w:type="spellStart"/>
-      <w:r>
-        <w:rPr>
-          <w:rFonts w:ascii="Menlo" w:hAnsi="Menlo" w:cs="Courier"/>
-          <w:color w:val="A9B7C6"/>
-        </w:rPr>
-        <w:t>countAccum.value</w:t>
-      </w:r>
-      <w:proofErr w:type="spellEnd"/>
-      <w:r>
-        <w:rPr>
-          <w:rFonts w:ascii="Menlo" w:hAnsi="Menlo" w:cs="Courier"/>
-          <w:color w:val="A9B7C6"/>
-        </w:rPr>
-        <w:t>())</w:t>
+        <w:t>.println(countAccum.value())</w:t>
       </w:r>
       <w:r>
         <w:rPr>
@@ -7499,23 +5812,13 @@
           <w:szCs w:val="28"/>
         </w:rPr>
       </w:pPr>
-      <w:proofErr w:type="spellStart"/>
       <w:r>
         <w:rPr>
           <w:b/>
           <w:sz w:val="28"/>
           <w:szCs w:val="28"/>
         </w:rPr>
-        <w:t>Scala</w:t>
-      </w:r>
-      <w:proofErr w:type="spellEnd"/>
-      <w:r>
-        <w:rPr>
-          <w:b/>
-          <w:sz w:val="28"/>
-          <w:szCs w:val="28"/>
-        </w:rPr>
-        <w:t xml:space="preserve"> Answer:</w:t>
+        <w:t>Scala Answer:</w:t>
       </w:r>
     </w:p>
     <w:p>
@@ -7540,11 +5843,10 @@
           <w:tab w:val="left" w:pos="14656"/>
         </w:tabs>
         <w:rPr>
-          <w:rFonts w:ascii="Menlo" w:hAnsi="Menlo" w:cs="Courier"/>
-          <w:color w:val="A9B7C6"/>
-        </w:rPr>
-      </w:pPr>
-      <w:proofErr w:type="spellStart"/>
+          <w:rFonts w:ascii="Menlo" w:hAnsi="Menlo" w:cs="Courier" w:hint="eastAsia"/>
+          <w:color w:val="A9B7C6"/>
+        </w:rPr>
+      </w:pPr>
       <w:proofErr w:type="gramStart"/>
       <w:r>
         <w:rPr>
@@ -7555,7 +5857,6 @@
         </w:rPr>
         <w:t>val</w:t>
       </w:r>
-      <w:proofErr w:type="spellEnd"/>
       <w:proofErr w:type="gramEnd"/>
       <w:r>
         <w:rPr>
@@ -7566,21 +5867,12 @@
         </w:rPr>
         <w:t xml:space="preserve"> </w:t>
       </w:r>
-      <w:proofErr w:type="spellStart"/>
-      <w:r>
-        <w:rPr>
-          <w:rFonts w:ascii="Menlo" w:hAnsi="Menlo" w:cs="Courier"/>
-          <w:color w:val="A9B7C6"/>
-        </w:rPr>
-        <w:t>transactionCodeMap</w:t>
-      </w:r>
-      <w:proofErr w:type="spellEnd"/>
-      <w:r>
-        <w:rPr>
-          <w:rFonts w:ascii="Menlo" w:hAnsi="Menlo" w:cs="Courier"/>
-          <w:color w:val="A9B7C6"/>
-        </w:rPr>
-        <w:t xml:space="preserve"> = </w:t>
+      <w:r>
+        <w:rPr>
+          <w:rFonts w:ascii="Menlo" w:hAnsi="Menlo" w:cs="Courier"/>
+          <w:color w:val="A9B7C6"/>
+        </w:rPr>
+        <w:t xml:space="preserve">transactionCodeMap = </w:t>
       </w:r>
       <w:r>
         <w:rPr>
@@ -7900,7 +6192,6 @@
         </w:rPr>
         <w:br/>
       </w:r>
-      <w:proofErr w:type="spellStart"/>
       <w:r>
         <w:rPr>
           <w:rFonts w:ascii="Menlo" w:hAnsi="Menlo" w:cs="Courier"/>
@@ -7908,9 +6199,29 @@
           <w:bCs/>
           <w:color w:val="CC7832"/>
         </w:rPr>
-        <w:t>val</w:t>
-      </w:r>
-      <w:proofErr w:type="spellEnd"/>
+        <w:t xml:space="preserve">val </w:t>
+      </w:r>
+      <w:r>
+        <w:rPr>
+          <w:rFonts w:ascii="Menlo" w:hAnsi="Menlo" w:cs="Courier"/>
+          <w:color w:val="A9B7C6"/>
+        </w:rPr>
+        <w:t>transactionCodeMapBroadcast = sc.broadcast(transactionCodeMap)</w:t>
+      </w:r>
+      <w:r>
+        <w:rPr>
+          <w:rFonts w:ascii="Menlo" w:hAnsi="Menlo" w:cs="Courier"/>
+          <w:color w:val="A9B7C6"/>
+        </w:rPr>
+        <w:br/>
+      </w:r>
+      <w:r>
+        <w:rPr>
+          <w:rFonts w:ascii="Menlo" w:hAnsi="Menlo" w:cs="Courier"/>
+          <w:color w:val="A9B7C6"/>
+        </w:rPr>
+        <w:br/>
+      </w:r>
       <w:r>
         <w:rPr>
           <w:rFonts w:ascii="Menlo" w:hAnsi="Menlo" w:cs="Courier"/>
@@ -7918,49 +6229,22 @@
           <w:bCs/>
           <w:color w:val="CC7832"/>
         </w:rPr>
-        <w:t xml:space="preserve"> </w:t>
-      </w:r>
-      <w:proofErr w:type="spellStart"/>
-      <w:r>
-        <w:rPr>
-          <w:rFonts w:ascii="Menlo" w:hAnsi="Menlo" w:cs="Courier"/>
-          <w:color w:val="A9B7C6"/>
-        </w:rPr>
-        <w:t>transactionCodeMapBroadcast</w:t>
-      </w:r>
-      <w:proofErr w:type="spellEnd"/>
-      <w:r>
-        <w:rPr>
-          <w:rFonts w:ascii="Menlo" w:hAnsi="Menlo" w:cs="Courier"/>
-          <w:color w:val="A9B7C6"/>
-        </w:rPr>
-        <w:t xml:space="preserve"> = </w:t>
-      </w:r>
-      <w:proofErr w:type="spellStart"/>
-      <w:r>
-        <w:rPr>
-          <w:rFonts w:ascii="Menlo" w:hAnsi="Menlo" w:cs="Courier"/>
-          <w:color w:val="A9B7C6"/>
-        </w:rPr>
-        <w:t>sc.broadcast</w:t>
-      </w:r>
-      <w:proofErr w:type="spellEnd"/>
-      <w:r>
-        <w:rPr>
-          <w:rFonts w:ascii="Menlo" w:hAnsi="Menlo" w:cs="Courier"/>
-          <w:color w:val="A9B7C6"/>
-        </w:rPr>
-        <w:t>(</w:t>
-      </w:r>
-      <w:proofErr w:type="spellStart"/>
-      <w:r>
-        <w:rPr>
-          <w:rFonts w:ascii="Menlo" w:hAnsi="Menlo" w:cs="Courier"/>
-          <w:color w:val="A9B7C6"/>
-        </w:rPr>
-        <w:t>transactionCodeMap</w:t>
-      </w:r>
-      <w:proofErr w:type="spellEnd"/>
+        <w:t xml:space="preserve">val </w:t>
+      </w:r>
+      <w:r>
+        <w:rPr>
+          <w:rFonts w:ascii="Menlo" w:hAnsi="Menlo" w:cs="Courier"/>
+          <w:color w:val="A9B7C6"/>
+        </w:rPr>
+        <w:t>countAccum = sc.accumulator(</w:t>
+      </w:r>
+      <w:r>
+        <w:rPr>
+          <w:rFonts w:ascii="Menlo" w:hAnsi="Menlo" w:cs="Courier"/>
+          <w:color w:val="6897BB"/>
+        </w:rPr>
+        <w:t>0</w:t>
+      </w:r>
       <w:r>
         <w:rPr>
           <w:rFonts w:ascii="Menlo" w:hAnsi="Menlo" w:cs="Courier"/>
@@ -7982,7 +6266,6 @@
         </w:rPr>
         <w:br/>
       </w:r>
-      <w:proofErr w:type="spellStart"/>
       <w:r>
         <w:rPr>
           <w:rFonts w:ascii="Menlo" w:hAnsi="Menlo" w:cs="Courier"/>
@@ -7990,9 +6273,148 @@
           <w:bCs/>
           <w:color w:val="CC7832"/>
         </w:rPr>
-        <w:t>val</w:t>
-      </w:r>
-      <w:proofErr w:type="spellEnd"/>
+        <w:t xml:space="preserve">case class </w:t>
+      </w:r>
+      <w:r>
+        <w:rPr>
+          <w:rFonts w:ascii="Menlo" w:hAnsi="Menlo" w:cs="Courier"/>
+          <w:color w:val="A9B7C6"/>
+        </w:rPr>
+        <w:t xml:space="preserve">Transaction (userId: </w:t>
+      </w:r>
+      <w:r>
+        <w:rPr>
+          <w:rFonts w:ascii="Menlo" w:hAnsi="Menlo" w:cs="Courier"/>
+          <w:color w:val="4E807D"/>
+        </w:rPr>
+        <w:t>String</w:t>
+      </w:r>
+      <w:r>
+        <w:rPr>
+          <w:rFonts w:ascii="Menlo" w:hAnsi="Menlo" w:cs="Courier"/>
+          <w:color w:val="CC7832"/>
+        </w:rPr>
+        <w:t xml:space="preserve">, </w:t>
+      </w:r>
+      <w:r>
+        <w:rPr>
+          <w:rFonts w:ascii="Menlo" w:hAnsi="Menlo" w:cs="Courier"/>
+          <w:color w:val="A9B7C6"/>
+        </w:rPr>
+        <w:t xml:space="preserve">name: </w:t>
+      </w:r>
+      <w:r>
+        <w:rPr>
+          <w:rFonts w:ascii="Menlo" w:hAnsi="Menlo" w:cs="Courier"/>
+          <w:color w:val="4E807D"/>
+        </w:rPr>
+        <w:t>String</w:t>
+      </w:r>
+      <w:r>
+        <w:rPr>
+          <w:rFonts w:ascii="Menlo" w:hAnsi="Menlo" w:cs="Courier"/>
+          <w:color w:val="CC7832"/>
+        </w:rPr>
+        <w:t xml:space="preserve">, </w:t>
+      </w:r>
+      <w:r>
+        <w:rPr>
+          <w:rFonts w:ascii="Menlo" w:hAnsi="Menlo" w:cs="Courier"/>
+          <w:color w:val="A9B7C6"/>
+        </w:rPr>
+        <w:t xml:space="preserve">transactionId: </w:t>
+      </w:r>
+      <w:r>
+        <w:rPr>
+          <w:rFonts w:ascii="Menlo" w:hAnsi="Menlo" w:cs="Courier"/>
+          <w:color w:val="4E807D"/>
+        </w:rPr>
+        <w:t>String</w:t>
+      </w:r>
+      <w:r>
+        <w:rPr>
+          <w:rFonts w:ascii="Menlo" w:hAnsi="Menlo" w:cs="Courier"/>
+          <w:color w:val="CC7832"/>
+        </w:rPr>
+        <w:t xml:space="preserve">, </w:t>
+      </w:r>
+      <w:r>
+        <w:rPr>
+          <w:rFonts w:ascii="Menlo" w:hAnsi="Menlo" w:cs="Courier"/>
+          <w:color w:val="A9B7C6"/>
+        </w:rPr>
+        <w:t xml:space="preserve">transactionCode: </w:t>
+      </w:r>
+      <w:r>
+        <w:rPr>
+          <w:rFonts w:ascii="Menlo" w:hAnsi="Menlo" w:cs="Courier"/>
+          <w:color w:val="4E807D"/>
+        </w:rPr>
+        <w:t>String</w:t>
+      </w:r>
+      <w:r>
+        <w:rPr>
+          <w:rFonts w:ascii="Menlo" w:hAnsi="Menlo" w:cs="Courier"/>
+          <w:color w:val="CC7832"/>
+        </w:rPr>
+        <w:t xml:space="preserve">, </w:t>
+      </w:r>
+      <w:r>
+        <w:rPr>
+          <w:rFonts w:ascii="Menlo" w:hAnsi="Menlo" w:cs="Courier"/>
+          <w:color w:val="A9B7C6"/>
+        </w:rPr>
+        <w:t xml:space="preserve">reason: </w:t>
+      </w:r>
+      <w:r>
+        <w:rPr>
+          <w:rFonts w:ascii="Menlo" w:hAnsi="Menlo" w:cs="Courier"/>
+          <w:color w:val="4E807D"/>
+        </w:rPr>
+        <w:t>String</w:t>
+      </w:r>
+      <w:r>
+        <w:rPr>
+          <w:rFonts w:ascii="Menlo" w:hAnsi="Menlo" w:cs="Courier"/>
+          <w:color w:val="CC7832"/>
+        </w:rPr>
+        <w:t xml:space="preserve">, </w:t>
+      </w:r>
+      <w:r>
+        <w:rPr>
+          <w:rFonts w:ascii="Menlo" w:hAnsi="Menlo" w:cs="Courier"/>
+          <w:color w:val="A9B7C6"/>
+        </w:rPr>
+        <w:t xml:space="preserve">bankId: </w:t>
+      </w:r>
+      <w:r>
+        <w:rPr>
+          <w:rFonts w:ascii="Menlo" w:hAnsi="Menlo" w:cs="Courier"/>
+          <w:color w:val="4E807D"/>
+        </w:rPr>
+        <w:t>String</w:t>
+      </w:r>
+      <w:r>
+        <w:rPr>
+          <w:rFonts w:ascii="Menlo" w:hAnsi="Menlo" w:cs="Courier"/>
+          <w:color w:val="A9B7C6"/>
+        </w:rPr>
+        <w:t>)</w:t>
+      </w:r>
+      <w:r>
+        <w:rPr>
+          <w:rFonts w:ascii="Menlo" w:hAnsi="Menlo" w:cs="Courier"/>
+          <w:color w:val="A9B7C6"/>
+        </w:rPr>
+        <w:br/>
+      </w:r>
+      <w:r>
+        <w:rPr>
+          <w:rFonts w:ascii="Menlo" w:hAnsi="Menlo" w:cs="Courier"/>
+          <w:color w:val="A9B7C6"/>
+        </w:rPr>
+        <w:br/>
+      </w:r>
       <w:r>
         <w:rPr>
           <w:rFonts w:ascii="Menlo" w:hAnsi="Menlo" w:cs="Courier"/>
@@ -8000,46 +6422,21 @@
           <w:bCs/>
           <w:color w:val="CC7832"/>
         </w:rPr>
-        <w:t xml:space="preserve"> </w:t>
-      </w:r>
-      <w:proofErr w:type="spellStart"/>
-      <w:r>
-        <w:rPr>
-          <w:rFonts w:ascii="Menlo" w:hAnsi="Menlo" w:cs="Courier"/>
-          <w:color w:val="A9B7C6"/>
-        </w:rPr>
-        <w:t>countAccum</w:t>
-      </w:r>
-      <w:proofErr w:type="spellEnd"/>
-      <w:r>
-        <w:rPr>
-          <w:rFonts w:ascii="Menlo" w:hAnsi="Menlo" w:cs="Courier"/>
-          <w:color w:val="A9B7C6"/>
-        </w:rPr>
-        <w:t xml:space="preserve"> = </w:t>
-      </w:r>
-      <w:proofErr w:type="spellStart"/>
-      <w:r>
-        <w:rPr>
-          <w:rFonts w:ascii="Menlo" w:hAnsi="Menlo" w:cs="Courier"/>
-          <w:color w:val="A9B7C6"/>
-        </w:rPr>
-        <w:t>sc.accumulator</w:t>
-      </w:r>
-      <w:proofErr w:type="spellEnd"/>
-      <w:r>
-        <w:rPr>
-          <w:rFonts w:ascii="Menlo" w:hAnsi="Menlo" w:cs="Courier"/>
-          <w:color w:val="A9B7C6"/>
-        </w:rPr>
-        <w:t>(</w:t>
-      </w:r>
-      <w:r>
-        <w:rPr>
-          <w:rFonts w:ascii="Menlo" w:hAnsi="Menlo" w:cs="Courier"/>
-          <w:color w:val="6897BB"/>
-        </w:rPr>
-        <w:t>0</w:t>
+        <w:t xml:space="preserve">val </w:t>
+      </w:r>
+      <w:r>
+        <w:rPr>
+          <w:rFonts w:ascii="Menlo" w:hAnsi="Menlo" w:cs="Courier"/>
+          <w:color w:val="A9B7C6"/>
+        </w:rPr>
+        <w:t>transactionFile = sc.textFile(</w:t>
+      </w:r>
+      <w:r>
+        <w:rPr>
+          <w:rFonts w:ascii="Menlo" w:hAnsi="Menlo" w:cs="Courier"/>
+          <w:color w:val="6A8759"/>
+        </w:rPr>
+        <w:t>"/user/cloudera/spark-workshop-data/transactions/user_financial_transactions.tsv"</w:t>
       </w:r>
       <w:r>
         <w:rPr>
@@ -8058,326 +6455,18 @@
       <w:r>
         <w:rPr>
           <w:rFonts w:ascii="Menlo" w:hAnsi="Menlo" w:cs="Courier"/>
-          <w:color w:val="A9B7C6"/>
-        </w:rPr>
-        <w:br/>
-      </w:r>
-      <w:r>
-        <w:rPr>
-          <w:rFonts w:ascii="Menlo" w:hAnsi="Menlo" w:cs="Courier"/>
           <w:b/>
           <w:bCs/>
           <w:color w:val="CC7832"/>
         </w:rPr>
-        <w:t xml:space="preserve">case class </w:t>
-      </w:r>
-      <w:r>
-        <w:rPr>
-          <w:rFonts w:ascii="Menlo" w:hAnsi="Menlo" w:cs="Courier"/>
-          <w:color w:val="A9B7C6"/>
-        </w:rPr>
-        <w:t>Transaction (</w:t>
-      </w:r>
-      <w:proofErr w:type="spellStart"/>
-      <w:r>
-        <w:rPr>
-          <w:rFonts w:ascii="Menlo" w:hAnsi="Menlo" w:cs="Courier"/>
-          <w:color w:val="A9B7C6"/>
-        </w:rPr>
-        <w:t>userId</w:t>
-      </w:r>
-      <w:proofErr w:type="spellEnd"/>
-      <w:r>
-        <w:rPr>
-          <w:rFonts w:ascii="Menlo" w:hAnsi="Menlo" w:cs="Courier"/>
-          <w:color w:val="A9B7C6"/>
-        </w:rPr>
-        <w:t xml:space="preserve">: </w:t>
-      </w:r>
-      <w:r>
-        <w:rPr>
-          <w:rFonts w:ascii="Menlo" w:hAnsi="Menlo" w:cs="Courier"/>
-          <w:color w:val="4E807D"/>
-        </w:rPr>
-        <w:t>String</w:t>
-      </w:r>
-      <w:r>
-        <w:rPr>
-          <w:rFonts w:ascii="Menlo" w:hAnsi="Menlo" w:cs="Courier"/>
-          <w:color w:val="CC7832"/>
-        </w:rPr>
-        <w:t xml:space="preserve">, </w:t>
-      </w:r>
-      <w:r>
-        <w:rPr>
-          <w:rFonts w:ascii="Menlo" w:hAnsi="Menlo" w:cs="Courier"/>
-          <w:color w:val="A9B7C6"/>
-        </w:rPr>
-        <w:t xml:space="preserve">name: </w:t>
-      </w:r>
-      <w:r>
-        <w:rPr>
-          <w:rFonts w:ascii="Menlo" w:hAnsi="Menlo" w:cs="Courier"/>
-          <w:color w:val="4E807D"/>
-        </w:rPr>
-        <w:t>String</w:t>
-      </w:r>
-      <w:r>
-        <w:rPr>
-          <w:rFonts w:ascii="Menlo" w:hAnsi="Menlo" w:cs="Courier"/>
-          <w:color w:val="CC7832"/>
-        </w:rPr>
-        <w:t xml:space="preserve">, </w:t>
-      </w:r>
-      <w:proofErr w:type="spellStart"/>
-      <w:r>
-        <w:rPr>
-          <w:rFonts w:ascii="Menlo" w:hAnsi="Menlo" w:cs="Courier"/>
-          <w:color w:val="A9B7C6"/>
-        </w:rPr>
-        <w:t>transactionId</w:t>
-      </w:r>
-      <w:proofErr w:type="spellEnd"/>
-      <w:r>
-        <w:rPr>
-          <w:rFonts w:ascii="Menlo" w:hAnsi="Menlo" w:cs="Courier"/>
-          <w:color w:val="A9B7C6"/>
-        </w:rPr>
-        <w:t xml:space="preserve">: </w:t>
-      </w:r>
-      <w:r>
-        <w:rPr>
-          <w:rFonts w:ascii="Menlo" w:hAnsi="Menlo" w:cs="Courier"/>
-          <w:color w:val="4E807D"/>
-        </w:rPr>
-        <w:t>String</w:t>
-      </w:r>
-      <w:r>
-        <w:rPr>
-          <w:rFonts w:ascii="Menlo" w:hAnsi="Menlo" w:cs="Courier"/>
-          <w:color w:val="CC7832"/>
-        </w:rPr>
-        <w:t xml:space="preserve">, </w:t>
-      </w:r>
-      <w:proofErr w:type="spellStart"/>
-      <w:r>
-        <w:rPr>
-          <w:rFonts w:ascii="Menlo" w:hAnsi="Menlo" w:cs="Courier"/>
-          <w:color w:val="A9B7C6"/>
-        </w:rPr>
-        <w:t>transactionCode</w:t>
-      </w:r>
-      <w:proofErr w:type="spellEnd"/>
-      <w:r>
-        <w:rPr>
-          <w:rFonts w:ascii="Menlo" w:hAnsi="Menlo" w:cs="Courier"/>
-          <w:color w:val="A9B7C6"/>
-        </w:rPr>
-        <w:t xml:space="preserve">: </w:t>
-      </w:r>
-      <w:r>
-        <w:rPr>
-          <w:rFonts w:ascii="Menlo" w:hAnsi="Menlo" w:cs="Courier"/>
-          <w:color w:val="4E807D"/>
-        </w:rPr>
-        <w:t>String</w:t>
-      </w:r>
-      <w:r>
-        <w:rPr>
-          <w:rFonts w:ascii="Menlo" w:hAnsi="Menlo" w:cs="Courier"/>
-          <w:color w:val="CC7832"/>
-        </w:rPr>
-        <w:t xml:space="preserve">, </w:t>
-      </w:r>
-      <w:r>
-        <w:rPr>
-          <w:rFonts w:ascii="Menlo" w:hAnsi="Menlo" w:cs="Courier"/>
-          <w:color w:val="A9B7C6"/>
-        </w:rPr>
-        <w:t xml:space="preserve">reason: </w:t>
-      </w:r>
-      <w:r>
-        <w:rPr>
-          <w:rFonts w:ascii="Menlo" w:hAnsi="Menlo" w:cs="Courier"/>
-          <w:color w:val="4E807D"/>
-        </w:rPr>
-        <w:t>String</w:t>
-      </w:r>
-      <w:r>
-        <w:rPr>
-          <w:rFonts w:ascii="Menlo" w:hAnsi="Menlo" w:cs="Courier"/>
-          <w:color w:val="CC7832"/>
-        </w:rPr>
-        <w:t xml:space="preserve">, </w:t>
-      </w:r>
-      <w:proofErr w:type="spellStart"/>
-      <w:r>
-        <w:rPr>
-          <w:rFonts w:ascii="Menlo" w:hAnsi="Menlo" w:cs="Courier"/>
-          <w:color w:val="A9B7C6"/>
-        </w:rPr>
-        <w:t>bankId</w:t>
-      </w:r>
-      <w:proofErr w:type="spellEnd"/>
-      <w:r>
-        <w:rPr>
-          <w:rFonts w:ascii="Menlo" w:hAnsi="Menlo" w:cs="Courier"/>
-          <w:color w:val="A9B7C6"/>
-        </w:rPr>
-        <w:t xml:space="preserve">: </w:t>
-      </w:r>
-      <w:r>
-        <w:rPr>
-          <w:rFonts w:ascii="Menlo" w:hAnsi="Menlo" w:cs="Courier"/>
-          <w:color w:val="4E807D"/>
-        </w:rPr>
-        <w:t>String</w:t>
-      </w:r>
-      <w:r>
-        <w:rPr>
-          <w:rFonts w:ascii="Menlo" w:hAnsi="Menlo" w:cs="Courier"/>
-          <w:color w:val="A9B7C6"/>
-        </w:rPr>
-        <w:t>)</w:t>
-      </w:r>
-      <w:r>
-        <w:rPr>
-          <w:rFonts w:ascii="Menlo" w:hAnsi="Menlo" w:cs="Courier"/>
-          <w:color w:val="A9B7C6"/>
-        </w:rPr>
-        <w:br/>
-      </w:r>
-      <w:r>
-        <w:rPr>
-          <w:rFonts w:ascii="Menlo" w:hAnsi="Menlo" w:cs="Courier"/>
-          <w:color w:val="A9B7C6"/>
-        </w:rPr>
-        <w:br/>
-      </w:r>
-      <w:proofErr w:type="spellStart"/>
-      <w:r>
-        <w:rPr>
-          <w:rFonts w:ascii="Menlo" w:hAnsi="Menlo" w:cs="Courier"/>
-          <w:b/>
-          <w:bCs/>
-          <w:color w:val="CC7832"/>
-        </w:rPr>
-        <w:t>val</w:t>
-      </w:r>
-      <w:proofErr w:type="spellEnd"/>
-      <w:r>
-        <w:rPr>
-          <w:rFonts w:ascii="Menlo" w:hAnsi="Menlo" w:cs="Courier"/>
-          <w:b/>
-          <w:bCs/>
-          <w:color w:val="CC7832"/>
-        </w:rPr>
-        <w:t xml:space="preserve"> </w:t>
-      </w:r>
-      <w:proofErr w:type="spellStart"/>
-      <w:r>
-        <w:rPr>
-          <w:rFonts w:ascii="Menlo" w:hAnsi="Menlo" w:cs="Courier"/>
-          <w:color w:val="A9B7C6"/>
-        </w:rPr>
-        <w:t>transactionFile</w:t>
-      </w:r>
-      <w:proofErr w:type="spellEnd"/>
-      <w:r>
-        <w:rPr>
-          <w:rFonts w:ascii="Menlo" w:hAnsi="Menlo" w:cs="Courier"/>
-          <w:color w:val="A9B7C6"/>
-        </w:rPr>
-        <w:t xml:space="preserve"> = </w:t>
-      </w:r>
-      <w:proofErr w:type="spellStart"/>
-      <w:r>
-        <w:rPr>
-          <w:rFonts w:ascii="Menlo" w:hAnsi="Menlo" w:cs="Courier"/>
-          <w:color w:val="A9B7C6"/>
-        </w:rPr>
-        <w:t>sc.textFile</w:t>
-      </w:r>
-      <w:proofErr w:type="spellEnd"/>
-      <w:r>
-        <w:rPr>
-          <w:rFonts w:ascii="Menlo" w:hAnsi="Menlo" w:cs="Courier"/>
-          <w:color w:val="A9B7C6"/>
-        </w:rPr>
-        <w:t>(</w:t>
-      </w:r>
-      <w:r>
-        <w:rPr>
-          <w:rFonts w:ascii="Menlo" w:hAnsi="Menlo" w:cs="Courier"/>
-          <w:color w:val="6A8759"/>
-        </w:rPr>
-        <w:t>"/user/cloudera/spark-workshop-data/transactions/user_financial_transactions.tsv"</w:t>
-      </w:r>
-      <w:r>
-        <w:rPr>
-          <w:rFonts w:ascii="Menlo" w:hAnsi="Menlo" w:cs="Courier"/>
-          <w:color w:val="A9B7C6"/>
-        </w:rPr>
-        <w:t>)</w:t>
-      </w:r>
-      <w:r>
-        <w:rPr>
-          <w:rFonts w:ascii="Menlo" w:hAnsi="Menlo" w:cs="Courier"/>
-          <w:color w:val="A9B7C6"/>
-        </w:rPr>
-        <w:br/>
-      </w:r>
-      <w:proofErr w:type="spellStart"/>
-      <w:r>
-        <w:rPr>
-          <w:rFonts w:ascii="Menlo" w:hAnsi="Menlo" w:cs="Courier"/>
-          <w:b/>
-          <w:bCs/>
-          <w:color w:val="CC7832"/>
-        </w:rPr>
-        <w:t>val</w:t>
-      </w:r>
-      <w:proofErr w:type="spellEnd"/>
-      <w:r>
-        <w:rPr>
-          <w:rFonts w:ascii="Menlo" w:hAnsi="Menlo" w:cs="Courier"/>
-          <w:b/>
-          <w:bCs/>
-          <w:color w:val="CC7832"/>
-        </w:rPr>
-        <w:t xml:space="preserve"> </w:t>
-      </w:r>
-      <w:proofErr w:type="spellStart"/>
-      <w:r>
-        <w:rPr>
-          <w:rFonts w:ascii="Menlo" w:hAnsi="Menlo" w:cs="Courier"/>
-          <w:color w:val="A9B7C6"/>
-        </w:rPr>
-        <w:t>transactionData</w:t>
-      </w:r>
-      <w:proofErr w:type="spellEnd"/>
-      <w:r>
-        <w:rPr>
-          <w:rFonts w:ascii="Menlo" w:hAnsi="Menlo" w:cs="Courier"/>
-          <w:color w:val="A9B7C6"/>
-        </w:rPr>
-        <w:t xml:space="preserve"> = </w:t>
-      </w:r>
-      <w:proofErr w:type="spellStart"/>
-      <w:r>
-        <w:rPr>
-          <w:rFonts w:ascii="Menlo" w:hAnsi="Menlo" w:cs="Courier"/>
-          <w:color w:val="A9B7C6"/>
-        </w:rPr>
-        <w:t>transactionFile.map</w:t>
-      </w:r>
-      <w:proofErr w:type="spellEnd"/>
-      <w:r>
-        <w:rPr>
-          <w:rFonts w:ascii="Menlo" w:hAnsi="Menlo" w:cs="Courier"/>
-          <w:color w:val="A9B7C6"/>
-        </w:rPr>
-        <w:t>(_.split(</w:t>
+        <w:t xml:space="preserve">val </w:t>
+      </w:r>
+      <w:r>
+        <w:rPr>
+          <w:rFonts w:ascii="Menlo" w:hAnsi="Menlo" w:cs="Courier"/>
+          <w:color w:val="A9B7C6"/>
+        </w:rPr>
+        <w:t>transactionData = transactionFile.map(_.split(</w:t>
       </w:r>
       <w:r>
         <w:rPr>
@@ -8599,38 +6688,7 @@
           <w:color w:val="A9B7C6"/>
         </w:rPr>
         <w:br/>
-      </w:r>
-      <w:proofErr w:type="spellStart"/>
-      <w:r>
-        <w:rPr>
-          <w:rFonts w:ascii="Menlo" w:hAnsi="Menlo" w:cs="Courier"/>
-          <w:color w:val="A9B7C6"/>
-        </w:rPr>
-        <w:t>transactionData.filter</w:t>
-      </w:r>
-      <w:proofErr w:type="spellEnd"/>
-      <w:r>
-        <w:rPr>
-          <w:rFonts w:ascii="Menlo" w:hAnsi="Menlo" w:cs="Courier"/>
-          <w:color w:val="A9B7C6"/>
-        </w:rPr>
-        <w:t xml:space="preserve">(r =&gt; </w:t>
-      </w:r>
-      <w:proofErr w:type="spellStart"/>
-      <w:r>
-        <w:rPr>
-          <w:rFonts w:ascii="Menlo" w:hAnsi="Menlo" w:cs="Courier"/>
-          <w:color w:val="A9B7C6"/>
-        </w:rPr>
-        <w:t>r.bankId.equals</w:t>
-      </w:r>
-      <w:proofErr w:type="spellEnd"/>
-      <w:r>
-        <w:rPr>
-          <w:rFonts w:ascii="Menlo" w:hAnsi="Menlo" w:cs="Courier"/>
-          <w:color w:val="A9B7C6"/>
-        </w:rPr>
-        <w:t>(</w:t>
+        <w:t>transactionData.filter(r =&gt; r.bankId.equals(</w:t>
       </w:r>
       <w:r>
         <w:rPr>
@@ -8644,23 +6702,7 @@
           <w:rFonts w:ascii="Menlo" w:hAnsi="Menlo" w:cs="Courier"/>
           <w:color w:val="A9B7C6"/>
         </w:rPr>
-        <w:t>)).</w:t>
-      </w:r>
-      <w:proofErr w:type="spellStart"/>
-      <w:r>
-        <w:rPr>
-          <w:rFonts w:ascii="Menlo" w:hAnsi="Menlo" w:cs="Courier"/>
-          <w:color w:val="A9B7C6"/>
-        </w:rPr>
-        <w:t>foreach</w:t>
-      </w:r>
-      <w:proofErr w:type="spellEnd"/>
-      <w:r>
-        <w:rPr>
-          <w:rFonts w:ascii="Menlo" w:hAnsi="Menlo" w:cs="Courier"/>
-          <w:color w:val="A9B7C6"/>
-        </w:rPr>
-        <w:t>(</w:t>
+        <w:t>)).foreach(</w:t>
       </w:r>
       <w:r>
         <w:rPr>
@@ -8684,39 +6726,7 @@
           <w:rFonts w:ascii="Menlo" w:hAnsi="Menlo" w:cs="Courier"/>
           <w:color w:val="A9B7C6"/>
         </w:rPr>
-        <w:t>(</w:t>
-      </w:r>
-      <w:proofErr w:type="spellStart"/>
-      <w:r>
-        <w:rPr>
-          <w:rFonts w:ascii="Menlo" w:hAnsi="Menlo" w:cs="Courier"/>
-          <w:color w:val="A9B7C6"/>
-        </w:rPr>
-        <w:t>transactionCodeMapBroadcast.value</w:t>
-      </w:r>
-      <w:proofErr w:type="spellEnd"/>
-      <w:r>
-        <w:rPr>
-          <w:rFonts w:ascii="Menlo" w:hAnsi="Menlo" w:cs="Courier"/>
-          <w:color w:val="A9B7C6"/>
-        </w:rPr>
-        <w:t>(</w:t>
-      </w:r>
-      <w:proofErr w:type="spellStart"/>
-      <w:r>
-        <w:rPr>
-          <w:rFonts w:ascii="Menlo" w:hAnsi="Menlo" w:cs="Courier"/>
-          <w:color w:val="A9B7C6"/>
-        </w:rPr>
-        <w:t>line.transactionCode</w:t>
-      </w:r>
-      <w:proofErr w:type="spellEnd"/>
-      <w:r>
-        <w:rPr>
-          <w:rFonts w:ascii="Menlo" w:hAnsi="Menlo" w:cs="Courier"/>
-          <w:color w:val="A9B7C6"/>
-        </w:rPr>
-        <w:t>).equals(</w:t>
+        <w:t>(transactionCodeMapBroadcast.value(line.transactionCode).equals(</w:t>
       </w:r>
       <w:r>
         <w:rPr>
@@ -8738,23 +6748,7 @@
           <w:color w:val="A9B7C6"/>
         </w:rPr>
         <w:br/>
-        <w:t xml:space="preserve">    </w:t>
-      </w:r>
-      <w:proofErr w:type="spellStart"/>
-      <w:r>
-        <w:rPr>
-          <w:rFonts w:ascii="Menlo" w:hAnsi="Menlo" w:cs="Courier"/>
-          <w:color w:val="A9B7C6"/>
-        </w:rPr>
-        <w:t>countAccum</w:t>
-      </w:r>
-      <w:proofErr w:type="spellEnd"/>
-      <w:r>
-        <w:rPr>
-          <w:rFonts w:ascii="Menlo" w:hAnsi="Menlo" w:cs="Courier"/>
-          <w:color w:val="A9B7C6"/>
-        </w:rPr>
-        <w:t xml:space="preserve"> += </w:t>
+        <w:t xml:space="preserve">    countAccum += </w:t>
       </w:r>
       <w:r>
         <w:rPr>
@@ -8809,18 +6803,17 @@
           <w:tab w:val="left" w:pos="14656"/>
         </w:tabs>
         <w:rPr>
-          <w:rFonts w:ascii="Menlo" w:hAnsi="Menlo" w:cs="Courier"/>
-          <w:color w:val="A9B7C6"/>
-        </w:rPr>
-      </w:pPr>
-      <w:r>
-        <w:rPr>
-          <w:rFonts w:ascii="Menlo" w:hAnsi="Menlo" w:cs="Courier"/>
-          <w:color w:val="A9B7C6"/>
-        </w:rPr>
-        <w:br/>
-      </w:r>
-      <w:proofErr w:type="spellStart"/>
+          <w:rFonts w:ascii="Menlo" w:hAnsi="Menlo" w:cs="Courier" w:hint="eastAsia"/>
+          <w:color w:val="A9B7C6"/>
+        </w:rPr>
+      </w:pPr>
+      <w:r>
+        <w:rPr>
+          <w:rFonts w:ascii="Menlo" w:hAnsi="Menlo" w:cs="Courier"/>
+          <w:color w:val="A9B7C6"/>
+        </w:rPr>
+        <w:br/>
+      </w:r>
       <w:proofErr w:type="gramStart"/>
       <w:r>
         <w:rPr>
@@ -8829,7 +6822,6 @@
         </w:rPr>
         <w:t>countAccum.value</w:t>
       </w:r>
-      <w:proofErr w:type="spellEnd"/>
       <w:proofErr w:type="gramEnd"/>
       <w:r>
         <w:rPr>
@@ -8843,23 +6835,7 @@
           <w:rFonts w:ascii="Menlo" w:hAnsi="Menlo" w:cs="Courier"/>
           <w:color w:val="808080"/>
         </w:rPr>
-        <w:t xml:space="preserve">//res1: </w:t>
-      </w:r>
-      <w:proofErr w:type="spellStart"/>
-      <w:r>
-        <w:rPr>
-          <w:rFonts w:ascii="Menlo" w:hAnsi="Menlo" w:cs="Courier"/>
-          <w:color w:val="808080"/>
-        </w:rPr>
-        <w:t>Int</w:t>
-      </w:r>
-      <w:proofErr w:type="spellEnd"/>
-      <w:r>
-        <w:rPr>
-          <w:rFonts w:ascii="Menlo" w:hAnsi="Menlo" w:cs="Courier"/>
-          <w:color w:val="808080"/>
-        </w:rPr>
-        <w:t xml:space="preserve"> = 2</w:t>
+        <w:t>//res1: Int = 2</w:t>
       </w:r>
     </w:p>
     <w:p/>
@@ -8911,11 +6887,10 @@
           <w:tab w:val="left" w:pos="14656"/>
         </w:tabs>
         <w:rPr>
-          <w:rFonts w:ascii="Menlo" w:hAnsi="Menlo" w:cs="Courier"/>
-          <w:color w:val="A9B7C6"/>
-        </w:rPr>
-      </w:pPr>
-      <w:proofErr w:type="spellStart"/>
+          <w:rFonts w:ascii="Menlo" w:hAnsi="Menlo" w:cs="Courier" w:hint="eastAsia"/>
+          <w:color w:val="A9B7C6"/>
+        </w:rPr>
+      </w:pPr>
       <w:proofErr w:type="gramStart"/>
       <w:r>
         <w:rPr>
@@ -8924,7 +6899,6 @@
         </w:rPr>
         <w:t>transactionCodeMap</w:t>
       </w:r>
-      <w:proofErr w:type="spellEnd"/>
       <w:proofErr w:type="gramEnd"/>
       <w:r>
         <w:rPr>
@@ -9234,48 +7208,30 @@
           <w:color w:val="A9B7C6"/>
         </w:rPr>
         <w:br/>
-      </w:r>
-      <w:proofErr w:type="spellStart"/>
-      <w:r>
-        <w:rPr>
-          <w:rFonts w:ascii="Menlo" w:hAnsi="Menlo" w:cs="Courier"/>
-          <w:color w:val="A9B7C6"/>
-        </w:rPr>
-        <w:t>transactionCodeMapBroadcast</w:t>
-      </w:r>
-      <w:proofErr w:type="spellEnd"/>
-      <w:r>
-        <w:rPr>
-          <w:rFonts w:ascii="Menlo" w:hAnsi="Menlo" w:cs="Courier"/>
-          <w:color w:val="A9B7C6"/>
-        </w:rPr>
-        <w:t xml:space="preserve"> = </w:t>
-      </w:r>
-      <w:proofErr w:type="spellStart"/>
-      <w:r>
-        <w:rPr>
-          <w:rFonts w:ascii="Menlo" w:hAnsi="Menlo" w:cs="Courier"/>
-          <w:color w:val="A9B7C6"/>
-        </w:rPr>
-        <w:t>sc.broadcast</w:t>
-      </w:r>
-      <w:proofErr w:type="spellEnd"/>
-      <w:r>
-        <w:rPr>
-          <w:rFonts w:ascii="Menlo" w:hAnsi="Menlo" w:cs="Courier"/>
-          <w:color w:val="A9B7C6"/>
-        </w:rPr>
-        <w:t>(</w:t>
-      </w:r>
-      <w:proofErr w:type="spellStart"/>
-      <w:r>
-        <w:rPr>
-          <w:rFonts w:ascii="Menlo" w:hAnsi="Menlo" w:cs="Courier"/>
-          <w:color w:val="A9B7C6"/>
-        </w:rPr>
-        <w:t>transactionCodeMap</w:t>
-      </w:r>
-      <w:proofErr w:type="spellEnd"/>
+        <w:t>transactionCodeMapBroadcast = sc.broadcast(transactionCodeMap)</w:t>
+      </w:r>
+      <w:r>
+        <w:rPr>
+          <w:rFonts w:ascii="Menlo" w:hAnsi="Menlo" w:cs="Courier"/>
+          <w:color w:val="A9B7C6"/>
+        </w:rPr>
+        <w:br/>
+      </w:r>
+      <w:r>
+        <w:rPr>
+          <w:rFonts w:ascii="Menlo" w:hAnsi="Menlo" w:cs="Courier"/>
+          <w:color w:val="A9B7C6"/>
+        </w:rPr>
+        <w:br/>
+        <w:t>countAccum = sc.accumulator(</w:t>
+      </w:r>
+      <w:r>
+        <w:rPr>
+          <w:rFonts w:ascii="Menlo" w:hAnsi="Menlo" w:cs="Courier"/>
+          <w:color w:val="6897BB"/>
+        </w:rPr>
+        <w:t>0</w:t>
+      </w:r>
       <w:r>
         <w:rPr>
           <w:rFonts w:ascii="Menlo" w:hAnsi="Menlo" w:cs="Courier"/>
@@ -9296,8 +7252,78 @@
           <w:color w:val="A9B7C6"/>
         </w:rPr>
         <w:br/>
-      </w:r>
-      <w:proofErr w:type="spellStart"/>
+        <w:t>transactionFile = sc.textFile(</w:t>
+      </w:r>
+      <w:r>
+        <w:rPr>
+          <w:rFonts w:ascii="Menlo" w:hAnsi="Menlo" w:cs="Courier"/>
+          <w:color w:val="A5C261"/>
+        </w:rPr>
+        <w:t>"/user/cloudera/spark-workshop-data/transactions/user_financial_transactions.tsv"</w:t>
+      </w:r>
+      <w:r>
+        <w:rPr>
+          <w:rFonts w:ascii="Menlo" w:hAnsi="Menlo" w:cs="Courier"/>
+          <w:color w:val="A9B7C6"/>
+        </w:rPr>
+        <w:t>)</w:t>
+      </w:r>
+      <w:r>
+        <w:rPr>
+          <w:rFonts w:ascii="Menlo" w:hAnsi="Menlo" w:cs="Courier"/>
+          <w:color w:val="A9B7C6"/>
+        </w:rPr>
+        <w:br/>
+      </w:r>
+      <w:r>
+        <w:rPr>
+          <w:rFonts w:ascii="Menlo" w:hAnsi="Menlo" w:cs="Courier"/>
+          <w:color w:val="A9B7C6"/>
+        </w:rPr>
+        <w:br/>
+      </w:r>
+      <w:r>
+        <w:rPr>
+          <w:rFonts w:ascii="Menlo" w:hAnsi="Menlo" w:cs="Courier"/>
+          <w:b/>
+          <w:bCs/>
+          <w:color w:val="CC7832"/>
+        </w:rPr>
+        <w:t xml:space="preserve">def </w:t>
+      </w:r>
+      <w:r>
+        <w:rPr>
+          <w:rFonts w:ascii="Menlo" w:hAnsi="Menlo" w:cs="Courier"/>
+          <w:b/>
+          <w:bCs/>
+          <w:color w:val="A9B7C6"/>
+        </w:rPr>
+        <w:t>accumFunction</w:t>
+      </w:r>
+      <w:r>
+        <w:rPr>
+          <w:rFonts w:ascii="Menlo" w:hAnsi="Menlo" w:cs="Courier"/>
+          <w:color w:val="A9B7C6"/>
+        </w:rPr>
+        <w:t>(line):</w:t>
+      </w:r>
+      <w:r>
+        <w:rPr>
+          <w:rFonts w:ascii="Menlo" w:hAnsi="Menlo" w:cs="Courier"/>
+          <w:color w:val="A9B7C6"/>
+        </w:rPr>
+        <w:br/>
+        <w:t xml:space="preserve">    </w:t>
+      </w:r>
+      <w:r>
+        <w:rPr>
+          <w:rFonts w:ascii="Menlo" w:hAnsi="Menlo" w:cs="Courier"/>
+          <w:b/>
+          <w:bCs/>
+          <w:color w:val="CC7832"/>
+        </w:rPr>
+        <w:t xml:space="preserve">global </w:t>
+      </w:r>
       <w:r>
         <w:rPr>
           <w:rFonts w:ascii="Menlo" w:hAnsi="Menlo" w:cs="Courier"/>
@@ -9305,119 +7331,94 @@
         </w:rPr>
         <w:t>countAccum</w:t>
       </w:r>
-      <w:proofErr w:type="spellEnd"/>
-      <w:r>
-        <w:rPr>
-          <w:rFonts w:ascii="Menlo" w:hAnsi="Menlo" w:cs="Courier"/>
-          <w:color w:val="A9B7C6"/>
-        </w:rPr>
-        <w:t xml:space="preserve"> = </w:t>
-      </w:r>
-      <w:proofErr w:type="spellStart"/>
-      <w:r>
-        <w:rPr>
-          <w:rFonts w:ascii="Menlo" w:hAnsi="Menlo" w:cs="Courier"/>
-          <w:color w:val="A9B7C6"/>
-        </w:rPr>
-        <w:t>sc.accumulator</w:t>
-      </w:r>
-      <w:proofErr w:type="spellEnd"/>
-      <w:r>
-        <w:rPr>
-          <w:rFonts w:ascii="Menlo" w:hAnsi="Menlo" w:cs="Courier"/>
-          <w:color w:val="A9B7C6"/>
-        </w:rPr>
-        <w:t>(</w:t>
+      <w:r>
+        <w:rPr>
+          <w:rFonts w:ascii="Menlo" w:hAnsi="Menlo" w:cs="Courier"/>
+          <w:color w:val="A9B7C6"/>
+        </w:rPr>
+        <w:br/>
+        <w:t xml:space="preserve">    </w:t>
+      </w:r>
+      <w:r>
+        <w:rPr>
+          <w:rFonts w:ascii="Menlo" w:hAnsi="Menlo" w:cs="Courier"/>
+          <w:b/>
+          <w:bCs/>
+          <w:color w:val="CC7832"/>
+        </w:rPr>
+        <w:t xml:space="preserve">if </w:t>
+      </w:r>
+      <w:r>
+        <w:rPr>
+          <w:rFonts w:ascii="Menlo" w:hAnsi="Menlo" w:cs="Courier"/>
+          <w:color w:val="A9B7C6"/>
+        </w:rPr>
+        <w:t>transactionCodeMapBroadcast.value[line[</w:t>
       </w:r>
       <w:r>
         <w:rPr>
           <w:rFonts w:ascii="Menlo" w:hAnsi="Menlo" w:cs="Courier"/>
           <w:color w:val="6897BB"/>
         </w:rPr>
-        <w:t>0</w:t>
-      </w:r>
-      <w:r>
-        <w:rPr>
-          <w:rFonts w:ascii="Menlo" w:hAnsi="Menlo" w:cs="Courier"/>
-          <w:color w:val="A9B7C6"/>
-        </w:rPr>
-        <w:t>)</w:t>
-      </w:r>
-      <w:r>
-        <w:rPr>
-          <w:rFonts w:ascii="Menlo" w:hAnsi="Menlo" w:cs="Courier"/>
-          <w:color w:val="A9B7C6"/>
-        </w:rPr>
-        <w:br/>
-      </w:r>
-      <w:r>
-        <w:rPr>
-          <w:rFonts w:ascii="Menlo" w:hAnsi="Menlo" w:cs="Courier"/>
-          <w:color w:val="A9B7C6"/>
-        </w:rPr>
-        <w:br/>
-      </w:r>
-      <w:proofErr w:type="spellStart"/>
-      <w:r>
-        <w:rPr>
-          <w:rFonts w:ascii="Menlo" w:hAnsi="Menlo" w:cs="Courier"/>
-          <w:color w:val="A9B7C6"/>
-        </w:rPr>
-        <w:t>transactionFile</w:t>
-      </w:r>
-      <w:proofErr w:type="spellEnd"/>
-      <w:r>
-        <w:rPr>
-          <w:rFonts w:ascii="Menlo" w:hAnsi="Menlo" w:cs="Courier"/>
-          <w:color w:val="A9B7C6"/>
-        </w:rPr>
-        <w:t xml:space="preserve"> = </w:t>
-      </w:r>
-      <w:proofErr w:type="spellStart"/>
-      <w:r>
-        <w:rPr>
-          <w:rFonts w:ascii="Menlo" w:hAnsi="Menlo" w:cs="Courier"/>
-          <w:color w:val="A9B7C6"/>
-        </w:rPr>
-        <w:t>sc.textFile</w:t>
-      </w:r>
-      <w:proofErr w:type="spellEnd"/>
-      <w:r>
-        <w:rPr>
-          <w:rFonts w:ascii="Menlo" w:hAnsi="Menlo" w:cs="Courier"/>
-          <w:color w:val="A9B7C6"/>
-        </w:rPr>
-        <w:t>(</w:t>
+        <w:t>3</w:t>
+      </w:r>
+      <w:r>
+        <w:rPr>
+          <w:rFonts w:ascii="Menlo" w:hAnsi="Menlo" w:cs="Courier"/>
+          <w:color w:val="A9B7C6"/>
+        </w:rPr>
+        <w:t xml:space="preserve">]] == </w:t>
       </w:r>
       <w:r>
         <w:rPr>
           <w:rFonts w:ascii="Menlo" w:hAnsi="Menlo" w:cs="Courier"/>
           <w:color w:val="A5C261"/>
         </w:rPr>
-        <w:t>"/user/cloudera/spark-workshop-data/transactions/user_financial_transactions.tsv"</w:t>
-      </w:r>
-      <w:r>
-        <w:rPr>
-          <w:rFonts w:ascii="Menlo" w:hAnsi="Menlo" w:cs="Courier"/>
-          <w:color w:val="A9B7C6"/>
-        </w:rPr>
-        <w:t>)</w:t>
-      </w:r>
-      <w:r>
-        <w:rPr>
-          <w:rFonts w:ascii="Menlo" w:hAnsi="Menlo" w:cs="Courier"/>
-          <w:color w:val="A9B7C6"/>
-        </w:rPr>
-        <w:br/>
-      </w:r>
-      <w:r>
-        <w:rPr>
-          <w:rFonts w:ascii="Menlo" w:hAnsi="Menlo" w:cs="Courier"/>
-          <w:color w:val="A9B7C6"/>
-        </w:rPr>
-        <w:br/>
-      </w:r>
-      <w:proofErr w:type="spellStart"/>
+        <w:t>"OTHER"</w:t>
+      </w:r>
+      <w:r>
+        <w:rPr>
+          <w:rFonts w:ascii="Menlo" w:hAnsi="Menlo" w:cs="Courier"/>
+          <w:color w:val="A9B7C6"/>
+        </w:rPr>
+        <w:t>:</w:t>
+      </w:r>
+      <w:r>
+        <w:rPr>
+          <w:rFonts w:ascii="Menlo" w:hAnsi="Menlo" w:cs="Courier"/>
+          <w:color w:val="A9B7C6"/>
+        </w:rPr>
+        <w:br/>
+        <w:t xml:space="preserve">        countAccum += </w:t>
+      </w:r>
+      <w:r>
+        <w:rPr>
+          <w:rFonts w:ascii="Menlo" w:hAnsi="Menlo" w:cs="Courier"/>
+          <w:color w:val="6897BB"/>
+        </w:rPr>
+        <w:t>1</w:t>
+      </w:r>
+      <w:r>
+        <w:rPr>
+          <w:rFonts w:ascii="Menlo" w:hAnsi="Menlo" w:cs="Courier"/>
+          <w:color w:val="6897BB"/>
+        </w:rPr>
+        <w:br/>
+      </w:r>
+      <w:r>
+        <w:rPr>
+          <w:rFonts w:ascii="Menlo" w:hAnsi="Menlo" w:cs="Courier"/>
+          <w:color w:val="6897BB"/>
+        </w:rPr>
+        <w:br/>
+      </w:r>
+      <w:r>
+        <w:rPr>
+          <w:rFonts w:ascii="Menlo" w:hAnsi="Menlo" w:cs="Courier"/>
+          <w:color w:val="A9B7C6"/>
+        </w:rPr>
+        <w:t>transactionData = transactionFile.map(</w:t>
+      </w:r>
       <w:r>
         <w:rPr>
           <w:rFonts w:ascii="Menlo" w:hAnsi="Menlo" w:cs="Courier"/>
@@ -9425,9 +7426,51 @@
           <w:bCs/>
           <w:color w:val="CC7832"/>
         </w:rPr>
-        <w:t>def</w:t>
-      </w:r>
-      <w:proofErr w:type="spellEnd"/>
+        <w:t xml:space="preserve">lambda </w:t>
+      </w:r>
+      <w:r>
+        <w:rPr>
+          <w:rFonts w:ascii="Menlo" w:hAnsi="Menlo" w:cs="Courier"/>
+          <w:color w:val="A9B7C6"/>
+        </w:rPr>
+        <w:t>line: line.split(</w:t>
+      </w:r>
+      <w:r>
+        <w:rPr>
+          <w:rFonts w:ascii="Menlo" w:hAnsi="Menlo" w:cs="Courier"/>
+          <w:color w:val="A5C261"/>
+        </w:rPr>
+        <w:t>"</w:t>
+      </w:r>
+      <w:r>
+        <w:rPr>
+          <w:rFonts w:ascii="Menlo" w:hAnsi="Menlo" w:cs="Courier"/>
+          <w:color w:val="CC7832"/>
+        </w:rPr>
+        <w:t>\t</w:t>
+      </w:r>
+      <w:r>
+        <w:rPr>
+          <w:rFonts w:ascii="Menlo" w:hAnsi="Menlo" w:cs="Courier"/>
+          <w:color w:val="A5C261"/>
+        </w:rPr>
+        <w:t>"</w:t>
+      </w:r>
+      <w:r>
+        <w:rPr>
+          <w:rFonts w:ascii="Menlo" w:hAnsi="Menlo" w:cs="Courier"/>
+          <w:color w:val="A9B7C6"/>
+        </w:rPr>
+        <w:t>))</w:t>
+      </w:r>
+      <w:r>
+        <w:rPr>
+          <w:rFonts w:ascii="Menlo" w:hAnsi="Menlo" w:cs="Courier"/>
+          <w:color w:val="A9B7C6"/>
+        </w:rPr>
+        <w:br/>
+        <w:t>transactionData.filter(</w:t>
+      </w:r>
       <w:r>
         <w:rPr>
           <w:rFonts w:ascii="Menlo" w:hAnsi="Menlo" w:cs="Courier"/>
@@ -9435,308 +7478,34 @@
           <w:bCs/>
           <w:color w:val="CC7832"/>
         </w:rPr>
-        <w:t xml:space="preserve"> </w:t>
-      </w:r>
-      <w:proofErr w:type="spellStart"/>
-      <w:r>
-        <w:rPr>
-          <w:rFonts w:ascii="Menlo" w:hAnsi="Menlo" w:cs="Courier"/>
-          <w:b/>
-          <w:bCs/>
-          <w:color w:val="A9B7C6"/>
-        </w:rPr>
-        <w:t>accumFunction</w:t>
-      </w:r>
-      <w:proofErr w:type="spellEnd"/>
-      <w:r>
-        <w:rPr>
-          <w:rFonts w:ascii="Menlo" w:hAnsi="Menlo" w:cs="Courier"/>
-          <w:color w:val="A9B7C6"/>
-        </w:rPr>
-        <w:t>(line):</w:t>
-      </w:r>
-      <w:r>
-        <w:rPr>
-          <w:rFonts w:ascii="Menlo" w:hAnsi="Menlo" w:cs="Courier"/>
-          <w:color w:val="A9B7C6"/>
-        </w:rPr>
-        <w:br/>
-        <w:t xml:space="preserve">    </w:t>
-      </w:r>
-      <w:r>
-        <w:rPr>
-          <w:rFonts w:ascii="Menlo" w:hAnsi="Menlo" w:cs="Courier"/>
-          <w:b/>
-          <w:bCs/>
-          <w:color w:val="CC7832"/>
-        </w:rPr>
-        <w:t xml:space="preserve">global </w:t>
-      </w:r>
-      <w:proofErr w:type="spellStart"/>
-      <w:r>
-        <w:rPr>
-          <w:rFonts w:ascii="Menlo" w:hAnsi="Menlo" w:cs="Courier"/>
-          <w:color w:val="A9B7C6"/>
-        </w:rPr>
-        <w:t>countAccum</w:t>
-      </w:r>
-      <w:proofErr w:type="spellEnd"/>
-      <w:r>
-        <w:rPr>
-          <w:rFonts w:ascii="Menlo" w:hAnsi="Menlo" w:cs="Courier"/>
-          <w:color w:val="A9B7C6"/>
-        </w:rPr>
-        <w:br/>
-        <w:t xml:space="preserve">    </w:t>
-      </w:r>
-      <w:r>
-        <w:rPr>
-          <w:rFonts w:ascii="Menlo" w:hAnsi="Menlo" w:cs="Courier"/>
-          <w:b/>
-          <w:bCs/>
-          <w:color w:val="CC7832"/>
-        </w:rPr>
-        <w:t xml:space="preserve">if </w:t>
-      </w:r>
-      <w:proofErr w:type="spellStart"/>
-      <w:r>
-        <w:rPr>
-          <w:rFonts w:ascii="Menlo" w:hAnsi="Menlo" w:cs="Courier"/>
-          <w:color w:val="A9B7C6"/>
-        </w:rPr>
-        <w:t>transactionCodeMapBroadcast.value</w:t>
-      </w:r>
-      <w:proofErr w:type="spellEnd"/>
-      <w:r>
-        <w:rPr>
-          <w:rFonts w:ascii="Menlo" w:hAnsi="Menlo" w:cs="Courier"/>
-          <w:color w:val="A9B7C6"/>
-        </w:rPr>
-        <w:t>[line[</w:t>
+        <w:t xml:space="preserve">lambda </w:t>
+      </w:r>
+      <w:r>
+        <w:rPr>
+          <w:rFonts w:ascii="Menlo" w:hAnsi="Menlo" w:cs="Courier"/>
+          <w:color w:val="A9B7C6"/>
+        </w:rPr>
+        <w:t>line: line[</w:t>
       </w:r>
       <w:r>
         <w:rPr>
           <w:rFonts w:ascii="Menlo" w:hAnsi="Menlo" w:cs="Courier"/>
           <w:color w:val="6897BB"/>
         </w:rPr>
-        <w:t>3</w:t>
-      </w:r>
-      <w:r>
-        <w:rPr>
-          <w:rFonts w:ascii="Menlo" w:hAnsi="Menlo" w:cs="Courier"/>
-          <w:color w:val="A9B7C6"/>
-        </w:rPr>
-        <w:t xml:space="preserve">]] == </w:t>
+        <w:t>5</w:t>
+      </w:r>
+      <w:r>
+        <w:rPr>
+          <w:rFonts w:ascii="Menlo" w:hAnsi="Menlo" w:cs="Courier"/>
+          <w:color w:val="A9B7C6"/>
+        </w:rPr>
+        <w:t xml:space="preserve">] == </w:t>
       </w:r>
       <w:r>
         <w:rPr>
           <w:rFonts w:ascii="Menlo" w:hAnsi="Menlo" w:cs="Courier"/>
           <w:color w:val="A5C261"/>
         </w:rPr>
-        <w:t>"OTHER"</w:t>
-      </w:r>
-      <w:r>
-        <w:rPr>
-          <w:rFonts w:ascii="Menlo" w:hAnsi="Menlo" w:cs="Courier"/>
-          <w:color w:val="A9B7C6"/>
-        </w:rPr>
-        <w:t>:</w:t>
-      </w:r>
-      <w:r>
-        <w:rPr>
-          <w:rFonts w:ascii="Menlo" w:hAnsi="Menlo" w:cs="Courier"/>
-          <w:color w:val="A9B7C6"/>
-        </w:rPr>
-        <w:br/>
-        <w:t xml:space="preserve">        </w:t>
-      </w:r>
-      <w:proofErr w:type="spellStart"/>
-      <w:r>
-        <w:rPr>
-          <w:rFonts w:ascii="Menlo" w:hAnsi="Menlo" w:cs="Courier"/>
-          <w:color w:val="A9B7C6"/>
-        </w:rPr>
-        <w:t>countAccum</w:t>
-      </w:r>
-      <w:proofErr w:type="spellEnd"/>
-      <w:r>
-        <w:rPr>
-          <w:rFonts w:ascii="Menlo" w:hAnsi="Menlo" w:cs="Courier"/>
-          <w:color w:val="A9B7C6"/>
-        </w:rPr>
-        <w:t xml:space="preserve"> += </w:t>
-      </w:r>
-      <w:r>
-        <w:rPr>
-          <w:rFonts w:ascii="Menlo" w:hAnsi="Menlo" w:cs="Courier"/>
-          <w:color w:val="6897BB"/>
-        </w:rPr>
-        <w:t>1</w:t>
-      </w:r>
-      <w:r>
-        <w:rPr>
-          <w:rFonts w:ascii="Menlo" w:hAnsi="Menlo" w:cs="Courier"/>
-          <w:color w:val="6897BB"/>
-        </w:rPr>
-        <w:br/>
-      </w:r>
-      <w:r>
-        <w:rPr>
-          <w:rFonts w:ascii="Menlo" w:hAnsi="Menlo" w:cs="Courier"/>
-          <w:color w:val="6897BB"/>
-        </w:rPr>
-        <w:br/>
-      </w:r>
-      <w:proofErr w:type="spellStart"/>
-      <w:r>
-        <w:rPr>
-          <w:rFonts w:ascii="Menlo" w:hAnsi="Menlo" w:cs="Courier"/>
-          <w:color w:val="A9B7C6"/>
-        </w:rPr>
-        <w:t>transactionData</w:t>
-      </w:r>
-      <w:proofErr w:type="spellEnd"/>
-      <w:r>
-        <w:rPr>
-          <w:rFonts w:ascii="Menlo" w:hAnsi="Menlo" w:cs="Courier"/>
-          <w:color w:val="A9B7C6"/>
-        </w:rPr>
-        <w:t xml:space="preserve"> = </w:t>
-      </w:r>
-      <w:proofErr w:type="spellStart"/>
-      <w:r>
-        <w:rPr>
-          <w:rFonts w:ascii="Menlo" w:hAnsi="Menlo" w:cs="Courier"/>
-          <w:color w:val="A9B7C6"/>
-        </w:rPr>
-        <w:t>transactionFile.map</w:t>
-      </w:r>
-      <w:proofErr w:type="spellEnd"/>
-      <w:r>
-        <w:rPr>
-          <w:rFonts w:ascii="Menlo" w:hAnsi="Menlo" w:cs="Courier"/>
-          <w:color w:val="A9B7C6"/>
-        </w:rPr>
-        <w:t>(</w:t>
-      </w:r>
-      <w:r>
-        <w:rPr>
-          <w:rFonts w:ascii="Menlo" w:hAnsi="Menlo" w:cs="Courier"/>
-          <w:b/>
-          <w:bCs/>
-          <w:color w:val="CC7832"/>
-        </w:rPr>
-        <w:t xml:space="preserve">lambda </w:t>
-      </w:r>
-      <w:r>
-        <w:rPr>
-          <w:rFonts w:ascii="Menlo" w:hAnsi="Menlo" w:cs="Courier"/>
-          <w:color w:val="A9B7C6"/>
-        </w:rPr>
-        <w:t xml:space="preserve">line: </w:t>
-      </w:r>
-      <w:proofErr w:type="spellStart"/>
-      <w:r>
-        <w:rPr>
-          <w:rFonts w:ascii="Menlo" w:hAnsi="Menlo" w:cs="Courier"/>
-          <w:color w:val="A9B7C6"/>
-        </w:rPr>
-        <w:t>line.split</w:t>
-      </w:r>
-      <w:proofErr w:type="spellEnd"/>
-      <w:r>
-        <w:rPr>
-          <w:rFonts w:ascii="Menlo" w:hAnsi="Menlo" w:cs="Courier"/>
-          <w:color w:val="A9B7C6"/>
-        </w:rPr>
-        <w:t>(</w:t>
-      </w:r>
-      <w:r>
-        <w:rPr>
-          <w:rFonts w:ascii="Menlo" w:hAnsi="Menlo" w:cs="Courier"/>
-          <w:color w:val="A5C261"/>
-        </w:rPr>
-        <w:t>"</w:t>
-      </w:r>
-      <w:r>
-        <w:rPr>
-          <w:rFonts w:ascii="Menlo" w:hAnsi="Menlo" w:cs="Courier"/>
-          <w:color w:val="CC7832"/>
-        </w:rPr>
-        <w:t>\t</w:t>
-      </w:r>
-      <w:r>
-        <w:rPr>
-          <w:rFonts w:ascii="Menlo" w:hAnsi="Menlo" w:cs="Courier"/>
-          <w:color w:val="A5C261"/>
-        </w:rPr>
-        <w:t>"</w:t>
-      </w:r>
-      <w:r>
-        <w:rPr>
-          <w:rFonts w:ascii="Menlo" w:hAnsi="Menlo" w:cs="Courier"/>
-          <w:color w:val="A9B7C6"/>
-        </w:rPr>
-        <w:t>))</w:t>
-      </w:r>
-      <w:r>
-        <w:rPr>
-          <w:rFonts w:ascii="Menlo" w:hAnsi="Menlo" w:cs="Courier"/>
-          <w:color w:val="A9B7C6"/>
-        </w:rPr>
-        <w:br/>
-      </w:r>
-      <w:proofErr w:type="spellStart"/>
-      <w:r>
-        <w:rPr>
-          <w:rFonts w:ascii="Menlo" w:hAnsi="Menlo" w:cs="Courier"/>
-          <w:color w:val="A9B7C6"/>
-        </w:rPr>
-        <w:t>transactionData.filter</w:t>
-      </w:r>
-      <w:proofErr w:type="spellEnd"/>
-      <w:r>
-        <w:rPr>
-          <w:rFonts w:ascii="Menlo" w:hAnsi="Menlo" w:cs="Courier"/>
-          <w:color w:val="A9B7C6"/>
-        </w:rPr>
-        <w:t>(</w:t>
-      </w:r>
-      <w:r>
-        <w:rPr>
-          <w:rFonts w:ascii="Menlo" w:hAnsi="Menlo" w:cs="Courier"/>
-          <w:b/>
-          <w:bCs/>
-          <w:color w:val="CC7832"/>
-        </w:rPr>
-        <w:t xml:space="preserve">lambda </w:t>
-      </w:r>
-      <w:r>
-        <w:rPr>
-          <w:rFonts w:ascii="Menlo" w:hAnsi="Menlo" w:cs="Courier"/>
-          <w:color w:val="A9B7C6"/>
-        </w:rPr>
-        <w:t>line: line[</w:t>
-      </w:r>
-      <w:r>
-        <w:rPr>
-          <w:rFonts w:ascii="Menlo" w:hAnsi="Menlo" w:cs="Courier"/>
-          <w:color w:val="6897BB"/>
-        </w:rPr>
-        <w:t>5</w:t>
-      </w:r>
-      <w:r>
-        <w:rPr>
-          <w:rFonts w:ascii="Menlo" w:hAnsi="Menlo" w:cs="Courier"/>
-          <w:color w:val="A9B7C6"/>
-        </w:rPr>
-        <w:t xml:space="preserve">] == </w:t>
-      </w:r>
-      <w:r>
-        <w:rPr>
-          <w:rFonts w:ascii="Menlo" w:hAnsi="Menlo" w:cs="Courier"/>
-          <w:color w:val="A5C261"/>
-        </w:rPr>
         <w:t>"A"</w:t>
       </w:r>
       <w:r>
@@ -9744,63 +7513,23 @@
           <w:rFonts w:ascii="Menlo" w:hAnsi="Menlo" w:cs="Courier"/>
           <w:color w:val="A9B7C6"/>
         </w:rPr>
-        <w:t>).</w:t>
-      </w:r>
-      <w:proofErr w:type="spellStart"/>
-      <w:r>
-        <w:rPr>
-          <w:rFonts w:ascii="Menlo" w:hAnsi="Menlo" w:cs="Courier"/>
-          <w:color w:val="A9B7C6"/>
-        </w:rPr>
-        <w:t>foreach</w:t>
-      </w:r>
-      <w:proofErr w:type="spellEnd"/>
-      <w:r>
-        <w:rPr>
-          <w:rFonts w:ascii="Menlo" w:hAnsi="Menlo" w:cs="Courier"/>
-          <w:color w:val="A9B7C6"/>
-        </w:rPr>
-        <w:t>(</w:t>
-      </w:r>
-      <w:proofErr w:type="spellStart"/>
-      <w:r>
-        <w:rPr>
-          <w:rFonts w:ascii="Menlo" w:hAnsi="Menlo" w:cs="Courier"/>
-          <w:color w:val="A9B7C6"/>
-        </w:rPr>
-        <w:t>accumFunction</w:t>
-      </w:r>
-      <w:proofErr w:type="spellEnd"/>
-      <w:r>
-        <w:rPr>
-          <w:rFonts w:ascii="Menlo" w:hAnsi="Menlo" w:cs="Courier"/>
-          <w:color w:val="A9B7C6"/>
-        </w:rPr>
-        <w:t>)</w:t>
-      </w:r>
-      <w:r>
-        <w:rPr>
-          <w:rFonts w:ascii="Menlo" w:hAnsi="Menlo" w:cs="Courier"/>
-          <w:color w:val="A9B7C6"/>
-        </w:rPr>
-        <w:br/>
-      </w:r>
-      <w:r>
-        <w:rPr>
-          <w:rFonts w:ascii="Menlo" w:hAnsi="Menlo" w:cs="Courier"/>
-          <w:color w:val="A9B7C6"/>
-        </w:rPr>
-        <w:br/>
-      </w:r>
-      <w:proofErr w:type="spellStart"/>
-      <w:r>
-        <w:rPr>
-          <w:rFonts w:ascii="Menlo" w:hAnsi="Menlo" w:cs="Courier"/>
-          <w:color w:val="A9B7C6"/>
-        </w:rPr>
+        <w:t>).foreach(accumFunction)</w:t>
+      </w:r>
+      <w:r>
+        <w:rPr>
+          <w:rFonts w:ascii="Menlo" w:hAnsi="Menlo" w:cs="Courier"/>
+          <w:color w:val="A9B7C6"/>
+        </w:rPr>
+        <w:br/>
+      </w:r>
+      <w:r>
+        <w:rPr>
+          <w:rFonts w:ascii="Menlo" w:hAnsi="Menlo" w:cs="Courier"/>
+          <w:color w:val="A9B7C6"/>
+        </w:rPr>
+        <w:br/>
         <w:t>countAccum.value</w:t>
       </w:r>
-      <w:proofErr w:type="spellEnd"/>
       <w:r>
         <w:rPr>
           <w:rFonts w:ascii="Menlo" w:hAnsi="Menlo" w:cs="Courier"/>
